--- a/LuisEnerehTestPlanProject2020.docx
+++ b/LuisEnerehTestPlanProject2020.docx
@@ -10,6 +10,7 @@
           <w:docPartUnique/>
         </w:docPartObj>
       </w:sdtPr>
+      <w:sdtEndPr/>
       <w:sdtContent>
         <w:p>
           <w:r>
@@ -89,6 +90,7 @@
                                     <w:dataBinding w:prefixMappings="xmlns:ns0='http://schemas.openxmlformats.org/package/2006/metadata/core-properties' xmlns:ns1='http://purl.org/dc/elements/1.1/'" w:xpath="/ns0:coreProperties[1]/ns1:creator[1]" w:storeItemID="{6C3C8BC8-F283-45AE-878A-BAB7291924A1}"/>
                                     <w:text/>
                                   </w:sdtPr>
+                                  <w:sdtEndPr/>
                                   <w:sdtContent>
                                     <w:r>
                                       <w:rPr>
@@ -148,6 +150,7 @@
                               <w:dataBinding w:prefixMappings="xmlns:ns0='http://schemas.openxmlformats.org/package/2006/metadata/core-properties' xmlns:ns1='http://purl.org/dc/elements/1.1/'" w:xpath="/ns0:coreProperties[1]/ns1:creator[1]" w:storeItemID="{6C3C8BC8-F283-45AE-878A-BAB7291924A1}"/>
                               <w:text/>
                             </w:sdtPr>
+                            <w:sdtEndPr/>
                             <w:sdtContent>
                               <w:r>
                                 <w:rPr>
@@ -373,6 +376,7 @@
                                     <w:dataBinding w:prefixMappings="xmlns:ns0='http://schemas.microsoft.com/office/2006/coverPageProps'" w:xpath="/ns0:CoverPageProperties[1]/ns0:Abstract[1]" w:storeItemID="{55AF091B-3C7A-41E3-B477-F2FDAA23CFDA}"/>
                                     <w:text/>
                                   </w:sdtPr>
+                                  <w:sdtEndPr/>
                                   <w:sdtContent>
                                     <w:r>
                                       <w:rPr>
@@ -427,6 +431,7 @@
                               <w:dataBinding w:prefixMappings="xmlns:ns0='http://schemas.microsoft.com/office/2006/coverPageProps'" w:xpath="/ns0:CoverPageProperties[1]/ns0:Abstract[1]" w:storeItemID="{55AF091B-3C7A-41E3-B477-F2FDAA23CFDA}"/>
                               <w:text/>
                             </w:sdtPr>
+                            <w:sdtEndPr/>
                             <w:sdtContent>
                               <w:r>
                                 <w:rPr>
@@ -718,6 +723,7 @@
                                   <w:dataBinding w:prefixMappings="xmlns:ns0='http://schemas.openxmlformats.org/package/2006/metadata/core-properties' xmlns:ns1='http://purl.org/dc/elements/1.1/'" w:xpath="/ns0:coreProperties[1]/ns1:title[1]" w:storeItemID="{6C3C8BC8-F283-45AE-878A-BAB7291924A1}"/>
                                   <w:text/>
                                 </w:sdtPr>
+                                <w:sdtEndPr/>
                                 <w:sdtContent>
                                   <w:p>
                                     <w:pPr>
@@ -738,7 +744,7 @@
                                         <w:sz w:val="72"/>
                                         <w:szCs w:val="72"/>
                                       </w:rPr>
-                                      <w:t xml:space="preserve">Software testing </w:t>
+                                      <w:t>Software testing</w:t>
                                     </w:r>
                                   </w:p>
                                 </w:sdtContent>
@@ -757,6 +763,7 @@
                                   <w:dataBinding w:prefixMappings="xmlns:ns0='http://schemas.openxmlformats.org/package/2006/metadata/core-properties' xmlns:ns1='http://purl.org/dc/elements/1.1/'" w:xpath="/ns0:coreProperties[1]/ns1:subject[1]" w:storeItemID="{6C3C8BC8-F283-45AE-878A-BAB7291924A1}"/>
                                   <w:text/>
                                 </w:sdtPr>
+                                <w:sdtEndPr/>
                                 <w:sdtContent>
                                   <w:p>
                                     <w:pPr>
@@ -820,6 +827,7 @@
                             <w:dataBinding w:prefixMappings="xmlns:ns0='http://schemas.openxmlformats.org/package/2006/metadata/core-properties' xmlns:ns1='http://purl.org/dc/elements/1.1/'" w:xpath="/ns0:coreProperties[1]/ns1:title[1]" w:storeItemID="{6C3C8BC8-F283-45AE-878A-BAB7291924A1}"/>
                             <w:text/>
                           </w:sdtPr>
+                          <w:sdtEndPr/>
                           <w:sdtContent>
                             <w:p>
                               <w:pPr>
@@ -840,7 +848,7 @@
                                   <w:sz w:val="72"/>
                                   <w:szCs w:val="72"/>
                                 </w:rPr>
-                                <w:t xml:space="preserve">Software testing </w:t>
+                                <w:t>Software testing</w:t>
                               </w:r>
                             </w:p>
                           </w:sdtContent>
@@ -859,6 +867,7 @@
                             <w:dataBinding w:prefixMappings="xmlns:ns0='http://schemas.openxmlformats.org/package/2006/metadata/core-properties' xmlns:ns1='http://purl.org/dc/elements/1.1/'" w:xpath="/ns0:coreProperties[1]/ns1:subject[1]" w:storeItemID="{6C3C8BC8-F283-45AE-878A-BAB7291924A1}"/>
                             <w:text/>
                           </w:sdtPr>
+                          <w:sdtEndPr/>
                           <w:sdtContent>
                             <w:p>
                               <w:pPr>
@@ -901,7 +910,7 @@
     </w:sdt>
     <w:sdt>
       <w:sdtPr>
-        <w:id w:val="-167558127"/>
+        <w:id w:val="1027302726"/>
         <w:docPartObj>
           <w:docPartGallery w:val="Table of Contents"/>
           <w:docPartUnique/>
@@ -935,7 +944,9 @@
               <w:tab w:val="right" w:leader="dot" w:pos="9016"/>
             </w:tabs>
             <w:rPr>
+              <w:rFonts w:eastAsiaTheme="minorEastAsia"/>
               <w:noProof/>
+              <w:lang w:eastAsia="en-IE"/>
             </w:rPr>
           </w:pPr>
           <w:r>
@@ -947,13 +958,13 @@
           <w:r>
             <w:fldChar w:fldCharType="separate"/>
           </w:r>
-          <w:hyperlink w:anchor="_Toc39095593" w:history="1">
+          <w:hyperlink w:anchor="_Toc39339977" w:history="1">
             <w:r>
               <w:rPr>
                 <w:rStyle w:val="Hyperlink"/>
                 <w:noProof/>
               </w:rPr>
-              <w:t>Introduction</w:t>
+              <w:t>1.INTRODUCTION</w:t>
             </w:r>
             <w:r>
               <w:rPr>
@@ -974,7 +985,77 @@
                 <w:noProof/>
                 <w:webHidden/>
               </w:rPr>
-              <w:instrText xml:space="preserve"> PAGEREF _Toc39095593 \h </w:instrText>
+              <w:instrText xml:space="preserve"> PAGEREF _Toc39339977 \h </w:instrText>
+            </w:r>
+            <w:r>
+              <w:rPr>
+                <w:noProof/>
+                <w:webHidden/>
+              </w:rPr>
+            </w:r>
+            <w:r>
+              <w:rPr>
+                <w:noProof/>
+                <w:webHidden/>
+              </w:rPr>
+              <w:fldChar w:fldCharType="separate"/>
+            </w:r>
+            <w:r>
+              <w:rPr>
+                <w:noProof/>
+                <w:webHidden/>
+              </w:rPr>
+              <w:t>2</w:t>
+            </w:r>
+            <w:r>
+              <w:rPr>
+                <w:noProof/>
+                <w:webHidden/>
+              </w:rPr>
+              <w:fldChar w:fldCharType="end"/>
+            </w:r>
+          </w:hyperlink>
+        </w:p>
+        <w:p>
+          <w:pPr>
+            <w:pStyle w:val="TOC1"/>
+            <w:tabs>
+              <w:tab w:val="right" w:leader="dot" w:pos="9016"/>
+            </w:tabs>
+            <w:rPr>
+              <w:rFonts w:eastAsiaTheme="minorEastAsia"/>
+              <w:noProof/>
+              <w:lang w:eastAsia="en-IE"/>
+            </w:rPr>
+          </w:pPr>
+          <w:hyperlink w:anchor="_Toc39339978" w:history="1">
+            <w:r>
+              <w:rPr>
+                <w:rStyle w:val="Hyperlink"/>
+                <w:noProof/>
+              </w:rPr>
+              <w:t>1.2 OBJECTIVES AND TASKS</w:t>
+            </w:r>
+            <w:r>
+              <w:rPr>
+                <w:noProof/>
+                <w:webHidden/>
+              </w:rPr>
+              <w:tab/>
+            </w:r>
+            <w:r>
+              <w:rPr>
+                <w:noProof/>
+                <w:webHidden/>
+              </w:rPr>
+              <w:fldChar w:fldCharType="begin"/>
+            </w:r>
+            <w:r>
+              <w:rPr>
+                <w:noProof/>
+                <w:webHidden/>
+              </w:rPr>
+              <w:instrText xml:space="preserve"> PAGEREF _Toc39339978 \h </w:instrText>
             </w:r>
             <w:r>
               <w:rPr>
@@ -1043,22 +1124,836 @@
     <w:p/>
     <w:p/>
     <w:p/>
+    <w:p>
+      <w:pPr>
+        <w:pStyle w:val="Heading1"/>
+        <w:jc w:val="center"/>
+      </w:pPr>
+      <w:bookmarkStart w:id="0" w:name="_Toc39339977"/>
+      <w:r>
+        <w:lastRenderedPageBreak/>
+        <w:t>1.</w:t>
+      </w:r>
+      <w:r>
+        <w:t>I</w:t>
+      </w:r>
+      <w:r>
+        <w:t>NTRODUCTION</w:t>
+      </w:r>
+      <w:bookmarkEnd w:id="0"/>
+    </w:p>
+    <w:p/>
+    <w:p>
+      <w:r>
+        <w:t xml:space="preserve">This test plan is </w:t>
+      </w:r>
+      <w:r>
+        <w:t xml:space="preserve">being developed for Game Development International. They have created a new game </w:t>
+      </w:r>
+      <w:r>
+        <w:t>created with 2D sprites and animations and the background being converted to pixel art sprites and the concept is similar to</w:t>
+      </w:r>
+      <w:r>
+        <w:t xml:space="preserve"> well-known games such as Sonic the Hedgehog or Donkey Kong which use horizontal scrolling techniques </w:t>
+      </w:r>
+      <w:r>
+        <w:t xml:space="preserve">and want a test plan </w:t>
+      </w:r>
+      <w:r>
+        <w:t xml:space="preserve">document </w:t>
+      </w:r>
+      <w:r>
+        <w:t xml:space="preserve">for it. </w:t>
+      </w:r>
+      <w:r>
+        <w:t>The</w:t>
+      </w:r>
+      <w:r>
+        <w:t xml:space="preserve"> character which is a wizard will go through the levels which get more advanced after each one you complete.</w:t>
+      </w:r>
+      <w:r>
+        <w:t xml:space="preserve"> The wizard has health which can be lost if you get attacked by the enemies and if the wizard attacks and kills the enemies he progresses. The wizard will be able to regain some health in certain parts of the levels.</w:t>
+      </w:r>
+      <w:r>
+        <w:t xml:space="preserve"> </w:t>
+      </w:r>
+    </w:p>
+    <w:p>
+      <w:r>
+        <w:t>This game can be played on PC and on a mobile device.</w:t>
+      </w:r>
+    </w:p>
+    <w:p/>
+    <w:p>
+      <w:pPr>
+        <w:pStyle w:val="Heading1"/>
+        <w:jc w:val="center"/>
+      </w:pPr>
+      <w:bookmarkStart w:id="1" w:name="_Toc39339978"/>
+      <w:r>
+        <w:t>2.0</w:t>
+      </w:r>
+      <w:r>
+        <w:t xml:space="preserve"> OBJECTIVES AND TASKS</w:t>
+      </w:r>
+      <w:bookmarkEnd w:id="1"/>
+    </w:p>
+    <w:p/>
+    <w:p>
+      <w:r>
+        <w:t>The objectives are to test every aspect of the game, its functionality, and its flow. The aim is to find as many software defects as possible to make sure the game is bug free before its released.</w:t>
+      </w:r>
+    </w:p>
+    <w:p>
+      <w:r>
+        <w:t xml:space="preserve">Testing types:        </w:t>
+      </w:r>
+    </w:p>
+    <w:p>
+      <w:pPr>
+        <w:pStyle w:val="ListParagraph"/>
+        <w:numPr>
+          <w:ilvl w:val="0"/>
+          <w:numId w:val="4"/>
+        </w:numPr>
+      </w:pPr>
+      <w:r>
+        <w:t>Unit testing</w:t>
+      </w:r>
+    </w:p>
+    <w:p>
+      <w:pPr>
+        <w:pStyle w:val="ListParagraph"/>
+        <w:numPr>
+          <w:ilvl w:val="0"/>
+          <w:numId w:val="4"/>
+        </w:numPr>
+      </w:pPr>
+      <w:r>
+        <w:t>System testing</w:t>
+      </w:r>
+    </w:p>
+    <w:p>
+      <w:pPr>
+        <w:pStyle w:val="ListParagraph"/>
+        <w:numPr>
+          <w:ilvl w:val="0"/>
+          <w:numId w:val="4"/>
+        </w:numPr>
+      </w:pPr>
+      <w:r>
+        <w:t>Install/uninstall testing</w:t>
+      </w:r>
+    </w:p>
+    <w:p>
+      <w:pPr>
+        <w:pStyle w:val="ListParagraph"/>
+      </w:pPr>
+    </w:p>
+    <w:p>
+      <w:r>
+        <w:t xml:space="preserve">Testing list: </w:t>
+      </w:r>
+    </w:p>
+    <w:p>
+      <w:pPr>
+        <w:pStyle w:val="ListParagraph"/>
+        <w:numPr>
+          <w:ilvl w:val="0"/>
+          <w:numId w:val="5"/>
+        </w:numPr>
+      </w:pPr>
+      <w:r>
+        <w:t>Start-up me</w:t>
+      </w:r>
+      <w:r>
+        <w:t>nu</w:t>
+      </w:r>
+      <w:r>
+        <w:t>, Play, Settings, Load Game, Delete, Exit Game</w:t>
+      </w:r>
+    </w:p>
+    <w:p>
+      <w:pPr>
+        <w:pStyle w:val="ListParagraph"/>
+        <w:ind w:left="770"/>
+      </w:pPr>
+      <w:r>
+        <w:t xml:space="preserve">Play should take the player to level one </w:t>
+      </w:r>
+    </w:p>
+    <w:p>
+      <w:pPr>
+        <w:pStyle w:val="ListParagraph"/>
+        <w:ind w:left="770"/>
+      </w:pPr>
+      <w:r>
+        <w:t>Settings should allow the player edit game settings such as sound, music.</w:t>
+      </w:r>
+    </w:p>
+    <w:p>
+      <w:pPr>
+        <w:pStyle w:val="ListParagraph"/>
+        <w:ind w:left="770"/>
+      </w:pPr>
+      <w:r>
+        <w:t>Load Game should allow the player to load the last stage of the game they left on</w:t>
+      </w:r>
+    </w:p>
+    <w:p>
+      <w:pPr>
+        <w:pStyle w:val="ListParagraph"/>
+        <w:ind w:left="770"/>
+      </w:pPr>
+      <w:r>
+        <w:t>Delete Game should delete any saved stages</w:t>
+      </w:r>
+    </w:p>
+    <w:p>
+      <w:pPr>
+        <w:pStyle w:val="ListParagraph"/>
+        <w:ind w:left="770"/>
+      </w:pPr>
+      <w:r>
+        <w:t>Exit Game should allow you to quit and leave the game</w:t>
+      </w:r>
+    </w:p>
+    <w:p>
+      <w:pPr>
+        <w:pStyle w:val="ListParagraph"/>
+        <w:ind w:left="770"/>
+      </w:pPr>
+    </w:p>
+    <w:p>
+      <w:pPr>
+        <w:pStyle w:val="ListParagraph"/>
+        <w:numPr>
+          <w:ilvl w:val="0"/>
+          <w:numId w:val="5"/>
+        </w:numPr>
+      </w:pPr>
+      <w:r>
+        <w:t>In game menus, includes options when the game is paused.</w:t>
+      </w:r>
+    </w:p>
+    <w:p>
+      <w:pPr>
+        <w:pStyle w:val="ListParagraph"/>
+        <w:ind w:left="770"/>
+      </w:pPr>
+      <w:r>
+        <w:t xml:space="preserve">The player should be able to pause, resume the game as well as some of the options available in the start up menu such as settings and exit game. </w:t>
+      </w:r>
+    </w:p>
+    <w:p>
+      <w:pPr>
+        <w:pStyle w:val="ListParagraph"/>
+        <w:ind w:left="770"/>
+      </w:pPr>
+      <w:r>
+        <w:t>There is a Save Game option which allows the player to save the game at the current stage that they are in and later be able to continue whe</w:t>
+      </w:r>
+      <w:r>
+        <w:t>re they left off by selecting the load game option in the start menu.</w:t>
+      </w:r>
+    </w:p>
+    <w:p>
+      <w:pPr>
+        <w:pStyle w:val="ListParagraph"/>
+        <w:ind w:left="770"/>
+      </w:pPr>
+    </w:p>
+    <w:p>
+      <w:pPr>
+        <w:pStyle w:val="ListParagraph"/>
+        <w:ind w:left="770"/>
+      </w:pPr>
+    </w:p>
+    <w:p>
+      <w:pPr>
+        <w:pStyle w:val="ListParagraph"/>
+        <w:ind w:left="770"/>
+      </w:pPr>
+    </w:p>
+    <w:p>
+      <w:pPr>
+        <w:pStyle w:val="ListParagraph"/>
+        <w:numPr>
+          <w:ilvl w:val="0"/>
+          <w:numId w:val="5"/>
+        </w:numPr>
+      </w:pPr>
+      <w:r>
+        <w:t>Control Mechanisms, move forward, move backwards, jump, crouch, attack, pause/resume</w:t>
+      </w:r>
+    </w:p>
+    <w:p>
+      <w:pPr>
+        <w:pStyle w:val="ListParagraph"/>
+        <w:ind w:left="770"/>
+      </w:pPr>
+      <w:r>
+        <w:t xml:space="preserve">On the Mobile all the controls are on the screen, there will be arrows to move and a crouch button and an attack button. </w:t>
+      </w:r>
+    </w:p>
+    <w:p>
+      <w:pPr>
+        <w:pStyle w:val="ListParagraph"/>
+        <w:ind w:left="770"/>
+      </w:pPr>
+      <w:r>
+        <w:lastRenderedPageBreak/>
+        <w:t xml:space="preserve">The Pause/Resume button will have a button on the top right of the screen. </w:t>
+      </w:r>
+    </w:p>
+    <w:p>
+      <w:pPr>
+        <w:pStyle w:val="ListParagraph"/>
+        <w:ind w:left="770"/>
+      </w:pPr>
+      <w:r>
+        <w:t>All these controls will be tested and documented if there are any issues.</w:t>
+      </w:r>
+      <w:r>
+        <w:t xml:space="preserve">   </w:t>
+      </w:r>
+    </w:p>
+    <w:p>
+      <w:pPr>
+        <w:pStyle w:val="ListParagraph"/>
+        <w:ind w:left="770"/>
+      </w:pPr>
+    </w:p>
+    <w:p>
+      <w:pPr>
+        <w:pStyle w:val="ListParagraph"/>
+        <w:ind w:left="770"/>
+      </w:pPr>
+      <w:r>
+        <w:t xml:space="preserve">Move forward </w:t>
+      </w:r>
+      <w:r>
+        <w:t>(PC)</w:t>
+      </w:r>
+      <w:r>
+        <w:t xml:space="preserve"> </w:t>
+      </w:r>
+      <w:r>
+        <w:t xml:space="preserve">is either the right arrow or the D key. </w:t>
+      </w:r>
+    </w:p>
+    <w:p>
+      <w:pPr>
+        <w:pStyle w:val="ListParagraph"/>
+        <w:ind w:left="770"/>
+      </w:pPr>
+      <w:r>
+        <w:t xml:space="preserve">Move Backwards </w:t>
+      </w:r>
+      <w:r>
+        <w:t>(PC)</w:t>
+      </w:r>
+      <w:r>
+        <w:t xml:space="preserve"> is either left arrow or A key</w:t>
+      </w:r>
+    </w:p>
+    <w:p>
+      <w:pPr>
+        <w:pStyle w:val="ListParagraph"/>
+        <w:ind w:left="770"/>
+      </w:pPr>
+      <w:r>
+        <w:t xml:space="preserve">Jump </w:t>
+      </w:r>
+      <w:r>
+        <w:t>(PC) is either</w:t>
+      </w:r>
+      <w:r>
+        <w:t xml:space="preserve"> Up arrow or W key</w:t>
+      </w:r>
+    </w:p>
+    <w:p>
+      <w:pPr>
+        <w:pStyle w:val="ListParagraph"/>
+        <w:ind w:left="770"/>
+      </w:pPr>
+      <w:r>
+        <w:t>Crouch is C key</w:t>
+      </w:r>
+    </w:p>
+    <w:p>
+      <w:pPr>
+        <w:pStyle w:val="ListParagraph"/>
+        <w:ind w:left="770"/>
+      </w:pPr>
+      <w:r>
+        <w:t>Attack is Left mouse click or R key</w:t>
+      </w:r>
+    </w:p>
+    <w:p>
+      <w:pPr>
+        <w:pStyle w:val="ListParagraph"/>
+        <w:ind w:left="770"/>
+      </w:pPr>
+      <w:r>
+        <w:t>Pause/Resume is spacebar</w:t>
+      </w:r>
+    </w:p>
+    <w:p>
+      <w:pPr>
+        <w:pStyle w:val="ListParagraph"/>
+        <w:ind w:left="770"/>
+      </w:pPr>
+      <w:r>
+        <w:t>All these controls will be tested and documented if there are any issues.</w:t>
+      </w:r>
+    </w:p>
+    <w:p>
+      <w:pPr>
+        <w:pStyle w:val="ListParagraph"/>
+        <w:ind w:left="770"/>
+      </w:pPr>
+    </w:p>
+    <w:p>
+      <w:pPr>
+        <w:pStyle w:val="ListParagraph"/>
+        <w:numPr>
+          <w:ilvl w:val="0"/>
+          <w:numId w:val="5"/>
+        </w:numPr>
+      </w:pPr>
+      <w:r>
+        <w:t>Game play</w:t>
+      </w:r>
+    </w:p>
+    <w:p>
+      <w:pPr>
+        <w:pStyle w:val="ListParagraph"/>
+        <w:ind w:left="770"/>
+      </w:pPr>
+      <w:r>
+        <w:t xml:space="preserve">Once the player opens the game, they should get a menu that has three options, Play, settings and exit game. The player should then be able to click play and it should load the first level and it should start the game straight away. Once the level begins the player can go through the level and when they have completed the first level it should load the second level. </w:t>
+      </w:r>
+    </w:p>
+    <w:p>
+      <w:pPr>
+        <w:pStyle w:val="ListParagraph"/>
+        <w:ind w:left="770"/>
+      </w:pPr>
+      <w:r>
+        <w:t>In the beginning of the first level, a pop up will appear to show the player the controls of the game. The game has three levels which increase in difficulty once you complete them.</w:t>
+      </w:r>
+      <w:r>
+        <w:t xml:space="preserve"> The difficulty should be </w:t>
+      </w:r>
+      <w:r>
+        <w:t xml:space="preserve">from different aspects such as having more enemies show up, or more health for the enemies which makes it harder to kill them. </w:t>
+      </w:r>
+    </w:p>
+    <w:p>
+      <w:pPr>
+        <w:pStyle w:val="ListParagraph"/>
+        <w:ind w:left="770"/>
+      </w:pPr>
+      <w:r>
+        <w:t xml:space="preserve">Once the player completes the levels, they should be given the option to start again or quit the game or if they choose </w:t>
+      </w:r>
+      <w:r>
+        <w:t>settings,</w:t>
+      </w:r>
+      <w:r>
+        <w:t xml:space="preserve"> they could adjust the sound. The exit game option should close the game.</w:t>
+      </w:r>
+    </w:p>
+    <w:p>
+      <w:pPr>
+        <w:pStyle w:val="ListParagraph"/>
+        <w:ind w:left="770"/>
+      </w:pPr>
+    </w:p>
+    <w:p>
+      <w:pPr>
+        <w:pStyle w:val="ListParagraph"/>
+        <w:ind w:left="770"/>
+      </w:pPr>
+      <w:r>
+        <w:t>All these factors of the game will be thoroughly tested and the testing will also include verifying if the graphics of the characters aren’t bugging or if the pixels are at the right settings, as well as if the game flows well, the horizontal scroll.</w:t>
+      </w:r>
+    </w:p>
+    <w:p>
+      <w:pPr>
+        <w:pStyle w:val="ListParagraph"/>
+        <w:ind w:left="770"/>
+      </w:pPr>
+      <w:r>
+        <w:t>The goal is to make sure all this functions at the best level and to find any bugs with any of these features. The</w:t>
+      </w:r>
+      <w:r>
+        <w:t xml:space="preserve"> game should be easy to understand and instructions on how to play should be clear. This will also be tested.</w:t>
+      </w:r>
+    </w:p>
+    <w:p>
+      <w:pPr>
+        <w:pStyle w:val="ListParagraph"/>
+        <w:ind w:left="770"/>
+      </w:pPr>
+    </w:p>
+    <w:p>
+      <w:r>
+        <w:t>Tasks</w:t>
+      </w:r>
+    </w:p>
+    <w:p>
+      <w:pPr>
+        <w:pStyle w:val="ListParagraph"/>
+        <w:numPr>
+          <w:ilvl w:val="0"/>
+          <w:numId w:val="6"/>
+        </w:numPr>
+      </w:pPr>
+      <w:r>
+        <w:t>Open the game from a website or application.</w:t>
+      </w:r>
+    </w:p>
+    <w:p>
+      <w:pPr>
+        <w:pStyle w:val="ListParagraph"/>
+        <w:numPr>
+          <w:ilvl w:val="0"/>
+          <w:numId w:val="6"/>
+        </w:numPr>
+      </w:pPr>
+      <w:r>
+        <w:t>Click exit game to test if the game closes</w:t>
+      </w:r>
+    </w:p>
+    <w:p>
+      <w:pPr>
+        <w:pStyle w:val="ListParagraph"/>
+        <w:numPr>
+          <w:ilvl w:val="0"/>
+          <w:numId w:val="6"/>
+        </w:numPr>
+      </w:pPr>
+      <w:r>
+        <w:t xml:space="preserve">Click settings to </w:t>
+      </w:r>
+      <w:r>
+        <w:t xml:space="preserve">test </w:t>
+      </w:r>
+      <w:r>
+        <w:t>if it lets you adjust the sound music</w:t>
+      </w:r>
+    </w:p>
+    <w:p>
+      <w:pPr>
+        <w:pStyle w:val="ListParagraph"/>
+        <w:numPr>
+          <w:ilvl w:val="0"/>
+          <w:numId w:val="6"/>
+        </w:numPr>
+      </w:pPr>
+      <w:r>
+        <w:t xml:space="preserve">Adjust the sound and music to </w:t>
+      </w:r>
+      <w:r>
+        <w:t xml:space="preserve">test </w:t>
+      </w:r>
+      <w:r>
+        <w:t>if it works</w:t>
+      </w:r>
+    </w:p>
+    <w:p>
+      <w:pPr>
+        <w:pStyle w:val="ListParagraph"/>
+        <w:numPr>
+          <w:ilvl w:val="0"/>
+          <w:numId w:val="6"/>
+        </w:numPr>
+      </w:pPr>
+      <w:r>
+        <w:t xml:space="preserve">Click play game to </w:t>
+      </w:r>
+      <w:r>
+        <w:t xml:space="preserve">test </w:t>
+      </w:r>
+      <w:r>
+        <w:t>if it starts up level 1</w:t>
+      </w:r>
+    </w:p>
+    <w:p>
+      <w:pPr>
+        <w:pStyle w:val="ListParagraph"/>
+        <w:numPr>
+          <w:ilvl w:val="0"/>
+          <w:numId w:val="6"/>
+        </w:numPr>
+      </w:pPr>
+      <w:r>
+        <w:t>Test all controls such as up, back, jump, crouch, attack and finally</w:t>
+      </w:r>
+      <w:r>
+        <w:t>, press pause</w:t>
+      </w:r>
+    </w:p>
+    <w:p>
+      <w:pPr>
+        <w:pStyle w:val="ListParagraph"/>
+        <w:numPr>
+          <w:ilvl w:val="0"/>
+          <w:numId w:val="6"/>
+        </w:numPr>
+      </w:pPr>
+      <w:r>
+        <w:t xml:space="preserve">Press resume and then press </w:t>
+      </w:r>
+      <w:r>
+        <w:t xml:space="preserve">settings to </w:t>
+      </w:r>
+      <w:r>
+        <w:t xml:space="preserve">test </w:t>
+      </w:r>
+      <w:r>
+        <w:t>if it works there</w:t>
+      </w:r>
+    </w:p>
+    <w:p>
+      <w:pPr>
+        <w:pStyle w:val="ListParagraph"/>
+        <w:numPr>
+          <w:ilvl w:val="0"/>
+          <w:numId w:val="6"/>
+        </w:numPr>
+      </w:pPr>
+      <w:r>
+        <w:t>Adjust</w:t>
+      </w:r>
+      <w:r>
+        <w:t xml:space="preserve"> </w:t>
+      </w:r>
+      <w:r>
+        <w:t>and test the sound and music</w:t>
+      </w:r>
+    </w:p>
+    <w:p>
+      <w:pPr>
+        <w:pStyle w:val="ListParagraph"/>
+        <w:numPr>
+          <w:ilvl w:val="0"/>
+          <w:numId w:val="6"/>
+        </w:numPr>
+      </w:pPr>
+      <w:r>
+        <w:t>Click save game to test if it saves it at the stage the player is in</w:t>
+      </w:r>
+    </w:p>
+    <w:p>
+      <w:pPr>
+        <w:pStyle w:val="ListParagraph"/>
+        <w:numPr>
+          <w:ilvl w:val="0"/>
+          <w:numId w:val="6"/>
+        </w:numPr>
+      </w:pPr>
+      <w:r>
+        <w:t>Click exit game to test if it allows you to leave</w:t>
+      </w:r>
+    </w:p>
+    <w:p>
+      <w:pPr>
+        <w:pStyle w:val="ListParagraph"/>
+        <w:numPr>
+          <w:ilvl w:val="0"/>
+          <w:numId w:val="6"/>
+        </w:numPr>
+      </w:pPr>
+      <w:r>
+        <w:t>Open the game again</w:t>
+      </w:r>
+    </w:p>
+    <w:p>
+      <w:pPr>
+        <w:pStyle w:val="ListParagraph"/>
+        <w:numPr>
+          <w:ilvl w:val="0"/>
+          <w:numId w:val="6"/>
+        </w:numPr>
+      </w:pPr>
+      <w:r>
+        <w:t>Click load game to test if it was saved in the same position where the player left</w:t>
+      </w:r>
+    </w:p>
+    <w:p>
+      <w:pPr>
+        <w:pStyle w:val="ListParagraph"/>
+        <w:numPr>
+          <w:ilvl w:val="0"/>
+          <w:numId w:val="6"/>
+        </w:numPr>
+      </w:pPr>
+      <w:r>
+        <w:t>Continue playing and test to test if you can attack an enemy</w:t>
+      </w:r>
+    </w:p>
+    <w:p>
+      <w:pPr>
+        <w:pStyle w:val="ListParagraph"/>
+        <w:numPr>
+          <w:ilvl w:val="0"/>
+          <w:numId w:val="6"/>
+        </w:numPr>
+      </w:pPr>
+      <w:r>
+        <w:t>Let the enemy attack you to test if the health goes down</w:t>
+      </w:r>
+    </w:p>
+    <w:p>
+      <w:pPr>
+        <w:pStyle w:val="ListParagraph"/>
+        <w:numPr>
+          <w:ilvl w:val="0"/>
+          <w:numId w:val="6"/>
+        </w:numPr>
+      </w:pPr>
+      <w:r>
+        <w:lastRenderedPageBreak/>
+        <w:t>Let your health go to zero to test if it restarts the level</w:t>
+      </w:r>
+    </w:p>
+    <w:p>
+      <w:pPr>
+        <w:pStyle w:val="ListParagraph"/>
+        <w:numPr>
+          <w:ilvl w:val="0"/>
+          <w:numId w:val="6"/>
+        </w:numPr>
+      </w:pPr>
+      <w:r>
+        <w:t xml:space="preserve">Let your health go down and pick up a health pack to test if it works and gives </w:t>
+      </w:r>
+      <w:r>
+        <w:t>the character</w:t>
+      </w:r>
+      <w:r>
+        <w:t xml:space="preserve"> </w:t>
+      </w:r>
+      <w:r>
+        <w:t xml:space="preserve">        </w:t>
+      </w:r>
+      <w:r>
+        <w:t>more health</w:t>
+      </w:r>
+    </w:p>
+    <w:p>
+      <w:pPr>
+        <w:pStyle w:val="ListParagraph"/>
+        <w:numPr>
+          <w:ilvl w:val="0"/>
+          <w:numId w:val="6"/>
+        </w:numPr>
+      </w:pPr>
+      <w:r>
+        <w:t>Click pause and save game</w:t>
+      </w:r>
+    </w:p>
+    <w:p>
+      <w:pPr>
+        <w:pStyle w:val="ListParagraph"/>
+        <w:numPr>
+          <w:ilvl w:val="0"/>
+          <w:numId w:val="6"/>
+        </w:numPr>
+      </w:pPr>
+      <w:r>
+        <w:t>Open game and click delete game to see if it deletes the stage you last saved</w:t>
+      </w:r>
+    </w:p>
+    <w:p>
+      <w:pPr>
+        <w:pStyle w:val="ListParagraph"/>
+        <w:numPr>
+          <w:ilvl w:val="0"/>
+          <w:numId w:val="6"/>
+        </w:numPr>
+      </w:pPr>
+      <w:r>
+        <w:t xml:space="preserve">Restart the game and attempt to complete level 1 to test if it goes to level 2 immediately </w:t>
+      </w:r>
+    </w:p>
+    <w:p>
+      <w:pPr>
+        <w:pStyle w:val="ListParagraph"/>
+        <w:numPr>
+          <w:ilvl w:val="0"/>
+          <w:numId w:val="6"/>
+        </w:numPr>
+      </w:pPr>
+      <w:r>
+        <w:t xml:space="preserve">Complete level 2 </w:t>
+      </w:r>
+      <w:r>
+        <w:t xml:space="preserve">to test if it goes to level </w:t>
+      </w:r>
+      <w:r>
+        <w:t>3</w:t>
+      </w:r>
+      <w:r>
+        <w:t xml:space="preserve"> immediately</w:t>
+      </w:r>
+    </w:p>
+    <w:p>
+      <w:pPr>
+        <w:pStyle w:val="ListParagraph"/>
+        <w:numPr>
+          <w:ilvl w:val="0"/>
+          <w:numId w:val="6"/>
+        </w:numPr>
+      </w:pPr>
+      <w:r>
+        <w:t>Complete level 3 and test if it gives you the options menu again</w:t>
+      </w:r>
+    </w:p>
+    <w:p>
+      <w:pPr>
+        <w:pStyle w:val="ListParagraph"/>
+        <w:numPr>
+          <w:ilvl w:val="0"/>
+          <w:numId w:val="6"/>
+        </w:numPr>
+      </w:pPr>
+      <w:r>
+        <w:t>Exit game</w:t>
+      </w:r>
+    </w:p>
+    <w:p>
+      <w:pPr>
+        <w:pStyle w:val="ListParagraph"/>
+        <w:ind w:left="360"/>
+      </w:pPr>
+    </w:p>
+    <w:p/>
+    <w:p>
+      <w:pPr>
+        <w:pStyle w:val="ListParagraph"/>
+        <w:ind w:left="770"/>
+      </w:pPr>
+    </w:p>
+    <w:p>
+      <w:pPr>
+        <w:pStyle w:val="ListParagraph"/>
+        <w:ind w:left="770"/>
+      </w:pPr>
+    </w:p>
     <w:p/>
     <w:p/>
-    <w:p/>
-    <w:p>
-      <w:pPr>
-        <w:pStyle w:val="Heading1"/>
-        <w:jc w:val="center"/>
-      </w:pPr>
-      <w:bookmarkStart w:id="0" w:name="_Toc39095593"/>
-      <w:r>
-        <w:t>Introduction</w:t>
-      </w:r>
-      <w:bookmarkEnd w:id="0"/>
+    <w:p>
+      <w:pPr>
+        <w:pStyle w:val="ListParagraph"/>
+        <w:ind w:left="460"/>
+      </w:pPr>
     </w:p>
     <w:sectPr>
-      <w:footerReference w:type="default" r:id="rId10"/>
+      <w:footerReference w:type="default" r:id="rId11"/>
       <w:pgSz w:w="11906" w:h="16838"/>
       <w:pgMar w:top="1440" w:right="1440" w:bottom="1440" w:left="1440" w:header="708" w:footer="708" w:gutter="0"/>
       <w:pgNumType w:start="0"/>
@@ -1171,6 +2066,707 @@
     </w:p>
   </w:footnote>
 </w:footnotes>
+</file>
+
+<file path=word/numbering.xml><?xml version="1.0" encoding="utf-8"?>
+<w:numbering xmlns:wpc="http://schemas.microsoft.com/office/word/2010/wordprocessingCanvas" xmlns:cx="http://schemas.microsoft.com/office/drawing/2014/chartex" xmlns:cx1="http://schemas.microsoft.com/office/drawing/2015/9/8/chartex" xmlns:cx2="http://schemas.microsoft.com/office/drawing/2015/10/21/chartex" xmlns:cx3="http://schemas.microsoft.com/office/drawing/2016/5/9/chartex" xmlns:cx4="http://schemas.microsoft.com/office/drawing/2016/5/10/chartex" xmlns:cx5="http://schemas.microsoft.com/office/drawing/2016/5/11/chartex" xmlns:cx6="http://schemas.microsoft.com/office/drawing/2016/5/12/chartex" xmlns:cx7="http://schemas.microsoft.com/office/drawing/2016/5/13/chartex" xmlns:cx8="http://schemas.microsoft.com/office/drawing/2016/5/14/chartex" xmlns:mc="http://schemas.openxmlformats.org/markup-compatibility/2006" xmlns:aink="http://schemas.microsoft.com/office/drawing/2016/ink" xmlns:am3d="http://schemas.microsoft.com/office/drawing/2017/model3d" xmlns:o="urn:schemas-microsoft-com:office:office" xmlns:r="http://schemas.openxmlformats.org/officeDocument/2006/relationships" xmlns:m="http://schemas.openxmlformats.org/officeDocument/2006/math" xmlns:v="urn:schemas-microsoft-com:vml" xmlns:wp14="http://schemas.microsoft.com/office/word/2010/wordprocessingDrawing" xmlns:wp="http://schemas.openxmlformats.org/drawingml/2006/wordprocessingDrawing" xmlns:w10="urn:schemas-microsoft-com:office:word" xmlns:w="http://schemas.openxmlformats.org/wordprocessingml/2006/main" xmlns:w14="http://schemas.microsoft.com/office/word/2010/wordml" xmlns:w15="http://schemas.microsoft.com/office/word/2012/wordml" xmlns:w16cex="http://schemas.microsoft.com/office/word/2018/wordml/cex" xmlns:w16cid="http://schemas.microsoft.com/office/word/2016/wordml/cid" xmlns:w16="http://schemas.microsoft.com/office/word/2018/wordml" xmlns:w16se="http://schemas.microsoft.com/office/word/2015/wordml/symex" xmlns:wpg="http://schemas.microsoft.com/office/word/2010/wordprocessingGroup" xmlns:wpi="http://schemas.microsoft.com/office/word/2010/wordprocessingInk" xmlns:wne="http://schemas.microsoft.com/office/word/2006/wordml" xmlns:wps="http://schemas.microsoft.com/office/word/2010/wordprocessingShape" mc:Ignorable="w14 w15 w16se w16cid w16 w16cex wp14">
+  <w:abstractNum w:abstractNumId="0" w15:restartNumberingAfterBreak="0">
+    <w:nsid w:val="01426479"/>
+    <w:multiLevelType w:val="hybridMultilevel"/>
+    <w:tmpl w:val="DCCAEB82"/>
+    <w:lvl w:ilvl="0" w:tplc="18090001">
+      <w:start w:val="1"/>
+      <w:numFmt w:val="bullet"/>
+      <w:lvlText w:val=""/>
+      <w:lvlJc w:val="left"/>
+      <w:pPr>
+        <w:ind w:left="770" w:hanging="360"/>
+      </w:pPr>
+      <w:rPr>
+        <w:rFonts w:ascii="Symbol" w:hAnsi="Symbol" w:hint="default"/>
+      </w:rPr>
+    </w:lvl>
+    <w:lvl w:ilvl="1" w:tplc="18090003" w:tentative="1">
+      <w:start w:val="1"/>
+      <w:numFmt w:val="bullet"/>
+      <w:lvlText w:val="o"/>
+      <w:lvlJc w:val="left"/>
+      <w:pPr>
+        <w:ind w:left="1490" w:hanging="360"/>
+      </w:pPr>
+      <w:rPr>
+        <w:rFonts w:ascii="Courier New" w:hAnsi="Courier New" w:cs="Courier New" w:hint="default"/>
+      </w:rPr>
+    </w:lvl>
+    <w:lvl w:ilvl="2" w:tplc="18090005" w:tentative="1">
+      <w:start w:val="1"/>
+      <w:numFmt w:val="bullet"/>
+      <w:lvlText w:val=""/>
+      <w:lvlJc w:val="left"/>
+      <w:pPr>
+        <w:ind w:left="2210" w:hanging="360"/>
+      </w:pPr>
+      <w:rPr>
+        <w:rFonts w:ascii="Wingdings" w:hAnsi="Wingdings" w:hint="default"/>
+      </w:rPr>
+    </w:lvl>
+    <w:lvl w:ilvl="3" w:tplc="18090001" w:tentative="1">
+      <w:start w:val="1"/>
+      <w:numFmt w:val="bullet"/>
+      <w:lvlText w:val=""/>
+      <w:lvlJc w:val="left"/>
+      <w:pPr>
+        <w:ind w:left="2930" w:hanging="360"/>
+      </w:pPr>
+      <w:rPr>
+        <w:rFonts w:ascii="Symbol" w:hAnsi="Symbol" w:hint="default"/>
+      </w:rPr>
+    </w:lvl>
+    <w:lvl w:ilvl="4" w:tplc="18090003" w:tentative="1">
+      <w:start w:val="1"/>
+      <w:numFmt w:val="bullet"/>
+      <w:lvlText w:val="o"/>
+      <w:lvlJc w:val="left"/>
+      <w:pPr>
+        <w:ind w:left="3650" w:hanging="360"/>
+      </w:pPr>
+      <w:rPr>
+        <w:rFonts w:ascii="Courier New" w:hAnsi="Courier New" w:cs="Courier New" w:hint="default"/>
+      </w:rPr>
+    </w:lvl>
+    <w:lvl w:ilvl="5" w:tplc="18090005" w:tentative="1">
+      <w:start w:val="1"/>
+      <w:numFmt w:val="bullet"/>
+      <w:lvlText w:val=""/>
+      <w:lvlJc w:val="left"/>
+      <w:pPr>
+        <w:ind w:left="4370" w:hanging="360"/>
+      </w:pPr>
+      <w:rPr>
+        <w:rFonts w:ascii="Wingdings" w:hAnsi="Wingdings" w:hint="default"/>
+      </w:rPr>
+    </w:lvl>
+    <w:lvl w:ilvl="6" w:tplc="18090001" w:tentative="1">
+      <w:start w:val="1"/>
+      <w:numFmt w:val="bullet"/>
+      <w:lvlText w:val=""/>
+      <w:lvlJc w:val="left"/>
+      <w:pPr>
+        <w:ind w:left="5090" w:hanging="360"/>
+      </w:pPr>
+      <w:rPr>
+        <w:rFonts w:ascii="Symbol" w:hAnsi="Symbol" w:hint="default"/>
+      </w:rPr>
+    </w:lvl>
+    <w:lvl w:ilvl="7" w:tplc="18090003" w:tentative="1">
+      <w:start w:val="1"/>
+      <w:numFmt w:val="bullet"/>
+      <w:lvlText w:val="o"/>
+      <w:lvlJc w:val="left"/>
+      <w:pPr>
+        <w:ind w:left="5810" w:hanging="360"/>
+      </w:pPr>
+      <w:rPr>
+        <w:rFonts w:ascii="Courier New" w:hAnsi="Courier New" w:cs="Courier New" w:hint="default"/>
+      </w:rPr>
+    </w:lvl>
+    <w:lvl w:ilvl="8" w:tplc="18090005" w:tentative="1">
+      <w:start w:val="1"/>
+      <w:numFmt w:val="bullet"/>
+      <w:lvlText w:val=""/>
+      <w:lvlJc w:val="left"/>
+      <w:pPr>
+        <w:ind w:left="6530" w:hanging="360"/>
+      </w:pPr>
+      <w:rPr>
+        <w:rFonts w:ascii="Wingdings" w:hAnsi="Wingdings" w:hint="default"/>
+      </w:rPr>
+    </w:lvl>
+  </w:abstractNum>
+  <w:abstractNum w:abstractNumId="1" w15:restartNumberingAfterBreak="0">
+    <w:nsid w:val="1D711DFC"/>
+    <w:multiLevelType w:val="multilevel"/>
+    <w:tmpl w:val="1D40A1D6"/>
+    <w:lvl w:ilvl="0">
+      <w:start w:val="1"/>
+      <w:numFmt w:val="decimal"/>
+      <w:lvlText w:val="%1.0"/>
+      <w:lvlJc w:val="left"/>
+      <w:pPr>
+        <w:ind w:left="360" w:hanging="360"/>
+      </w:pPr>
+      <w:rPr>
+        <w:rFonts w:hint="default"/>
+      </w:rPr>
+    </w:lvl>
+    <w:lvl w:ilvl="1">
+      <w:start w:val="1"/>
+      <w:numFmt w:val="decimal"/>
+      <w:lvlText w:val="%1.%2"/>
+      <w:lvlJc w:val="left"/>
+      <w:pPr>
+        <w:ind w:left="1080" w:hanging="360"/>
+      </w:pPr>
+      <w:rPr>
+        <w:rFonts w:hint="default"/>
+      </w:rPr>
+    </w:lvl>
+    <w:lvl w:ilvl="2">
+      <w:start w:val="1"/>
+      <w:numFmt w:val="decimal"/>
+      <w:lvlText w:val="%1.%2.%3"/>
+      <w:lvlJc w:val="left"/>
+      <w:pPr>
+        <w:ind w:left="2160" w:hanging="720"/>
+      </w:pPr>
+      <w:rPr>
+        <w:rFonts w:hint="default"/>
+      </w:rPr>
+    </w:lvl>
+    <w:lvl w:ilvl="3">
+      <w:start w:val="1"/>
+      <w:numFmt w:val="decimal"/>
+      <w:lvlText w:val="%1.%2.%3.%4"/>
+      <w:lvlJc w:val="left"/>
+      <w:pPr>
+        <w:ind w:left="2880" w:hanging="720"/>
+      </w:pPr>
+      <w:rPr>
+        <w:rFonts w:hint="default"/>
+      </w:rPr>
+    </w:lvl>
+    <w:lvl w:ilvl="4">
+      <w:start w:val="1"/>
+      <w:numFmt w:val="decimal"/>
+      <w:lvlText w:val="%1.%2.%3.%4.%5"/>
+      <w:lvlJc w:val="left"/>
+      <w:pPr>
+        <w:ind w:left="3960" w:hanging="1080"/>
+      </w:pPr>
+      <w:rPr>
+        <w:rFonts w:hint="default"/>
+      </w:rPr>
+    </w:lvl>
+    <w:lvl w:ilvl="5">
+      <w:start w:val="1"/>
+      <w:numFmt w:val="decimal"/>
+      <w:lvlText w:val="%1.%2.%3.%4.%5.%6"/>
+      <w:lvlJc w:val="left"/>
+      <w:pPr>
+        <w:ind w:left="4680" w:hanging="1080"/>
+      </w:pPr>
+      <w:rPr>
+        <w:rFonts w:hint="default"/>
+      </w:rPr>
+    </w:lvl>
+    <w:lvl w:ilvl="6">
+      <w:start w:val="1"/>
+      <w:numFmt w:val="decimal"/>
+      <w:lvlText w:val="%1.%2.%3.%4.%5.%6.%7"/>
+      <w:lvlJc w:val="left"/>
+      <w:pPr>
+        <w:ind w:left="5760" w:hanging="1440"/>
+      </w:pPr>
+      <w:rPr>
+        <w:rFonts w:hint="default"/>
+      </w:rPr>
+    </w:lvl>
+    <w:lvl w:ilvl="7">
+      <w:start w:val="1"/>
+      <w:numFmt w:val="decimal"/>
+      <w:lvlText w:val="%1.%2.%3.%4.%5.%6.%7.%8"/>
+      <w:lvlJc w:val="left"/>
+      <w:pPr>
+        <w:ind w:left="6480" w:hanging="1440"/>
+      </w:pPr>
+      <w:rPr>
+        <w:rFonts w:hint="default"/>
+      </w:rPr>
+    </w:lvl>
+    <w:lvl w:ilvl="8">
+      <w:start w:val="1"/>
+      <w:numFmt w:val="decimal"/>
+      <w:lvlText w:val="%1.%2.%3.%4.%5.%6.%7.%8.%9"/>
+      <w:lvlJc w:val="left"/>
+      <w:pPr>
+        <w:ind w:left="7200" w:hanging="1440"/>
+      </w:pPr>
+      <w:rPr>
+        <w:rFonts w:hint="default"/>
+      </w:rPr>
+    </w:lvl>
+  </w:abstractNum>
+  <w:abstractNum w:abstractNumId="2" w15:restartNumberingAfterBreak="0">
+    <w:nsid w:val="3F9E60A3"/>
+    <w:multiLevelType w:val="hybridMultilevel"/>
+    <w:tmpl w:val="1102E08C"/>
+    <w:lvl w:ilvl="0" w:tplc="6FFEF6E4">
+      <w:start w:val="1"/>
+      <w:numFmt w:val="bullet"/>
+      <w:lvlText w:val="-"/>
+      <w:lvlJc w:val="left"/>
+      <w:pPr>
+        <w:ind w:left="460" w:hanging="360"/>
+      </w:pPr>
+      <w:rPr>
+        <w:rFonts w:ascii="Calibri" w:eastAsiaTheme="minorHAnsi" w:hAnsi="Calibri" w:cs="Calibri" w:hint="default"/>
+      </w:rPr>
+    </w:lvl>
+    <w:lvl w:ilvl="1" w:tplc="18090003" w:tentative="1">
+      <w:start w:val="1"/>
+      <w:numFmt w:val="bullet"/>
+      <w:lvlText w:val="o"/>
+      <w:lvlJc w:val="left"/>
+      <w:pPr>
+        <w:ind w:left="1440" w:hanging="360"/>
+      </w:pPr>
+      <w:rPr>
+        <w:rFonts w:ascii="Courier New" w:hAnsi="Courier New" w:cs="Courier New" w:hint="default"/>
+      </w:rPr>
+    </w:lvl>
+    <w:lvl w:ilvl="2" w:tplc="18090005" w:tentative="1">
+      <w:start w:val="1"/>
+      <w:numFmt w:val="bullet"/>
+      <w:lvlText w:val=""/>
+      <w:lvlJc w:val="left"/>
+      <w:pPr>
+        <w:ind w:left="2160" w:hanging="360"/>
+      </w:pPr>
+      <w:rPr>
+        <w:rFonts w:ascii="Wingdings" w:hAnsi="Wingdings" w:hint="default"/>
+      </w:rPr>
+    </w:lvl>
+    <w:lvl w:ilvl="3" w:tplc="18090001" w:tentative="1">
+      <w:start w:val="1"/>
+      <w:numFmt w:val="bullet"/>
+      <w:lvlText w:val=""/>
+      <w:lvlJc w:val="left"/>
+      <w:pPr>
+        <w:ind w:left="2880" w:hanging="360"/>
+      </w:pPr>
+      <w:rPr>
+        <w:rFonts w:ascii="Symbol" w:hAnsi="Symbol" w:hint="default"/>
+      </w:rPr>
+    </w:lvl>
+    <w:lvl w:ilvl="4" w:tplc="18090003" w:tentative="1">
+      <w:start w:val="1"/>
+      <w:numFmt w:val="bullet"/>
+      <w:lvlText w:val="o"/>
+      <w:lvlJc w:val="left"/>
+      <w:pPr>
+        <w:ind w:left="3600" w:hanging="360"/>
+      </w:pPr>
+      <w:rPr>
+        <w:rFonts w:ascii="Courier New" w:hAnsi="Courier New" w:cs="Courier New" w:hint="default"/>
+      </w:rPr>
+    </w:lvl>
+    <w:lvl w:ilvl="5" w:tplc="18090005" w:tentative="1">
+      <w:start w:val="1"/>
+      <w:numFmt w:val="bullet"/>
+      <w:lvlText w:val=""/>
+      <w:lvlJc w:val="left"/>
+      <w:pPr>
+        <w:ind w:left="4320" w:hanging="360"/>
+      </w:pPr>
+      <w:rPr>
+        <w:rFonts w:ascii="Wingdings" w:hAnsi="Wingdings" w:hint="default"/>
+      </w:rPr>
+    </w:lvl>
+    <w:lvl w:ilvl="6" w:tplc="18090001" w:tentative="1">
+      <w:start w:val="1"/>
+      <w:numFmt w:val="bullet"/>
+      <w:lvlText w:val=""/>
+      <w:lvlJc w:val="left"/>
+      <w:pPr>
+        <w:ind w:left="5040" w:hanging="360"/>
+      </w:pPr>
+      <w:rPr>
+        <w:rFonts w:ascii="Symbol" w:hAnsi="Symbol" w:hint="default"/>
+      </w:rPr>
+    </w:lvl>
+    <w:lvl w:ilvl="7" w:tplc="18090003" w:tentative="1">
+      <w:start w:val="1"/>
+      <w:numFmt w:val="bullet"/>
+      <w:lvlText w:val="o"/>
+      <w:lvlJc w:val="left"/>
+      <w:pPr>
+        <w:ind w:left="5760" w:hanging="360"/>
+      </w:pPr>
+      <w:rPr>
+        <w:rFonts w:ascii="Courier New" w:hAnsi="Courier New" w:cs="Courier New" w:hint="default"/>
+      </w:rPr>
+    </w:lvl>
+    <w:lvl w:ilvl="8" w:tplc="18090005" w:tentative="1">
+      <w:start w:val="1"/>
+      <w:numFmt w:val="bullet"/>
+      <w:lvlText w:val=""/>
+      <w:lvlJc w:val="left"/>
+      <w:pPr>
+        <w:ind w:left="6480" w:hanging="360"/>
+      </w:pPr>
+      <w:rPr>
+        <w:rFonts w:ascii="Wingdings" w:hAnsi="Wingdings" w:hint="default"/>
+      </w:rPr>
+    </w:lvl>
+  </w:abstractNum>
+  <w:abstractNum w:abstractNumId="3" w15:restartNumberingAfterBreak="0">
+    <w:nsid w:val="40CA4DD4"/>
+    <w:multiLevelType w:val="hybridMultilevel"/>
+    <w:tmpl w:val="B284077E"/>
+    <w:lvl w:ilvl="0" w:tplc="AC5A775E">
+      <w:start w:val="1"/>
+      <w:numFmt w:val="bullet"/>
+      <w:lvlText w:val="-"/>
+      <w:lvlJc w:val="left"/>
+      <w:pPr>
+        <w:ind w:left="410" w:hanging="360"/>
+      </w:pPr>
+      <w:rPr>
+        <w:rFonts w:ascii="Calibri" w:eastAsiaTheme="minorHAnsi" w:hAnsi="Calibri" w:cs="Calibri" w:hint="default"/>
+      </w:rPr>
+    </w:lvl>
+    <w:lvl w:ilvl="1" w:tplc="18090003" w:tentative="1">
+      <w:start w:val="1"/>
+      <w:numFmt w:val="bullet"/>
+      <w:lvlText w:val="o"/>
+      <w:lvlJc w:val="left"/>
+      <w:pPr>
+        <w:ind w:left="1130" w:hanging="360"/>
+      </w:pPr>
+      <w:rPr>
+        <w:rFonts w:ascii="Courier New" w:hAnsi="Courier New" w:cs="Courier New" w:hint="default"/>
+      </w:rPr>
+    </w:lvl>
+    <w:lvl w:ilvl="2" w:tplc="18090005" w:tentative="1">
+      <w:start w:val="1"/>
+      <w:numFmt w:val="bullet"/>
+      <w:lvlText w:val=""/>
+      <w:lvlJc w:val="left"/>
+      <w:pPr>
+        <w:ind w:left="1850" w:hanging="360"/>
+      </w:pPr>
+      <w:rPr>
+        <w:rFonts w:ascii="Wingdings" w:hAnsi="Wingdings" w:hint="default"/>
+      </w:rPr>
+    </w:lvl>
+    <w:lvl w:ilvl="3" w:tplc="18090001" w:tentative="1">
+      <w:start w:val="1"/>
+      <w:numFmt w:val="bullet"/>
+      <w:lvlText w:val=""/>
+      <w:lvlJc w:val="left"/>
+      <w:pPr>
+        <w:ind w:left="2570" w:hanging="360"/>
+      </w:pPr>
+      <w:rPr>
+        <w:rFonts w:ascii="Symbol" w:hAnsi="Symbol" w:hint="default"/>
+      </w:rPr>
+    </w:lvl>
+    <w:lvl w:ilvl="4" w:tplc="18090003" w:tentative="1">
+      <w:start w:val="1"/>
+      <w:numFmt w:val="bullet"/>
+      <w:lvlText w:val="o"/>
+      <w:lvlJc w:val="left"/>
+      <w:pPr>
+        <w:ind w:left="3290" w:hanging="360"/>
+      </w:pPr>
+      <w:rPr>
+        <w:rFonts w:ascii="Courier New" w:hAnsi="Courier New" w:cs="Courier New" w:hint="default"/>
+      </w:rPr>
+    </w:lvl>
+    <w:lvl w:ilvl="5" w:tplc="18090005" w:tentative="1">
+      <w:start w:val="1"/>
+      <w:numFmt w:val="bullet"/>
+      <w:lvlText w:val=""/>
+      <w:lvlJc w:val="left"/>
+      <w:pPr>
+        <w:ind w:left="4010" w:hanging="360"/>
+      </w:pPr>
+      <w:rPr>
+        <w:rFonts w:ascii="Wingdings" w:hAnsi="Wingdings" w:hint="default"/>
+      </w:rPr>
+    </w:lvl>
+    <w:lvl w:ilvl="6" w:tplc="18090001" w:tentative="1">
+      <w:start w:val="1"/>
+      <w:numFmt w:val="bullet"/>
+      <w:lvlText w:val=""/>
+      <w:lvlJc w:val="left"/>
+      <w:pPr>
+        <w:ind w:left="4730" w:hanging="360"/>
+      </w:pPr>
+      <w:rPr>
+        <w:rFonts w:ascii="Symbol" w:hAnsi="Symbol" w:hint="default"/>
+      </w:rPr>
+    </w:lvl>
+    <w:lvl w:ilvl="7" w:tplc="18090003" w:tentative="1">
+      <w:start w:val="1"/>
+      <w:numFmt w:val="bullet"/>
+      <w:lvlText w:val="o"/>
+      <w:lvlJc w:val="left"/>
+      <w:pPr>
+        <w:ind w:left="5450" w:hanging="360"/>
+      </w:pPr>
+      <w:rPr>
+        <w:rFonts w:ascii="Courier New" w:hAnsi="Courier New" w:cs="Courier New" w:hint="default"/>
+      </w:rPr>
+    </w:lvl>
+    <w:lvl w:ilvl="8" w:tplc="18090005" w:tentative="1">
+      <w:start w:val="1"/>
+      <w:numFmt w:val="bullet"/>
+      <w:lvlText w:val=""/>
+      <w:lvlJc w:val="left"/>
+      <w:pPr>
+        <w:ind w:left="6170" w:hanging="360"/>
+      </w:pPr>
+      <w:rPr>
+        <w:rFonts w:ascii="Wingdings" w:hAnsi="Wingdings" w:hint="default"/>
+      </w:rPr>
+    </w:lvl>
+  </w:abstractNum>
+  <w:abstractNum w:abstractNumId="4" w15:restartNumberingAfterBreak="0">
+    <w:nsid w:val="42DB07D8"/>
+    <w:multiLevelType w:val="hybridMultilevel"/>
+    <w:tmpl w:val="51A0CF00"/>
+    <w:lvl w:ilvl="0" w:tplc="6FFEF6E4">
+      <w:start w:val="1"/>
+      <w:numFmt w:val="bullet"/>
+      <w:lvlText w:val="-"/>
+      <w:lvlJc w:val="left"/>
+      <w:pPr>
+        <w:ind w:left="460" w:hanging="360"/>
+      </w:pPr>
+      <w:rPr>
+        <w:rFonts w:ascii="Calibri" w:eastAsiaTheme="minorHAnsi" w:hAnsi="Calibri" w:cs="Calibri" w:hint="default"/>
+      </w:rPr>
+    </w:lvl>
+    <w:lvl w:ilvl="1" w:tplc="18090003" w:tentative="1">
+      <w:start w:val="1"/>
+      <w:numFmt w:val="bullet"/>
+      <w:lvlText w:val="o"/>
+      <w:lvlJc w:val="left"/>
+      <w:pPr>
+        <w:ind w:left="1180" w:hanging="360"/>
+      </w:pPr>
+      <w:rPr>
+        <w:rFonts w:ascii="Courier New" w:hAnsi="Courier New" w:cs="Courier New" w:hint="default"/>
+      </w:rPr>
+    </w:lvl>
+    <w:lvl w:ilvl="2" w:tplc="18090005" w:tentative="1">
+      <w:start w:val="1"/>
+      <w:numFmt w:val="bullet"/>
+      <w:lvlText w:val=""/>
+      <w:lvlJc w:val="left"/>
+      <w:pPr>
+        <w:ind w:left="1900" w:hanging="360"/>
+      </w:pPr>
+      <w:rPr>
+        <w:rFonts w:ascii="Wingdings" w:hAnsi="Wingdings" w:hint="default"/>
+      </w:rPr>
+    </w:lvl>
+    <w:lvl w:ilvl="3" w:tplc="18090001" w:tentative="1">
+      <w:start w:val="1"/>
+      <w:numFmt w:val="bullet"/>
+      <w:lvlText w:val=""/>
+      <w:lvlJc w:val="left"/>
+      <w:pPr>
+        <w:ind w:left="2620" w:hanging="360"/>
+      </w:pPr>
+      <w:rPr>
+        <w:rFonts w:ascii="Symbol" w:hAnsi="Symbol" w:hint="default"/>
+      </w:rPr>
+    </w:lvl>
+    <w:lvl w:ilvl="4" w:tplc="18090003" w:tentative="1">
+      <w:start w:val="1"/>
+      <w:numFmt w:val="bullet"/>
+      <w:lvlText w:val="o"/>
+      <w:lvlJc w:val="left"/>
+      <w:pPr>
+        <w:ind w:left="3340" w:hanging="360"/>
+      </w:pPr>
+      <w:rPr>
+        <w:rFonts w:ascii="Courier New" w:hAnsi="Courier New" w:cs="Courier New" w:hint="default"/>
+      </w:rPr>
+    </w:lvl>
+    <w:lvl w:ilvl="5" w:tplc="18090005" w:tentative="1">
+      <w:start w:val="1"/>
+      <w:numFmt w:val="bullet"/>
+      <w:lvlText w:val=""/>
+      <w:lvlJc w:val="left"/>
+      <w:pPr>
+        <w:ind w:left="4060" w:hanging="360"/>
+      </w:pPr>
+      <w:rPr>
+        <w:rFonts w:ascii="Wingdings" w:hAnsi="Wingdings" w:hint="default"/>
+      </w:rPr>
+    </w:lvl>
+    <w:lvl w:ilvl="6" w:tplc="18090001" w:tentative="1">
+      <w:start w:val="1"/>
+      <w:numFmt w:val="bullet"/>
+      <w:lvlText w:val=""/>
+      <w:lvlJc w:val="left"/>
+      <w:pPr>
+        <w:ind w:left="4780" w:hanging="360"/>
+      </w:pPr>
+      <w:rPr>
+        <w:rFonts w:ascii="Symbol" w:hAnsi="Symbol" w:hint="default"/>
+      </w:rPr>
+    </w:lvl>
+    <w:lvl w:ilvl="7" w:tplc="18090003" w:tentative="1">
+      <w:start w:val="1"/>
+      <w:numFmt w:val="bullet"/>
+      <w:lvlText w:val="o"/>
+      <w:lvlJc w:val="left"/>
+      <w:pPr>
+        <w:ind w:left="5500" w:hanging="360"/>
+      </w:pPr>
+      <w:rPr>
+        <w:rFonts w:ascii="Courier New" w:hAnsi="Courier New" w:cs="Courier New" w:hint="default"/>
+      </w:rPr>
+    </w:lvl>
+    <w:lvl w:ilvl="8" w:tplc="18090005" w:tentative="1">
+      <w:start w:val="1"/>
+      <w:numFmt w:val="bullet"/>
+      <w:lvlText w:val=""/>
+      <w:lvlJc w:val="left"/>
+      <w:pPr>
+        <w:ind w:left="6220" w:hanging="360"/>
+      </w:pPr>
+      <w:rPr>
+        <w:rFonts w:ascii="Wingdings" w:hAnsi="Wingdings" w:hint="default"/>
+      </w:rPr>
+    </w:lvl>
+  </w:abstractNum>
+  <w:abstractNum w:abstractNumId="5" w15:restartNumberingAfterBreak="0">
+    <w:nsid w:val="757604FD"/>
+    <w:multiLevelType w:val="hybridMultilevel"/>
+    <w:tmpl w:val="3F366892"/>
+    <w:lvl w:ilvl="0" w:tplc="18090001">
+      <w:start w:val="1"/>
+      <w:numFmt w:val="bullet"/>
+      <w:lvlText w:val=""/>
+      <w:lvlJc w:val="left"/>
+      <w:pPr>
+        <w:ind w:left="720" w:hanging="360"/>
+      </w:pPr>
+      <w:rPr>
+        <w:rFonts w:ascii="Symbol" w:hAnsi="Symbol" w:hint="default"/>
+      </w:rPr>
+    </w:lvl>
+    <w:lvl w:ilvl="1" w:tplc="18090003" w:tentative="1">
+      <w:start w:val="1"/>
+      <w:numFmt w:val="bullet"/>
+      <w:lvlText w:val="o"/>
+      <w:lvlJc w:val="left"/>
+      <w:pPr>
+        <w:ind w:left="1440" w:hanging="360"/>
+      </w:pPr>
+      <w:rPr>
+        <w:rFonts w:ascii="Courier New" w:hAnsi="Courier New" w:cs="Courier New" w:hint="default"/>
+      </w:rPr>
+    </w:lvl>
+    <w:lvl w:ilvl="2" w:tplc="18090005" w:tentative="1">
+      <w:start w:val="1"/>
+      <w:numFmt w:val="bullet"/>
+      <w:lvlText w:val=""/>
+      <w:lvlJc w:val="left"/>
+      <w:pPr>
+        <w:ind w:left="2160" w:hanging="360"/>
+      </w:pPr>
+      <w:rPr>
+        <w:rFonts w:ascii="Wingdings" w:hAnsi="Wingdings" w:hint="default"/>
+      </w:rPr>
+    </w:lvl>
+    <w:lvl w:ilvl="3" w:tplc="18090001" w:tentative="1">
+      <w:start w:val="1"/>
+      <w:numFmt w:val="bullet"/>
+      <w:lvlText w:val=""/>
+      <w:lvlJc w:val="left"/>
+      <w:pPr>
+        <w:ind w:left="2880" w:hanging="360"/>
+      </w:pPr>
+      <w:rPr>
+        <w:rFonts w:ascii="Symbol" w:hAnsi="Symbol" w:hint="default"/>
+      </w:rPr>
+    </w:lvl>
+    <w:lvl w:ilvl="4" w:tplc="18090003" w:tentative="1">
+      <w:start w:val="1"/>
+      <w:numFmt w:val="bullet"/>
+      <w:lvlText w:val="o"/>
+      <w:lvlJc w:val="left"/>
+      <w:pPr>
+        <w:ind w:left="3600" w:hanging="360"/>
+      </w:pPr>
+      <w:rPr>
+        <w:rFonts w:ascii="Courier New" w:hAnsi="Courier New" w:cs="Courier New" w:hint="default"/>
+      </w:rPr>
+    </w:lvl>
+    <w:lvl w:ilvl="5" w:tplc="18090005" w:tentative="1">
+      <w:start w:val="1"/>
+      <w:numFmt w:val="bullet"/>
+      <w:lvlText w:val=""/>
+      <w:lvlJc w:val="left"/>
+      <w:pPr>
+        <w:ind w:left="4320" w:hanging="360"/>
+      </w:pPr>
+      <w:rPr>
+        <w:rFonts w:ascii="Wingdings" w:hAnsi="Wingdings" w:hint="default"/>
+      </w:rPr>
+    </w:lvl>
+    <w:lvl w:ilvl="6" w:tplc="18090001" w:tentative="1">
+      <w:start w:val="1"/>
+      <w:numFmt w:val="bullet"/>
+      <w:lvlText w:val=""/>
+      <w:lvlJc w:val="left"/>
+      <w:pPr>
+        <w:ind w:left="5040" w:hanging="360"/>
+      </w:pPr>
+      <w:rPr>
+        <w:rFonts w:ascii="Symbol" w:hAnsi="Symbol" w:hint="default"/>
+      </w:rPr>
+    </w:lvl>
+    <w:lvl w:ilvl="7" w:tplc="18090003" w:tentative="1">
+      <w:start w:val="1"/>
+      <w:numFmt w:val="bullet"/>
+      <w:lvlText w:val="o"/>
+      <w:lvlJc w:val="left"/>
+      <w:pPr>
+        <w:ind w:left="5760" w:hanging="360"/>
+      </w:pPr>
+      <w:rPr>
+        <w:rFonts w:ascii="Courier New" w:hAnsi="Courier New" w:cs="Courier New" w:hint="default"/>
+      </w:rPr>
+    </w:lvl>
+    <w:lvl w:ilvl="8" w:tplc="18090005" w:tentative="1">
+      <w:start w:val="1"/>
+      <w:numFmt w:val="bullet"/>
+      <w:lvlText w:val=""/>
+      <w:lvlJc w:val="left"/>
+      <w:pPr>
+        <w:ind w:left="6480" w:hanging="360"/>
+      </w:pPr>
+      <w:rPr>
+        <w:rFonts w:ascii="Wingdings" w:hAnsi="Wingdings" w:hint="default"/>
+      </w:rPr>
+    </w:lvl>
+  </w:abstractNum>
+  <w:num w:numId="1">
+    <w:abstractNumId w:val="3"/>
+  </w:num>
+  <w:num w:numId="2">
+    <w:abstractNumId w:val="4"/>
+  </w:num>
+  <w:num w:numId="3">
+    <w:abstractNumId w:val="2"/>
+  </w:num>
+  <w:num w:numId="4">
+    <w:abstractNumId w:val="5"/>
+  </w:num>
+  <w:num w:numId="5">
+    <w:abstractNumId w:val="0"/>
+  </w:num>
+  <w:num w:numId="6">
+    <w:abstractNumId w:val="1"/>
+  </w:num>
+</w:numbering>
 </file>
 
 <file path=word/styles.xml><?xml version="1.0" encoding="utf-8"?>
@@ -1596,7 +3192,6 @@
   <w:style w:type="character" w:default="1" w:styleId="DefaultParagraphFont">
     <w:name w:val="Default Paragraph Font"/>
     <w:uiPriority w:val="1"/>
-    <w:semiHidden/>
     <w:unhideWhenUsed/>
   </w:style>
   <w:style w:type="table" w:default="1" w:styleId="TableNormal">
@@ -1739,6 +3334,17 @@
       <w:color w:val="0563C1" w:themeColor="hyperlink"/>
       <w:u w:val="single"/>
     </w:rPr>
+  </w:style>
+  <w:style w:type="paragraph" w:styleId="ListParagraph">
+    <w:name w:val="List Paragraph"/>
+    <w:basedOn w:val="Normal"/>
+    <w:uiPriority w:val="34"/>
+    <w:qFormat/>
+    <w:rsid w:val="00BE0586"/>
+    <w:pPr>
+      <w:ind w:left="720"/>
+      <w:contextualSpacing/>
+    </w:pPr>
   </w:style>
 </w:styles>
 </file>
@@ -2256,18 +3862,18 @@
 </file>
 
 <file path=customXml/item2.xml><?xml version="1.0" encoding="utf-8"?>
+<p:properties xmlns:p="http://schemas.microsoft.com/office/2006/metadata/properties" xmlns:xsi="http://www.w3.org/2001/XMLSchema-instance" xmlns:pc="http://schemas.microsoft.com/office/infopath/2007/PartnerControls">
+  <documentManagement/>
+</p:properties>
+</file>
+
+<file path=customXml/item3.xml><?xml version="1.0" encoding="utf-8"?>
 <?mso-contentType ?>
 <FormTemplates xmlns="http://schemas.microsoft.com/sharepoint/v3/contenttype/forms">
   <Display>DocumentLibraryForm</Display>
   <Edit>DocumentLibraryForm</Edit>
   <New>DocumentLibraryForm</New>
 </FormTemplates>
-</file>
-
-<file path=customXml/item3.xml><?xml version="1.0" encoding="utf-8"?>
-<p:properties xmlns:p="http://schemas.microsoft.com/office/2006/metadata/properties" xmlns:xsi="http://www.w3.org/2001/XMLSchema-instance" xmlns:pc="http://schemas.microsoft.com/office/infopath/2007/PartnerControls">
-  <documentManagement/>
-</p:properties>
 </file>
 
 <file path=customXml/item4.xml><?xml version="1.0" encoding="utf-8"?>
@@ -2294,6 +3900,15 @@
 </file>
 
 <file path=customXml/itemProps2.xml><?xml version="1.0" encoding="utf-8"?>
+<ds:datastoreItem xmlns:ds="http://schemas.openxmlformats.org/officeDocument/2006/customXml" ds:itemID="{135439CE-E336-4EA7-9C20-CB62682EFF54}">
+  <ds:schemaRefs>
+    <ds:schemaRef ds:uri="http://schemas.microsoft.com/office/2006/metadata/properties"/>
+    <ds:schemaRef ds:uri="http://schemas.microsoft.com/office/infopath/2007/PartnerControls"/>
+  </ds:schemaRefs>
+</ds:datastoreItem>
+</file>
+
+<file path=customXml/itemProps3.xml><?xml version="1.0" encoding="utf-8"?>
 <ds:datastoreItem xmlns:ds="http://schemas.openxmlformats.org/officeDocument/2006/customXml" ds:itemID="{B86B25BE-494E-4861-96B9-F1DA4A96592F}">
   <ds:schemaRefs>
     <ds:schemaRef ds:uri="http://schemas.microsoft.com/sharepoint/v3/contenttype/forms"/>
@@ -2301,25 +3916,8 @@
 </ds:datastoreItem>
 </file>
 
-<file path=customXml/itemProps3.xml><?xml version="1.0" encoding="utf-8"?>
-<ds:datastoreItem xmlns:ds="http://schemas.openxmlformats.org/officeDocument/2006/customXml" ds:itemID="{135439CE-E336-4EA7-9C20-CB62682EFF54}">
-  <ds:schemaRefs>
-    <ds:schemaRef ds:uri="112c7e96-3675-4162-94bd-d5cbb4681c6c"/>
-    <ds:schemaRef ds:uri="http://schemas.microsoft.com/office/2006/documentManagement/types"/>
-    <ds:schemaRef ds:uri="http://purl.org/dc/terms/"/>
-    <ds:schemaRef ds:uri="http://purl.org/dc/dcmitype/"/>
-    <ds:schemaRef ds:uri="http://www.w3.org/XML/1998/namespace"/>
-    <ds:schemaRef ds:uri="http://schemas.microsoft.com/office/infopath/2007/PartnerControls"/>
-    <ds:schemaRef ds:uri="http://purl.org/dc/elements/1.1/"/>
-    <ds:schemaRef ds:uri="http://schemas.openxmlformats.org/package/2006/metadata/core-properties"/>
-    <ds:schemaRef ds:uri="aa346678-56a6-456f-9a38-432177ef9c3a"/>
-    <ds:schemaRef ds:uri="http://schemas.microsoft.com/office/2006/metadata/properties"/>
-  </ds:schemaRefs>
-</ds:datastoreItem>
-</file>
-
 <file path=customXml/itemProps4.xml><?xml version="1.0" encoding="utf-8"?>
-<ds:datastoreItem xmlns:ds="http://schemas.openxmlformats.org/officeDocument/2006/customXml" ds:itemID="{E1FC85AA-8041-4C39-923F-ED8C8C5CE751}">
+<ds:datastoreItem xmlns:ds="http://schemas.openxmlformats.org/officeDocument/2006/customXml" ds:itemID="{C3EDDBB2-0F49-46B9-B504-4D58DA4BD792}">
   <ds:schemaRefs>
     <ds:schemaRef ds:uri="http://schemas.openxmlformats.org/officeDocument/2006/bibliography"/>
   </ds:schemaRefs>

--- a/LuisEnerehTestPlanProject2020.docx
+++ b/LuisEnerehTestPlanProject2020.docx
@@ -744,7 +744,27 @@
                                         <w:sz w:val="72"/>
                                         <w:szCs w:val="72"/>
                                       </w:rPr>
-                                      <w:t>Software testing</w:t>
+                                      <w:t xml:space="preserve">Software </w:t>
+                                    </w:r>
+                                    <w:r>
+                                      <w:rPr>
+                                        <w:rFonts w:asciiTheme="majorHAnsi" w:eastAsiaTheme="majorEastAsia" w:hAnsiTheme="majorHAnsi" w:cstheme="majorBidi"/>
+                                        <w:noProof/>
+                                        <w:color w:val="4472C4" w:themeColor="accent1"/>
+                                        <w:sz w:val="72"/>
+                                        <w:szCs w:val="72"/>
+                                      </w:rPr>
+                                      <w:t>T</w:t>
+                                    </w:r>
+                                    <w:r>
+                                      <w:rPr>
+                                        <w:rFonts w:asciiTheme="majorHAnsi" w:eastAsiaTheme="majorEastAsia" w:hAnsiTheme="majorHAnsi" w:cstheme="majorBidi"/>
+                                        <w:noProof/>
+                                        <w:color w:val="4472C4" w:themeColor="accent1"/>
+                                        <w:sz w:val="72"/>
+                                        <w:szCs w:val="72"/>
+                                      </w:rPr>
+                                      <w:t>esting</w:t>
                                     </w:r>
                                   </w:p>
                                 </w:sdtContent>
@@ -848,7 +868,27 @@
                                   <w:sz w:val="72"/>
                                   <w:szCs w:val="72"/>
                                 </w:rPr>
-                                <w:t>Software testing</w:t>
+                                <w:t xml:space="preserve">Software </w:t>
+                              </w:r>
+                              <w:r>
+                                <w:rPr>
+                                  <w:rFonts w:asciiTheme="majorHAnsi" w:eastAsiaTheme="majorEastAsia" w:hAnsiTheme="majorHAnsi" w:cstheme="majorBidi"/>
+                                  <w:noProof/>
+                                  <w:color w:val="4472C4" w:themeColor="accent1"/>
+                                  <w:sz w:val="72"/>
+                                  <w:szCs w:val="72"/>
+                                </w:rPr>
+                                <w:t>T</w:t>
+                              </w:r>
+                              <w:r>
+                                <w:rPr>
+                                  <w:rFonts w:asciiTheme="majorHAnsi" w:eastAsiaTheme="majorEastAsia" w:hAnsiTheme="majorHAnsi" w:cstheme="majorBidi"/>
+                                  <w:noProof/>
+                                  <w:color w:val="4472C4" w:themeColor="accent1"/>
+                                  <w:sz w:val="72"/>
+                                  <w:szCs w:val="72"/>
+                                </w:rPr>
+                                <w:t>esting</w:t>
                               </w:r>
                             </w:p>
                           </w:sdtContent>
@@ -910,6 +950,13 @@
     </w:sdt>
     <w:sdt>
       <w:sdtPr>
+        <w:rPr>
+          <w:rFonts w:asciiTheme="minorHAnsi" w:eastAsiaTheme="minorHAnsi" w:hAnsiTheme="minorHAnsi" w:cstheme="minorBidi"/>
+          <w:color w:val="auto"/>
+          <w:sz w:val="22"/>
+          <w:szCs w:val="22"/>
+          <w:lang w:val="en-IE"/>
+        </w:rPr>
         <w:id w:val="1027302726"/>
         <w:docPartObj>
           <w:docPartGallery w:val="Table of Contents"/>
@@ -918,14 +965,9 @@
       </w:sdtPr>
       <w:sdtEndPr>
         <w:rPr>
-          <w:rFonts w:asciiTheme="minorHAnsi" w:eastAsiaTheme="minorHAnsi" w:hAnsiTheme="minorHAnsi" w:cstheme="minorBidi"/>
           <w:b/>
           <w:bCs/>
           <w:noProof/>
-          <w:color w:val="auto"/>
-          <w:sz w:val="22"/>
-          <w:szCs w:val="22"/>
-          <w:lang w:val="en-IE"/>
         </w:rPr>
       </w:sdtEndPr>
       <w:sdtContent>
@@ -958,7 +1000,7 @@
           <w:r>
             <w:fldChar w:fldCharType="separate"/>
           </w:r>
-          <w:hyperlink w:anchor="_Toc39339977" w:history="1">
+          <w:hyperlink w:anchor="_Toc39351445" w:history="1">
             <w:r>
               <w:rPr>
                 <w:rStyle w:val="Hyperlink"/>
@@ -985,7 +1027,7 @@
                 <w:noProof/>
                 <w:webHidden/>
               </w:rPr>
-              <w:instrText xml:space="preserve"> PAGEREF _Toc39339977 \h </w:instrText>
+              <w:instrText xml:space="preserve"> PAGEREF _Toc39351445 \h </w:instrText>
             </w:r>
             <w:r>
               <w:rPr>
@@ -1028,13 +1070,13 @@
               <w:lang w:eastAsia="en-IE"/>
             </w:rPr>
           </w:pPr>
-          <w:hyperlink w:anchor="_Toc39339978" w:history="1">
+          <w:hyperlink w:anchor="_Toc39351446" w:history="1">
             <w:r>
               <w:rPr>
                 <w:rStyle w:val="Hyperlink"/>
                 <w:noProof/>
               </w:rPr>
-              <w:t>1.2 OBJECTIVES AND TASKS</w:t>
+              <w:t>2.0 OBJECTIVES AND TASKS</w:t>
             </w:r>
             <w:r>
               <w:rPr>
@@ -1055,7 +1097,7 @@
                 <w:noProof/>
                 <w:webHidden/>
               </w:rPr>
-              <w:instrText xml:space="preserve"> PAGEREF _Toc39339978 \h </w:instrText>
+              <w:instrText xml:space="preserve"> PAGEREF _Toc39351446 \h </w:instrText>
             </w:r>
             <w:r>
               <w:rPr>
@@ -1076,6 +1118,216 @@
                 <w:webHidden/>
               </w:rPr>
               <w:t>2</w:t>
+            </w:r>
+            <w:r>
+              <w:rPr>
+                <w:noProof/>
+                <w:webHidden/>
+              </w:rPr>
+              <w:fldChar w:fldCharType="end"/>
+            </w:r>
+          </w:hyperlink>
+        </w:p>
+        <w:p>
+          <w:pPr>
+            <w:pStyle w:val="TOC2"/>
+            <w:tabs>
+              <w:tab w:val="right" w:leader="dot" w:pos="9016"/>
+            </w:tabs>
+            <w:rPr>
+              <w:rFonts w:eastAsiaTheme="minorEastAsia"/>
+              <w:noProof/>
+              <w:lang w:eastAsia="en-IE"/>
+            </w:rPr>
+          </w:pPr>
+          <w:hyperlink w:anchor="_Toc39351447" w:history="1">
+            <w:r>
+              <w:rPr>
+                <w:rStyle w:val="Hyperlink"/>
+                <w:noProof/>
+              </w:rPr>
+              <w:t>2.1 Objectives</w:t>
+            </w:r>
+            <w:r>
+              <w:rPr>
+                <w:noProof/>
+                <w:webHidden/>
+              </w:rPr>
+              <w:tab/>
+            </w:r>
+            <w:r>
+              <w:rPr>
+                <w:noProof/>
+                <w:webHidden/>
+              </w:rPr>
+              <w:fldChar w:fldCharType="begin"/>
+            </w:r>
+            <w:r>
+              <w:rPr>
+                <w:noProof/>
+                <w:webHidden/>
+              </w:rPr>
+              <w:instrText xml:space="preserve"> PAGEREF _Toc39351447 \h </w:instrText>
+            </w:r>
+            <w:r>
+              <w:rPr>
+                <w:noProof/>
+                <w:webHidden/>
+              </w:rPr>
+            </w:r>
+            <w:r>
+              <w:rPr>
+                <w:noProof/>
+                <w:webHidden/>
+              </w:rPr>
+              <w:fldChar w:fldCharType="separate"/>
+            </w:r>
+            <w:r>
+              <w:rPr>
+                <w:noProof/>
+                <w:webHidden/>
+              </w:rPr>
+              <w:t>2</w:t>
+            </w:r>
+            <w:r>
+              <w:rPr>
+                <w:noProof/>
+                <w:webHidden/>
+              </w:rPr>
+              <w:fldChar w:fldCharType="end"/>
+            </w:r>
+          </w:hyperlink>
+        </w:p>
+        <w:p>
+          <w:pPr>
+            <w:pStyle w:val="TOC2"/>
+            <w:tabs>
+              <w:tab w:val="right" w:leader="dot" w:pos="9016"/>
+            </w:tabs>
+            <w:rPr>
+              <w:rFonts w:eastAsiaTheme="minorEastAsia"/>
+              <w:noProof/>
+              <w:lang w:eastAsia="en-IE"/>
+            </w:rPr>
+          </w:pPr>
+          <w:hyperlink w:anchor="_Toc39351448" w:history="1">
+            <w:r>
+              <w:rPr>
+                <w:rStyle w:val="Hyperlink"/>
+                <w:noProof/>
+              </w:rPr>
+              <w:t>2.2 Tasks</w:t>
+            </w:r>
+            <w:r>
+              <w:rPr>
+                <w:noProof/>
+                <w:webHidden/>
+              </w:rPr>
+              <w:tab/>
+            </w:r>
+            <w:r>
+              <w:rPr>
+                <w:noProof/>
+                <w:webHidden/>
+              </w:rPr>
+              <w:fldChar w:fldCharType="begin"/>
+            </w:r>
+            <w:r>
+              <w:rPr>
+                <w:noProof/>
+                <w:webHidden/>
+              </w:rPr>
+              <w:instrText xml:space="preserve"> PAGEREF _Toc39351448 \h </w:instrText>
+            </w:r>
+            <w:r>
+              <w:rPr>
+                <w:noProof/>
+                <w:webHidden/>
+              </w:rPr>
+            </w:r>
+            <w:r>
+              <w:rPr>
+                <w:noProof/>
+                <w:webHidden/>
+              </w:rPr>
+              <w:fldChar w:fldCharType="separate"/>
+            </w:r>
+            <w:r>
+              <w:rPr>
+                <w:noProof/>
+                <w:webHidden/>
+              </w:rPr>
+              <w:t>3</w:t>
+            </w:r>
+            <w:r>
+              <w:rPr>
+                <w:noProof/>
+                <w:webHidden/>
+              </w:rPr>
+              <w:fldChar w:fldCharType="end"/>
+            </w:r>
+          </w:hyperlink>
+        </w:p>
+        <w:p>
+          <w:pPr>
+            <w:pStyle w:val="TOC1"/>
+            <w:tabs>
+              <w:tab w:val="right" w:leader="dot" w:pos="9016"/>
+            </w:tabs>
+            <w:rPr>
+              <w:rFonts w:eastAsiaTheme="minorEastAsia"/>
+              <w:noProof/>
+              <w:lang w:eastAsia="en-IE"/>
+            </w:rPr>
+          </w:pPr>
+          <w:hyperlink w:anchor="_Toc39351449" w:history="1">
+            <w:r>
+              <w:rPr>
+                <w:rStyle w:val="Hyperlink"/>
+                <w:noProof/>
+              </w:rPr>
+              <w:t>3.0 SCOPE</w:t>
+            </w:r>
+            <w:r>
+              <w:rPr>
+                <w:noProof/>
+                <w:webHidden/>
+              </w:rPr>
+              <w:tab/>
+            </w:r>
+            <w:r>
+              <w:rPr>
+                <w:noProof/>
+                <w:webHidden/>
+              </w:rPr>
+              <w:fldChar w:fldCharType="begin"/>
+            </w:r>
+            <w:r>
+              <w:rPr>
+                <w:noProof/>
+                <w:webHidden/>
+              </w:rPr>
+              <w:instrText xml:space="preserve"> PAGEREF _Toc39351449 \h </w:instrText>
+            </w:r>
+            <w:r>
+              <w:rPr>
+                <w:noProof/>
+                <w:webHidden/>
+              </w:rPr>
+            </w:r>
+            <w:r>
+              <w:rPr>
+                <w:noProof/>
+                <w:webHidden/>
+              </w:rPr>
+              <w:fldChar w:fldCharType="separate"/>
+            </w:r>
+            <w:r>
+              <w:rPr>
+                <w:noProof/>
+                <w:webHidden/>
+              </w:rPr>
+              <w:t>4</w:t>
             </w:r>
             <w:r>
               <w:rPr>
@@ -1129,9 +1381,8 @@
         <w:pStyle w:val="Heading1"/>
         <w:jc w:val="center"/>
       </w:pPr>
-      <w:bookmarkStart w:id="0" w:name="_Toc39339977"/>
-      <w:r>
-        <w:lastRenderedPageBreak/>
+      <w:bookmarkStart w:id="0" w:name="_Toc39351445"/>
+      <w:r>
         <w:t>1.</w:t>
       </w:r>
       <w:r>
@@ -1189,12 +1440,9 @@
         <w:pStyle w:val="Heading1"/>
         <w:jc w:val="center"/>
       </w:pPr>
-      <w:bookmarkStart w:id="1" w:name="_Toc39339978"/>
-      <w:r>
-        <w:t>2.0</w:t>
-      </w:r>
-      <w:r>
-        <w:t xml:space="preserve"> OBJECTIVES AND TASKS</w:t>
+      <w:bookmarkStart w:id="1" w:name="_Toc39351446"/>
+      <w:r>
+        <w:t>2.0 OBJECTIVES AND TASKS</w:t>
       </w:r>
       <w:bookmarkEnd w:id="1"/>
     </w:p>
@@ -1203,52 +1451,20 @@
       <w:r>
         <w:t>The objectives are to test every aspect of the game, its functionality, and its flow. The aim is to find as many software defects as possible to make sure the game is bug free before its released.</w:t>
       </w:r>
-    </w:p>
-    <w:p>
-      <w:r>
-        <w:t xml:space="preserve">Testing types:        </w:t>
-      </w:r>
-    </w:p>
-    <w:p>
-      <w:pPr>
-        <w:pStyle w:val="ListParagraph"/>
-        <w:numPr>
-          <w:ilvl w:val="0"/>
-          <w:numId w:val="4"/>
-        </w:numPr>
-      </w:pPr>
-      <w:r>
-        <w:t>Unit testing</w:t>
-      </w:r>
-    </w:p>
-    <w:p>
-      <w:pPr>
-        <w:pStyle w:val="ListParagraph"/>
-        <w:numPr>
-          <w:ilvl w:val="0"/>
-          <w:numId w:val="4"/>
-        </w:numPr>
-      </w:pPr>
-      <w:r>
-        <w:t>System testing</w:t>
-      </w:r>
-    </w:p>
-    <w:p>
-      <w:pPr>
-        <w:pStyle w:val="ListParagraph"/>
-        <w:numPr>
-          <w:ilvl w:val="0"/>
-          <w:numId w:val="4"/>
-        </w:numPr>
-      </w:pPr>
-      <w:r>
-        <w:t>Install/uninstall testing</w:t>
-      </w:r>
-    </w:p>
-    <w:p>
-      <w:pPr>
-        <w:pStyle w:val="ListParagraph"/>
-      </w:pPr>
+      <w:r>
+        <w:t xml:space="preserve"> There will be a service legal agreement document upload.</w:t>
+      </w:r>
+    </w:p>
+    <w:p>
+      <w:pPr>
+        <w:pStyle w:val="Heading2"/>
+        <w:jc w:val="center"/>
+      </w:pPr>
+      <w:bookmarkStart w:id="2" w:name="_Toc39351447"/>
+      <w:r>
+        <w:t>2.1 Objectives</w:t>
+      </w:r>
+      <w:bookmarkEnd w:id="2"/>
     </w:p>
     <w:p>
       <w:r>
@@ -1366,18 +1582,6 @@
     <w:p>
       <w:pPr>
         <w:pStyle w:val="ListParagraph"/>
-        <w:ind w:left="770"/>
-      </w:pPr>
-    </w:p>
-    <w:p>
-      <w:pPr>
-        <w:pStyle w:val="ListParagraph"/>
-        <w:ind w:left="770"/>
-      </w:pPr>
-    </w:p>
-    <w:p>
-      <w:pPr>
-        <w:pStyle w:val="ListParagraph"/>
         <w:numPr>
           <w:ilvl w:val="0"/>
           <w:numId w:val="5"/>
@@ -1402,74 +1606,56 @@
         <w:ind w:left="770"/>
       </w:pPr>
       <w:r>
+        <w:t xml:space="preserve">The Pause/Resume button will have a button on the top right of the screen. </w:t>
+      </w:r>
+    </w:p>
+    <w:p>
+      <w:pPr>
+        <w:pStyle w:val="ListParagraph"/>
+        <w:ind w:left="770"/>
+      </w:pPr>
+      <w:r>
+        <w:t xml:space="preserve">All these controls will be tested and documented if there are any issues.   </w:t>
+      </w:r>
+    </w:p>
+    <w:p>
+      <w:pPr>
+        <w:pStyle w:val="ListParagraph"/>
+        <w:ind w:left="770"/>
+      </w:pPr>
+    </w:p>
+    <w:p>
+      <w:pPr>
+        <w:pStyle w:val="ListParagraph"/>
+        <w:ind w:left="770"/>
+      </w:pPr>
+      <w:r>
+        <w:t xml:space="preserve">Move forward </w:t>
+      </w:r>
+      <w:r>
+        <w:t xml:space="preserve">(PC) </w:t>
+      </w:r>
+      <w:r>
+        <w:t xml:space="preserve">is either the right arrow or the D key. </w:t>
+      </w:r>
+    </w:p>
+    <w:p>
+      <w:pPr>
+        <w:pStyle w:val="ListParagraph"/>
+        <w:ind w:left="770"/>
+      </w:pPr>
+      <w:r>
+        <w:t>Move Backwards (PC) is either left arrow or A key</w:t>
+      </w:r>
+    </w:p>
+    <w:p>
+      <w:pPr>
+        <w:pStyle w:val="ListParagraph"/>
+        <w:ind w:left="770"/>
+      </w:pPr>
+      <w:r>
         <w:lastRenderedPageBreak/>
-        <w:t xml:space="preserve">The Pause/Resume button will have a button on the top right of the screen. </w:t>
-      </w:r>
-    </w:p>
-    <w:p>
-      <w:pPr>
-        <w:pStyle w:val="ListParagraph"/>
-        <w:ind w:left="770"/>
-      </w:pPr>
-      <w:r>
-        <w:t>All these controls will be tested and documented if there are any issues.</w:t>
-      </w:r>
-      <w:r>
-        <w:t xml:space="preserve">   </w:t>
-      </w:r>
-    </w:p>
-    <w:p>
-      <w:pPr>
-        <w:pStyle w:val="ListParagraph"/>
-        <w:ind w:left="770"/>
-      </w:pPr>
-    </w:p>
-    <w:p>
-      <w:pPr>
-        <w:pStyle w:val="ListParagraph"/>
-        <w:ind w:left="770"/>
-      </w:pPr>
-      <w:r>
-        <w:t xml:space="preserve">Move forward </w:t>
-      </w:r>
-      <w:r>
-        <w:t>(PC)</w:t>
-      </w:r>
-      <w:r>
-        <w:t xml:space="preserve"> </w:t>
-      </w:r>
-      <w:r>
-        <w:t xml:space="preserve">is either the right arrow or the D key. </w:t>
-      </w:r>
-    </w:p>
-    <w:p>
-      <w:pPr>
-        <w:pStyle w:val="ListParagraph"/>
-        <w:ind w:left="770"/>
-      </w:pPr>
-      <w:r>
-        <w:t xml:space="preserve">Move Backwards </w:t>
-      </w:r>
-      <w:r>
-        <w:t>(PC)</w:t>
-      </w:r>
-      <w:r>
-        <w:t xml:space="preserve"> is either left arrow or A key</w:t>
-      </w:r>
-    </w:p>
-    <w:p>
-      <w:pPr>
-        <w:pStyle w:val="ListParagraph"/>
-        <w:ind w:left="770"/>
-      </w:pPr>
-      <w:r>
-        <w:t xml:space="preserve">Jump </w:t>
-      </w:r>
-      <w:r>
-        <w:t>(PC) is either</w:t>
-      </w:r>
-      <w:r>
-        <w:t xml:space="preserve"> Up arrow or W key</w:t>
+        <w:t>Jump (PC) is either Up arrow or W key</w:t>
       </w:r>
     </w:p>
     <w:p>
@@ -1599,9 +1785,18 @@
       </w:pPr>
     </w:p>
     <w:p>
+      <w:pPr>
+        <w:pStyle w:val="Heading2"/>
+        <w:jc w:val="center"/>
+      </w:pPr>
+      <w:bookmarkStart w:id="3" w:name="_Toc39351448"/>
+      <w:r>
+        <w:t xml:space="preserve">2.2 </w:t>
+      </w:r>
       <w:r>
         <w:t>Tasks</w:t>
       </w:r>
+      <w:bookmarkEnd w:id="3"/>
     </w:p>
     <w:p>
       <w:pPr>
@@ -1636,13 +1831,7 @@
         </w:numPr>
       </w:pPr>
       <w:r>
-        <w:t xml:space="preserve">Click settings to </w:t>
-      </w:r>
-      <w:r>
-        <w:t xml:space="preserve">test </w:t>
-      </w:r>
-      <w:r>
-        <w:t>if it lets you adjust the sound music</w:t>
+        <w:t>Click settings to test if it lets you adjust the sound music</w:t>
       </w:r>
     </w:p>
     <w:p>
@@ -1654,13 +1843,7 @@
         </w:numPr>
       </w:pPr>
       <w:r>
-        <w:t xml:space="preserve">Adjust the sound and music to </w:t>
-      </w:r>
-      <w:r>
-        <w:t xml:space="preserve">test </w:t>
-      </w:r>
-      <w:r>
-        <w:t>if it works</w:t>
+        <w:t>Adjust the sound and music to test if it works</w:t>
       </w:r>
     </w:p>
     <w:p>
@@ -1672,13 +1855,7 @@
         </w:numPr>
       </w:pPr>
       <w:r>
-        <w:t xml:space="preserve">Click play game to </w:t>
-      </w:r>
-      <w:r>
-        <w:t xml:space="preserve">test </w:t>
-      </w:r>
-      <w:r>
-        <w:t>if it starts up level 1</w:t>
+        <w:t>Click play game to test if it starts up level 1</w:t>
       </w:r>
     </w:p>
     <w:p>
@@ -1708,13 +1885,7 @@
         <w:t xml:space="preserve">Press resume and then press </w:t>
       </w:r>
       <w:r>
-        <w:t xml:space="preserve">settings to </w:t>
-      </w:r>
-      <w:r>
-        <w:t xml:space="preserve">test </w:t>
-      </w:r>
-      <w:r>
-        <w:t>if it works there</w:t>
+        <w:t>settings to test if it works there</w:t>
       </w:r>
     </w:p>
     <w:p>
@@ -1816,7 +1987,6 @@
         </w:numPr>
       </w:pPr>
       <w:r>
-        <w:lastRenderedPageBreak/>
         <w:t>Let your health go to zero to test if it restarts the level</w:t>
       </w:r>
     </w:p>
@@ -1877,6 +2047,7 @@
         </w:numPr>
       </w:pPr>
       <w:r>
+        <w:lastRenderedPageBreak/>
         <w:t xml:space="preserve">Restart the game and attempt to complete level 1 to test if it goes to level 2 immediately </w:t>
       </w:r>
     </w:p>
@@ -1889,16 +2060,7 @@
         </w:numPr>
       </w:pPr>
       <w:r>
-        <w:t xml:space="preserve">Complete level 2 </w:t>
-      </w:r>
-      <w:r>
-        <w:t xml:space="preserve">to test if it goes to level </w:t>
-      </w:r>
-      <w:r>
-        <w:t>3</w:t>
-      </w:r>
-      <w:r>
-        <w:t xml:space="preserve"> immediately</w:t>
+        <w:t>Complete level 2 to test if it goes to level 3 immediately</w:t>
       </w:r>
     </w:p>
     <w:p>
@@ -1931,20 +2093,43 @@
         <w:ind w:left="360"/>
       </w:pPr>
     </w:p>
-    <w:p/>
-    <w:p>
-      <w:pPr>
-        <w:pStyle w:val="ListParagraph"/>
-        <w:ind w:left="770"/>
-      </w:pPr>
-    </w:p>
-    <w:p>
-      <w:pPr>
-        <w:pStyle w:val="ListParagraph"/>
-        <w:ind w:left="770"/>
-      </w:pPr>
-    </w:p>
-    <w:p/>
+    <w:p>
+      <w:pPr>
+        <w:pStyle w:val="Heading1"/>
+        <w:jc w:val="center"/>
+      </w:pPr>
+      <w:bookmarkStart w:id="4" w:name="_Toc39351449"/>
+      <w:r>
+        <w:t>3.0 SCOPE</w:t>
+      </w:r>
+      <w:bookmarkEnd w:id="4"/>
+    </w:p>
+    <w:p>
+      <w:r>
+        <w:t xml:space="preserve">General </w:t>
+      </w:r>
+    </w:p>
+    <w:p>
+      <w:r>
+        <w:t xml:space="preserve">The game is being tested as shown above in objectives and tasks. The plan is being made to carry out a thorough and professional test plan. All the tests will be completed in a 2-week period where we will devote a day to carry out certain functions. This is to ensure a good and extensive test of this game for its final release to the customers. The tests will be carried out with patience and as if a user would be trying the game for the first time. We want to ensure that the game is of a high quality with no bugs or issues and it flows well, as well as it is easy to </w:t>
+      </w:r>
+      <w:r>
+        <w:t xml:space="preserve">understand the game controls. All the buttons will be tested well, all the in-game assets such as health, enemies, and the boss will be tested. </w:t>
+      </w:r>
+    </w:p>
+    <w:p>
+      <w:r>
+        <w:t>Tactics</w:t>
+      </w:r>
+    </w:p>
+    <w:p>
+      <w:r>
+        <w:t xml:space="preserve">The objectives and tasks will be accomplished </w:t>
+      </w:r>
+      <w:r>
+        <w:t>on a schedule as stated above.</w:t>
+      </w:r>
+    </w:p>
     <w:p/>
     <w:p>
       <w:pPr>
@@ -3189,9 +3374,32 @@
       <w:szCs w:val="32"/>
     </w:rPr>
   </w:style>
+  <w:style w:type="paragraph" w:styleId="Heading2">
+    <w:name w:val="heading 2"/>
+    <w:basedOn w:val="Normal"/>
+    <w:next w:val="Normal"/>
+    <w:link w:val="Heading2Char"/>
+    <w:uiPriority w:val="9"/>
+    <w:unhideWhenUsed/>
+    <w:qFormat/>
+    <w:rsid w:val="001B1455"/>
+    <w:pPr>
+      <w:keepNext/>
+      <w:keepLines/>
+      <w:spacing w:before="40" w:after="0"/>
+      <w:outlineLvl w:val="1"/>
+    </w:pPr>
+    <w:rPr>
+      <w:rFonts w:asciiTheme="majorHAnsi" w:eastAsiaTheme="majorEastAsia" w:hAnsiTheme="majorHAnsi" w:cstheme="majorBidi"/>
+      <w:color w:val="2F5496" w:themeColor="accent1" w:themeShade="BF"/>
+      <w:sz w:val="26"/>
+      <w:szCs w:val="26"/>
+    </w:rPr>
+  </w:style>
   <w:style w:type="character" w:default="1" w:styleId="DefaultParagraphFont">
     <w:name w:val="Default Paragraph Font"/>
     <w:uiPriority w:val="1"/>
+    <w:semiHidden/>
     <w:unhideWhenUsed/>
   </w:style>
   <w:style w:type="table" w:default="1" w:styleId="TableNormal">
@@ -3344,6 +3552,32 @@
     <w:pPr>
       <w:ind w:left="720"/>
       <w:contextualSpacing/>
+    </w:pPr>
+  </w:style>
+  <w:style w:type="character" w:customStyle="1" w:styleId="Heading2Char">
+    <w:name w:val="Heading 2 Char"/>
+    <w:basedOn w:val="DefaultParagraphFont"/>
+    <w:link w:val="Heading2"/>
+    <w:uiPriority w:val="9"/>
+    <w:rsid w:val="001B1455"/>
+    <w:rPr>
+      <w:rFonts w:asciiTheme="majorHAnsi" w:eastAsiaTheme="majorEastAsia" w:hAnsiTheme="majorHAnsi" w:cstheme="majorBidi"/>
+      <w:color w:val="2F5496" w:themeColor="accent1" w:themeShade="BF"/>
+      <w:sz w:val="26"/>
+      <w:szCs w:val="26"/>
+    </w:rPr>
+  </w:style>
+  <w:style w:type="paragraph" w:styleId="TOC2">
+    <w:name w:val="toc 2"/>
+    <w:basedOn w:val="Normal"/>
+    <w:next w:val="Normal"/>
+    <w:autoRedefine/>
+    <w:uiPriority w:val="39"/>
+    <w:unhideWhenUsed/>
+    <w:rsid w:val="004904FB"/>
+    <w:pPr>
+      <w:spacing w:after="100"/>
+      <w:ind w:left="220"/>
     </w:pPr>
   </w:style>
 </w:styles>
@@ -3645,6 +3879,21 @@
 </file>
 
 <file path=customXml/item1.xml><?xml version="1.0" encoding="utf-8"?>
+<?mso-contentType ?>
+<FormTemplates xmlns="http://schemas.microsoft.com/sharepoint/v3/contenttype/forms">
+  <Display>DocumentLibraryForm</Display>
+  <Edit>DocumentLibraryForm</Edit>
+  <New>DocumentLibraryForm</New>
+</FormTemplates>
+</file>
+
+<file path=customXml/item2.xml><?xml version="1.0" encoding="utf-8"?>
+<p:properties xmlns:p="http://schemas.microsoft.com/office/2006/metadata/properties" xmlns:xsi="http://www.w3.org/2001/XMLSchema-instance" xmlns:pc="http://schemas.microsoft.com/office/infopath/2007/PartnerControls">
+  <documentManagement/>
+</p:properties>
+</file>
+
+<file path=customXml/item3.xml><?xml version="1.0" encoding="utf-8"?>
 <ct:contentTypeSchema xmlns:ct="http://schemas.microsoft.com/office/2006/metadata/contentType" xmlns:ma="http://schemas.microsoft.com/office/2006/metadata/properties/metaAttributes" ct:_="" ma:_="" ma:contentTypeName="Document" ma:contentTypeID="0x010100B5AD048A0BBF2C448C934EEF49753436" ma:contentTypeVersion="12" ma:contentTypeDescription="Create a new document." ma:contentTypeScope="" ma:versionID="1715657819a8d49a9a997ea64fefc1bb">
   <xsd:schema xmlns:xsd="http://www.w3.org/2001/XMLSchema" xmlns:xs="http://www.w3.org/2001/XMLSchema" xmlns:p="http://schemas.microsoft.com/office/2006/metadata/properties" xmlns:ns3="112c7e96-3675-4162-94bd-d5cbb4681c6c" xmlns:ns4="aa346678-56a6-456f-9a38-432177ef9c3a" targetNamespace="http://schemas.microsoft.com/office/2006/metadata/properties" ma:root="true" ma:fieldsID="ca4b68fb0f86b3e96fba496aaf0bbbe1" ns3:_="" ns4:_="">
     <xsd:import namespace="112c7e96-3675-4162-94bd-d5cbb4681c6c"/>
@@ -3861,26 +4110,28 @@
 </ct:contentTypeSchema>
 </file>
 
-<file path=customXml/item2.xml><?xml version="1.0" encoding="utf-8"?>
-<p:properties xmlns:p="http://schemas.microsoft.com/office/2006/metadata/properties" xmlns:xsi="http://www.w3.org/2001/XMLSchema-instance" xmlns:pc="http://schemas.microsoft.com/office/infopath/2007/PartnerControls">
-  <documentManagement/>
-</p:properties>
-</file>
-
-<file path=customXml/item3.xml><?xml version="1.0" encoding="utf-8"?>
-<?mso-contentType ?>
-<FormTemplates xmlns="http://schemas.microsoft.com/sharepoint/v3/contenttype/forms">
-  <Display>DocumentLibraryForm</Display>
-  <Edit>DocumentLibraryForm</Edit>
-  <New>DocumentLibraryForm</New>
-</FormTemplates>
-</file>
-
 <file path=customXml/item4.xml><?xml version="1.0" encoding="utf-8"?>
 <b:Sources xmlns:b="http://schemas.openxmlformats.org/officeDocument/2006/bibliography" xmlns="http://schemas.openxmlformats.org/officeDocument/2006/bibliography" SelectedStyle="\APASixthEditionOfficeOnline.xsl" StyleName="APA" Version="6"/>
 </file>
 
 <file path=customXml/itemProps1.xml><?xml version="1.0" encoding="utf-8"?>
+<ds:datastoreItem xmlns:ds="http://schemas.openxmlformats.org/officeDocument/2006/customXml" ds:itemID="{B86B25BE-494E-4861-96B9-F1DA4A96592F}">
+  <ds:schemaRefs>
+    <ds:schemaRef ds:uri="http://schemas.microsoft.com/sharepoint/v3/contenttype/forms"/>
+  </ds:schemaRefs>
+</ds:datastoreItem>
+</file>
+
+<file path=customXml/itemProps2.xml><?xml version="1.0" encoding="utf-8"?>
+<ds:datastoreItem xmlns:ds="http://schemas.openxmlformats.org/officeDocument/2006/customXml" ds:itemID="{135439CE-E336-4EA7-9C20-CB62682EFF54}">
+  <ds:schemaRefs>
+    <ds:schemaRef ds:uri="http://schemas.microsoft.com/office/2006/metadata/properties"/>
+    <ds:schemaRef ds:uri="http://schemas.microsoft.com/office/infopath/2007/PartnerControls"/>
+  </ds:schemaRefs>
+</ds:datastoreItem>
+</file>
+
+<file path=customXml/itemProps3.xml><?xml version="1.0" encoding="utf-8"?>
 <ds:datastoreItem xmlns:ds="http://schemas.openxmlformats.org/officeDocument/2006/customXml" ds:itemID="{CC5D2480-6D03-4DE4-8869-B36C11C0BF5F}">
   <ds:schemaRefs>
     <ds:schemaRef ds:uri="http://schemas.microsoft.com/office/2006/metadata/contentType"/>
@@ -3899,25 +4150,8 @@
 </ds:datastoreItem>
 </file>
 
-<file path=customXml/itemProps2.xml><?xml version="1.0" encoding="utf-8"?>
-<ds:datastoreItem xmlns:ds="http://schemas.openxmlformats.org/officeDocument/2006/customXml" ds:itemID="{135439CE-E336-4EA7-9C20-CB62682EFF54}">
-  <ds:schemaRefs>
-    <ds:schemaRef ds:uri="http://schemas.microsoft.com/office/2006/metadata/properties"/>
-    <ds:schemaRef ds:uri="http://schemas.microsoft.com/office/infopath/2007/PartnerControls"/>
-  </ds:schemaRefs>
-</ds:datastoreItem>
-</file>
-
-<file path=customXml/itemProps3.xml><?xml version="1.0" encoding="utf-8"?>
-<ds:datastoreItem xmlns:ds="http://schemas.openxmlformats.org/officeDocument/2006/customXml" ds:itemID="{B86B25BE-494E-4861-96B9-F1DA4A96592F}">
-  <ds:schemaRefs>
-    <ds:schemaRef ds:uri="http://schemas.microsoft.com/sharepoint/v3/contenttype/forms"/>
-  </ds:schemaRefs>
-</ds:datastoreItem>
-</file>
-
 <file path=customXml/itemProps4.xml><?xml version="1.0" encoding="utf-8"?>
-<ds:datastoreItem xmlns:ds="http://schemas.openxmlformats.org/officeDocument/2006/customXml" ds:itemID="{C3EDDBB2-0F49-46B9-B504-4D58DA4BD792}">
+<ds:datastoreItem xmlns:ds="http://schemas.openxmlformats.org/officeDocument/2006/customXml" ds:itemID="{53E7E67D-5C4E-46A4-BAEB-F7C44E80A0B2}">
   <ds:schemaRefs>
     <ds:schemaRef ds:uri="http://schemas.openxmlformats.org/officeDocument/2006/bibliography"/>
   </ds:schemaRefs>

--- a/LuisEnerehTestPlanProject2020.docx
+++ b/LuisEnerehTestPlanProject2020.docx
@@ -10,7 +10,6 @@
           <w:docPartUnique/>
         </w:docPartObj>
       </w:sdtPr>
-      <w:sdtEndPr/>
       <w:sdtContent>
         <w:p>
           <w:r>
@@ -90,7 +89,6 @@
                                     <w:dataBinding w:prefixMappings="xmlns:ns0='http://schemas.openxmlformats.org/package/2006/metadata/core-properties' xmlns:ns1='http://purl.org/dc/elements/1.1/'" w:xpath="/ns0:coreProperties[1]/ns1:creator[1]" w:storeItemID="{6C3C8BC8-F283-45AE-878A-BAB7291924A1}"/>
                                     <w:text/>
                                   </w:sdtPr>
-                                  <w:sdtEndPr/>
                                   <w:sdtContent>
                                     <w:r>
                                       <w:rPr>
@@ -150,7 +148,6 @@
                               <w:dataBinding w:prefixMappings="xmlns:ns0='http://schemas.openxmlformats.org/package/2006/metadata/core-properties' xmlns:ns1='http://purl.org/dc/elements/1.1/'" w:xpath="/ns0:coreProperties[1]/ns1:creator[1]" w:storeItemID="{6C3C8BC8-F283-45AE-878A-BAB7291924A1}"/>
                               <w:text/>
                             </w:sdtPr>
-                            <w:sdtEndPr/>
                             <w:sdtContent>
                               <w:r>
                                 <w:rPr>
@@ -376,7 +373,6 @@
                                     <w:dataBinding w:prefixMappings="xmlns:ns0='http://schemas.microsoft.com/office/2006/coverPageProps'" w:xpath="/ns0:CoverPageProperties[1]/ns0:Abstract[1]" w:storeItemID="{55AF091B-3C7A-41E3-B477-F2FDAA23CFDA}"/>
                                     <w:text/>
                                   </w:sdtPr>
-                                  <w:sdtEndPr/>
                                   <w:sdtContent>
                                     <w:r>
                                       <w:rPr>
@@ -431,7 +427,6 @@
                               <w:dataBinding w:prefixMappings="xmlns:ns0='http://schemas.microsoft.com/office/2006/coverPageProps'" w:xpath="/ns0:CoverPageProperties[1]/ns0:Abstract[1]" w:storeItemID="{55AF091B-3C7A-41E3-B477-F2FDAA23CFDA}"/>
                               <w:text/>
                             </w:sdtPr>
-                            <w:sdtEndPr/>
                             <w:sdtContent>
                               <w:r>
                                 <w:rPr>
@@ -723,7 +718,6 @@
                                   <w:dataBinding w:prefixMappings="xmlns:ns0='http://schemas.openxmlformats.org/package/2006/metadata/core-properties' xmlns:ns1='http://purl.org/dc/elements/1.1/'" w:xpath="/ns0:coreProperties[1]/ns1:title[1]" w:storeItemID="{6C3C8BC8-F283-45AE-878A-BAB7291924A1}"/>
                                   <w:text/>
                                 </w:sdtPr>
-                                <w:sdtEndPr/>
                                 <w:sdtContent>
                                   <w:p>
                                     <w:pPr>
@@ -744,27 +738,7 @@
                                         <w:sz w:val="72"/>
                                         <w:szCs w:val="72"/>
                                       </w:rPr>
-                                      <w:t xml:space="preserve">Software </w:t>
-                                    </w:r>
-                                    <w:r>
-                                      <w:rPr>
-                                        <w:rFonts w:asciiTheme="majorHAnsi" w:eastAsiaTheme="majorEastAsia" w:hAnsiTheme="majorHAnsi" w:cstheme="majorBidi"/>
-                                        <w:noProof/>
-                                        <w:color w:val="4472C4" w:themeColor="accent1"/>
-                                        <w:sz w:val="72"/>
-                                        <w:szCs w:val="72"/>
-                                      </w:rPr>
-                                      <w:t>T</w:t>
-                                    </w:r>
-                                    <w:r>
-                                      <w:rPr>
-                                        <w:rFonts w:asciiTheme="majorHAnsi" w:eastAsiaTheme="majorEastAsia" w:hAnsiTheme="majorHAnsi" w:cstheme="majorBidi"/>
-                                        <w:noProof/>
-                                        <w:color w:val="4472C4" w:themeColor="accent1"/>
-                                        <w:sz w:val="72"/>
-                                        <w:szCs w:val="72"/>
-                                      </w:rPr>
-                                      <w:t>esting</w:t>
+                                      <w:t>Software Testing</w:t>
                                     </w:r>
                                   </w:p>
                                 </w:sdtContent>
@@ -783,7 +757,6 @@
                                   <w:dataBinding w:prefixMappings="xmlns:ns0='http://schemas.openxmlformats.org/package/2006/metadata/core-properties' xmlns:ns1='http://purl.org/dc/elements/1.1/'" w:xpath="/ns0:coreProperties[1]/ns1:subject[1]" w:storeItemID="{6C3C8BC8-F283-45AE-878A-BAB7291924A1}"/>
                                   <w:text/>
                                 </w:sdtPr>
-                                <w:sdtEndPr/>
                                 <w:sdtContent>
                                   <w:p>
                                     <w:pPr>
@@ -847,7 +820,6 @@
                             <w:dataBinding w:prefixMappings="xmlns:ns0='http://schemas.openxmlformats.org/package/2006/metadata/core-properties' xmlns:ns1='http://purl.org/dc/elements/1.1/'" w:xpath="/ns0:coreProperties[1]/ns1:title[1]" w:storeItemID="{6C3C8BC8-F283-45AE-878A-BAB7291924A1}"/>
                             <w:text/>
                           </w:sdtPr>
-                          <w:sdtEndPr/>
                           <w:sdtContent>
                             <w:p>
                               <w:pPr>
@@ -868,27 +840,7 @@
                                   <w:sz w:val="72"/>
                                   <w:szCs w:val="72"/>
                                 </w:rPr>
-                                <w:t xml:space="preserve">Software </w:t>
-                              </w:r>
-                              <w:r>
-                                <w:rPr>
-                                  <w:rFonts w:asciiTheme="majorHAnsi" w:eastAsiaTheme="majorEastAsia" w:hAnsiTheme="majorHAnsi" w:cstheme="majorBidi"/>
-                                  <w:noProof/>
-                                  <w:color w:val="4472C4" w:themeColor="accent1"/>
-                                  <w:sz w:val="72"/>
-                                  <w:szCs w:val="72"/>
-                                </w:rPr>
-                                <w:t>T</w:t>
-                              </w:r>
-                              <w:r>
-                                <w:rPr>
-                                  <w:rFonts w:asciiTheme="majorHAnsi" w:eastAsiaTheme="majorEastAsia" w:hAnsiTheme="majorHAnsi" w:cstheme="majorBidi"/>
-                                  <w:noProof/>
-                                  <w:color w:val="4472C4" w:themeColor="accent1"/>
-                                  <w:sz w:val="72"/>
-                                  <w:szCs w:val="72"/>
-                                </w:rPr>
-                                <w:t>esting</w:t>
+                                <w:t>Software Testing</w:t>
                               </w:r>
                             </w:p>
                           </w:sdtContent>
@@ -907,7 +859,6 @@
                             <w:dataBinding w:prefixMappings="xmlns:ns0='http://schemas.openxmlformats.org/package/2006/metadata/core-properties' xmlns:ns1='http://purl.org/dc/elements/1.1/'" w:xpath="/ns0:coreProperties[1]/ns1:subject[1]" w:storeItemID="{6C3C8BC8-F283-45AE-878A-BAB7291924A1}"/>
                             <w:text/>
                           </w:sdtPr>
-                          <w:sdtEndPr/>
                           <w:sdtContent>
                             <w:p>
                               <w:pPr>
@@ -1000,7 +951,7 @@
           <w:r>
             <w:fldChar w:fldCharType="separate"/>
           </w:r>
-          <w:hyperlink w:anchor="_Toc39351445" w:history="1">
+          <w:hyperlink w:anchor="_Toc39433037" w:history="1">
             <w:r>
               <w:rPr>
                 <w:rStyle w:val="Hyperlink"/>
@@ -1027,7 +978,7 @@
                 <w:noProof/>
                 <w:webHidden/>
               </w:rPr>
-              <w:instrText xml:space="preserve"> PAGEREF _Toc39351445 \h </w:instrText>
+              <w:instrText xml:space="preserve"> PAGEREF _Toc39433037 \h </w:instrText>
             </w:r>
             <w:r>
               <w:rPr>
@@ -1070,7 +1021,7 @@
               <w:lang w:eastAsia="en-IE"/>
             </w:rPr>
           </w:pPr>
-          <w:hyperlink w:anchor="_Toc39351446" w:history="1">
+          <w:hyperlink w:anchor="_Toc39433038" w:history="1">
             <w:r>
               <w:rPr>
                 <w:rStyle w:val="Hyperlink"/>
@@ -1097,7 +1048,7 @@
                 <w:noProof/>
                 <w:webHidden/>
               </w:rPr>
-              <w:instrText xml:space="preserve"> PAGEREF _Toc39351446 \h </w:instrText>
+              <w:instrText xml:space="preserve"> PAGEREF _Toc39433038 \h </w:instrText>
             </w:r>
             <w:r>
               <w:rPr>
@@ -1140,7 +1091,7 @@
               <w:lang w:eastAsia="en-IE"/>
             </w:rPr>
           </w:pPr>
-          <w:hyperlink w:anchor="_Toc39351447" w:history="1">
+          <w:hyperlink w:anchor="_Toc39433039" w:history="1">
             <w:r>
               <w:rPr>
                 <w:rStyle w:val="Hyperlink"/>
@@ -1167,7 +1118,7 @@
                 <w:noProof/>
                 <w:webHidden/>
               </w:rPr>
-              <w:instrText xml:space="preserve"> PAGEREF _Toc39351447 \h </w:instrText>
+              <w:instrText xml:space="preserve"> PAGEREF _Toc39433039 \h </w:instrText>
             </w:r>
             <w:r>
               <w:rPr>
@@ -1210,7 +1161,7 @@
               <w:lang w:eastAsia="en-IE"/>
             </w:rPr>
           </w:pPr>
-          <w:hyperlink w:anchor="_Toc39351448" w:history="1">
+          <w:hyperlink w:anchor="_Toc39433040" w:history="1">
             <w:r>
               <w:rPr>
                 <w:rStyle w:val="Hyperlink"/>
@@ -1237,7 +1188,7 @@
                 <w:noProof/>
                 <w:webHidden/>
               </w:rPr>
-              <w:instrText xml:space="preserve"> PAGEREF _Toc39351448 \h </w:instrText>
+              <w:instrText xml:space="preserve"> PAGEREF _Toc39433040 \h </w:instrText>
             </w:r>
             <w:r>
               <w:rPr>
@@ -1280,7 +1231,7 @@
               <w:lang w:eastAsia="en-IE"/>
             </w:rPr>
           </w:pPr>
-          <w:hyperlink w:anchor="_Toc39351449" w:history="1">
+          <w:hyperlink w:anchor="_Toc39433041" w:history="1">
             <w:r>
               <w:rPr>
                 <w:rStyle w:val="Hyperlink"/>
@@ -1307,7 +1258,77 @@
                 <w:noProof/>
                 <w:webHidden/>
               </w:rPr>
-              <w:instrText xml:space="preserve"> PAGEREF _Toc39351449 \h </w:instrText>
+              <w:instrText xml:space="preserve"> PAGEREF _Toc39433041 \h </w:instrText>
+            </w:r>
+            <w:r>
+              <w:rPr>
+                <w:noProof/>
+                <w:webHidden/>
+              </w:rPr>
+            </w:r>
+            <w:r>
+              <w:rPr>
+                <w:noProof/>
+                <w:webHidden/>
+              </w:rPr>
+              <w:fldChar w:fldCharType="separate"/>
+            </w:r>
+            <w:r>
+              <w:rPr>
+                <w:noProof/>
+                <w:webHidden/>
+              </w:rPr>
+              <w:t>4</w:t>
+            </w:r>
+            <w:r>
+              <w:rPr>
+                <w:noProof/>
+                <w:webHidden/>
+              </w:rPr>
+              <w:fldChar w:fldCharType="end"/>
+            </w:r>
+          </w:hyperlink>
+        </w:p>
+        <w:p>
+          <w:pPr>
+            <w:pStyle w:val="TOC1"/>
+            <w:tabs>
+              <w:tab w:val="right" w:leader="dot" w:pos="9016"/>
+            </w:tabs>
+            <w:rPr>
+              <w:rFonts w:eastAsiaTheme="minorEastAsia"/>
+              <w:noProof/>
+              <w:lang w:eastAsia="en-IE"/>
+            </w:rPr>
+          </w:pPr>
+          <w:hyperlink w:anchor="_Toc39433042" w:history="1">
+            <w:r>
+              <w:rPr>
+                <w:rStyle w:val="Hyperlink"/>
+                <w:noProof/>
+              </w:rPr>
+              <w:t>4.0 TESTING STRATEGY</w:t>
+            </w:r>
+            <w:r>
+              <w:rPr>
+                <w:noProof/>
+                <w:webHidden/>
+              </w:rPr>
+              <w:tab/>
+            </w:r>
+            <w:r>
+              <w:rPr>
+                <w:noProof/>
+                <w:webHidden/>
+              </w:rPr>
+              <w:fldChar w:fldCharType="begin"/>
+            </w:r>
+            <w:r>
+              <w:rPr>
+                <w:noProof/>
+                <w:webHidden/>
+              </w:rPr>
+              <w:instrText xml:space="preserve"> PAGEREF _Toc39433042 \h </w:instrText>
             </w:r>
             <w:r>
               <w:rPr>
@@ -1381,7 +1402,7 @@
         <w:pStyle w:val="Heading1"/>
         <w:jc w:val="center"/>
       </w:pPr>
-      <w:bookmarkStart w:id="0" w:name="_Toc39351445"/>
+      <w:bookmarkStart w:id="0" w:name="_Toc39433037"/>
       <w:r>
         <w:t>1.</w:t>
       </w:r>
@@ -1399,7 +1420,13 @@
         <w:t xml:space="preserve">This test plan is </w:t>
       </w:r>
       <w:r>
-        <w:t xml:space="preserve">being developed for Game Development International. They have created a new game </w:t>
+        <w:t>being developed for Game Development International</w:t>
+      </w:r>
+      <w:r>
+        <w:t xml:space="preserve"> Ltd</w:t>
+      </w:r>
+      <w:r>
+        <w:t xml:space="preserve">. They have created a new game </w:t>
       </w:r>
       <w:r>
         <w:t>created with 2D sprites and animations and the background being converted to pixel art sprites and the concept is similar to</w:t>
@@ -1440,7 +1467,7 @@
         <w:pStyle w:val="Heading1"/>
         <w:jc w:val="center"/>
       </w:pPr>
-      <w:bookmarkStart w:id="1" w:name="_Toc39351446"/>
+      <w:bookmarkStart w:id="1" w:name="_Toc39433038"/>
       <w:r>
         <w:t>2.0 OBJECTIVES AND TASKS</w:t>
       </w:r>
@@ -1460,7 +1487,7 @@
         <w:pStyle w:val="Heading2"/>
         <w:jc w:val="center"/>
       </w:pPr>
-      <w:bookmarkStart w:id="2" w:name="_Toc39351447"/>
+      <w:bookmarkStart w:id="2" w:name="_Toc39433039"/>
       <w:r>
         <w:t>2.1 Objectives</w:t>
       </w:r>
@@ -1630,6 +1657,7 @@
         <w:ind w:left="770"/>
       </w:pPr>
       <w:r>
+        <w:lastRenderedPageBreak/>
         <w:t xml:space="preserve">Move forward </w:t>
       </w:r>
       <w:r>
@@ -1654,7 +1682,6 @@
         <w:ind w:left="770"/>
       </w:pPr>
       <w:r>
-        <w:lastRenderedPageBreak/>
         <w:t>Jump (PC) is either Up arrow or W key</w:t>
       </w:r>
     </w:p>
@@ -1789,7 +1816,7 @@
         <w:pStyle w:val="Heading2"/>
         <w:jc w:val="center"/>
       </w:pPr>
-      <w:bookmarkStart w:id="3" w:name="_Toc39351448"/>
+      <w:bookmarkStart w:id="3" w:name="_Toc39433040"/>
       <w:r>
         <w:t xml:space="preserve">2.2 </w:t>
       </w:r>
@@ -2023,6 +2050,7 @@
         </w:numPr>
       </w:pPr>
       <w:r>
+        <w:lastRenderedPageBreak/>
         <w:t>Click pause and save game</w:t>
       </w:r>
     </w:p>
@@ -2047,7 +2075,6 @@
         </w:numPr>
       </w:pPr>
       <w:r>
-        <w:lastRenderedPageBreak/>
         <w:t xml:space="preserve">Restart the game and attempt to complete level 1 to test if it goes to level 2 immediately </w:t>
       </w:r>
     </w:p>
@@ -2098,7 +2125,7 @@
         <w:pStyle w:val="Heading1"/>
         <w:jc w:val="center"/>
       </w:pPr>
-      <w:bookmarkStart w:id="4" w:name="_Toc39351449"/>
+      <w:bookmarkStart w:id="4" w:name="_Toc39433041"/>
       <w:r>
         <w:t>3.0 SCOPE</w:t>
       </w:r>
@@ -2129,13 +2156,32 @@
       <w:r>
         <w:t>on a schedule as stated above.</w:t>
       </w:r>
+      <w:r>
+        <w:t xml:space="preserve"> We plan to test all aspects in an organised fashion and to notify </w:t>
+      </w:r>
+      <w:r>
+        <w:t>a representative of Game Development International Ltd promptly to arrange a meeting and present them with our findings and input.</w:t>
+      </w:r>
     </w:p>
     <w:p/>
     <w:p>
       <w:pPr>
-        <w:pStyle w:val="ListParagraph"/>
-        <w:ind w:left="460"/>
-      </w:pPr>
+        <w:pStyle w:val="Heading1"/>
+        <w:jc w:val="center"/>
+      </w:pPr>
+      <w:bookmarkStart w:id="5" w:name="_Toc39433042"/>
+      <w:r>
+        <w:t>4.0 TESTING STRATEGY</w:t>
+      </w:r>
+      <w:bookmarkEnd w:id="5"/>
+    </w:p>
+    <w:p>
+      <w:r>
+        <w:t>Testing strategy is vital for a successful test case. Its important to maintain a consistent and efficient strategy to get the best and correct results. All features will have a specific timeframe for testing and will be tested in the best possible way</w:t>
+      </w:r>
+      <w:r>
+        <w:t>.</w:t>
+      </w:r>
     </w:p>
     <w:sectPr>
       <w:footerReference w:type="default" r:id="rId11"/>
@@ -3879,21 +3925,6 @@
 </file>
 
 <file path=customXml/item1.xml><?xml version="1.0" encoding="utf-8"?>
-<?mso-contentType ?>
-<FormTemplates xmlns="http://schemas.microsoft.com/sharepoint/v3/contenttype/forms">
-  <Display>DocumentLibraryForm</Display>
-  <Edit>DocumentLibraryForm</Edit>
-  <New>DocumentLibraryForm</New>
-</FormTemplates>
-</file>
-
-<file path=customXml/item2.xml><?xml version="1.0" encoding="utf-8"?>
-<p:properties xmlns:p="http://schemas.microsoft.com/office/2006/metadata/properties" xmlns:xsi="http://www.w3.org/2001/XMLSchema-instance" xmlns:pc="http://schemas.microsoft.com/office/infopath/2007/PartnerControls">
-  <documentManagement/>
-</p:properties>
-</file>
-
-<file path=customXml/item3.xml><?xml version="1.0" encoding="utf-8"?>
 <ct:contentTypeSchema xmlns:ct="http://schemas.microsoft.com/office/2006/metadata/contentType" xmlns:ma="http://schemas.microsoft.com/office/2006/metadata/properties/metaAttributes" ct:_="" ma:_="" ma:contentTypeName="Document" ma:contentTypeID="0x010100B5AD048A0BBF2C448C934EEF49753436" ma:contentTypeVersion="12" ma:contentTypeDescription="Create a new document." ma:contentTypeScope="" ma:versionID="1715657819a8d49a9a997ea64fefc1bb">
   <xsd:schema xmlns:xsd="http://www.w3.org/2001/XMLSchema" xmlns:xs="http://www.w3.org/2001/XMLSchema" xmlns:p="http://schemas.microsoft.com/office/2006/metadata/properties" xmlns:ns3="112c7e96-3675-4162-94bd-d5cbb4681c6c" xmlns:ns4="aa346678-56a6-456f-9a38-432177ef9c3a" targetNamespace="http://schemas.microsoft.com/office/2006/metadata/properties" ma:root="true" ma:fieldsID="ca4b68fb0f86b3e96fba496aaf0bbbe1" ns3:_="" ns4:_="">
     <xsd:import namespace="112c7e96-3675-4162-94bd-d5cbb4681c6c"/>
@@ -4110,28 +4141,26 @@
 </ct:contentTypeSchema>
 </file>
 
+<file path=customXml/item2.xml><?xml version="1.0" encoding="utf-8"?>
+<p:properties xmlns:p="http://schemas.microsoft.com/office/2006/metadata/properties" xmlns:xsi="http://www.w3.org/2001/XMLSchema-instance" xmlns:pc="http://schemas.microsoft.com/office/infopath/2007/PartnerControls">
+  <documentManagement/>
+</p:properties>
+</file>
+
+<file path=customXml/item3.xml><?xml version="1.0" encoding="utf-8"?>
+<?mso-contentType ?>
+<FormTemplates xmlns="http://schemas.microsoft.com/sharepoint/v3/contenttype/forms">
+  <Display>DocumentLibraryForm</Display>
+  <Edit>DocumentLibraryForm</Edit>
+  <New>DocumentLibraryForm</New>
+</FormTemplates>
+</file>
+
 <file path=customXml/item4.xml><?xml version="1.0" encoding="utf-8"?>
 <b:Sources xmlns:b="http://schemas.openxmlformats.org/officeDocument/2006/bibliography" xmlns="http://schemas.openxmlformats.org/officeDocument/2006/bibliography" SelectedStyle="\APASixthEditionOfficeOnline.xsl" StyleName="APA" Version="6"/>
 </file>
 
 <file path=customXml/itemProps1.xml><?xml version="1.0" encoding="utf-8"?>
-<ds:datastoreItem xmlns:ds="http://schemas.openxmlformats.org/officeDocument/2006/customXml" ds:itemID="{B86B25BE-494E-4861-96B9-F1DA4A96592F}">
-  <ds:schemaRefs>
-    <ds:schemaRef ds:uri="http://schemas.microsoft.com/sharepoint/v3/contenttype/forms"/>
-  </ds:schemaRefs>
-</ds:datastoreItem>
-</file>
-
-<file path=customXml/itemProps2.xml><?xml version="1.0" encoding="utf-8"?>
-<ds:datastoreItem xmlns:ds="http://schemas.openxmlformats.org/officeDocument/2006/customXml" ds:itemID="{135439CE-E336-4EA7-9C20-CB62682EFF54}">
-  <ds:schemaRefs>
-    <ds:schemaRef ds:uri="http://schemas.microsoft.com/office/2006/metadata/properties"/>
-    <ds:schemaRef ds:uri="http://schemas.microsoft.com/office/infopath/2007/PartnerControls"/>
-  </ds:schemaRefs>
-</ds:datastoreItem>
-</file>
-
-<file path=customXml/itemProps3.xml><?xml version="1.0" encoding="utf-8"?>
 <ds:datastoreItem xmlns:ds="http://schemas.openxmlformats.org/officeDocument/2006/customXml" ds:itemID="{CC5D2480-6D03-4DE4-8869-B36C11C0BF5F}">
   <ds:schemaRefs>
     <ds:schemaRef ds:uri="http://schemas.microsoft.com/office/2006/metadata/contentType"/>
@@ -4150,8 +4179,25 @@
 </ds:datastoreItem>
 </file>
 
+<file path=customXml/itemProps2.xml><?xml version="1.0" encoding="utf-8"?>
+<ds:datastoreItem xmlns:ds="http://schemas.openxmlformats.org/officeDocument/2006/customXml" ds:itemID="{135439CE-E336-4EA7-9C20-CB62682EFF54}">
+  <ds:schemaRefs>
+    <ds:schemaRef ds:uri="http://schemas.microsoft.com/office/2006/metadata/properties"/>
+    <ds:schemaRef ds:uri="http://schemas.microsoft.com/office/infopath/2007/PartnerControls"/>
+  </ds:schemaRefs>
+</ds:datastoreItem>
+</file>
+
+<file path=customXml/itemProps3.xml><?xml version="1.0" encoding="utf-8"?>
+<ds:datastoreItem xmlns:ds="http://schemas.openxmlformats.org/officeDocument/2006/customXml" ds:itemID="{B86B25BE-494E-4861-96B9-F1DA4A96592F}">
+  <ds:schemaRefs>
+    <ds:schemaRef ds:uri="http://schemas.microsoft.com/sharepoint/v3/contenttype/forms"/>
+  </ds:schemaRefs>
+</ds:datastoreItem>
+</file>
+
 <file path=customXml/itemProps4.xml><?xml version="1.0" encoding="utf-8"?>
-<ds:datastoreItem xmlns:ds="http://schemas.openxmlformats.org/officeDocument/2006/customXml" ds:itemID="{53E7E67D-5C4E-46A4-BAEB-F7C44E80A0B2}">
+<ds:datastoreItem xmlns:ds="http://schemas.openxmlformats.org/officeDocument/2006/customXml" ds:itemID="{459D0E70-34B5-4D1E-9B95-D672DA183EC1}">
   <ds:schemaRefs>
     <ds:schemaRef ds:uri="http://schemas.openxmlformats.org/officeDocument/2006/bibliography"/>
   </ds:schemaRefs>

--- a/LuisEnerehTestPlanProject2020.docx
+++ b/LuisEnerehTestPlanProject2020.docx
@@ -2,6 +2,7 @@
 <file path=word/document.xml><?xml version="1.0" encoding="utf-8"?>
 <w:document xmlns:wpc="http://schemas.microsoft.com/office/word/2010/wordprocessingCanvas" xmlns:cx="http://schemas.microsoft.com/office/drawing/2014/chartex" xmlns:cx1="http://schemas.microsoft.com/office/drawing/2015/9/8/chartex" xmlns:cx2="http://schemas.microsoft.com/office/drawing/2015/10/21/chartex" xmlns:cx3="http://schemas.microsoft.com/office/drawing/2016/5/9/chartex" xmlns:cx4="http://schemas.microsoft.com/office/drawing/2016/5/10/chartex" xmlns:cx5="http://schemas.microsoft.com/office/drawing/2016/5/11/chartex" xmlns:cx6="http://schemas.microsoft.com/office/drawing/2016/5/12/chartex" xmlns:cx7="http://schemas.microsoft.com/office/drawing/2016/5/13/chartex" xmlns:cx8="http://schemas.microsoft.com/office/drawing/2016/5/14/chartex" xmlns:mc="http://schemas.openxmlformats.org/markup-compatibility/2006" xmlns:aink="http://schemas.microsoft.com/office/drawing/2016/ink" xmlns:am3d="http://schemas.microsoft.com/office/drawing/2017/model3d" xmlns:o="urn:schemas-microsoft-com:office:office" xmlns:r="http://schemas.openxmlformats.org/officeDocument/2006/relationships" xmlns:m="http://schemas.openxmlformats.org/officeDocument/2006/math" xmlns:v="urn:schemas-microsoft-com:vml" xmlns:wp14="http://schemas.microsoft.com/office/word/2010/wordprocessingDrawing" xmlns:wp="http://schemas.openxmlformats.org/drawingml/2006/wordprocessingDrawing" xmlns:w10="urn:schemas-microsoft-com:office:word" xmlns:w="http://schemas.openxmlformats.org/wordprocessingml/2006/main" xmlns:w14="http://schemas.microsoft.com/office/word/2010/wordml" xmlns:w15="http://schemas.microsoft.com/office/word/2012/wordml" xmlns:w16cex="http://schemas.microsoft.com/office/word/2018/wordml/cex" xmlns:w16cid="http://schemas.microsoft.com/office/word/2016/wordml/cid" xmlns:w16="http://schemas.microsoft.com/office/word/2018/wordml" xmlns:w16se="http://schemas.microsoft.com/office/word/2015/wordml/symex" xmlns:wpg="http://schemas.microsoft.com/office/word/2010/wordprocessingGroup" xmlns:wpi="http://schemas.microsoft.com/office/word/2010/wordprocessingInk" xmlns:wne="http://schemas.microsoft.com/office/word/2006/wordml" xmlns:wps="http://schemas.microsoft.com/office/word/2010/wordprocessingShape" mc:Ignorable="w14 w15 w16se w16cid w16 w16cex wp14">
   <w:body>
+    <w:p/>
     <w:sdt>
       <w:sdtPr>
         <w:id w:val="-1261915083"/>
@@ -10,6 +11,7 @@
           <w:docPartUnique/>
         </w:docPartObj>
       </w:sdtPr>
+      <w:sdtEndPr/>
       <w:sdtContent>
         <w:p>
           <w:r>
@@ -89,6 +91,7 @@
                                     <w:dataBinding w:prefixMappings="xmlns:ns0='http://schemas.openxmlformats.org/package/2006/metadata/core-properties' xmlns:ns1='http://purl.org/dc/elements/1.1/'" w:xpath="/ns0:coreProperties[1]/ns1:creator[1]" w:storeItemID="{6C3C8BC8-F283-45AE-878A-BAB7291924A1}"/>
                                     <w:text/>
                                   </w:sdtPr>
+                                  <w:sdtEndPr/>
                                   <w:sdtContent>
                                     <w:r>
                                       <w:rPr>
@@ -148,6 +151,7 @@
                               <w:dataBinding w:prefixMappings="xmlns:ns0='http://schemas.openxmlformats.org/package/2006/metadata/core-properties' xmlns:ns1='http://purl.org/dc/elements/1.1/'" w:xpath="/ns0:coreProperties[1]/ns1:creator[1]" w:storeItemID="{6C3C8BC8-F283-45AE-878A-BAB7291924A1}"/>
                               <w:text/>
                             </w:sdtPr>
+                            <w:sdtEndPr/>
                             <w:sdtContent>
                               <w:r>
                                 <w:rPr>
@@ -373,6 +377,7 @@
                                     <w:dataBinding w:prefixMappings="xmlns:ns0='http://schemas.microsoft.com/office/2006/coverPageProps'" w:xpath="/ns0:CoverPageProperties[1]/ns0:Abstract[1]" w:storeItemID="{55AF091B-3C7A-41E3-B477-F2FDAA23CFDA}"/>
                                     <w:text/>
                                   </w:sdtPr>
+                                  <w:sdtEndPr/>
                                   <w:sdtContent>
                                     <w:r>
                                       <w:rPr>
@@ -427,6 +432,7 @@
                               <w:dataBinding w:prefixMappings="xmlns:ns0='http://schemas.microsoft.com/office/2006/coverPageProps'" w:xpath="/ns0:CoverPageProperties[1]/ns0:Abstract[1]" w:storeItemID="{55AF091B-3C7A-41E3-B477-F2FDAA23CFDA}"/>
                               <w:text/>
                             </w:sdtPr>
+                            <w:sdtEndPr/>
                             <w:sdtContent>
                               <w:r>
                                 <w:rPr>
@@ -718,6 +724,7 @@
                                   <w:dataBinding w:prefixMappings="xmlns:ns0='http://schemas.openxmlformats.org/package/2006/metadata/core-properties' xmlns:ns1='http://purl.org/dc/elements/1.1/'" w:xpath="/ns0:coreProperties[1]/ns1:title[1]" w:storeItemID="{6C3C8BC8-F283-45AE-878A-BAB7291924A1}"/>
                                   <w:text/>
                                 </w:sdtPr>
+                                <w:sdtEndPr/>
                                 <w:sdtContent>
                                   <w:p>
                                     <w:pPr>
@@ -757,6 +764,7 @@
                                   <w:dataBinding w:prefixMappings="xmlns:ns0='http://schemas.openxmlformats.org/package/2006/metadata/core-properties' xmlns:ns1='http://purl.org/dc/elements/1.1/'" w:xpath="/ns0:coreProperties[1]/ns1:subject[1]" w:storeItemID="{6C3C8BC8-F283-45AE-878A-BAB7291924A1}"/>
                                   <w:text/>
                                 </w:sdtPr>
+                                <w:sdtEndPr/>
                                 <w:sdtContent>
                                   <w:p>
                                     <w:pPr>
@@ -820,6 +828,7 @@
                             <w:dataBinding w:prefixMappings="xmlns:ns0='http://schemas.openxmlformats.org/package/2006/metadata/core-properties' xmlns:ns1='http://purl.org/dc/elements/1.1/'" w:xpath="/ns0:coreProperties[1]/ns1:title[1]" w:storeItemID="{6C3C8BC8-F283-45AE-878A-BAB7291924A1}"/>
                             <w:text/>
                           </w:sdtPr>
+                          <w:sdtEndPr/>
                           <w:sdtContent>
                             <w:p>
                               <w:pPr>
@@ -859,6 +868,7 @@
                             <w:dataBinding w:prefixMappings="xmlns:ns0='http://schemas.openxmlformats.org/package/2006/metadata/core-properties' xmlns:ns1='http://purl.org/dc/elements/1.1/'" w:xpath="/ns0:coreProperties[1]/ns1:subject[1]" w:storeItemID="{6C3C8BC8-F283-45AE-878A-BAB7291924A1}"/>
                             <w:text/>
                           </w:sdtPr>
+                          <w:sdtEndPr/>
                           <w:sdtContent>
                             <w:p>
                               <w:pPr>
@@ -951,7 +961,7 @@
           <w:r>
             <w:fldChar w:fldCharType="separate"/>
           </w:r>
-          <w:hyperlink w:anchor="_Toc39433037" w:history="1">
+          <w:hyperlink w:anchor="_Toc39521617" w:history="1">
             <w:r>
               <w:rPr>
                 <w:rStyle w:val="Hyperlink"/>
@@ -978,7 +988,7 @@
                 <w:noProof/>
                 <w:webHidden/>
               </w:rPr>
-              <w:instrText xml:space="preserve"> PAGEREF _Toc39433037 \h </w:instrText>
+              <w:instrText xml:space="preserve"> PAGEREF _Toc39521617 \h </w:instrText>
             </w:r>
             <w:r>
               <w:rPr>
@@ -1021,7 +1031,7 @@
               <w:lang w:eastAsia="en-IE"/>
             </w:rPr>
           </w:pPr>
-          <w:hyperlink w:anchor="_Toc39433038" w:history="1">
+          <w:hyperlink w:anchor="_Toc39521618" w:history="1">
             <w:r>
               <w:rPr>
                 <w:rStyle w:val="Hyperlink"/>
@@ -1048,7 +1058,7 @@
                 <w:noProof/>
                 <w:webHidden/>
               </w:rPr>
-              <w:instrText xml:space="preserve"> PAGEREF _Toc39433038 \h </w:instrText>
+              <w:instrText xml:space="preserve"> PAGEREF _Toc39521618 \h </w:instrText>
             </w:r>
             <w:r>
               <w:rPr>
@@ -1091,7 +1101,7 @@
               <w:lang w:eastAsia="en-IE"/>
             </w:rPr>
           </w:pPr>
-          <w:hyperlink w:anchor="_Toc39433039" w:history="1">
+          <w:hyperlink w:anchor="_Toc39521619" w:history="1">
             <w:r>
               <w:rPr>
                 <w:rStyle w:val="Hyperlink"/>
@@ -1118,7 +1128,7 @@
                 <w:noProof/>
                 <w:webHidden/>
               </w:rPr>
-              <w:instrText xml:space="preserve"> PAGEREF _Toc39433039 \h </w:instrText>
+              <w:instrText xml:space="preserve"> PAGEREF _Toc39521619 \h </w:instrText>
             </w:r>
             <w:r>
               <w:rPr>
@@ -1161,7 +1171,7 @@
               <w:lang w:eastAsia="en-IE"/>
             </w:rPr>
           </w:pPr>
-          <w:hyperlink w:anchor="_Toc39433040" w:history="1">
+          <w:hyperlink w:anchor="_Toc39521620" w:history="1">
             <w:r>
               <w:rPr>
                 <w:rStyle w:val="Hyperlink"/>
@@ -1188,7 +1198,7 @@
                 <w:noProof/>
                 <w:webHidden/>
               </w:rPr>
-              <w:instrText xml:space="preserve"> PAGEREF _Toc39433040 \h </w:instrText>
+              <w:instrText xml:space="preserve"> PAGEREF _Toc39521620 \h </w:instrText>
             </w:r>
             <w:r>
               <w:rPr>
@@ -1231,7 +1241,7 @@
               <w:lang w:eastAsia="en-IE"/>
             </w:rPr>
           </w:pPr>
-          <w:hyperlink w:anchor="_Toc39433041" w:history="1">
+          <w:hyperlink w:anchor="_Toc39521621" w:history="1">
             <w:r>
               <w:rPr>
                 <w:rStyle w:val="Hyperlink"/>
@@ -1258,7 +1268,7 @@
                 <w:noProof/>
                 <w:webHidden/>
               </w:rPr>
-              <w:instrText xml:space="preserve"> PAGEREF _Toc39433041 \h </w:instrText>
+              <w:instrText xml:space="preserve"> PAGEREF _Toc39521621 \h </w:instrText>
             </w:r>
             <w:r>
               <w:rPr>
@@ -1301,7 +1311,7 @@
               <w:lang w:eastAsia="en-IE"/>
             </w:rPr>
           </w:pPr>
-          <w:hyperlink w:anchor="_Toc39433042" w:history="1">
+          <w:hyperlink w:anchor="_Toc39521622" w:history="1">
             <w:r>
               <w:rPr>
                 <w:rStyle w:val="Hyperlink"/>
@@ -1328,7 +1338,7 @@
                 <w:noProof/>
                 <w:webHidden/>
               </w:rPr>
-              <w:instrText xml:space="preserve"> PAGEREF _Toc39433042 \h </w:instrText>
+              <w:instrText xml:space="preserve"> PAGEREF _Toc39521622 \h </w:instrText>
             </w:r>
             <w:r>
               <w:rPr>
@@ -1349,6 +1359,286 @@
                 <w:webHidden/>
               </w:rPr>
               <w:t>4</w:t>
+            </w:r>
+            <w:r>
+              <w:rPr>
+                <w:noProof/>
+                <w:webHidden/>
+              </w:rPr>
+              <w:fldChar w:fldCharType="end"/>
+            </w:r>
+          </w:hyperlink>
+        </w:p>
+        <w:p>
+          <w:pPr>
+            <w:pStyle w:val="TOC2"/>
+            <w:tabs>
+              <w:tab w:val="right" w:leader="dot" w:pos="9016"/>
+            </w:tabs>
+            <w:rPr>
+              <w:rFonts w:eastAsiaTheme="minorEastAsia"/>
+              <w:noProof/>
+              <w:lang w:eastAsia="en-IE"/>
+            </w:rPr>
+          </w:pPr>
+          <w:hyperlink w:anchor="_Toc39521623" w:history="1">
+            <w:r>
+              <w:rPr>
+                <w:rStyle w:val="Hyperlink"/>
+                <w:noProof/>
+              </w:rPr>
+              <w:t>4.1 UNIT TESTING</w:t>
+            </w:r>
+            <w:r>
+              <w:rPr>
+                <w:noProof/>
+                <w:webHidden/>
+              </w:rPr>
+              <w:tab/>
+            </w:r>
+            <w:r>
+              <w:rPr>
+                <w:noProof/>
+                <w:webHidden/>
+              </w:rPr>
+              <w:fldChar w:fldCharType="begin"/>
+            </w:r>
+            <w:r>
+              <w:rPr>
+                <w:noProof/>
+                <w:webHidden/>
+              </w:rPr>
+              <w:instrText xml:space="preserve"> PAGEREF _Toc39521623 \h </w:instrText>
+            </w:r>
+            <w:r>
+              <w:rPr>
+                <w:noProof/>
+                <w:webHidden/>
+              </w:rPr>
+            </w:r>
+            <w:r>
+              <w:rPr>
+                <w:noProof/>
+                <w:webHidden/>
+              </w:rPr>
+              <w:fldChar w:fldCharType="separate"/>
+            </w:r>
+            <w:r>
+              <w:rPr>
+                <w:noProof/>
+                <w:webHidden/>
+              </w:rPr>
+              <w:t>4</w:t>
+            </w:r>
+            <w:r>
+              <w:rPr>
+                <w:noProof/>
+                <w:webHidden/>
+              </w:rPr>
+              <w:fldChar w:fldCharType="end"/>
+            </w:r>
+          </w:hyperlink>
+        </w:p>
+        <w:p>
+          <w:pPr>
+            <w:pStyle w:val="TOC2"/>
+            <w:tabs>
+              <w:tab w:val="right" w:leader="dot" w:pos="9016"/>
+            </w:tabs>
+            <w:rPr>
+              <w:rFonts w:eastAsiaTheme="minorEastAsia"/>
+              <w:noProof/>
+              <w:lang w:eastAsia="en-IE"/>
+            </w:rPr>
+          </w:pPr>
+          <w:hyperlink w:anchor="_Toc39521624" w:history="1">
+            <w:r>
+              <w:rPr>
+                <w:rStyle w:val="Hyperlink"/>
+                <w:noProof/>
+              </w:rPr>
+              <w:t>4.2 SYSTEM AND INTEGRATION TESTING</w:t>
+            </w:r>
+            <w:r>
+              <w:rPr>
+                <w:noProof/>
+                <w:webHidden/>
+              </w:rPr>
+              <w:tab/>
+            </w:r>
+            <w:r>
+              <w:rPr>
+                <w:noProof/>
+                <w:webHidden/>
+              </w:rPr>
+              <w:fldChar w:fldCharType="begin"/>
+            </w:r>
+            <w:r>
+              <w:rPr>
+                <w:noProof/>
+                <w:webHidden/>
+              </w:rPr>
+              <w:instrText xml:space="preserve"> PAGEREF _Toc39521624 \h </w:instrText>
+            </w:r>
+            <w:r>
+              <w:rPr>
+                <w:noProof/>
+                <w:webHidden/>
+              </w:rPr>
+            </w:r>
+            <w:r>
+              <w:rPr>
+                <w:noProof/>
+                <w:webHidden/>
+              </w:rPr>
+              <w:fldChar w:fldCharType="separate"/>
+            </w:r>
+            <w:r>
+              <w:rPr>
+                <w:noProof/>
+                <w:webHidden/>
+              </w:rPr>
+              <w:t>5</w:t>
+            </w:r>
+            <w:r>
+              <w:rPr>
+                <w:noProof/>
+                <w:webHidden/>
+              </w:rPr>
+              <w:fldChar w:fldCharType="end"/>
+            </w:r>
+          </w:hyperlink>
+        </w:p>
+        <w:p>
+          <w:pPr>
+            <w:pStyle w:val="TOC2"/>
+            <w:tabs>
+              <w:tab w:val="right" w:leader="dot" w:pos="9016"/>
+            </w:tabs>
+            <w:rPr>
+              <w:rFonts w:eastAsiaTheme="minorEastAsia"/>
+              <w:noProof/>
+              <w:lang w:eastAsia="en-IE"/>
+            </w:rPr>
+          </w:pPr>
+          <w:hyperlink w:anchor="_Toc39521625" w:history="1">
+            <w:r>
+              <w:rPr>
+                <w:rStyle w:val="Hyperlink"/>
+                <w:noProof/>
+              </w:rPr>
+              <w:t>4.3 PERFORMANCE AND STRESS TESTING</w:t>
+            </w:r>
+            <w:r>
+              <w:rPr>
+                <w:noProof/>
+                <w:webHidden/>
+              </w:rPr>
+              <w:tab/>
+            </w:r>
+            <w:r>
+              <w:rPr>
+                <w:noProof/>
+                <w:webHidden/>
+              </w:rPr>
+              <w:fldChar w:fldCharType="begin"/>
+            </w:r>
+            <w:r>
+              <w:rPr>
+                <w:noProof/>
+                <w:webHidden/>
+              </w:rPr>
+              <w:instrText xml:space="preserve"> PAGEREF _Toc39521625 \h </w:instrText>
+            </w:r>
+            <w:r>
+              <w:rPr>
+                <w:noProof/>
+                <w:webHidden/>
+              </w:rPr>
+            </w:r>
+            <w:r>
+              <w:rPr>
+                <w:noProof/>
+                <w:webHidden/>
+              </w:rPr>
+              <w:fldChar w:fldCharType="separate"/>
+            </w:r>
+            <w:r>
+              <w:rPr>
+                <w:noProof/>
+                <w:webHidden/>
+              </w:rPr>
+              <w:t>6</w:t>
+            </w:r>
+            <w:r>
+              <w:rPr>
+                <w:noProof/>
+                <w:webHidden/>
+              </w:rPr>
+              <w:fldChar w:fldCharType="end"/>
+            </w:r>
+          </w:hyperlink>
+        </w:p>
+        <w:p>
+          <w:pPr>
+            <w:pStyle w:val="TOC2"/>
+            <w:tabs>
+              <w:tab w:val="right" w:leader="dot" w:pos="9016"/>
+            </w:tabs>
+            <w:rPr>
+              <w:rFonts w:eastAsiaTheme="minorEastAsia"/>
+              <w:noProof/>
+              <w:lang w:eastAsia="en-IE"/>
+            </w:rPr>
+          </w:pPr>
+          <w:hyperlink w:anchor="_Toc39521626" w:history="1">
+            <w:r>
+              <w:rPr>
+                <w:rStyle w:val="Hyperlink"/>
+                <w:noProof/>
+              </w:rPr>
+              <w:t>4.4 USER ACCEPTANCE TESTING</w:t>
+            </w:r>
+            <w:r>
+              <w:rPr>
+                <w:noProof/>
+                <w:webHidden/>
+              </w:rPr>
+              <w:tab/>
+            </w:r>
+            <w:r>
+              <w:rPr>
+                <w:noProof/>
+                <w:webHidden/>
+              </w:rPr>
+              <w:fldChar w:fldCharType="begin"/>
+            </w:r>
+            <w:r>
+              <w:rPr>
+                <w:noProof/>
+                <w:webHidden/>
+              </w:rPr>
+              <w:instrText xml:space="preserve"> PAGEREF _Toc39521626 \h </w:instrText>
+            </w:r>
+            <w:r>
+              <w:rPr>
+                <w:noProof/>
+                <w:webHidden/>
+              </w:rPr>
+            </w:r>
+            <w:r>
+              <w:rPr>
+                <w:noProof/>
+                <w:webHidden/>
+              </w:rPr>
+              <w:fldChar w:fldCharType="separate"/>
+            </w:r>
+            <w:r>
+              <w:rPr>
+                <w:noProof/>
+                <w:webHidden/>
+              </w:rPr>
+              <w:t>6</w:t>
             </w:r>
             <w:r>
               <w:rPr>
@@ -1392,797 +1682,1312 @@
     <w:p/>
     <w:p/>
     <w:p/>
+    <w:p>
+      <w:pPr>
+        <w:pStyle w:val="Heading1"/>
+        <w:jc w:val="center"/>
+      </w:pPr>
+      <w:bookmarkStart w:id="0" w:name="_Toc39521617"/>
+      <w:r>
+        <w:t>1.</w:t>
+      </w:r>
+      <w:r>
+        <w:t>I</w:t>
+      </w:r>
+      <w:r>
+        <w:t>NTRODUCTION</w:t>
+      </w:r>
+      <w:bookmarkEnd w:id="0"/>
+    </w:p>
+    <w:p/>
+    <w:p>
+      <w:r>
+        <w:t xml:space="preserve">This test plan is </w:t>
+      </w:r>
+      <w:r>
+        <w:t>being developed for Game Development International</w:t>
+      </w:r>
+      <w:r>
+        <w:t xml:space="preserve"> Ltd</w:t>
+      </w:r>
+      <w:r>
+        <w:t xml:space="preserve">. They have created a new game </w:t>
+      </w:r>
+      <w:r>
+        <w:t>created with 2D sprites and animations and the background being converted to pixel art sprites and the concept is similar to</w:t>
+      </w:r>
+      <w:r>
+        <w:t xml:space="preserve"> well-known games such as Sonic the Hedgehog or Donkey Kong which use horizontal scrolling techniques </w:t>
+      </w:r>
+      <w:r>
+        <w:t xml:space="preserve">and want a test plan </w:t>
+      </w:r>
+      <w:r>
+        <w:t xml:space="preserve">document </w:t>
+      </w:r>
+      <w:r>
+        <w:t xml:space="preserve">for it. </w:t>
+      </w:r>
+      <w:r>
+        <w:t>The</w:t>
+      </w:r>
+      <w:r>
+        <w:t xml:space="preserve"> character which is a wizard will go through the levels which get more advanced after each one you complete.</w:t>
+      </w:r>
+      <w:r>
+        <w:t xml:space="preserve"> The wizard has health which can be lost if you get attacked by the enemies and if the wizard attacks and kills the enemies he progresses. The wizard will be able to regain some health in certain parts of the levels.</w:t>
+      </w:r>
+      <w:r>
+        <w:t xml:space="preserve"> </w:t>
+      </w:r>
+    </w:p>
+    <w:p>
+      <w:r>
+        <w:t>This game can be played on PC and on a mobile device.</w:t>
+      </w:r>
+    </w:p>
+    <w:p/>
+    <w:p>
+      <w:pPr>
+        <w:pStyle w:val="Heading1"/>
+        <w:jc w:val="center"/>
+      </w:pPr>
+      <w:bookmarkStart w:id="1" w:name="_Toc39521618"/>
+      <w:r>
+        <w:t>2.0 OBJECTIVES AND TASKS</w:t>
+      </w:r>
+      <w:bookmarkEnd w:id="1"/>
+    </w:p>
+    <w:p/>
+    <w:p>
+      <w:r>
+        <w:t>The objectives are to test every aspect of the game, its functionality, and its flow. The aim is to find as many software defects as possible to make sure the game is bug free before its released.</w:t>
+      </w:r>
+      <w:r>
+        <w:t xml:space="preserve"> There will be a service legal agreement document upload.</w:t>
+      </w:r>
+    </w:p>
+    <w:p>
+      <w:pPr>
+        <w:pStyle w:val="Heading2"/>
+        <w:jc w:val="center"/>
+      </w:pPr>
+      <w:bookmarkStart w:id="2" w:name="_Toc39521619"/>
+      <w:r>
+        <w:t>2.1 Objectives</w:t>
+      </w:r>
+      <w:bookmarkEnd w:id="2"/>
+    </w:p>
+    <w:p>
+      <w:r>
+        <w:t xml:space="preserve">Testing list: </w:t>
+      </w:r>
+    </w:p>
+    <w:p>
+      <w:pPr>
+        <w:pStyle w:val="ListParagraph"/>
+        <w:numPr>
+          <w:ilvl w:val="0"/>
+          <w:numId w:val="5"/>
+        </w:numPr>
+      </w:pPr>
+      <w:r>
+        <w:t>Start-up me</w:t>
+      </w:r>
+      <w:r>
+        <w:t>nu</w:t>
+      </w:r>
+      <w:r>
+        <w:t>, Play, Settings, Load Game, Delete, Exit Game</w:t>
+      </w:r>
+    </w:p>
+    <w:p>
+      <w:pPr>
+        <w:pStyle w:val="ListParagraph"/>
+        <w:ind w:left="770"/>
+      </w:pPr>
+      <w:r>
+        <w:t xml:space="preserve">Play should take the player to level one </w:t>
+      </w:r>
+    </w:p>
+    <w:p>
+      <w:pPr>
+        <w:pStyle w:val="ListParagraph"/>
+        <w:ind w:left="770"/>
+      </w:pPr>
+      <w:r>
+        <w:t>Settings should allow the player edit game settings such as sound, music.</w:t>
+      </w:r>
+    </w:p>
+    <w:p>
+      <w:pPr>
+        <w:pStyle w:val="ListParagraph"/>
+        <w:ind w:left="770"/>
+      </w:pPr>
+      <w:r>
+        <w:t>Load Game should allow the player to load the last stage of the game they left on</w:t>
+      </w:r>
+    </w:p>
+    <w:p>
+      <w:pPr>
+        <w:pStyle w:val="ListParagraph"/>
+        <w:ind w:left="770"/>
+      </w:pPr>
+      <w:r>
+        <w:t>Delete Game should delete any saved stages</w:t>
+      </w:r>
+    </w:p>
+    <w:p>
+      <w:pPr>
+        <w:pStyle w:val="ListParagraph"/>
+        <w:ind w:left="770"/>
+      </w:pPr>
+      <w:r>
+        <w:t>Exit Game should allow you to quit and leave the game</w:t>
+      </w:r>
+    </w:p>
+    <w:p>
+      <w:pPr>
+        <w:pStyle w:val="ListParagraph"/>
+        <w:ind w:left="770"/>
+      </w:pPr>
+    </w:p>
+    <w:p>
+      <w:pPr>
+        <w:pStyle w:val="ListParagraph"/>
+        <w:numPr>
+          <w:ilvl w:val="0"/>
+          <w:numId w:val="5"/>
+        </w:numPr>
+      </w:pPr>
+      <w:r>
+        <w:t>In game menus, includes options when the game is paused.</w:t>
+      </w:r>
+    </w:p>
+    <w:p>
+      <w:pPr>
+        <w:pStyle w:val="ListParagraph"/>
+        <w:ind w:left="770"/>
+      </w:pPr>
+      <w:r>
+        <w:t xml:space="preserve">The player should be able to pause, resume the game as well as some of the options available in the </w:t>
+      </w:r>
+      <w:r>
+        <w:t>start-up</w:t>
+      </w:r>
+      <w:r>
+        <w:t xml:space="preserve"> menu such as settings and exit game. </w:t>
+      </w:r>
+    </w:p>
+    <w:p>
+      <w:pPr>
+        <w:pStyle w:val="ListParagraph"/>
+        <w:ind w:left="770"/>
+      </w:pPr>
+      <w:r>
+        <w:t>There is a Save Game option which allows the player to save the game at the current stage that they are in and later be able to continue whe</w:t>
+      </w:r>
+      <w:r>
+        <w:t>re they left off by selecting the load game option in the start menu.</w:t>
+      </w:r>
+    </w:p>
+    <w:p>
+      <w:pPr>
+        <w:pStyle w:val="ListParagraph"/>
+        <w:ind w:left="770"/>
+      </w:pPr>
+    </w:p>
+    <w:p>
+      <w:pPr>
+        <w:pStyle w:val="ListParagraph"/>
+        <w:numPr>
+          <w:ilvl w:val="0"/>
+          <w:numId w:val="5"/>
+        </w:numPr>
+      </w:pPr>
+      <w:r>
+        <w:t>Control Mechanisms, move forward, move backwards, jump, crouch, attack, pause/resume</w:t>
+      </w:r>
+    </w:p>
+    <w:p>
+      <w:pPr>
+        <w:pStyle w:val="ListParagraph"/>
+        <w:ind w:left="770"/>
+      </w:pPr>
+      <w:r>
+        <w:t xml:space="preserve">On the Mobile all the controls are on the screen, there will be arrows to move and a crouch button and an attack button. </w:t>
+      </w:r>
+    </w:p>
+    <w:p>
+      <w:pPr>
+        <w:pStyle w:val="ListParagraph"/>
+        <w:ind w:left="770"/>
+      </w:pPr>
+      <w:r>
+        <w:t xml:space="preserve">The Pause/Resume button will have a button on the top right of the screen. </w:t>
+      </w:r>
+    </w:p>
+    <w:p>
+      <w:pPr>
+        <w:pStyle w:val="ListParagraph"/>
+        <w:ind w:left="770"/>
+      </w:pPr>
+      <w:r>
+        <w:t xml:space="preserve">All these controls will be tested and documented if there are any issues.   </w:t>
+      </w:r>
+    </w:p>
+    <w:p>
+      <w:pPr>
+        <w:pStyle w:val="ListParagraph"/>
+        <w:ind w:left="770"/>
+      </w:pPr>
+    </w:p>
+    <w:p>
+      <w:pPr>
+        <w:pStyle w:val="ListParagraph"/>
+        <w:ind w:left="770"/>
+      </w:pPr>
+      <w:r>
+        <w:t xml:space="preserve">Move forward </w:t>
+      </w:r>
+      <w:r>
+        <w:t xml:space="preserve">(PC) </w:t>
+      </w:r>
+      <w:r>
+        <w:t xml:space="preserve">is either the right arrow or the D key. </w:t>
+      </w:r>
+    </w:p>
+    <w:p>
+      <w:pPr>
+        <w:pStyle w:val="ListParagraph"/>
+        <w:ind w:left="770"/>
+      </w:pPr>
+      <w:r>
+        <w:t>Move Backwards (PC) is either left arrow or A key</w:t>
+      </w:r>
+    </w:p>
+    <w:p>
+      <w:pPr>
+        <w:pStyle w:val="ListParagraph"/>
+        <w:ind w:left="770"/>
+      </w:pPr>
+      <w:r>
+        <w:lastRenderedPageBreak/>
+        <w:t>Jump (PC) is either Up arrow or W key</w:t>
+      </w:r>
+    </w:p>
+    <w:p>
+      <w:pPr>
+        <w:pStyle w:val="ListParagraph"/>
+        <w:ind w:left="770"/>
+      </w:pPr>
+      <w:r>
+        <w:t>Crouch is C key</w:t>
+      </w:r>
+    </w:p>
+    <w:p>
+      <w:pPr>
+        <w:pStyle w:val="ListParagraph"/>
+        <w:ind w:left="770"/>
+      </w:pPr>
+      <w:r>
+        <w:t>Attack is Left mouse click or R key</w:t>
+      </w:r>
+    </w:p>
+    <w:p>
+      <w:pPr>
+        <w:pStyle w:val="ListParagraph"/>
+        <w:ind w:left="770"/>
+      </w:pPr>
+      <w:r>
+        <w:t>Pause/Resume is spacebar</w:t>
+      </w:r>
+    </w:p>
+    <w:p>
+      <w:pPr>
+        <w:pStyle w:val="ListParagraph"/>
+        <w:ind w:left="770"/>
+      </w:pPr>
+      <w:r>
+        <w:t>All these controls will be tested and documented if there are any issues.</w:t>
+      </w:r>
+    </w:p>
+    <w:p>
+      <w:pPr>
+        <w:pStyle w:val="ListParagraph"/>
+        <w:ind w:left="770"/>
+      </w:pPr>
+    </w:p>
+    <w:p>
+      <w:pPr>
+        <w:pStyle w:val="ListParagraph"/>
+        <w:numPr>
+          <w:ilvl w:val="0"/>
+          <w:numId w:val="5"/>
+        </w:numPr>
+      </w:pPr>
+      <w:r>
+        <w:t>Game play</w:t>
+      </w:r>
+    </w:p>
+    <w:p>
+      <w:pPr>
+        <w:pStyle w:val="ListParagraph"/>
+        <w:ind w:left="770"/>
+      </w:pPr>
+      <w:r>
+        <w:t xml:space="preserve">Once the player opens the game, they should get a menu that has three options, Play, settings and exit game. The player should then be able to click play and it should load the first level and it should start the game straight away. Once the level begins the player can go through the level and when they have completed the first level it should load the second level. </w:t>
+      </w:r>
+    </w:p>
+    <w:p>
+      <w:pPr>
+        <w:pStyle w:val="ListParagraph"/>
+        <w:ind w:left="770"/>
+      </w:pPr>
+      <w:r>
+        <w:t>In the beginning of the first level, a pop up will appear to show the player the controls of the game. The game has three levels which increase in difficulty once you complete them.</w:t>
+      </w:r>
+      <w:r>
+        <w:t xml:space="preserve"> The difficulty should be </w:t>
+      </w:r>
+      <w:r>
+        <w:t xml:space="preserve">from different aspects such as having more enemies show up, or more health for the enemies which makes it harder to kill them. </w:t>
+      </w:r>
+    </w:p>
+    <w:p>
+      <w:pPr>
+        <w:pStyle w:val="ListParagraph"/>
+        <w:ind w:left="770"/>
+      </w:pPr>
+      <w:r>
+        <w:t xml:space="preserve">Once the player completes the levels, they should be given the option to start again or quit the game or if they choose </w:t>
+      </w:r>
+      <w:r>
+        <w:t>settings,</w:t>
+      </w:r>
+      <w:r>
+        <w:t xml:space="preserve"> they could adjust the sound. The exit game option should close the game.</w:t>
+      </w:r>
+    </w:p>
+    <w:p>
+      <w:pPr>
+        <w:pStyle w:val="ListParagraph"/>
+        <w:ind w:left="770"/>
+      </w:pPr>
+    </w:p>
+    <w:p>
+      <w:pPr>
+        <w:pStyle w:val="ListParagraph"/>
+        <w:ind w:left="770"/>
+      </w:pPr>
+      <w:r>
+        <w:t>All these factors of the game will be thoroughly tested and the testing will also include verifying if the graphics of the characters aren’t bugging or if the pixels are at the right settings, as well as if the game flows well, the horizontal scroll.</w:t>
+      </w:r>
+    </w:p>
+    <w:p>
+      <w:pPr>
+        <w:pStyle w:val="ListParagraph"/>
+        <w:ind w:left="770"/>
+      </w:pPr>
+      <w:r>
+        <w:t>The goal is to make sure all this functions at the best level and to find any bugs with any of these features. The</w:t>
+      </w:r>
+      <w:r>
+        <w:t xml:space="preserve"> game should be easy to understand and instructions on how to play should be clear. This will also be tested.</w:t>
+      </w:r>
+    </w:p>
+    <w:p>
+      <w:pPr>
+        <w:pStyle w:val="ListParagraph"/>
+        <w:ind w:left="770"/>
+      </w:pPr>
+    </w:p>
+    <w:p>
+      <w:pPr>
+        <w:pStyle w:val="ListParagraph"/>
+        <w:ind w:left="770"/>
+      </w:pPr>
+    </w:p>
+    <w:p>
+      <w:pPr>
+        <w:pStyle w:val="Heading2"/>
+        <w:jc w:val="center"/>
+      </w:pPr>
+      <w:bookmarkStart w:id="3" w:name="_Toc39521620"/>
+      <w:r>
+        <w:t xml:space="preserve">2.2 </w:t>
+      </w:r>
+      <w:r>
+        <w:t>Tasks</w:t>
+      </w:r>
+      <w:bookmarkEnd w:id="3"/>
+    </w:p>
+    <w:p>
+      <w:pPr>
+        <w:pStyle w:val="ListParagraph"/>
+        <w:numPr>
+          <w:ilvl w:val="0"/>
+          <w:numId w:val="6"/>
+        </w:numPr>
+      </w:pPr>
+      <w:r>
+        <w:t>Open the game from a website or application.</w:t>
+      </w:r>
+    </w:p>
+    <w:p>
+      <w:pPr>
+        <w:pStyle w:val="ListParagraph"/>
+        <w:numPr>
+          <w:ilvl w:val="0"/>
+          <w:numId w:val="6"/>
+        </w:numPr>
+      </w:pPr>
+      <w:r>
+        <w:t>Click exit game to test if the game closes</w:t>
+      </w:r>
+    </w:p>
+    <w:p>
+      <w:pPr>
+        <w:pStyle w:val="ListParagraph"/>
+        <w:numPr>
+          <w:ilvl w:val="0"/>
+          <w:numId w:val="6"/>
+        </w:numPr>
+      </w:pPr>
+      <w:r>
+        <w:t>Click settings to test if it lets you adjust the sound music</w:t>
+      </w:r>
+    </w:p>
+    <w:p>
+      <w:pPr>
+        <w:pStyle w:val="ListParagraph"/>
+        <w:numPr>
+          <w:ilvl w:val="0"/>
+          <w:numId w:val="6"/>
+        </w:numPr>
+      </w:pPr>
+      <w:r>
+        <w:t>Adjust the sound and music to test if it works</w:t>
+      </w:r>
+    </w:p>
+    <w:p>
+      <w:pPr>
+        <w:pStyle w:val="ListParagraph"/>
+        <w:numPr>
+          <w:ilvl w:val="0"/>
+          <w:numId w:val="6"/>
+        </w:numPr>
+      </w:pPr>
+      <w:r>
+        <w:t>Click play game to test if it starts up level 1</w:t>
+      </w:r>
+    </w:p>
+    <w:p>
+      <w:pPr>
+        <w:pStyle w:val="ListParagraph"/>
+        <w:numPr>
+          <w:ilvl w:val="0"/>
+          <w:numId w:val="6"/>
+        </w:numPr>
+      </w:pPr>
+      <w:r>
+        <w:t>Test all controls such as up, back, jump, crouch, attack and finally</w:t>
+      </w:r>
+      <w:r>
+        <w:t>, press pause</w:t>
+      </w:r>
+    </w:p>
+    <w:p>
+      <w:pPr>
+        <w:pStyle w:val="ListParagraph"/>
+        <w:numPr>
+          <w:ilvl w:val="0"/>
+          <w:numId w:val="6"/>
+        </w:numPr>
+      </w:pPr>
+      <w:r>
+        <w:t xml:space="preserve">Press resume and then press </w:t>
+      </w:r>
+      <w:r>
+        <w:t>settings to test if it works there</w:t>
+      </w:r>
+    </w:p>
+    <w:p>
+      <w:pPr>
+        <w:pStyle w:val="ListParagraph"/>
+        <w:numPr>
+          <w:ilvl w:val="0"/>
+          <w:numId w:val="6"/>
+        </w:numPr>
+      </w:pPr>
+      <w:r>
+        <w:t>Adjust</w:t>
+      </w:r>
+      <w:r>
+        <w:t xml:space="preserve"> </w:t>
+      </w:r>
+      <w:r>
+        <w:t>and test the sound and music</w:t>
+      </w:r>
+    </w:p>
+    <w:p>
+      <w:pPr>
+        <w:pStyle w:val="ListParagraph"/>
+        <w:numPr>
+          <w:ilvl w:val="0"/>
+          <w:numId w:val="6"/>
+        </w:numPr>
+      </w:pPr>
+      <w:r>
+        <w:t>Click save game to test if it saves it at the stage the player is in</w:t>
+      </w:r>
+    </w:p>
+    <w:p>
+      <w:pPr>
+        <w:pStyle w:val="ListParagraph"/>
+        <w:numPr>
+          <w:ilvl w:val="0"/>
+          <w:numId w:val="6"/>
+        </w:numPr>
+      </w:pPr>
+      <w:r>
+        <w:t>Click exit game to test if it allows you to leave</w:t>
+      </w:r>
+    </w:p>
+    <w:p>
+      <w:pPr>
+        <w:pStyle w:val="ListParagraph"/>
+        <w:numPr>
+          <w:ilvl w:val="0"/>
+          <w:numId w:val="6"/>
+        </w:numPr>
+      </w:pPr>
+      <w:r>
+        <w:t>Open the game again</w:t>
+      </w:r>
+    </w:p>
+    <w:p>
+      <w:pPr>
+        <w:pStyle w:val="ListParagraph"/>
+        <w:numPr>
+          <w:ilvl w:val="0"/>
+          <w:numId w:val="6"/>
+        </w:numPr>
+      </w:pPr>
+      <w:r>
+        <w:t>Click load game to test if it was saved in the same position where the player left</w:t>
+      </w:r>
+    </w:p>
+    <w:p>
+      <w:pPr>
+        <w:pStyle w:val="ListParagraph"/>
+        <w:numPr>
+          <w:ilvl w:val="0"/>
+          <w:numId w:val="6"/>
+        </w:numPr>
+      </w:pPr>
+      <w:r>
+        <w:t>Continue playing and test to test if you can attack an enemy</w:t>
+      </w:r>
+    </w:p>
+    <w:p>
+      <w:pPr>
+        <w:pStyle w:val="ListParagraph"/>
+        <w:numPr>
+          <w:ilvl w:val="0"/>
+          <w:numId w:val="6"/>
+        </w:numPr>
+      </w:pPr>
+      <w:r>
+        <w:t>Let the enemy attack you to test if the health goes down</w:t>
+      </w:r>
+    </w:p>
+    <w:p>
+      <w:pPr>
+        <w:pStyle w:val="ListParagraph"/>
+        <w:numPr>
+          <w:ilvl w:val="0"/>
+          <w:numId w:val="6"/>
+        </w:numPr>
+      </w:pPr>
+      <w:r>
+        <w:t>Let your health go to zero to test if it restarts the level</w:t>
+      </w:r>
+    </w:p>
+    <w:p>
+      <w:pPr>
+        <w:pStyle w:val="ListParagraph"/>
+        <w:numPr>
+          <w:ilvl w:val="0"/>
+          <w:numId w:val="6"/>
+        </w:numPr>
+      </w:pPr>
+      <w:r>
+        <w:t xml:space="preserve">Let your health go down and pick up a health pack to test if it works and gives </w:t>
+      </w:r>
+      <w:r>
+        <w:t>the character</w:t>
+      </w:r>
+      <w:r>
+        <w:t xml:space="preserve"> </w:t>
+      </w:r>
+      <w:r>
+        <w:t xml:space="preserve">        </w:t>
+      </w:r>
+      <w:r>
+        <w:t>more health</w:t>
+      </w:r>
+    </w:p>
+    <w:p>
+      <w:pPr>
+        <w:pStyle w:val="ListParagraph"/>
+        <w:numPr>
+          <w:ilvl w:val="0"/>
+          <w:numId w:val="6"/>
+        </w:numPr>
+      </w:pPr>
+      <w:r>
+        <w:t>Click pause and save game</w:t>
+      </w:r>
+    </w:p>
+    <w:p>
+      <w:pPr>
+        <w:pStyle w:val="ListParagraph"/>
+        <w:numPr>
+          <w:ilvl w:val="0"/>
+          <w:numId w:val="6"/>
+        </w:numPr>
+      </w:pPr>
+      <w:r>
+        <w:lastRenderedPageBreak/>
+        <w:t>Open game and click delete game to see if it deletes the stage you last saved</w:t>
+      </w:r>
+    </w:p>
+    <w:p>
+      <w:pPr>
+        <w:pStyle w:val="ListParagraph"/>
+        <w:numPr>
+          <w:ilvl w:val="0"/>
+          <w:numId w:val="6"/>
+        </w:numPr>
+      </w:pPr>
+      <w:r>
+        <w:t xml:space="preserve">Restart the game and attempt to complete level 1 to test if it goes to level 2 immediately </w:t>
+      </w:r>
+    </w:p>
+    <w:p>
+      <w:pPr>
+        <w:pStyle w:val="ListParagraph"/>
+        <w:numPr>
+          <w:ilvl w:val="0"/>
+          <w:numId w:val="6"/>
+        </w:numPr>
+      </w:pPr>
+      <w:r>
+        <w:t>Complete level 2 to test if it goes to level 3 immediately</w:t>
+      </w:r>
+    </w:p>
+    <w:p>
+      <w:pPr>
+        <w:pStyle w:val="ListParagraph"/>
+        <w:numPr>
+          <w:ilvl w:val="0"/>
+          <w:numId w:val="6"/>
+        </w:numPr>
+      </w:pPr>
+      <w:r>
+        <w:t>Complete level 3 and test if it gives you the options menu again</w:t>
+      </w:r>
+    </w:p>
+    <w:p>
+      <w:pPr>
+        <w:pStyle w:val="ListParagraph"/>
+        <w:numPr>
+          <w:ilvl w:val="0"/>
+          <w:numId w:val="6"/>
+        </w:numPr>
+      </w:pPr>
+      <w:r>
+        <w:t>Exit game</w:t>
+      </w:r>
+    </w:p>
+    <w:p>
+      <w:pPr>
+        <w:pStyle w:val="ListParagraph"/>
+        <w:ind w:left="360"/>
+      </w:pPr>
+    </w:p>
+    <w:p>
+      <w:pPr>
+        <w:pStyle w:val="ListParagraph"/>
+        <w:ind w:left="360"/>
+      </w:pPr>
+    </w:p>
+    <w:p>
+      <w:pPr>
+        <w:pStyle w:val="Heading1"/>
+        <w:jc w:val="center"/>
+      </w:pPr>
+      <w:bookmarkStart w:id="4" w:name="_Toc39521621"/>
+      <w:r>
+        <w:t>3.0 SCOPE</w:t>
+      </w:r>
+      <w:bookmarkEnd w:id="4"/>
+    </w:p>
+    <w:p>
+      <w:r>
+        <w:t xml:space="preserve">General </w:t>
+      </w:r>
+    </w:p>
+    <w:p>
+      <w:r>
+        <w:t xml:space="preserve">The game is being tested as shown above in objectives and tasks. The plan is being made to carry out a thorough and professional test plan. All the tests will be completed in a 2-week period where we will devote a day to carry out certain functions. This is to ensure a good and extensive test of this game for its final release to the customers. The tests will be carried out with patience and as if a user would be trying the game for the first time. We want to ensure that the game is of a high quality with no bugs or issues and it flows well, as well as it is easy to </w:t>
+      </w:r>
+      <w:r>
+        <w:t xml:space="preserve">understand the game controls. All the buttons will be tested well, all the in-game assets such as health, enemies, and the boss will be tested. </w:t>
+      </w:r>
+    </w:p>
+    <w:p>
+      <w:r>
+        <w:t>Tactics</w:t>
+      </w:r>
+    </w:p>
+    <w:p>
+      <w:r>
+        <w:t xml:space="preserve">The objectives and tasks will be accomplished </w:t>
+      </w:r>
+      <w:r>
+        <w:t>on a schedule as stated above.</w:t>
+      </w:r>
+      <w:r>
+        <w:t xml:space="preserve"> We plan to test all aspects in an organised fashion and to notify </w:t>
+      </w:r>
+      <w:r>
+        <w:t>a representative of Game Development International Ltd promptly to arrange a meeting and present them with our findings and input.</w:t>
+      </w:r>
+    </w:p>
+    <w:p/>
+    <w:p/>
+    <w:p>
+      <w:pPr>
+        <w:pStyle w:val="Heading1"/>
+        <w:jc w:val="center"/>
+      </w:pPr>
+      <w:bookmarkStart w:id="5" w:name="_Toc39521622"/>
+      <w:r>
+        <w:t>4.0 TESTING STRATEGY</w:t>
+      </w:r>
+      <w:bookmarkEnd w:id="5"/>
+    </w:p>
+    <w:p/>
+    <w:p>
+      <w:r>
+        <w:t xml:space="preserve">Testing strategy is vital for a successful test case. </w:t>
+      </w:r>
+      <w:r>
+        <w:t>It is</w:t>
+      </w:r>
+      <w:r>
+        <w:t xml:space="preserve"> important to maintain a consistent and efficient strategy to get the best and correct results. All features will have a specific timeframe for testing and will be tested in the best possible way</w:t>
+      </w:r>
+      <w:r>
+        <w:t>.</w:t>
+      </w:r>
+      <w:r>
+        <w:t xml:space="preserve"> The activities will be documented at the highest level and thoroughly tested. As stated, before each task will have a specific timeframe according to its importance in the overall game. </w:t>
+      </w:r>
+    </w:p>
+    <w:p/>
+    <w:p>
+      <w:pPr>
+        <w:pStyle w:val="Heading2"/>
+        <w:jc w:val="center"/>
+      </w:pPr>
+      <w:bookmarkStart w:id="6" w:name="_Toc39521623"/>
+      <w:r>
+        <w:t>4.1 UNIT TESTING</w:t>
+      </w:r>
+      <w:bookmarkEnd w:id="6"/>
+    </w:p>
+    <w:p>
+      <w:r>
+        <w:rPr>
+          <w:b/>
+          <w:bCs/>
+        </w:rPr>
+        <w:t>Definition</w:t>
+      </w:r>
+      <w:r>
+        <w:t>:</w:t>
+      </w:r>
+    </w:p>
+    <w:p>
+      <w:r>
+        <w:t>Unit testing is when you test the smallest piece of a verifiable software in the application.</w:t>
+      </w:r>
+      <w:r>
+        <w:t xml:space="preserve"> In the case of this game it could be a certain function to make the character go forward or backwards. Unit testing is going deeper into smaller aspects of the application and testing each part. Unit testing validates each unit of the game works as it was intended. It should have inputs and one output.</w:t>
+      </w:r>
+    </w:p>
+    <w:p>
+      <w:r>
+        <w:t>Some advantages of unit testing:</w:t>
+      </w:r>
+    </w:p>
+    <w:p>
+      <w:pPr>
+        <w:pStyle w:val="ListParagraph"/>
+        <w:numPr>
+          <w:ilvl w:val="0"/>
+          <w:numId w:val="5"/>
+        </w:numPr>
+      </w:pPr>
+      <w:r>
+        <w:t>Reduces defects in new code, reduces bugs when fixing functionality</w:t>
+      </w:r>
+    </w:p>
+    <w:p>
+      <w:pPr>
+        <w:pStyle w:val="ListParagraph"/>
+        <w:numPr>
+          <w:ilvl w:val="0"/>
+          <w:numId w:val="5"/>
+        </w:numPr>
+      </w:pPr>
+      <w:r>
+        <w:lastRenderedPageBreak/>
+        <w:t>Reduces cost of testing because defects are found early on</w:t>
+      </w:r>
+    </w:p>
+    <w:p>
+      <w:pPr>
+        <w:pStyle w:val="ListParagraph"/>
+        <w:numPr>
+          <w:ilvl w:val="0"/>
+          <w:numId w:val="5"/>
+        </w:numPr>
+      </w:pPr>
+      <w:r>
+        <w:t>Improves design and allows better refactoring of code</w:t>
+      </w:r>
+    </w:p>
+    <w:p>
+      <w:pPr>
+        <w:pStyle w:val="ListParagraph"/>
+        <w:ind w:left="770"/>
+      </w:pPr>
+    </w:p>
+    <w:p>
+      <w:pPr>
+        <w:pStyle w:val="ListParagraph"/>
+        <w:ind w:left="770"/>
+      </w:pPr>
+      <w:r>
+        <w:t>Unit Testing Techniques:</w:t>
+      </w:r>
+    </w:p>
+    <w:p>
+      <w:pPr>
+        <w:pStyle w:val="ListParagraph"/>
+        <w:ind w:left="770"/>
+      </w:pPr>
+      <w:r>
+        <w:t>Black Box Testing – Input and output are tested</w:t>
+      </w:r>
+    </w:p>
+    <w:p>
+      <w:pPr>
+        <w:pStyle w:val="ListParagraph"/>
+        <w:ind w:left="770"/>
+      </w:pPr>
+      <w:r>
+        <w:t>White Box Testing – Tests which one of those functions’ behaviour is tested</w:t>
+      </w:r>
+    </w:p>
+    <w:p>
+      <w:pPr>
+        <w:pStyle w:val="ListParagraph"/>
+        <w:ind w:left="770"/>
+      </w:pPr>
+      <w:r>
+        <w:t xml:space="preserve">Gray Box Testing – To Execute tests, </w:t>
+      </w:r>
+      <w:r>
+        <w:t>risks,</w:t>
+      </w:r>
+      <w:r>
+        <w:t xml:space="preserve"> and assessment methods</w:t>
+      </w:r>
+    </w:p>
+    <w:p>
+      <w:pPr>
+        <w:pStyle w:val="ListParagraph"/>
+        <w:ind w:left="770"/>
+      </w:pPr>
+    </w:p>
+    <w:p>
+      <w:pPr>
+        <w:pStyle w:val="ListParagraph"/>
+        <w:ind w:left="770"/>
+      </w:pPr>
+      <w:r>
+        <w:rPr>
+          <w:b/>
+          <w:bCs/>
+        </w:rPr>
+        <w:t>Participants</w:t>
+      </w:r>
+      <w:r>
+        <w:t>: The role of unit testing is done by the people in the development side of the game. This makes things clearer for them rather than any other department doing it.</w:t>
+      </w:r>
+    </w:p>
+    <w:p>
+      <w:pPr>
+        <w:pStyle w:val="ListParagraph"/>
+        <w:ind w:left="770"/>
+      </w:pPr>
+    </w:p>
+    <w:p>
+      <w:pPr>
+        <w:pStyle w:val="ListParagraph"/>
+        <w:ind w:left="770"/>
+      </w:pPr>
+      <w:r>
+        <w:rPr>
+          <w:b/>
+          <w:bCs/>
+        </w:rPr>
+        <w:t>Methodology</w:t>
+      </w:r>
+      <w:r>
+        <w:t>:</w:t>
+      </w:r>
+      <w:r>
+        <w:t xml:space="preserve"> Unit testing will be conducted by the development department and there will be many tests to be carried out including, code for the horizontal scroll, its important that that works without any faults, tests of every aspect of the movement of the characters in the game as well as the functionality of the health system implemented. The test scripts are usually conducted by the development team as well. The sequence will be tested as the game progresses, as stated above in objectives and tasks, we plan to test it thoroughly and at one stage at a time to make sure it is in the best possible condition come the release of the game.</w:t>
+      </w:r>
+    </w:p>
+    <w:p>
+      <w:pPr>
+        <w:pStyle w:val="ListParagraph"/>
+        <w:ind w:left="770"/>
+      </w:pPr>
+    </w:p>
+    <w:p>
+      <w:pPr>
+        <w:pStyle w:val="ListParagraph"/>
+        <w:ind w:left="770"/>
+      </w:pPr>
+    </w:p>
+    <w:p>
+      <w:pPr>
+        <w:pStyle w:val="Heading2"/>
+        <w:jc w:val="center"/>
+      </w:pPr>
+      <w:bookmarkStart w:id="7" w:name="_Toc39521624"/>
+      <w:r>
+        <w:t>4.2 SYSTEM AND INTEGRATION TESTING</w:t>
+      </w:r>
+      <w:bookmarkEnd w:id="7"/>
+      <w:r>
+        <w:t xml:space="preserve"> </w:t>
+      </w:r>
+    </w:p>
+    <w:p>
+      <w:r>
+        <w:rPr>
+          <w:b/>
+          <w:bCs/>
+        </w:rPr>
+        <w:t>Definition</w:t>
+      </w:r>
+      <w:r>
+        <w:t>:</w:t>
+      </w:r>
+    </w:p>
+    <w:p>
+      <w:r>
+        <w:t>System and integration testing</w:t>
+      </w:r>
+      <w:r>
+        <w:t>,</w:t>
+      </w:r>
+      <w:r>
+        <w:t xml:space="preserve"> better known as software </w:t>
+      </w:r>
+      <w:r>
+        <w:t>testing,</w:t>
+      </w:r>
+      <w:r>
+        <w:t xml:space="preserve"> </w:t>
+      </w:r>
+      <w:r>
+        <w:t>carried out in an integrated hardware and software environment to verify the behaviour of the complete system.</w:t>
+      </w:r>
+      <w:r>
+        <w:t xml:space="preserve"> </w:t>
+      </w:r>
+    </w:p>
+    <w:p>
+      <w:r>
+        <w:t xml:space="preserve">It deals with the verification of high and low-level software requirements in the </w:t>
+      </w:r>
+      <w:r>
+        <w:t>specification of the software design document</w:t>
+      </w:r>
+      <w:r>
+        <w:t>.</w:t>
+      </w:r>
+    </w:p>
+    <w:p>
+      <w:r>
+        <w:t>SIT helps:</w:t>
+      </w:r>
+    </w:p>
+    <w:p>
+      <w:pPr>
+        <w:pStyle w:val="ListParagraph"/>
+        <w:numPr>
+          <w:ilvl w:val="0"/>
+          <w:numId w:val="7"/>
+        </w:numPr>
+      </w:pPr>
+      <w:r>
+        <w:t>detect problems early</w:t>
+      </w:r>
+    </w:p>
+    <w:p>
+      <w:pPr>
+        <w:pStyle w:val="ListParagraph"/>
+        <w:numPr>
+          <w:ilvl w:val="0"/>
+          <w:numId w:val="7"/>
+        </w:numPr>
+      </w:pPr>
+      <w:r>
+        <w:t xml:space="preserve">correct timing </w:t>
+      </w:r>
+    </w:p>
+    <w:p>
+      <w:pPr>
+        <w:pStyle w:val="ListParagraph"/>
+        <w:numPr>
+          <w:ilvl w:val="0"/>
+          <w:numId w:val="7"/>
+        </w:numPr>
+      </w:pPr>
+      <w:r>
+        <w:t>earlier feedback</w:t>
+      </w:r>
+    </w:p>
+    <w:p>
+      <w:r>
+        <w:rPr>
+          <w:b/>
+          <w:bCs/>
+        </w:rPr>
+        <w:t>Participants</w:t>
+      </w:r>
+      <w:r>
+        <w:t>:</w:t>
+      </w:r>
+    </w:p>
+    <w:p>
+      <w:r>
+        <w:t>This role can be shared with some developers a but mainly it is the testers who do most of the SIT.</w:t>
+      </w:r>
+    </w:p>
+    <w:p>
+      <w:r>
+        <w:rPr>
+          <w:b/>
+          <w:bCs/>
+        </w:rPr>
+        <w:t>Methodology</w:t>
+      </w:r>
+      <w:r>
+        <w:t>:</w:t>
+      </w:r>
+      <w:r>
+        <w:t xml:space="preserve"> </w:t>
+      </w:r>
+    </w:p>
+    <w:p>
+      <w:r>
+        <w:t xml:space="preserve">SIT will help with the integration of the software and </w:t>
+      </w:r>
+      <w:r>
+        <w:t>hardware side of things and will make sure that the defects are found early which makes it easier to fix the issues.</w:t>
+      </w:r>
+      <w:r>
+        <w:t xml:space="preserve"> The testers will </w:t>
+      </w:r>
+      <w:r>
+        <w:t>write the scripts and the events will be sequenced as they are needed. Everything will have its allocated time to be tested and completed.</w:t>
+      </w:r>
+    </w:p>
+    <w:p/>
+    <w:p/>
+    <w:p/>
+    <w:p>
+      <w:pPr>
+        <w:pStyle w:val="Heading2"/>
+        <w:jc w:val="center"/>
+      </w:pPr>
+      <w:bookmarkStart w:id="8" w:name="_Toc39521625"/>
+      <w:r>
+        <w:lastRenderedPageBreak/>
+        <w:t>4.</w:t>
+      </w:r>
+      <w:r>
+        <w:t>3</w:t>
+      </w:r>
+      <w:r>
+        <w:t xml:space="preserve"> </w:t>
+      </w:r>
+      <w:r>
+        <w:t>PERFORMANCE AND STRESS TESTING</w:t>
+      </w:r>
+      <w:bookmarkEnd w:id="8"/>
+    </w:p>
+    <w:p/>
+    <w:p>
+      <w:r>
+        <w:rPr>
+          <w:b/>
+          <w:bCs/>
+        </w:rPr>
+        <w:t>Definition</w:t>
+      </w:r>
+      <w:r>
+        <w:rPr>
+          <w:b/>
+          <w:bCs/>
+        </w:rPr>
+        <w:t xml:space="preserve">: </w:t>
+      </w:r>
+    </w:p>
+    <w:p>
+      <w:r>
+        <w:rPr>
+          <w:b/>
+          <w:bCs/>
+        </w:rPr>
+        <w:t>Performance Testing:</w:t>
+      </w:r>
+      <w:r>
+        <w:t xml:space="preserve"> Tests the software to </w:t>
+      </w:r>
+      <w:r>
+        <w:t xml:space="preserve">establish the systems performance including its stability under a workload, </w:t>
+      </w:r>
+      <w:r>
+        <w:t>reactiveness,</w:t>
+      </w:r>
+      <w:r>
+        <w:t xml:space="preserve"> and sensitivity.</w:t>
+      </w:r>
+    </w:p>
+    <w:p>
+      <w:r>
+        <w:rPr>
+          <w:b/>
+          <w:bCs/>
+        </w:rPr>
+        <w:t>Stress Testing:</w:t>
+      </w:r>
+      <w:r>
+        <w:rPr>
+          <w:b/>
+          <w:bCs/>
+        </w:rPr>
+        <w:t xml:space="preserve"> </w:t>
+      </w:r>
+      <w:r>
+        <w:t>T</w:t>
+      </w:r>
+      <w:r>
+        <w:t xml:space="preserve">his verifies the </w:t>
+      </w:r>
+      <w:r>
+        <w:t xml:space="preserve">stability and reliability of the system. This then </w:t>
+      </w:r>
+      <w:r>
+        <w:t>establishes the robustness and error handling under heavy load conditions.</w:t>
+      </w:r>
+    </w:p>
+    <w:p>
+      <w:r>
+        <w:rPr>
+          <w:b/>
+          <w:bCs/>
+        </w:rPr>
+        <w:t>Participants</w:t>
+      </w:r>
+      <w:r>
+        <w:t xml:space="preserve">: </w:t>
+      </w:r>
+      <w:r>
+        <w:t>The testers would be responsible for doing these tests because they will try push the game to the limit and determine whether it will break. This will prove whether the game is reliable and sustainable to high level workloads.</w:t>
+      </w:r>
+    </w:p>
+    <w:p>
+      <w:r>
+        <w:rPr>
+          <w:b/>
+          <w:bCs/>
+        </w:rPr>
+        <w:t>Methodology</w:t>
+      </w:r>
+      <w:r>
+        <w:t>:</w:t>
+      </w:r>
+    </w:p>
+    <w:p>
+      <w:r>
+        <w:t xml:space="preserve">Performance and stress testing will be </w:t>
+      </w:r>
+      <w:r>
+        <w:t xml:space="preserve">conducted with the highest level by our testers. Testers would make sure to overload the game </w:t>
+      </w:r>
+      <w:r>
+        <w:t>and conti</w:t>
+      </w:r>
+      <w:r>
+        <w:t xml:space="preserve">nue to test its reliability and </w:t>
+      </w:r>
+      <w:r>
+        <w:t>how it responds to a high workload. Test</w:t>
+      </w:r>
+      <w:r>
+        <w:t>ers want to push the ga</w:t>
+      </w:r>
+      <w:r>
+        <w:t xml:space="preserve">me to the limit, so the developers get a better insight on how it all reacts. Testers will write the scripts and </w:t>
+      </w:r>
+      <w:r>
+        <w:t>testing will be sequential according to its importance.</w:t>
+      </w:r>
+    </w:p>
+    <w:p/>
+    <w:p>
+      <w:pPr>
+        <w:pStyle w:val="Heading2"/>
+        <w:jc w:val="center"/>
+        <w:rPr>
+          <w:b/>
+          <w:bCs/>
+        </w:rPr>
+      </w:pPr>
+      <w:bookmarkStart w:id="9" w:name="_Toc39521626"/>
+      <w:r>
+        <w:t>4.4 USER ACCEPTANCE TESTING</w:t>
+      </w:r>
+      <w:bookmarkEnd w:id="9"/>
+    </w:p>
     <w:p/>
     <w:p/>
     <w:p/>
     <w:p/>
-    <w:p/>
-    <w:p>
-      <w:pPr>
-        <w:pStyle w:val="Heading1"/>
-        <w:jc w:val="center"/>
-      </w:pPr>
-      <w:bookmarkStart w:id="0" w:name="_Toc39433037"/>
-      <w:r>
-        <w:t>1.</w:t>
-      </w:r>
-      <w:r>
-        <w:t>I</w:t>
-      </w:r>
-      <w:r>
-        <w:t>NTRODUCTION</w:t>
-      </w:r>
-      <w:bookmarkEnd w:id="0"/>
-    </w:p>
-    <w:p/>
-    <w:p>
-      <w:r>
-        <w:t xml:space="preserve">This test plan is </w:t>
-      </w:r>
-      <w:r>
-        <w:t>being developed for Game Development International</w:t>
-      </w:r>
-      <w:r>
-        <w:t xml:space="preserve"> Ltd</w:t>
-      </w:r>
-      <w:r>
-        <w:t xml:space="preserve">. They have created a new game </w:t>
-      </w:r>
-      <w:r>
-        <w:t>created with 2D sprites and animations and the background being converted to pixel art sprites and the concept is similar to</w:t>
-      </w:r>
-      <w:r>
-        <w:t xml:space="preserve"> well-known games such as Sonic the Hedgehog or Donkey Kong which use horizontal scrolling techniques </w:t>
-      </w:r>
-      <w:r>
-        <w:t xml:space="preserve">and want a test plan </w:t>
-      </w:r>
-      <w:r>
-        <w:t xml:space="preserve">document </w:t>
-      </w:r>
-      <w:r>
-        <w:t xml:space="preserve">for it. </w:t>
-      </w:r>
-      <w:r>
-        <w:t>The</w:t>
-      </w:r>
-      <w:r>
-        <w:t xml:space="preserve"> character which is a wizard will go through the levels which get more advanced after each one you complete.</w:t>
-      </w:r>
-      <w:r>
-        <w:t xml:space="preserve"> The wizard has health which can be lost if you get attacked by the enemies and if the wizard attacks and kills the enemies he progresses. The wizard will be able to regain some health in certain parts of the levels.</w:t>
-      </w:r>
-      <w:r>
-        <w:t xml:space="preserve"> </w:t>
-      </w:r>
-    </w:p>
-    <w:p>
-      <w:r>
-        <w:t>This game can be played on PC and on a mobile device.</w:t>
-      </w:r>
-    </w:p>
-    <w:p/>
-    <w:p>
-      <w:pPr>
-        <w:pStyle w:val="Heading1"/>
-        <w:jc w:val="center"/>
-      </w:pPr>
-      <w:bookmarkStart w:id="1" w:name="_Toc39433038"/>
-      <w:r>
-        <w:t>2.0 OBJECTIVES AND TASKS</w:t>
-      </w:r>
-      <w:bookmarkEnd w:id="1"/>
-    </w:p>
-    <w:p/>
-    <w:p>
-      <w:r>
-        <w:t>The objectives are to test every aspect of the game, its functionality, and its flow. The aim is to find as many software defects as possible to make sure the game is bug free before its released.</w:t>
-      </w:r>
-      <w:r>
-        <w:t xml:space="preserve"> There will be a service legal agreement document upload.</w:t>
-      </w:r>
-    </w:p>
-    <w:p>
-      <w:pPr>
-        <w:pStyle w:val="Heading2"/>
-        <w:jc w:val="center"/>
-      </w:pPr>
-      <w:bookmarkStart w:id="2" w:name="_Toc39433039"/>
-      <w:r>
-        <w:t>2.1 Objectives</w:t>
-      </w:r>
-      <w:bookmarkEnd w:id="2"/>
-    </w:p>
-    <w:p>
-      <w:r>
-        <w:t xml:space="preserve">Testing list: </w:t>
-      </w:r>
-    </w:p>
-    <w:p>
-      <w:pPr>
-        <w:pStyle w:val="ListParagraph"/>
-        <w:numPr>
-          <w:ilvl w:val="0"/>
-          <w:numId w:val="5"/>
-        </w:numPr>
-      </w:pPr>
-      <w:r>
-        <w:t>Start-up me</w:t>
-      </w:r>
-      <w:r>
-        <w:t>nu</w:t>
-      </w:r>
-      <w:r>
-        <w:t>, Play, Settings, Load Game, Delete, Exit Game</w:t>
-      </w:r>
-    </w:p>
-    <w:p>
-      <w:pPr>
-        <w:pStyle w:val="ListParagraph"/>
-        <w:ind w:left="770"/>
-      </w:pPr>
-      <w:r>
-        <w:t xml:space="preserve">Play should take the player to level one </w:t>
-      </w:r>
-    </w:p>
-    <w:p>
-      <w:pPr>
-        <w:pStyle w:val="ListParagraph"/>
-        <w:ind w:left="770"/>
-      </w:pPr>
-      <w:r>
-        <w:t>Settings should allow the player edit game settings such as sound, music.</w:t>
-      </w:r>
-    </w:p>
-    <w:p>
-      <w:pPr>
-        <w:pStyle w:val="ListParagraph"/>
-        <w:ind w:left="770"/>
-      </w:pPr>
-      <w:r>
-        <w:t>Load Game should allow the player to load the last stage of the game they left on</w:t>
-      </w:r>
-    </w:p>
-    <w:p>
-      <w:pPr>
-        <w:pStyle w:val="ListParagraph"/>
-        <w:ind w:left="770"/>
-      </w:pPr>
-      <w:r>
-        <w:t>Delete Game should delete any saved stages</w:t>
-      </w:r>
-    </w:p>
-    <w:p>
-      <w:pPr>
-        <w:pStyle w:val="ListParagraph"/>
-        <w:ind w:left="770"/>
-      </w:pPr>
-      <w:r>
-        <w:t>Exit Game should allow you to quit and leave the game</w:t>
-      </w:r>
-    </w:p>
-    <w:p>
-      <w:pPr>
-        <w:pStyle w:val="ListParagraph"/>
-        <w:ind w:left="770"/>
-      </w:pPr>
-    </w:p>
-    <w:p>
-      <w:pPr>
-        <w:pStyle w:val="ListParagraph"/>
-        <w:numPr>
-          <w:ilvl w:val="0"/>
-          <w:numId w:val="5"/>
-        </w:numPr>
-      </w:pPr>
-      <w:r>
-        <w:t>In game menus, includes options when the game is paused.</w:t>
-      </w:r>
-    </w:p>
-    <w:p>
-      <w:pPr>
-        <w:pStyle w:val="ListParagraph"/>
-        <w:ind w:left="770"/>
-      </w:pPr>
-      <w:r>
-        <w:t xml:space="preserve">The player should be able to pause, resume the game as well as some of the options available in the start up menu such as settings and exit game. </w:t>
-      </w:r>
-    </w:p>
-    <w:p>
-      <w:pPr>
-        <w:pStyle w:val="ListParagraph"/>
-        <w:ind w:left="770"/>
-      </w:pPr>
-      <w:r>
-        <w:t>There is a Save Game option which allows the player to save the game at the current stage that they are in and later be able to continue whe</w:t>
-      </w:r>
-      <w:r>
-        <w:t>re they left off by selecting the load game option in the start menu.</w:t>
-      </w:r>
-    </w:p>
-    <w:p>
-      <w:pPr>
-        <w:pStyle w:val="ListParagraph"/>
-        <w:ind w:left="770"/>
-      </w:pPr>
-    </w:p>
-    <w:p>
-      <w:pPr>
-        <w:pStyle w:val="ListParagraph"/>
-        <w:numPr>
-          <w:ilvl w:val="0"/>
-          <w:numId w:val="5"/>
-        </w:numPr>
-      </w:pPr>
-      <w:r>
-        <w:t>Control Mechanisms, move forward, move backwards, jump, crouch, attack, pause/resume</w:t>
-      </w:r>
-    </w:p>
-    <w:p>
-      <w:pPr>
-        <w:pStyle w:val="ListParagraph"/>
-        <w:ind w:left="770"/>
-      </w:pPr>
-      <w:r>
-        <w:t xml:space="preserve">On the Mobile all the controls are on the screen, there will be arrows to move and a crouch button and an attack button. </w:t>
-      </w:r>
-    </w:p>
-    <w:p>
-      <w:pPr>
-        <w:pStyle w:val="ListParagraph"/>
-        <w:ind w:left="770"/>
-      </w:pPr>
-      <w:r>
-        <w:t xml:space="preserve">The Pause/Resume button will have a button on the top right of the screen. </w:t>
-      </w:r>
-    </w:p>
-    <w:p>
-      <w:pPr>
-        <w:pStyle w:val="ListParagraph"/>
-        <w:ind w:left="770"/>
-      </w:pPr>
-      <w:r>
-        <w:t xml:space="preserve">All these controls will be tested and documented if there are any issues.   </w:t>
-      </w:r>
-    </w:p>
-    <w:p>
-      <w:pPr>
-        <w:pStyle w:val="ListParagraph"/>
-        <w:ind w:left="770"/>
-      </w:pPr>
-    </w:p>
-    <w:p>
-      <w:pPr>
-        <w:pStyle w:val="ListParagraph"/>
-        <w:ind w:left="770"/>
-      </w:pPr>
-      <w:r>
-        <w:lastRenderedPageBreak/>
-        <w:t xml:space="preserve">Move forward </w:t>
-      </w:r>
-      <w:r>
-        <w:t xml:space="preserve">(PC) </w:t>
-      </w:r>
-      <w:r>
-        <w:t xml:space="preserve">is either the right arrow or the D key. </w:t>
-      </w:r>
-    </w:p>
-    <w:p>
-      <w:pPr>
-        <w:pStyle w:val="ListParagraph"/>
-        <w:ind w:left="770"/>
-      </w:pPr>
-      <w:r>
-        <w:t>Move Backwards (PC) is either left arrow or A key</w:t>
-      </w:r>
-    </w:p>
-    <w:p>
-      <w:pPr>
-        <w:pStyle w:val="ListParagraph"/>
-        <w:ind w:left="770"/>
-      </w:pPr>
-      <w:r>
-        <w:t>Jump (PC) is either Up arrow or W key</w:t>
-      </w:r>
-    </w:p>
-    <w:p>
-      <w:pPr>
-        <w:pStyle w:val="ListParagraph"/>
-        <w:ind w:left="770"/>
-      </w:pPr>
-      <w:r>
-        <w:t>Crouch is C key</w:t>
-      </w:r>
-    </w:p>
-    <w:p>
-      <w:pPr>
-        <w:pStyle w:val="ListParagraph"/>
-        <w:ind w:left="770"/>
-      </w:pPr>
-      <w:r>
-        <w:t>Attack is Left mouse click or R key</w:t>
-      </w:r>
-    </w:p>
-    <w:p>
-      <w:pPr>
-        <w:pStyle w:val="ListParagraph"/>
-        <w:ind w:left="770"/>
-      </w:pPr>
-      <w:r>
-        <w:t>Pause/Resume is spacebar</w:t>
-      </w:r>
-    </w:p>
-    <w:p>
-      <w:pPr>
-        <w:pStyle w:val="ListParagraph"/>
-        <w:ind w:left="770"/>
-      </w:pPr>
-      <w:r>
-        <w:t>All these controls will be tested and documented if there are any issues.</w:t>
-      </w:r>
-    </w:p>
-    <w:p>
-      <w:pPr>
-        <w:pStyle w:val="ListParagraph"/>
-        <w:ind w:left="770"/>
-      </w:pPr>
-    </w:p>
-    <w:p>
-      <w:pPr>
-        <w:pStyle w:val="ListParagraph"/>
-        <w:numPr>
-          <w:ilvl w:val="0"/>
-          <w:numId w:val="5"/>
-        </w:numPr>
-      </w:pPr>
-      <w:r>
-        <w:t>Game play</w:t>
-      </w:r>
-    </w:p>
-    <w:p>
-      <w:pPr>
-        <w:pStyle w:val="ListParagraph"/>
-        <w:ind w:left="770"/>
-      </w:pPr>
-      <w:r>
-        <w:t xml:space="preserve">Once the player opens the game, they should get a menu that has three options, Play, settings and exit game. The player should then be able to click play and it should load the first level and it should start the game straight away. Once the level begins the player can go through the level and when they have completed the first level it should load the second level. </w:t>
-      </w:r>
-    </w:p>
-    <w:p>
-      <w:pPr>
-        <w:pStyle w:val="ListParagraph"/>
-        <w:ind w:left="770"/>
-      </w:pPr>
-      <w:r>
-        <w:t>In the beginning of the first level, a pop up will appear to show the player the controls of the game. The game has three levels which increase in difficulty once you complete them.</w:t>
-      </w:r>
-      <w:r>
-        <w:t xml:space="preserve"> The difficulty should be </w:t>
-      </w:r>
-      <w:r>
-        <w:t xml:space="preserve">from different aspects such as having more enemies show up, or more health for the enemies which makes it harder to kill them. </w:t>
-      </w:r>
-    </w:p>
-    <w:p>
-      <w:pPr>
-        <w:pStyle w:val="ListParagraph"/>
-        <w:ind w:left="770"/>
-      </w:pPr>
-      <w:r>
-        <w:t xml:space="preserve">Once the player completes the levels, they should be given the option to start again or quit the game or if they choose </w:t>
-      </w:r>
-      <w:r>
-        <w:t>settings,</w:t>
-      </w:r>
-      <w:r>
-        <w:t xml:space="preserve"> they could adjust the sound. The exit game option should close the game.</w:t>
-      </w:r>
-    </w:p>
-    <w:p>
-      <w:pPr>
-        <w:pStyle w:val="ListParagraph"/>
-        <w:ind w:left="770"/>
-      </w:pPr>
-    </w:p>
-    <w:p>
-      <w:pPr>
-        <w:pStyle w:val="ListParagraph"/>
-        <w:ind w:left="770"/>
-      </w:pPr>
-      <w:r>
-        <w:t>All these factors of the game will be thoroughly tested and the testing will also include verifying if the graphics of the characters aren’t bugging or if the pixels are at the right settings, as well as if the game flows well, the horizontal scroll.</w:t>
-      </w:r>
-    </w:p>
-    <w:p>
-      <w:pPr>
-        <w:pStyle w:val="ListParagraph"/>
-        <w:ind w:left="770"/>
-      </w:pPr>
-      <w:r>
-        <w:t>The goal is to make sure all this functions at the best level and to find any bugs with any of these features. The</w:t>
-      </w:r>
-      <w:r>
-        <w:t xml:space="preserve"> game should be easy to understand and instructions on how to play should be clear. This will also be tested.</w:t>
-      </w:r>
-    </w:p>
-    <w:p>
-      <w:pPr>
-        <w:pStyle w:val="ListParagraph"/>
-        <w:ind w:left="770"/>
-      </w:pPr>
-    </w:p>
-    <w:p>
-      <w:pPr>
-        <w:pStyle w:val="Heading2"/>
-        <w:jc w:val="center"/>
-      </w:pPr>
-      <w:bookmarkStart w:id="3" w:name="_Toc39433040"/>
-      <w:r>
-        <w:t xml:space="preserve">2.2 </w:t>
-      </w:r>
-      <w:r>
-        <w:t>Tasks</w:t>
-      </w:r>
-      <w:bookmarkEnd w:id="3"/>
-    </w:p>
-    <w:p>
-      <w:pPr>
-        <w:pStyle w:val="ListParagraph"/>
-        <w:numPr>
-          <w:ilvl w:val="0"/>
-          <w:numId w:val="6"/>
-        </w:numPr>
-      </w:pPr>
-      <w:r>
-        <w:t>Open the game from a website or application.</w:t>
-      </w:r>
-    </w:p>
-    <w:p>
-      <w:pPr>
-        <w:pStyle w:val="ListParagraph"/>
-        <w:numPr>
-          <w:ilvl w:val="0"/>
-          <w:numId w:val="6"/>
-        </w:numPr>
-      </w:pPr>
-      <w:r>
-        <w:t>Click exit game to test if the game closes</w:t>
-      </w:r>
-    </w:p>
-    <w:p>
-      <w:pPr>
-        <w:pStyle w:val="ListParagraph"/>
-        <w:numPr>
-          <w:ilvl w:val="0"/>
-          <w:numId w:val="6"/>
-        </w:numPr>
-      </w:pPr>
-      <w:r>
-        <w:t>Click settings to test if it lets you adjust the sound music</w:t>
-      </w:r>
-    </w:p>
-    <w:p>
-      <w:pPr>
-        <w:pStyle w:val="ListParagraph"/>
-        <w:numPr>
-          <w:ilvl w:val="0"/>
-          <w:numId w:val="6"/>
-        </w:numPr>
-      </w:pPr>
-      <w:r>
-        <w:t>Adjust the sound and music to test if it works</w:t>
-      </w:r>
-    </w:p>
-    <w:p>
-      <w:pPr>
-        <w:pStyle w:val="ListParagraph"/>
-        <w:numPr>
-          <w:ilvl w:val="0"/>
-          <w:numId w:val="6"/>
-        </w:numPr>
-      </w:pPr>
-      <w:r>
-        <w:t>Click play game to test if it starts up level 1</w:t>
-      </w:r>
-    </w:p>
-    <w:p>
-      <w:pPr>
-        <w:pStyle w:val="ListParagraph"/>
-        <w:numPr>
-          <w:ilvl w:val="0"/>
-          <w:numId w:val="6"/>
-        </w:numPr>
-      </w:pPr>
-      <w:r>
-        <w:t>Test all controls such as up, back, jump, crouch, attack and finally</w:t>
-      </w:r>
-      <w:r>
-        <w:t>, press pause</w:t>
-      </w:r>
-    </w:p>
-    <w:p>
-      <w:pPr>
-        <w:pStyle w:val="ListParagraph"/>
-        <w:numPr>
-          <w:ilvl w:val="0"/>
-          <w:numId w:val="6"/>
-        </w:numPr>
-      </w:pPr>
-      <w:r>
-        <w:t xml:space="preserve">Press resume and then press </w:t>
-      </w:r>
-      <w:r>
-        <w:t>settings to test if it works there</w:t>
-      </w:r>
-    </w:p>
-    <w:p>
-      <w:pPr>
-        <w:pStyle w:val="ListParagraph"/>
-        <w:numPr>
-          <w:ilvl w:val="0"/>
-          <w:numId w:val="6"/>
-        </w:numPr>
-      </w:pPr>
-      <w:r>
-        <w:t>Adjust</w:t>
-      </w:r>
-      <w:r>
-        <w:t xml:space="preserve"> </w:t>
-      </w:r>
-      <w:r>
-        <w:t>and test the sound and music</w:t>
-      </w:r>
-    </w:p>
-    <w:p>
-      <w:pPr>
-        <w:pStyle w:val="ListParagraph"/>
-        <w:numPr>
-          <w:ilvl w:val="0"/>
-          <w:numId w:val="6"/>
-        </w:numPr>
-      </w:pPr>
-      <w:r>
-        <w:t>Click save game to test if it saves it at the stage the player is in</w:t>
-      </w:r>
-    </w:p>
-    <w:p>
-      <w:pPr>
-        <w:pStyle w:val="ListParagraph"/>
-        <w:numPr>
-          <w:ilvl w:val="0"/>
-          <w:numId w:val="6"/>
-        </w:numPr>
-      </w:pPr>
-      <w:r>
-        <w:t>Click exit game to test if it allows you to leave</w:t>
-      </w:r>
-    </w:p>
-    <w:p>
-      <w:pPr>
-        <w:pStyle w:val="ListParagraph"/>
-        <w:numPr>
-          <w:ilvl w:val="0"/>
-          <w:numId w:val="6"/>
-        </w:numPr>
-      </w:pPr>
-      <w:r>
-        <w:t>Open the game again</w:t>
-      </w:r>
-    </w:p>
-    <w:p>
-      <w:pPr>
-        <w:pStyle w:val="ListParagraph"/>
-        <w:numPr>
-          <w:ilvl w:val="0"/>
-          <w:numId w:val="6"/>
-        </w:numPr>
-      </w:pPr>
-      <w:r>
-        <w:t>Click load game to test if it was saved in the same position where the player left</w:t>
-      </w:r>
-    </w:p>
-    <w:p>
-      <w:pPr>
-        <w:pStyle w:val="ListParagraph"/>
-        <w:numPr>
-          <w:ilvl w:val="0"/>
-          <w:numId w:val="6"/>
-        </w:numPr>
-      </w:pPr>
-      <w:r>
-        <w:t>Continue playing and test to test if you can attack an enemy</w:t>
-      </w:r>
-    </w:p>
-    <w:p>
-      <w:pPr>
-        <w:pStyle w:val="ListParagraph"/>
-        <w:numPr>
-          <w:ilvl w:val="0"/>
-          <w:numId w:val="6"/>
-        </w:numPr>
-      </w:pPr>
-      <w:r>
-        <w:t>Let the enemy attack you to test if the health goes down</w:t>
-      </w:r>
-    </w:p>
-    <w:p>
-      <w:pPr>
-        <w:pStyle w:val="ListParagraph"/>
-        <w:numPr>
-          <w:ilvl w:val="0"/>
-          <w:numId w:val="6"/>
-        </w:numPr>
-      </w:pPr>
-      <w:r>
-        <w:t>Let your health go to zero to test if it restarts the level</w:t>
-      </w:r>
-    </w:p>
-    <w:p>
-      <w:pPr>
-        <w:pStyle w:val="ListParagraph"/>
-        <w:numPr>
-          <w:ilvl w:val="0"/>
-          <w:numId w:val="6"/>
-        </w:numPr>
-      </w:pPr>
-      <w:r>
-        <w:t xml:space="preserve">Let your health go down and pick up a health pack to test if it works and gives </w:t>
-      </w:r>
-      <w:r>
-        <w:t>the character</w:t>
-      </w:r>
-      <w:r>
-        <w:t xml:space="preserve"> </w:t>
-      </w:r>
-      <w:r>
-        <w:t xml:space="preserve">        </w:t>
-      </w:r>
-      <w:r>
-        <w:t>more health</w:t>
-      </w:r>
-    </w:p>
-    <w:p>
-      <w:pPr>
-        <w:pStyle w:val="ListParagraph"/>
-        <w:numPr>
-          <w:ilvl w:val="0"/>
-          <w:numId w:val="6"/>
-        </w:numPr>
-      </w:pPr>
-      <w:r>
-        <w:lastRenderedPageBreak/>
-        <w:t>Click pause and save game</w:t>
-      </w:r>
-    </w:p>
-    <w:p>
-      <w:pPr>
-        <w:pStyle w:val="ListParagraph"/>
-        <w:numPr>
-          <w:ilvl w:val="0"/>
-          <w:numId w:val="6"/>
-        </w:numPr>
-      </w:pPr>
-      <w:r>
-        <w:t>Open game and click delete game to see if it deletes the stage you last saved</w:t>
-      </w:r>
-    </w:p>
-    <w:p>
-      <w:pPr>
-        <w:pStyle w:val="ListParagraph"/>
-        <w:numPr>
-          <w:ilvl w:val="0"/>
-          <w:numId w:val="6"/>
-        </w:numPr>
-      </w:pPr>
-      <w:r>
-        <w:t xml:space="preserve">Restart the game and attempt to complete level 1 to test if it goes to level 2 immediately </w:t>
-      </w:r>
-    </w:p>
-    <w:p>
-      <w:pPr>
-        <w:pStyle w:val="ListParagraph"/>
-        <w:numPr>
-          <w:ilvl w:val="0"/>
-          <w:numId w:val="6"/>
-        </w:numPr>
-      </w:pPr>
-      <w:r>
-        <w:t>Complete level 2 to test if it goes to level 3 immediately</w:t>
-      </w:r>
-    </w:p>
-    <w:p>
-      <w:pPr>
-        <w:pStyle w:val="ListParagraph"/>
-        <w:numPr>
-          <w:ilvl w:val="0"/>
-          <w:numId w:val="6"/>
-        </w:numPr>
-      </w:pPr>
-      <w:r>
-        <w:t>Complete level 3 and test if it gives you the options menu again</w:t>
-      </w:r>
-    </w:p>
-    <w:p>
-      <w:pPr>
-        <w:pStyle w:val="ListParagraph"/>
-        <w:numPr>
-          <w:ilvl w:val="0"/>
-          <w:numId w:val="6"/>
-        </w:numPr>
-      </w:pPr>
-      <w:r>
-        <w:t>Exit game</w:t>
-      </w:r>
-    </w:p>
-    <w:p>
-      <w:pPr>
-        <w:pStyle w:val="ListParagraph"/>
-        <w:ind w:left="360"/>
-      </w:pPr>
-    </w:p>
-    <w:p>
-      <w:pPr>
-        <w:pStyle w:val="Heading1"/>
-        <w:jc w:val="center"/>
-      </w:pPr>
-      <w:bookmarkStart w:id="4" w:name="_Toc39433041"/>
-      <w:r>
-        <w:t>3.0 SCOPE</w:t>
-      </w:r>
-      <w:bookmarkEnd w:id="4"/>
-    </w:p>
-    <w:p>
-      <w:r>
-        <w:t xml:space="preserve">General </w:t>
-      </w:r>
-    </w:p>
-    <w:p>
-      <w:r>
-        <w:t xml:space="preserve">The game is being tested as shown above in objectives and tasks. The plan is being made to carry out a thorough and professional test plan. All the tests will be completed in a 2-week period where we will devote a day to carry out certain functions. This is to ensure a good and extensive test of this game for its final release to the customers. The tests will be carried out with patience and as if a user would be trying the game for the first time. We want to ensure that the game is of a high quality with no bugs or issues and it flows well, as well as it is easy to </w:t>
-      </w:r>
-      <w:r>
-        <w:t xml:space="preserve">understand the game controls. All the buttons will be tested well, all the in-game assets such as health, enemies, and the boss will be tested. </w:t>
-      </w:r>
-    </w:p>
-    <w:p>
-      <w:r>
-        <w:t>Tactics</w:t>
-      </w:r>
-    </w:p>
-    <w:p>
-      <w:r>
-        <w:t xml:space="preserve">The objectives and tasks will be accomplished </w:t>
-      </w:r>
-      <w:r>
-        <w:t>on a schedule as stated above.</w:t>
-      </w:r>
-      <w:r>
-        <w:t xml:space="preserve"> We plan to test all aspects in an organised fashion and to notify </w:t>
-      </w:r>
-      <w:r>
-        <w:t>a representative of Game Development International Ltd promptly to arrange a meeting and present them with our findings and input.</w:t>
-      </w:r>
-    </w:p>
-    <w:p/>
-    <w:p>
-      <w:pPr>
-        <w:pStyle w:val="Heading1"/>
-        <w:jc w:val="center"/>
-      </w:pPr>
-      <w:bookmarkStart w:id="5" w:name="_Toc39433042"/>
-      <w:r>
-        <w:t>4.0 TESTING STRATEGY</w:t>
-      </w:r>
-      <w:bookmarkEnd w:id="5"/>
-    </w:p>
-    <w:p>
-      <w:r>
-        <w:t>Testing strategy is vital for a successful test case. Its important to maintain a consistent and efficient strategy to get the best and correct results. All features will have a specific timeframe for testing and will be tested in the best possible way</w:t>
-      </w:r>
-      <w:r>
-        <w:t>.</w:t>
-      </w:r>
-    </w:p>
     <w:sectPr>
       <w:footerReference w:type="default" r:id="rId11"/>
       <w:pgSz w:w="11906" w:h="16838"/>
@@ -2304,7 +3109,7 @@
   <w:abstractNum w:abstractNumId="0" w15:restartNumberingAfterBreak="0">
     <w:nsid w:val="01426479"/>
     <w:multiLevelType w:val="hybridMultilevel"/>
-    <w:tmpl w:val="DCCAEB82"/>
+    <w:tmpl w:val="1CE853CA"/>
     <w:lvl w:ilvl="0" w:tplc="18090001">
       <w:start w:val="1"/>
       <w:numFmt w:val="bullet"/>
@@ -2528,6 +3333,119 @@
     </w:lvl>
   </w:abstractNum>
   <w:abstractNum w:abstractNumId="2" w15:restartNumberingAfterBreak="0">
+    <w:nsid w:val="1E4211DF"/>
+    <w:multiLevelType w:val="hybridMultilevel"/>
+    <w:tmpl w:val="8730CE0A"/>
+    <w:lvl w:ilvl="0" w:tplc="18090001">
+      <w:start w:val="1"/>
+      <w:numFmt w:val="bullet"/>
+      <w:lvlText w:val=""/>
+      <w:lvlJc w:val="left"/>
+      <w:pPr>
+        <w:ind w:left="764" w:hanging="360"/>
+      </w:pPr>
+      <w:rPr>
+        <w:rFonts w:ascii="Symbol" w:hAnsi="Symbol" w:hint="default"/>
+      </w:rPr>
+    </w:lvl>
+    <w:lvl w:ilvl="1" w:tplc="18090003" w:tentative="1">
+      <w:start w:val="1"/>
+      <w:numFmt w:val="bullet"/>
+      <w:lvlText w:val="o"/>
+      <w:lvlJc w:val="left"/>
+      <w:pPr>
+        <w:ind w:left="1484" w:hanging="360"/>
+      </w:pPr>
+      <w:rPr>
+        <w:rFonts w:ascii="Courier New" w:hAnsi="Courier New" w:cs="Courier New" w:hint="default"/>
+      </w:rPr>
+    </w:lvl>
+    <w:lvl w:ilvl="2" w:tplc="18090005" w:tentative="1">
+      <w:start w:val="1"/>
+      <w:numFmt w:val="bullet"/>
+      <w:lvlText w:val=""/>
+      <w:lvlJc w:val="left"/>
+      <w:pPr>
+        <w:ind w:left="2204" w:hanging="360"/>
+      </w:pPr>
+      <w:rPr>
+        <w:rFonts w:ascii="Wingdings" w:hAnsi="Wingdings" w:hint="default"/>
+      </w:rPr>
+    </w:lvl>
+    <w:lvl w:ilvl="3" w:tplc="18090001" w:tentative="1">
+      <w:start w:val="1"/>
+      <w:numFmt w:val="bullet"/>
+      <w:lvlText w:val=""/>
+      <w:lvlJc w:val="left"/>
+      <w:pPr>
+        <w:ind w:left="2924" w:hanging="360"/>
+      </w:pPr>
+      <w:rPr>
+        <w:rFonts w:ascii="Symbol" w:hAnsi="Symbol" w:hint="default"/>
+      </w:rPr>
+    </w:lvl>
+    <w:lvl w:ilvl="4" w:tplc="18090003" w:tentative="1">
+      <w:start w:val="1"/>
+      <w:numFmt w:val="bullet"/>
+      <w:lvlText w:val="o"/>
+      <w:lvlJc w:val="left"/>
+      <w:pPr>
+        <w:ind w:left="3644" w:hanging="360"/>
+      </w:pPr>
+      <w:rPr>
+        <w:rFonts w:ascii="Courier New" w:hAnsi="Courier New" w:cs="Courier New" w:hint="default"/>
+      </w:rPr>
+    </w:lvl>
+    <w:lvl w:ilvl="5" w:tplc="18090005" w:tentative="1">
+      <w:start w:val="1"/>
+      <w:numFmt w:val="bullet"/>
+      <w:lvlText w:val=""/>
+      <w:lvlJc w:val="left"/>
+      <w:pPr>
+        <w:ind w:left="4364" w:hanging="360"/>
+      </w:pPr>
+      <w:rPr>
+        <w:rFonts w:ascii="Wingdings" w:hAnsi="Wingdings" w:hint="default"/>
+      </w:rPr>
+    </w:lvl>
+    <w:lvl w:ilvl="6" w:tplc="18090001" w:tentative="1">
+      <w:start w:val="1"/>
+      <w:numFmt w:val="bullet"/>
+      <w:lvlText w:val=""/>
+      <w:lvlJc w:val="left"/>
+      <w:pPr>
+        <w:ind w:left="5084" w:hanging="360"/>
+      </w:pPr>
+      <w:rPr>
+        <w:rFonts w:ascii="Symbol" w:hAnsi="Symbol" w:hint="default"/>
+      </w:rPr>
+    </w:lvl>
+    <w:lvl w:ilvl="7" w:tplc="18090003" w:tentative="1">
+      <w:start w:val="1"/>
+      <w:numFmt w:val="bullet"/>
+      <w:lvlText w:val="o"/>
+      <w:lvlJc w:val="left"/>
+      <w:pPr>
+        <w:ind w:left="5804" w:hanging="360"/>
+      </w:pPr>
+      <w:rPr>
+        <w:rFonts w:ascii="Courier New" w:hAnsi="Courier New" w:cs="Courier New" w:hint="default"/>
+      </w:rPr>
+    </w:lvl>
+    <w:lvl w:ilvl="8" w:tplc="18090005" w:tentative="1">
+      <w:start w:val="1"/>
+      <w:numFmt w:val="bullet"/>
+      <w:lvlText w:val=""/>
+      <w:lvlJc w:val="left"/>
+      <w:pPr>
+        <w:ind w:left="6524" w:hanging="360"/>
+      </w:pPr>
+      <w:rPr>
+        <w:rFonts w:ascii="Wingdings" w:hAnsi="Wingdings" w:hint="default"/>
+      </w:rPr>
+    </w:lvl>
+  </w:abstractNum>
+  <w:abstractNum w:abstractNumId="3" w15:restartNumberingAfterBreak="0">
     <w:nsid w:val="3F9E60A3"/>
     <w:multiLevelType w:val="hybridMultilevel"/>
     <w:tmpl w:val="1102E08C"/>
@@ -2640,7 +3558,7 @@
       </w:rPr>
     </w:lvl>
   </w:abstractNum>
-  <w:abstractNum w:abstractNumId="3" w15:restartNumberingAfterBreak="0">
+  <w:abstractNum w:abstractNumId="4" w15:restartNumberingAfterBreak="0">
     <w:nsid w:val="40CA4DD4"/>
     <w:multiLevelType w:val="hybridMultilevel"/>
     <w:tmpl w:val="B284077E"/>
@@ -2753,7 +3671,7 @@
       </w:rPr>
     </w:lvl>
   </w:abstractNum>
-  <w:abstractNum w:abstractNumId="4" w15:restartNumberingAfterBreak="0">
+  <w:abstractNum w:abstractNumId="5" w15:restartNumberingAfterBreak="0">
     <w:nsid w:val="42DB07D8"/>
     <w:multiLevelType w:val="hybridMultilevel"/>
     <w:tmpl w:val="51A0CF00"/>
@@ -2866,7 +3784,7 @@
       </w:rPr>
     </w:lvl>
   </w:abstractNum>
-  <w:abstractNum w:abstractNumId="5" w15:restartNumberingAfterBreak="0">
+  <w:abstractNum w:abstractNumId="6" w15:restartNumberingAfterBreak="0">
     <w:nsid w:val="757604FD"/>
     <w:multiLevelType w:val="hybridMultilevel"/>
     <w:tmpl w:val="3F366892"/>
@@ -2980,22 +3898,25 @@
     </w:lvl>
   </w:abstractNum>
   <w:num w:numId="1">
+    <w:abstractNumId w:val="4"/>
+  </w:num>
+  <w:num w:numId="2">
+    <w:abstractNumId w:val="5"/>
+  </w:num>
+  <w:num w:numId="3">
     <w:abstractNumId w:val="3"/>
   </w:num>
-  <w:num w:numId="2">
-    <w:abstractNumId w:val="4"/>
-  </w:num>
-  <w:num w:numId="3">
-    <w:abstractNumId w:val="2"/>
-  </w:num>
   <w:num w:numId="4">
-    <w:abstractNumId w:val="5"/>
+    <w:abstractNumId w:val="6"/>
   </w:num>
   <w:num w:numId="5">
     <w:abstractNumId w:val="0"/>
   </w:num>
   <w:num w:numId="6">
     <w:abstractNumId w:val="1"/>
+  </w:num>
+  <w:num w:numId="7">
+    <w:abstractNumId w:val="2"/>
   </w:num>
 </w:numbering>
 </file>
@@ -3925,6 +4846,21 @@
 </file>
 
 <file path=customXml/item1.xml><?xml version="1.0" encoding="utf-8"?>
+<?mso-contentType ?>
+<FormTemplates xmlns="http://schemas.microsoft.com/sharepoint/v3/contenttype/forms">
+  <Display>DocumentLibraryForm</Display>
+  <Edit>DocumentLibraryForm</Edit>
+  <New>DocumentLibraryForm</New>
+</FormTemplates>
+</file>
+
+<file path=customXml/item2.xml><?xml version="1.0" encoding="utf-8"?>
+<p:properties xmlns:p="http://schemas.microsoft.com/office/2006/metadata/properties" xmlns:xsi="http://www.w3.org/2001/XMLSchema-instance" xmlns:pc="http://schemas.microsoft.com/office/infopath/2007/PartnerControls">
+  <documentManagement/>
+</p:properties>
+</file>
+
+<file path=customXml/item3.xml><?xml version="1.0" encoding="utf-8"?>
 <ct:contentTypeSchema xmlns:ct="http://schemas.microsoft.com/office/2006/metadata/contentType" xmlns:ma="http://schemas.microsoft.com/office/2006/metadata/properties/metaAttributes" ct:_="" ma:_="" ma:contentTypeName="Document" ma:contentTypeID="0x010100B5AD048A0BBF2C448C934EEF49753436" ma:contentTypeVersion="12" ma:contentTypeDescription="Create a new document." ma:contentTypeScope="" ma:versionID="1715657819a8d49a9a997ea64fefc1bb">
   <xsd:schema xmlns:xsd="http://www.w3.org/2001/XMLSchema" xmlns:xs="http://www.w3.org/2001/XMLSchema" xmlns:p="http://schemas.microsoft.com/office/2006/metadata/properties" xmlns:ns3="112c7e96-3675-4162-94bd-d5cbb4681c6c" xmlns:ns4="aa346678-56a6-456f-9a38-432177ef9c3a" targetNamespace="http://schemas.microsoft.com/office/2006/metadata/properties" ma:root="true" ma:fieldsID="ca4b68fb0f86b3e96fba496aaf0bbbe1" ns3:_="" ns4:_="">
     <xsd:import namespace="112c7e96-3675-4162-94bd-d5cbb4681c6c"/>
@@ -4141,26 +5077,28 @@
 </ct:contentTypeSchema>
 </file>
 
-<file path=customXml/item2.xml><?xml version="1.0" encoding="utf-8"?>
-<p:properties xmlns:p="http://schemas.microsoft.com/office/2006/metadata/properties" xmlns:xsi="http://www.w3.org/2001/XMLSchema-instance" xmlns:pc="http://schemas.microsoft.com/office/infopath/2007/PartnerControls">
-  <documentManagement/>
-</p:properties>
-</file>
-
-<file path=customXml/item3.xml><?xml version="1.0" encoding="utf-8"?>
-<?mso-contentType ?>
-<FormTemplates xmlns="http://schemas.microsoft.com/sharepoint/v3/contenttype/forms">
-  <Display>DocumentLibraryForm</Display>
-  <Edit>DocumentLibraryForm</Edit>
-  <New>DocumentLibraryForm</New>
-</FormTemplates>
-</file>
-
 <file path=customXml/item4.xml><?xml version="1.0" encoding="utf-8"?>
 <b:Sources xmlns:b="http://schemas.openxmlformats.org/officeDocument/2006/bibliography" xmlns="http://schemas.openxmlformats.org/officeDocument/2006/bibliography" SelectedStyle="\APASixthEditionOfficeOnline.xsl" StyleName="APA" Version="6"/>
 </file>
 
 <file path=customXml/itemProps1.xml><?xml version="1.0" encoding="utf-8"?>
+<ds:datastoreItem xmlns:ds="http://schemas.openxmlformats.org/officeDocument/2006/customXml" ds:itemID="{B86B25BE-494E-4861-96B9-F1DA4A96592F}">
+  <ds:schemaRefs>
+    <ds:schemaRef ds:uri="http://schemas.microsoft.com/sharepoint/v3/contenttype/forms"/>
+  </ds:schemaRefs>
+</ds:datastoreItem>
+</file>
+
+<file path=customXml/itemProps2.xml><?xml version="1.0" encoding="utf-8"?>
+<ds:datastoreItem xmlns:ds="http://schemas.openxmlformats.org/officeDocument/2006/customXml" ds:itemID="{135439CE-E336-4EA7-9C20-CB62682EFF54}">
+  <ds:schemaRefs>
+    <ds:schemaRef ds:uri="http://schemas.microsoft.com/office/2006/metadata/properties"/>
+    <ds:schemaRef ds:uri="http://schemas.microsoft.com/office/infopath/2007/PartnerControls"/>
+  </ds:schemaRefs>
+</ds:datastoreItem>
+</file>
+
+<file path=customXml/itemProps3.xml><?xml version="1.0" encoding="utf-8"?>
 <ds:datastoreItem xmlns:ds="http://schemas.openxmlformats.org/officeDocument/2006/customXml" ds:itemID="{CC5D2480-6D03-4DE4-8869-B36C11C0BF5F}">
   <ds:schemaRefs>
     <ds:schemaRef ds:uri="http://schemas.microsoft.com/office/2006/metadata/contentType"/>
@@ -4179,25 +5117,8 @@
 </ds:datastoreItem>
 </file>
 
-<file path=customXml/itemProps2.xml><?xml version="1.0" encoding="utf-8"?>
-<ds:datastoreItem xmlns:ds="http://schemas.openxmlformats.org/officeDocument/2006/customXml" ds:itemID="{135439CE-E336-4EA7-9C20-CB62682EFF54}">
-  <ds:schemaRefs>
-    <ds:schemaRef ds:uri="http://schemas.microsoft.com/office/2006/metadata/properties"/>
-    <ds:schemaRef ds:uri="http://schemas.microsoft.com/office/infopath/2007/PartnerControls"/>
-  </ds:schemaRefs>
-</ds:datastoreItem>
-</file>
-
-<file path=customXml/itemProps3.xml><?xml version="1.0" encoding="utf-8"?>
-<ds:datastoreItem xmlns:ds="http://schemas.openxmlformats.org/officeDocument/2006/customXml" ds:itemID="{B86B25BE-494E-4861-96B9-F1DA4A96592F}">
-  <ds:schemaRefs>
-    <ds:schemaRef ds:uri="http://schemas.microsoft.com/sharepoint/v3/contenttype/forms"/>
-  </ds:schemaRefs>
-</ds:datastoreItem>
-</file>
-
 <file path=customXml/itemProps4.xml><?xml version="1.0" encoding="utf-8"?>
-<ds:datastoreItem xmlns:ds="http://schemas.openxmlformats.org/officeDocument/2006/customXml" ds:itemID="{459D0E70-34B5-4D1E-9B95-D672DA183EC1}">
+<ds:datastoreItem xmlns:ds="http://schemas.openxmlformats.org/officeDocument/2006/customXml" ds:itemID="{EE947594-90DE-4B83-9490-260F5620F937}">
   <ds:schemaRefs>
     <ds:schemaRef ds:uri="http://schemas.openxmlformats.org/officeDocument/2006/bibliography"/>
   </ds:schemaRefs>

--- a/LuisEnerehTestPlanProject2020.docx
+++ b/LuisEnerehTestPlanProject2020.docx
@@ -1680,107 +1680,313 @@
     <w:p/>
     <w:p/>
     <w:p/>
+    <w:p>
+      <w:pPr>
+        <w:pStyle w:val="Heading1"/>
+        <w:jc w:val="center"/>
+      </w:pPr>
+      <w:bookmarkStart w:id="0" w:name="_Toc39521617"/>
+      <w:r>
+        <w:lastRenderedPageBreak/>
+        <w:t>1.</w:t>
+      </w:r>
+      <w:r>
+        <w:t>I</w:t>
+      </w:r>
+      <w:r>
+        <w:t>NTRODUCTION</w:t>
+      </w:r>
+      <w:bookmarkEnd w:id="0"/>
+    </w:p>
+    <w:p/>
+    <w:p>
+      <w:r>
+        <w:t xml:space="preserve">This test plan is </w:t>
+      </w:r>
+      <w:r>
+        <w:t>being developed for Game Development International</w:t>
+      </w:r>
+      <w:r>
+        <w:t xml:space="preserve"> Ltd</w:t>
+      </w:r>
+      <w:r>
+        <w:t xml:space="preserve">. They have created a new game </w:t>
+      </w:r>
+      <w:r>
+        <w:t>created with 2D sprites and animations and the background being converted to pixel art sprites and the concept is similar to</w:t>
+      </w:r>
+      <w:r>
+        <w:t xml:space="preserve"> well-known games such as Sonic the Hedgehog or Donkey Kong which use horizontal scrolling techniques </w:t>
+      </w:r>
+      <w:r>
+        <w:t xml:space="preserve">and want a test plan </w:t>
+      </w:r>
+      <w:r>
+        <w:t xml:space="preserve">document </w:t>
+      </w:r>
+      <w:r>
+        <w:t xml:space="preserve">for it. </w:t>
+      </w:r>
+      <w:r>
+        <w:t>The</w:t>
+      </w:r>
+      <w:r>
+        <w:t xml:space="preserve"> character which is a wizard will go through the levels which get more advanced after each one you complete.</w:t>
+      </w:r>
+      <w:r>
+        <w:t xml:space="preserve"> The wizard has health which can be lost if you get attacked by the enemies and if the wizard attacks and kills the enemies he progresses. The wizard will be able to regain some health in certain parts of the levels.</w:t>
+      </w:r>
+      <w:r>
+        <w:t xml:space="preserve"> This game can be played on PC and on a mobile device.</w:t>
+      </w:r>
+    </w:p>
+    <w:p/>
+    <w:p>
+      <w:pPr>
+        <w:pStyle w:val="Heading1"/>
+        <w:jc w:val="center"/>
+      </w:pPr>
+      <w:bookmarkStart w:id="1" w:name="_Toc39521618"/>
+      <w:r>
+        <w:t>2.0 OBJECTIVES AND TASKS</w:t>
+      </w:r>
+      <w:bookmarkEnd w:id="1"/>
+    </w:p>
+    <w:p/>
+    <w:p>
+      <w:pPr>
+        <w:pStyle w:val="Heading2"/>
+      </w:pPr>
+      <w:r>
+        <w:t>2.1 OBJECTIVES</w:t>
+      </w:r>
+    </w:p>
+    <w:p>
+      <w:r>
+        <w:t>The objectives are to test every aspect of the game, its functionality, and its flow. The aim is to find as many software defects as possible to make sure the game is bug free before its released. There will be a service legal agreement document upload.</w:t>
+      </w:r>
+    </w:p>
+    <w:p>
+      <w:pPr>
+        <w:pStyle w:val="Heading2"/>
+      </w:pPr>
+      <w:r>
+        <w:t>2.2 TASKS</w:t>
+      </w:r>
+    </w:p>
+    <w:p>
+      <w:r>
+        <w:t>Tasks include the following:</w:t>
+      </w:r>
+    </w:p>
+    <w:p>
+      <w:pPr>
+        <w:pStyle w:val="ListParagraph"/>
+        <w:numPr>
+          <w:ilvl w:val="0"/>
+          <w:numId w:val="8"/>
+        </w:numPr>
+      </w:pPr>
+      <w:r>
+        <w:t>Unit Testing</w:t>
+      </w:r>
+    </w:p>
+    <w:p>
+      <w:pPr>
+        <w:pStyle w:val="ListParagraph"/>
+        <w:numPr>
+          <w:ilvl w:val="0"/>
+          <w:numId w:val="8"/>
+        </w:numPr>
+      </w:pPr>
+      <w:r>
+        <w:t>SIT (System Integration Testing)</w:t>
+      </w:r>
+    </w:p>
+    <w:p>
+      <w:pPr>
+        <w:pStyle w:val="ListParagraph"/>
+        <w:numPr>
+          <w:ilvl w:val="0"/>
+          <w:numId w:val="8"/>
+        </w:numPr>
+      </w:pPr>
+      <w:r>
+        <w:t xml:space="preserve">Performance Testing </w:t>
+      </w:r>
+    </w:p>
+    <w:p>
+      <w:pPr>
+        <w:pStyle w:val="ListParagraph"/>
+        <w:numPr>
+          <w:ilvl w:val="0"/>
+          <w:numId w:val="8"/>
+        </w:numPr>
+      </w:pPr>
+      <w:r>
+        <w:t xml:space="preserve">Stress Testing </w:t>
+      </w:r>
+    </w:p>
+    <w:p>
+      <w:pPr>
+        <w:pStyle w:val="ListParagraph"/>
+        <w:numPr>
+          <w:ilvl w:val="0"/>
+          <w:numId w:val="8"/>
+        </w:numPr>
+      </w:pPr>
+      <w:r>
+        <w:t>User Acceptance Testing</w:t>
+      </w:r>
+    </w:p>
+    <w:p>
+      <w:pPr>
+        <w:pStyle w:val="ListParagraph"/>
+        <w:numPr>
+          <w:ilvl w:val="0"/>
+          <w:numId w:val="8"/>
+        </w:numPr>
+      </w:pPr>
+      <w:r>
+        <w:t xml:space="preserve">Automated Regression Testing </w:t>
+      </w:r>
+    </w:p>
+    <w:p>
+      <w:pPr>
+        <w:pStyle w:val="ListParagraph"/>
+        <w:numPr>
+          <w:ilvl w:val="0"/>
+          <w:numId w:val="8"/>
+        </w:numPr>
+      </w:pPr>
+      <w:r>
+        <w:t>Beta Testing Participants</w:t>
+      </w:r>
+    </w:p>
+    <w:p/>
+    <w:p>
+      <w:pPr>
+        <w:pStyle w:val="Heading1"/>
+        <w:jc w:val="center"/>
+      </w:pPr>
+      <w:bookmarkStart w:id="2" w:name="_Toc39521621"/>
+      <w:r>
+        <w:t>3.0 SCOPE</w:t>
+      </w:r>
+      <w:bookmarkEnd w:id="2"/>
+    </w:p>
+    <w:p>
+      <w:pPr>
+        <w:pStyle w:val="Heading2"/>
+      </w:pPr>
+      <w:r>
+        <w:t>3.1 GENERAL</w:t>
+      </w:r>
+    </w:p>
+    <w:p>
+      <w:r>
+        <w:t xml:space="preserve">The game is being tested as shown above in objectives and tasks. The plan is being made to carry out a thorough and professional test plan. All the tests will be completed in a 2-week period where we will devote a day to carry out certain functions. This is to ensure a good and extensive test of this game for its final release to the customers. The tests will be carried out with patience and as if a user would be trying the game for the first time. We want to ensure that the game is of a high quality with no bugs or issues and it flows well, as well as it is easy to </w:t>
+      </w:r>
+      <w:r>
+        <w:t xml:space="preserve">understand the game controls. All the buttons will be tested well, all the in-game assets such as health, enemies, and the boss will be tested. </w:t>
+      </w:r>
+    </w:p>
     <w:p/>
     <w:p/>
     <w:p>
       <w:pPr>
+        <w:pStyle w:val="Heading2"/>
+      </w:pPr>
+      <w:r>
+        <w:lastRenderedPageBreak/>
+        <w:t xml:space="preserve">3.2 </w:t>
+      </w:r>
+      <w:r>
+        <w:t>T</w:t>
+      </w:r>
+      <w:r>
+        <w:t>ACTICS</w:t>
+      </w:r>
+    </w:p>
+    <w:p>
+      <w:r>
+        <w:t xml:space="preserve">The objectives and tasks will be accomplished </w:t>
+      </w:r>
+      <w:r>
+        <w:t>on a schedule as stated above.</w:t>
+      </w:r>
+      <w:r>
+        <w:t xml:space="preserve"> We plan to test all aspects in an organised fashion and to notify </w:t>
+      </w:r>
+      <w:r>
+        <w:t>a representative of Game Development International Ltd promptly to arrange a meeting and present them with our findings and input.</w:t>
+      </w:r>
+    </w:p>
+    <w:p/>
+    <w:p>
+      <w:pPr>
         <w:pStyle w:val="Heading1"/>
         <w:jc w:val="center"/>
       </w:pPr>
-      <w:bookmarkStart w:id="0" w:name="_Toc39521617"/>
-      <w:r>
-        <w:t>1.</w:t>
-      </w:r>
-      <w:r>
-        <w:t>I</w:t>
-      </w:r>
-      <w:r>
-        <w:t>NTRODUCTION</w:t>
-      </w:r>
-      <w:bookmarkEnd w:id="0"/>
+      <w:bookmarkStart w:id="3" w:name="_Toc39521622"/>
+      <w:r>
+        <w:t>4.0 TESTING STRATEGY</w:t>
+      </w:r>
+      <w:bookmarkEnd w:id="3"/>
     </w:p>
     <w:p/>
     <w:p>
       <w:r>
-        <w:t xml:space="preserve">This test plan is </w:t>
-      </w:r>
-      <w:r>
-        <w:t>being developed for Game Development International</w:t>
-      </w:r>
-      <w:r>
-        <w:t xml:space="preserve"> Ltd</w:t>
-      </w:r>
-      <w:r>
-        <w:t xml:space="preserve">. They have created a new game </w:t>
-      </w:r>
-      <w:r>
-        <w:t>created with 2D sprites and animations and the background being converted to pixel art sprites and the concept is similar to</w:t>
-      </w:r>
-      <w:r>
-        <w:t xml:space="preserve"> well-known games such as Sonic the Hedgehog or Donkey Kong which use horizontal scrolling techniques </w:t>
-      </w:r>
-      <w:r>
-        <w:t xml:space="preserve">and want a test plan </w:t>
-      </w:r>
-      <w:r>
-        <w:t xml:space="preserve">document </w:t>
-      </w:r>
-      <w:r>
-        <w:t xml:space="preserve">for it. </w:t>
-      </w:r>
-      <w:r>
-        <w:t>The</w:t>
-      </w:r>
-      <w:r>
-        <w:t xml:space="preserve"> character which is a wizard will go through the levels which get more advanced after each one you complete.</w:t>
-      </w:r>
-      <w:r>
-        <w:t xml:space="preserve"> The wizard has health which can be lost if you get attacked by the enemies and if the wizard attacks and kills the enemies he progresses. The wizard will be able to regain some health in certain parts of the levels.</w:t>
-      </w:r>
-      <w:r>
-        <w:t xml:space="preserve"> </w:t>
-      </w:r>
-    </w:p>
-    <w:p>
-      <w:r>
-        <w:t>This game can be played on PC and on a mobile device.</w:t>
+        <w:t xml:space="preserve">Testing strategy is vital for a successful test case. </w:t>
+      </w:r>
+      <w:r>
+        <w:t>It is</w:t>
+      </w:r>
+      <w:r>
+        <w:t xml:space="preserve"> important to maintain a consistent and efficient strategy to get the best and correct results. All features will have a specific timeframe for testing and will be tested in the best possible way</w:t>
+      </w:r>
+      <w:r>
+        <w:t>.</w:t>
+      </w:r>
+      <w:r>
+        <w:t xml:space="preserve"> The activities will be documented at the highest level and thoroughly tested. As stated, before each task will have a specific timeframe according to its importance in the overall game. </w:t>
       </w:r>
     </w:p>
     <w:p/>
     <w:p>
       <w:pPr>
-        <w:pStyle w:val="Heading1"/>
-        <w:jc w:val="center"/>
-      </w:pPr>
-      <w:bookmarkStart w:id="1" w:name="_Toc39521618"/>
-      <w:r>
-        <w:t>2.0 OBJECTIVES AND TASKS</w:t>
-      </w:r>
-      <w:bookmarkEnd w:id="1"/>
+        <w:pStyle w:val="Heading2"/>
+      </w:pPr>
+      <w:bookmarkStart w:id="4" w:name="_Toc39521623"/>
+      <w:r>
+        <w:t>4.1 UNIT TESTING</w:t>
+      </w:r>
+      <w:bookmarkEnd w:id="4"/>
     </w:p>
     <w:p/>
     <w:p>
       <w:r>
-        <w:t>The objectives are to test every aspect of the game, its functionality, and its flow. The aim is to find as many software defects as possible to make sure the game is bug free before its released.</w:t>
-      </w:r>
-      <w:r>
-        <w:t xml:space="preserve"> There will be a service legal agreement document upload.</w:t>
-      </w:r>
-    </w:p>
-    <w:p>
-      <w:pPr>
-        <w:pStyle w:val="Heading2"/>
-        <w:jc w:val="center"/>
-      </w:pPr>
-      <w:bookmarkStart w:id="2" w:name="_Toc39521619"/>
-      <w:r>
-        <w:t>2.1 Objectives</w:t>
-      </w:r>
-      <w:bookmarkEnd w:id="2"/>
-    </w:p>
-    <w:p>
-      <w:r>
-        <w:t xml:space="preserve">Testing list: </w:t>
+        <w:rPr>
+          <w:b/>
+          <w:bCs/>
+        </w:rPr>
+        <w:t>Definition</w:t>
+      </w:r>
+      <w:r>
+        <w:t>:</w:t>
+      </w:r>
+    </w:p>
+    <w:p>
+      <w:r>
+        <w:t>Unit testing is when you test the smallest piece of a verifiable software in the application.</w:t>
+      </w:r>
+      <w:r>
+        <w:t xml:space="preserve"> In the case of this game it could be a certain function to make the character go forward or backwards. Unit testing is going deeper into smaller aspects of the application and testing each part. Unit testing validates each unit of the game works as it was intended. It should have inputs and one output.</w:t>
+      </w:r>
+    </w:p>
+    <w:p>
+      <w:r>
+        <w:t>Some advantages of unit testing:</w:t>
       </w:r>
     </w:p>
     <w:p>
@@ -1792,65 +1998,8 @@
         </w:numPr>
       </w:pPr>
       <w:r>
-        <w:t>Start-up me</w:t>
-      </w:r>
-      <w:r>
-        <w:t>nu</w:t>
-      </w:r>
-      <w:r>
-        <w:t>, Play, Settings, Load Game, Delete, Exit Game</w:t>
-      </w:r>
-    </w:p>
-    <w:p>
-      <w:pPr>
-        <w:pStyle w:val="ListParagraph"/>
-        <w:ind w:left="770"/>
-      </w:pPr>
-      <w:r>
-        <w:t xml:space="preserve">Play should take the player to level one </w:t>
-      </w:r>
-    </w:p>
-    <w:p>
-      <w:pPr>
-        <w:pStyle w:val="ListParagraph"/>
-        <w:ind w:left="770"/>
-      </w:pPr>
-      <w:r>
-        <w:t>Settings should allow the player edit game settings such as sound, music.</w:t>
-      </w:r>
-    </w:p>
-    <w:p>
-      <w:pPr>
-        <w:pStyle w:val="ListParagraph"/>
-        <w:ind w:left="770"/>
-      </w:pPr>
-      <w:r>
-        <w:t>Load Game should allow the player to load the last stage of the game they left on</w:t>
-      </w:r>
-    </w:p>
-    <w:p>
-      <w:pPr>
-        <w:pStyle w:val="ListParagraph"/>
-        <w:ind w:left="770"/>
-      </w:pPr>
-      <w:r>
-        <w:t>Delete Game should delete any saved stages</w:t>
-      </w:r>
-    </w:p>
-    <w:p>
-      <w:pPr>
-        <w:pStyle w:val="ListParagraph"/>
-        <w:ind w:left="770"/>
-      </w:pPr>
-      <w:r>
-        <w:t>Exit Game should allow you to quit and leave the game</w:t>
-      </w:r>
-    </w:p>
-    <w:p>
-      <w:pPr>
-        <w:pStyle w:val="ListParagraph"/>
-        <w:ind w:left="770"/>
-      </w:pPr>
+        <w:t>Reduces defects in new code, reduces bugs when fixing functionality</w:t>
+      </w:r>
     </w:p>
     <w:p>
       <w:pPr>
@@ -1861,41 +2010,8 @@
         </w:numPr>
       </w:pPr>
       <w:r>
-        <w:t>In game menus, includes options when the game is paused.</w:t>
-      </w:r>
-    </w:p>
-    <w:p>
-      <w:pPr>
-        <w:pStyle w:val="ListParagraph"/>
-        <w:ind w:left="770"/>
-      </w:pPr>
-      <w:r>
-        <w:t xml:space="preserve">The player should be able to pause, resume the game as well as some of the options available in the </w:t>
-      </w:r>
-      <w:r>
-        <w:t>start-up</w:t>
-      </w:r>
-      <w:r>
-        <w:t xml:space="preserve"> menu such as settings and exit game. </w:t>
-      </w:r>
-    </w:p>
-    <w:p>
-      <w:pPr>
-        <w:pStyle w:val="ListParagraph"/>
-        <w:ind w:left="770"/>
-      </w:pPr>
-      <w:r>
-        <w:t>There is a Save Game option which allows the player to save the game at the current stage that they are in and later be able to continue whe</w:t>
-      </w:r>
-      <w:r>
-        <w:t>re they left off by selecting the load game option in the start menu.</w:t>
-      </w:r>
-    </w:p>
-    <w:p>
-      <w:pPr>
-        <w:pStyle w:val="ListParagraph"/>
-        <w:ind w:left="770"/>
-      </w:pPr>
+        <w:t>Reduces cost of testing because defects are found early on</w:t>
+      </w:r>
     </w:p>
     <w:p>
       <w:pPr>
@@ -1906,7 +2022,7 @@
         </w:numPr>
       </w:pPr>
       <w:r>
-        <w:t>Control Mechanisms, move forward, move backwards, jump, crouch, attack, pause/resume</w:t>
+        <w:t>Improves design and allows better refactoring of code</w:t>
       </w:r>
     </w:p>
     <w:p>
@@ -1914,9 +2030,6 @@
         <w:pStyle w:val="ListParagraph"/>
         <w:ind w:left="770"/>
       </w:pPr>
-      <w:r>
-        <w:t xml:space="preserve">On the Mobile all the controls are on the screen, there will be arrows to move and a crouch button and an attack button. </w:t>
-      </w:r>
     </w:p>
     <w:p>
       <w:pPr>
@@ -1924,7 +2037,7 @@
         <w:ind w:left="770"/>
       </w:pPr>
       <w:r>
-        <w:t xml:space="preserve">The Pause/Resume button will have a button on the top right of the screen. </w:t>
+        <w:t>Unit Testing Techniques:</w:t>
       </w:r>
     </w:p>
     <w:p>
@@ -1933,7 +2046,7 @@
         <w:ind w:left="770"/>
       </w:pPr>
       <w:r>
-        <w:t xml:space="preserve">All these controls will be tested and documented if there are any issues.   </w:t>
+        <w:t>Black Box Testing – Input and output are tested</w:t>
       </w:r>
     </w:p>
     <w:p>
@@ -1941,6 +2054,9 @@
         <w:pStyle w:val="ListParagraph"/>
         <w:ind w:left="770"/>
       </w:pPr>
+      <w:r>
+        <w:t>White Box Testing – Tests which one of those functions’ behaviour is tested</w:t>
+      </w:r>
     </w:p>
     <w:p>
       <w:pPr>
@@ -1948,13 +2064,13 @@
         <w:ind w:left="770"/>
       </w:pPr>
       <w:r>
-        <w:t xml:space="preserve">Move forward </w:t>
-      </w:r>
-      <w:r>
-        <w:t xml:space="preserve">(PC) </w:t>
-      </w:r>
-      <w:r>
-        <w:t xml:space="preserve">is either the right arrow or the D key. </w:t>
+        <w:t xml:space="preserve">Gray Box Testing – To Execute tests, </w:t>
+      </w:r>
+      <w:r>
+        <w:t>risks,</w:t>
+      </w:r>
+      <w:r>
+        <w:t xml:space="preserve"> and assessment methods</w:t>
       </w:r>
     </w:p>
     <w:p>
@@ -1962,9 +2078,6 @@
         <w:pStyle w:val="ListParagraph"/>
         <w:ind w:left="770"/>
       </w:pPr>
-      <w:r>
-        <w:t>Move Backwards (PC) is either left arrow or A key</w:t>
-      </w:r>
     </w:p>
     <w:p>
       <w:pPr>
@@ -1972,8 +2085,25 @@
         <w:ind w:left="770"/>
       </w:pPr>
       <w:r>
-        <w:lastRenderedPageBreak/>
-        <w:t>Jump (PC) is either Up arrow or W key</w:t>
+        <w:rPr>
+          <w:b/>
+          <w:bCs/>
+        </w:rPr>
+        <w:t>Participants</w:t>
+      </w:r>
+      <w:r>
+        <w:t xml:space="preserve">: The role of unit testing is done by </w:t>
+      </w:r>
+      <w:r>
+        <w:t xml:space="preserve">John </w:t>
+      </w:r>
+      <w:proofErr w:type="spellStart"/>
+      <w:r>
+        <w:t>Dollery</w:t>
+      </w:r>
+      <w:proofErr w:type="spellEnd"/>
+      <w:r>
+        <w:t xml:space="preserve"> in the development side of the game. This makes things clearer for them rather than any other department doing it.</w:t>
       </w:r>
     </w:p>
     <w:p>
@@ -1981,9 +2111,6 @@
         <w:pStyle w:val="ListParagraph"/>
         <w:ind w:left="770"/>
       </w:pPr>
-      <w:r>
-        <w:t>Crouch is C key</w:t>
-      </w:r>
     </w:p>
     <w:p>
       <w:pPr>
@@ -1991,7 +2118,17 @@
         <w:ind w:left="770"/>
       </w:pPr>
       <w:r>
-        <w:t>Attack is Left mouse click or R key</w:t>
+        <w:rPr>
+          <w:b/>
+          <w:bCs/>
+        </w:rPr>
+        <w:t>Methodology</w:t>
+      </w:r>
+      <w:r>
+        <w:t>:</w:t>
+      </w:r>
+      <w:r>
+        <w:t xml:space="preserve"> Unit testing will be conducted by the development department and there will be many tests to be carried out including, code for the horizontal scroll, its important that that works without any faults, tests of every aspect of the movement of the characters in the game as well as the functionality of the health system implemented. The test scripts are usually conducted by the development team as well. The sequence will be tested as the game progresses, as stated above in objectives and tasks, we plan to test it thoroughly and at one stage at a time to make sure it is in the best possible condition come the release of the game.</w:t>
       </w:r>
     </w:p>
     <w:p>
@@ -1999,516 +2136,22 @@
         <w:pStyle w:val="ListParagraph"/>
         <w:ind w:left="770"/>
       </w:pPr>
-      <w:r>
-        <w:t>Pause/Resume is spacebar</w:t>
-      </w:r>
-    </w:p>
-    <w:p>
-      <w:pPr>
-        <w:pStyle w:val="ListParagraph"/>
-        <w:ind w:left="770"/>
-      </w:pPr>
-      <w:r>
-        <w:t>All these controls will be tested and documented if there are any issues.</w:t>
-      </w:r>
-    </w:p>
-    <w:p>
-      <w:pPr>
-        <w:pStyle w:val="ListParagraph"/>
-        <w:ind w:left="770"/>
-      </w:pPr>
-    </w:p>
-    <w:p>
-      <w:pPr>
-        <w:pStyle w:val="ListParagraph"/>
-        <w:numPr>
-          <w:ilvl w:val="0"/>
-          <w:numId w:val="5"/>
-        </w:numPr>
-      </w:pPr>
-      <w:r>
-        <w:t>Game play</w:t>
-      </w:r>
-    </w:p>
-    <w:p>
-      <w:pPr>
-        <w:pStyle w:val="ListParagraph"/>
-        <w:ind w:left="770"/>
-      </w:pPr>
-      <w:r>
-        <w:t xml:space="preserve">Once the player opens the game, they should get a menu that has three options, Play, settings and exit game. The player should then be able to click play and it should load the first level and it should start the game straight away. Once the level begins the player can go through the level and when they have completed the first level it should load the second level. </w:t>
-      </w:r>
-    </w:p>
-    <w:p>
-      <w:pPr>
-        <w:pStyle w:val="ListParagraph"/>
-        <w:ind w:left="770"/>
-      </w:pPr>
-      <w:r>
-        <w:t>In the beginning of the first level, a pop up will appear to show the player the controls of the game. The game has three levels which increase in difficulty once you complete them.</w:t>
-      </w:r>
-      <w:r>
-        <w:t xml:space="preserve"> The difficulty should be </w:t>
-      </w:r>
-      <w:r>
-        <w:t xml:space="preserve">from different aspects such as having more enemies show up, or more health for the enemies which makes it harder to kill them. </w:t>
-      </w:r>
-    </w:p>
-    <w:p>
-      <w:pPr>
-        <w:pStyle w:val="ListParagraph"/>
-        <w:ind w:left="770"/>
-      </w:pPr>
-      <w:r>
-        <w:t xml:space="preserve">Once the player completes the levels, they should be given the option to start again or quit the game or if they choose </w:t>
-      </w:r>
-      <w:r>
-        <w:t>settings,</w:t>
-      </w:r>
-      <w:r>
-        <w:t xml:space="preserve"> they could adjust the sound. The exit game option should close the game.</w:t>
-      </w:r>
-    </w:p>
-    <w:p>
-      <w:pPr>
-        <w:pStyle w:val="ListParagraph"/>
-        <w:ind w:left="770"/>
-      </w:pPr>
-    </w:p>
-    <w:p>
-      <w:pPr>
-        <w:pStyle w:val="ListParagraph"/>
-        <w:ind w:left="770"/>
-      </w:pPr>
-      <w:r>
-        <w:t>All these factors of the game will be thoroughly tested and the testing will also include verifying if the graphics of the characters aren’t bugging or if the pixels are at the right settings, as well as if the game flows well, the horizontal scroll.</w:t>
-      </w:r>
-    </w:p>
-    <w:p>
-      <w:pPr>
-        <w:pStyle w:val="ListParagraph"/>
-        <w:ind w:left="770"/>
-      </w:pPr>
-      <w:r>
-        <w:t>The goal is to make sure all this functions at the best level and to find any bugs with any of these features. The</w:t>
-      </w:r>
-      <w:r>
-        <w:t xml:space="preserve"> game should be easy to understand and instructions on how to play should be clear. This will also be tested.</w:t>
-      </w:r>
-    </w:p>
-    <w:p>
-      <w:pPr>
-        <w:pStyle w:val="ListParagraph"/>
-        <w:ind w:left="770"/>
-      </w:pPr>
-    </w:p>
-    <w:p>
-      <w:pPr>
-        <w:pStyle w:val="ListParagraph"/>
-        <w:ind w:left="770"/>
-      </w:pPr>
     </w:p>
     <w:p>
       <w:pPr>
         <w:pStyle w:val="Heading2"/>
-        <w:jc w:val="center"/>
-      </w:pPr>
-      <w:bookmarkStart w:id="3" w:name="_Toc39521620"/>
-      <w:r>
-        <w:t xml:space="preserve">2.2 </w:t>
-      </w:r>
-      <w:r>
-        <w:t>Tasks</w:t>
-      </w:r>
-      <w:bookmarkEnd w:id="3"/>
-    </w:p>
-    <w:p>
-      <w:pPr>
-        <w:pStyle w:val="ListParagraph"/>
-        <w:numPr>
-          <w:ilvl w:val="0"/>
-          <w:numId w:val="6"/>
-        </w:numPr>
-      </w:pPr>
-      <w:r>
-        <w:t>Open the game from a website or application.</w:t>
-      </w:r>
-    </w:p>
-    <w:p>
-      <w:pPr>
-        <w:pStyle w:val="ListParagraph"/>
-        <w:numPr>
-          <w:ilvl w:val="0"/>
-          <w:numId w:val="6"/>
-        </w:numPr>
-      </w:pPr>
-      <w:r>
-        <w:t>Click exit game to test if the game closes</w:t>
-      </w:r>
-    </w:p>
-    <w:p>
-      <w:pPr>
-        <w:pStyle w:val="ListParagraph"/>
-        <w:numPr>
-          <w:ilvl w:val="0"/>
-          <w:numId w:val="6"/>
-        </w:numPr>
-      </w:pPr>
-      <w:r>
-        <w:t>Click settings to test if it lets you adjust the sound music</w:t>
-      </w:r>
-    </w:p>
-    <w:p>
-      <w:pPr>
-        <w:pStyle w:val="ListParagraph"/>
-        <w:numPr>
-          <w:ilvl w:val="0"/>
-          <w:numId w:val="6"/>
-        </w:numPr>
-      </w:pPr>
-      <w:r>
-        <w:t>Adjust the sound and music to test if it works</w:t>
-      </w:r>
-    </w:p>
-    <w:p>
-      <w:pPr>
-        <w:pStyle w:val="ListParagraph"/>
-        <w:numPr>
-          <w:ilvl w:val="0"/>
-          <w:numId w:val="6"/>
-        </w:numPr>
-      </w:pPr>
-      <w:r>
-        <w:t>Click play game to test if it starts up level 1</w:t>
-      </w:r>
-    </w:p>
-    <w:p>
-      <w:pPr>
-        <w:pStyle w:val="ListParagraph"/>
-        <w:numPr>
-          <w:ilvl w:val="0"/>
-          <w:numId w:val="6"/>
-        </w:numPr>
-      </w:pPr>
-      <w:r>
-        <w:t>Test all controls such as up, back, jump, crouch, attack and finally</w:t>
-      </w:r>
-      <w:r>
-        <w:t>, press pause</w:t>
-      </w:r>
-    </w:p>
-    <w:p>
-      <w:pPr>
-        <w:pStyle w:val="ListParagraph"/>
-        <w:numPr>
-          <w:ilvl w:val="0"/>
-          <w:numId w:val="6"/>
-        </w:numPr>
-      </w:pPr>
-      <w:r>
-        <w:t xml:space="preserve">Press resume and then press </w:t>
-      </w:r>
-      <w:r>
-        <w:t>settings to test if it works there</w:t>
-      </w:r>
-    </w:p>
-    <w:p>
-      <w:pPr>
-        <w:pStyle w:val="ListParagraph"/>
-        <w:numPr>
-          <w:ilvl w:val="0"/>
-          <w:numId w:val="6"/>
-        </w:numPr>
-      </w:pPr>
-      <w:r>
-        <w:t>Adjust</w:t>
-      </w:r>
+      </w:pPr>
+      <w:bookmarkStart w:id="5" w:name="_Toc39521624"/>
+      <w:r>
+        <w:lastRenderedPageBreak/>
+        <w:t>4.2 SYSTEM AND INTEGRATION TESTING</w:t>
+      </w:r>
+      <w:bookmarkEnd w:id="5"/>
       <w:r>
         <w:t xml:space="preserve"> </w:t>
       </w:r>
-      <w:r>
-        <w:t>and test the sound and music</w:t>
-      </w:r>
-    </w:p>
-    <w:p>
-      <w:pPr>
-        <w:pStyle w:val="ListParagraph"/>
-        <w:numPr>
-          <w:ilvl w:val="0"/>
-          <w:numId w:val="6"/>
-        </w:numPr>
-      </w:pPr>
-      <w:r>
-        <w:t>Click save game to test if it saves it at the stage the player is in</w:t>
-      </w:r>
-    </w:p>
-    <w:p>
-      <w:pPr>
-        <w:pStyle w:val="ListParagraph"/>
-        <w:numPr>
-          <w:ilvl w:val="0"/>
-          <w:numId w:val="6"/>
-        </w:numPr>
-      </w:pPr>
-      <w:r>
-        <w:t>Click exit game to test if it allows you to leave</w:t>
-      </w:r>
-    </w:p>
-    <w:p>
-      <w:pPr>
-        <w:pStyle w:val="ListParagraph"/>
-        <w:numPr>
-          <w:ilvl w:val="0"/>
-          <w:numId w:val="6"/>
-        </w:numPr>
-      </w:pPr>
-      <w:r>
-        <w:t>Open the game again</w:t>
-      </w:r>
-    </w:p>
-    <w:p>
-      <w:pPr>
-        <w:pStyle w:val="ListParagraph"/>
-        <w:numPr>
-          <w:ilvl w:val="0"/>
-          <w:numId w:val="6"/>
-        </w:numPr>
-      </w:pPr>
-      <w:r>
-        <w:t>Click load game to test if it was saved in the same position where the player left</w:t>
-      </w:r>
-    </w:p>
-    <w:p>
-      <w:pPr>
-        <w:pStyle w:val="ListParagraph"/>
-        <w:numPr>
-          <w:ilvl w:val="0"/>
-          <w:numId w:val="6"/>
-        </w:numPr>
-      </w:pPr>
-      <w:r>
-        <w:t>Continue playing and test to test if you can attack an enemy</w:t>
-      </w:r>
-    </w:p>
-    <w:p>
-      <w:pPr>
-        <w:pStyle w:val="ListParagraph"/>
-        <w:numPr>
-          <w:ilvl w:val="0"/>
-          <w:numId w:val="6"/>
-        </w:numPr>
-      </w:pPr>
-      <w:r>
-        <w:t>Let the enemy attack you to test if the health goes down</w:t>
-      </w:r>
-    </w:p>
-    <w:p>
-      <w:pPr>
-        <w:pStyle w:val="ListParagraph"/>
-        <w:numPr>
-          <w:ilvl w:val="0"/>
-          <w:numId w:val="6"/>
-        </w:numPr>
-      </w:pPr>
-      <w:r>
-        <w:t>Let your health go to zero to test if it restarts the level</w:t>
-      </w:r>
-    </w:p>
-    <w:p>
-      <w:pPr>
-        <w:pStyle w:val="ListParagraph"/>
-        <w:numPr>
-          <w:ilvl w:val="0"/>
-          <w:numId w:val="6"/>
-        </w:numPr>
-      </w:pPr>
-      <w:r>
-        <w:t xml:space="preserve">Let your health go down and pick up a health pack to test if it works and gives </w:t>
-      </w:r>
-      <w:r>
-        <w:t>the character</w:t>
-      </w:r>
-      <w:r>
-        <w:t xml:space="preserve"> </w:t>
-      </w:r>
-      <w:r>
-        <w:t xml:space="preserve">        </w:t>
-      </w:r>
-      <w:r>
-        <w:t>more health</w:t>
-      </w:r>
-    </w:p>
-    <w:p>
-      <w:pPr>
-        <w:pStyle w:val="ListParagraph"/>
-        <w:numPr>
-          <w:ilvl w:val="0"/>
-          <w:numId w:val="6"/>
-        </w:numPr>
-      </w:pPr>
-      <w:r>
-        <w:t>Click pause and save game</w:t>
-      </w:r>
-    </w:p>
-    <w:p>
-      <w:pPr>
-        <w:pStyle w:val="ListParagraph"/>
-        <w:numPr>
-          <w:ilvl w:val="0"/>
-          <w:numId w:val="6"/>
-        </w:numPr>
-      </w:pPr>
-      <w:r>
-        <w:lastRenderedPageBreak/>
-        <w:t>Open game and click delete game to see if it deletes the stage you last saved</w:t>
-      </w:r>
-    </w:p>
-    <w:p>
-      <w:pPr>
-        <w:pStyle w:val="ListParagraph"/>
-        <w:numPr>
-          <w:ilvl w:val="0"/>
-          <w:numId w:val="6"/>
-        </w:numPr>
-      </w:pPr>
-      <w:r>
-        <w:t xml:space="preserve">Restart the game and attempt to complete level 1 to test if it goes to level 2 immediately </w:t>
-      </w:r>
-    </w:p>
-    <w:p>
-      <w:pPr>
-        <w:pStyle w:val="ListParagraph"/>
-        <w:numPr>
-          <w:ilvl w:val="0"/>
-          <w:numId w:val="6"/>
-        </w:numPr>
-      </w:pPr>
-      <w:r>
-        <w:t>Complete level 2 to test if it goes to level 3 immediately</w:t>
-      </w:r>
-    </w:p>
-    <w:p>
-      <w:pPr>
-        <w:pStyle w:val="ListParagraph"/>
-        <w:numPr>
-          <w:ilvl w:val="0"/>
-          <w:numId w:val="6"/>
-        </w:numPr>
-      </w:pPr>
-      <w:r>
-        <w:t>Complete level 3 and test if it gives you the options menu again</w:t>
-      </w:r>
-    </w:p>
-    <w:p>
-      <w:pPr>
-        <w:pStyle w:val="ListParagraph"/>
-        <w:numPr>
-          <w:ilvl w:val="0"/>
-          <w:numId w:val="6"/>
-        </w:numPr>
-      </w:pPr>
-      <w:r>
-        <w:t>Exit game</w:t>
-      </w:r>
-    </w:p>
-    <w:p>
-      <w:pPr>
-        <w:pStyle w:val="ListParagraph"/>
-        <w:ind w:left="360"/>
-      </w:pPr>
-    </w:p>
-    <w:p>
-      <w:pPr>
-        <w:pStyle w:val="ListParagraph"/>
-        <w:ind w:left="360"/>
-      </w:pPr>
-    </w:p>
-    <w:p>
-      <w:pPr>
-        <w:pStyle w:val="Heading1"/>
-        <w:jc w:val="center"/>
-      </w:pPr>
-      <w:bookmarkStart w:id="4" w:name="_Toc39521621"/>
-      <w:r>
-        <w:t>3.0 SCOPE</w:t>
-      </w:r>
-      <w:bookmarkEnd w:id="4"/>
-    </w:p>
-    <w:p>
-      <w:r>
-        <w:t xml:space="preserve">General </w:t>
-      </w:r>
-    </w:p>
-    <w:p>
-      <w:r>
-        <w:t xml:space="preserve">The game is being tested as shown above in objectives and tasks. The plan is being made to carry out a thorough and professional test plan. All the tests will be completed in a 2-week period where we will devote a day to carry out certain functions. This is to ensure a good and extensive test of this game for its final release to the customers. The tests will be carried out with patience and as if a user would be trying the game for the first time. We want to ensure that the game is of a high quality with no bugs or issues and it flows well, as well as it is easy to </w:t>
-      </w:r>
-      <w:r>
-        <w:t xml:space="preserve">understand the game controls. All the buttons will be tested well, all the in-game assets such as health, enemies, and the boss will be tested. </w:t>
-      </w:r>
-    </w:p>
-    <w:p>
-      <w:r>
-        <w:t>Tactics</w:t>
-      </w:r>
-    </w:p>
-    <w:p>
-      <w:r>
-        <w:t xml:space="preserve">The objectives and tasks will be accomplished </w:t>
-      </w:r>
-      <w:r>
-        <w:t>on a schedule as stated above.</w:t>
-      </w:r>
-      <w:r>
-        <w:t xml:space="preserve"> We plan to test all aspects in an organised fashion and to notify </w:t>
-      </w:r>
-      <w:r>
-        <w:t>a representative of Game Development International Ltd promptly to arrange a meeting and present them with our findings and input.</w:t>
-      </w:r>
     </w:p>
     <w:p/>
-    <w:p/>
-    <w:p>
-      <w:pPr>
-        <w:pStyle w:val="Heading1"/>
-        <w:jc w:val="center"/>
-      </w:pPr>
-      <w:bookmarkStart w:id="5" w:name="_Toc39521622"/>
-      <w:r>
-        <w:t>4.0 TESTING STRATEGY</w:t>
-      </w:r>
-      <w:bookmarkEnd w:id="5"/>
-    </w:p>
-    <w:p/>
-    <w:p>
-      <w:r>
-        <w:t xml:space="preserve">Testing strategy is vital for a successful test case. </w:t>
-      </w:r>
-      <w:r>
-        <w:t>It is</w:t>
-      </w:r>
-      <w:r>
-        <w:t xml:space="preserve"> important to maintain a consistent and efficient strategy to get the best and correct results. All features will have a specific timeframe for testing and will be tested in the best possible way</w:t>
-      </w:r>
-      <w:r>
-        <w:t>.</w:t>
-      </w:r>
-      <w:r>
-        <w:t xml:space="preserve"> The activities will be documented at the highest level and thoroughly tested. As stated, before each task will have a specific timeframe according to its importance in the overall game. </w:t>
-      </w:r>
-    </w:p>
-    <w:p/>
-    <w:p>
-      <w:pPr>
-        <w:pStyle w:val="Heading2"/>
-        <w:jc w:val="center"/>
-      </w:pPr>
-      <w:bookmarkStart w:id="6" w:name="_Toc39521623"/>
-      <w:r>
-        <w:t>4.1 UNIT TESTING</w:t>
-      </w:r>
-      <w:bookmarkEnd w:id="6"/>
-    </w:p>
     <w:p>
       <w:r>
         <w:rPr>
@@ -2523,15 +2166,41 @@
     </w:p>
     <w:p>
       <w:r>
-        <w:t>Unit testing is when you test the smallest piece of a verifiable software in the application.</w:t>
-      </w:r>
-      <w:r>
-        <w:t xml:space="preserve"> In the case of this game it could be a certain function to make the character go forward or backwards. Unit testing is going deeper into smaller aspects of the application and testing each part. Unit testing validates each unit of the game works as it was intended. It should have inputs and one output.</w:t>
-      </w:r>
-    </w:p>
-    <w:p>
-      <w:r>
-        <w:t>Some advantages of unit testing:</w:t>
+        <w:t>System and integration testing</w:t>
+      </w:r>
+      <w:r>
+        <w:t>,</w:t>
+      </w:r>
+      <w:r>
+        <w:t xml:space="preserve"> better known as software </w:t>
+      </w:r>
+      <w:r>
+        <w:t>testing,</w:t>
+      </w:r>
+      <w:r>
+        <w:t xml:space="preserve"> </w:t>
+      </w:r>
+      <w:r>
+        <w:t>carried out in an integrated hardware and software environment to verify the behaviour of the complete system.</w:t>
+      </w:r>
+      <w:r>
+        <w:t xml:space="preserve"> </w:t>
+      </w:r>
+    </w:p>
+    <w:p>
+      <w:r>
+        <w:t xml:space="preserve">It deals with the verification of high and low-level software requirements in the </w:t>
+      </w:r>
+      <w:r>
+        <w:t>specification of the software design document</w:t>
+      </w:r>
+      <w:r>
+        <w:t>.</w:t>
+      </w:r>
+    </w:p>
+    <w:p>
+      <w:r>
+        <w:t>SIT helps:</w:t>
       </w:r>
     </w:p>
     <w:p>
@@ -2539,11 +2208,11 @@
         <w:pStyle w:val="ListParagraph"/>
         <w:numPr>
           <w:ilvl w:val="0"/>
-          <w:numId w:val="5"/>
+          <w:numId w:val="7"/>
         </w:numPr>
       </w:pPr>
       <w:r>
-        <w:t>Reduces defects in new code, reduces bugs when fixing functionality</w:t>
+        <w:t>detect problems early</w:t>
       </w:r>
     </w:p>
     <w:p>
@@ -2551,12 +2220,11 @@
         <w:pStyle w:val="ListParagraph"/>
         <w:numPr>
           <w:ilvl w:val="0"/>
-          <w:numId w:val="5"/>
+          <w:numId w:val="7"/>
         </w:numPr>
       </w:pPr>
       <w:r>
-        <w:lastRenderedPageBreak/>
-        <w:t>Reduces cost of testing because defects are found early on</w:t>
+        <w:t xml:space="preserve">correct timing </w:t>
       </w:r>
     </w:p>
     <w:p>
@@ -2564,72 +2232,14 @@
         <w:pStyle w:val="ListParagraph"/>
         <w:numPr>
           <w:ilvl w:val="0"/>
-          <w:numId w:val="5"/>
+          <w:numId w:val="7"/>
         </w:numPr>
       </w:pPr>
       <w:r>
-        <w:t>Improves design and allows better refactoring of code</w:t>
-      </w:r>
-    </w:p>
-    <w:p>
-      <w:pPr>
-        <w:pStyle w:val="ListParagraph"/>
-        <w:ind w:left="770"/>
-      </w:pPr>
-    </w:p>
-    <w:p>
-      <w:pPr>
-        <w:pStyle w:val="ListParagraph"/>
-        <w:ind w:left="770"/>
-      </w:pPr>
-      <w:r>
-        <w:t>Unit Testing Techniques:</w:t>
-      </w:r>
-    </w:p>
-    <w:p>
-      <w:pPr>
-        <w:pStyle w:val="ListParagraph"/>
-        <w:ind w:left="770"/>
-      </w:pPr>
-      <w:r>
-        <w:t>Black Box Testing – Input and output are tested</w:t>
-      </w:r>
-    </w:p>
-    <w:p>
-      <w:pPr>
-        <w:pStyle w:val="ListParagraph"/>
-        <w:ind w:left="770"/>
-      </w:pPr>
-      <w:r>
-        <w:t>White Box Testing – Tests which one of those functions’ behaviour is tested</w:t>
-      </w:r>
-    </w:p>
-    <w:p>
-      <w:pPr>
-        <w:pStyle w:val="ListParagraph"/>
-        <w:ind w:left="770"/>
-      </w:pPr>
-      <w:r>
-        <w:t xml:space="preserve">Gray Box Testing – To Execute tests, </w:t>
-      </w:r>
-      <w:r>
-        <w:t>risks,</w:t>
-      </w:r>
-      <w:r>
-        <w:t xml:space="preserve"> and assessment methods</w:t>
-      </w:r>
-    </w:p>
-    <w:p>
-      <w:pPr>
-        <w:pStyle w:val="ListParagraph"/>
-        <w:ind w:left="770"/>
-      </w:pPr>
-    </w:p>
-    <w:p>
-      <w:pPr>
-        <w:pStyle w:val="ListParagraph"/>
-        <w:ind w:left="770"/>
-      </w:pPr>
+        <w:t>earlier feedback</w:t>
+      </w:r>
+    </w:p>
+    <w:p>
       <w:r>
         <w:rPr>
           <w:b/>
@@ -2638,20 +2248,40 @@
         <w:t>Participants</w:t>
       </w:r>
       <w:r>
-        <w:t>: The role of unit testing is done by the people in the development side of the game. This makes things clearer for them rather than any other department doing it.</w:t>
-      </w:r>
-    </w:p>
-    <w:p>
-      <w:pPr>
-        <w:pStyle w:val="ListParagraph"/>
-        <w:ind w:left="770"/>
-      </w:pPr>
-    </w:p>
-    <w:p>
-      <w:pPr>
-        <w:pStyle w:val="ListParagraph"/>
-        <w:ind w:left="770"/>
-      </w:pPr>
+        <w:t>:</w:t>
+      </w:r>
+    </w:p>
+    <w:p>
+      <w:r>
+        <w:t xml:space="preserve">This role can be shared with some developers </w:t>
+      </w:r>
+      <w:r>
+        <w:t xml:space="preserve">such as Frank Honest, John </w:t>
+      </w:r>
+      <w:proofErr w:type="spellStart"/>
+      <w:r>
+        <w:t>Dollery</w:t>
+      </w:r>
+      <w:proofErr w:type="spellEnd"/>
+      <w:r>
+        <w:t xml:space="preserve"> and James Hennessy </w:t>
+      </w:r>
+      <w:r>
+        <w:t>a but mainly it is the testers</w:t>
+      </w:r>
+      <w:r>
+        <w:t xml:space="preserve"> such as Hannah Watts and Yana </w:t>
+      </w:r>
+      <w:proofErr w:type="spellStart"/>
+      <w:r>
+        <w:t>Hilery</w:t>
+      </w:r>
+      <w:proofErr w:type="spellEnd"/>
+      <w:r>
+        <w:t xml:space="preserve"> who do most of the SIT.</w:t>
+      </w:r>
+    </w:p>
+    <w:p>
       <w:r>
         <w:rPr>
           <w:b/>
@@ -2663,35 +2293,36 @@
         <w:t>:</w:t>
       </w:r>
       <w:r>
-        <w:t xml:space="preserve"> Unit testing will be conducted by the development department and there will be many tests to be carried out including, code for the horizontal scroll, its important that that works without any faults, tests of every aspect of the movement of the characters in the game as well as the functionality of the health system implemented. The test scripts are usually conducted by the development team as well. The sequence will be tested as the game progresses, as stated above in objectives and tasks, we plan to test it thoroughly and at one stage at a time to make sure it is in the best possible condition come the release of the game.</w:t>
-      </w:r>
-    </w:p>
-    <w:p>
-      <w:pPr>
-        <w:pStyle w:val="ListParagraph"/>
-        <w:ind w:left="770"/>
-      </w:pPr>
-    </w:p>
-    <w:p>
-      <w:pPr>
-        <w:pStyle w:val="ListParagraph"/>
-        <w:ind w:left="770"/>
-      </w:pPr>
-    </w:p>
+        <w:t xml:space="preserve"> </w:t>
+      </w:r>
+    </w:p>
+    <w:p>
+      <w:r>
+        <w:t xml:space="preserve">SIT will help with the integration of the software and </w:t>
+      </w:r>
+      <w:r>
+        <w:t>hardware side of things and will make sure that the defects are found early which makes it easier to fix the issues.</w:t>
+      </w:r>
+      <w:r>
+        <w:t xml:space="preserve"> The testers will </w:t>
+      </w:r>
+      <w:r>
+        <w:t>write the scripts and the events will be sequenced as they are needed. Everything will have its allocated time to be tested and completed.</w:t>
+      </w:r>
+    </w:p>
+    <w:p/>
     <w:p>
       <w:pPr>
         <w:pStyle w:val="Heading2"/>
         <w:jc w:val="center"/>
       </w:pPr>
-      <w:bookmarkStart w:id="7" w:name="_Toc39521624"/>
-      <w:r>
-        <w:t>4.2 SYSTEM AND INTEGRATION TESTING</w:t>
-      </w:r>
-      <w:bookmarkEnd w:id="7"/>
-      <w:r>
-        <w:t xml:space="preserve"> </w:t>
-      </w:r>
-    </w:p>
+      <w:bookmarkStart w:id="6" w:name="_Toc39521625"/>
+      <w:r>
+        <w:t>4.3 PERFORMANCE AND STRESS TESTING</w:t>
+      </w:r>
+      <w:bookmarkEnd w:id="6"/>
+    </w:p>
+    <w:p/>
     <w:p>
       <w:r>
         <w:rPr>
@@ -2701,82 +2332,57 @@
         <w:t>Definition</w:t>
       </w:r>
       <w:r>
-        <w:t>:</w:t>
-      </w:r>
-    </w:p>
-    <w:p>
-      <w:r>
-        <w:t>System and integration testing</w:t>
-      </w:r>
-      <w:r>
-        <w:t>,</w:t>
-      </w:r>
-      <w:r>
-        <w:t xml:space="preserve"> better known as software </w:t>
-      </w:r>
-      <w:r>
-        <w:t>testing,</w:t>
-      </w:r>
-      <w:r>
+        <w:rPr>
+          <w:b/>
+          <w:bCs/>
+        </w:rPr>
+        <w:t xml:space="preserve">: </w:t>
+      </w:r>
+    </w:p>
+    <w:p>
+      <w:r>
+        <w:rPr>
+          <w:b/>
+          <w:bCs/>
+        </w:rPr>
+        <w:t>Performance Testing:</w:t>
+      </w:r>
+      <w:r>
+        <w:t xml:space="preserve"> Tests the software to </w:t>
+      </w:r>
+      <w:r>
+        <w:t xml:space="preserve">establish the systems performance including its stability under a workload, </w:t>
+      </w:r>
+      <w:r>
+        <w:t>reactiveness,</w:t>
+      </w:r>
+      <w:r>
+        <w:t xml:space="preserve"> and sensitivity.</w:t>
+      </w:r>
+    </w:p>
+    <w:p>
+      <w:r>
+        <w:rPr>
+          <w:b/>
+          <w:bCs/>
+        </w:rPr>
+        <w:t>Stress Testing:</w:t>
+      </w:r>
+      <w:r>
+        <w:rPr>
+          <w:b/>
+          <w:bCs/>
+        </w:rPr>
         <w:t xml:space="preserve"> </w:t>
       </w:r>
       <w:r>
-        <w:t>carried out in an integrated hardware and software environment to verify the behaviour of the complete system.</w:t>
-      </w:r>
-      <w:r>
-        <w:t xml:space="preserve"> </w:t>
-      </w:r>
-    </w:p>
-    <w:p>
-      <w:r>
-        <w:t xml:space="preserve">It deals with the verification of high and low-level software requirements in the </w:t>
-      </w:r>
-      <w:r>
-        <w:t>specification of the software design document</w:t>
-      </w:r>
-      <w:r>
-        <w:t>.</w:t>
-      </w:r>
-    </w:p>
-    <w:p>
-      <w:r>
-        <w:t>SIT helps:</w:t>
-      </w:r>
-    </w:p>
-    <w:p>
-      <w:pPr>
-        <w:pStyle w:val="ListParagraph"/>
-        <w:numPr>
-          <w:ilvl w:val="0"/>
-          <w:numId w:val="7"/>
-        </w:numPr>
-      </w:pPr>
-      <w:r>
-        <w:t>detect problems early</w:t>
-      </w:r>
-    </w:p>
-    <w:p>
-      <w:pPr>
-        <w:pStyle w:val="ListParagraph"/>
-        <w:numPr>
-          <w:ilvl w:val="0"/>
-          <w:numId w:val="7"/>
-        </w:numPr>
-      </w:pPr>
-      <w:r>
-        <w:t xml:space="preserve">correct timing </w:t>
-      </w:r>
-    </w:p>
-    <w:p>
-      <w:pPr>
-        <w:pStyle w:val="ListParagraph"/>
-        <w:numPr>
-          <w:ilvl w:val="0"/>
-          <w:numId w:val="7"/>
-        </w:numPr>
-      </w:pPr>
-      <w:r>
-        <w:t>earlier feedback</w:t>
+        <w:t xml:space="preserve">This verifies the </w:t>
+      </w:r>
+      <w:r>
+        <w:t xml:space="preserve">stability and reliability of the system. This then </w:t>
+      </w:r>
+      <w:r>
+        <w:t>establishes the robustness and error handling under heavy load conditions.</w:t>
       </w:r>
     </w:p>
     <w:p>
@@ -2788,12 +2394,27 @@
         <w:t>Participants</w:t>
       </w:r>
       <w:r>
-        <w:t>:</w:t>
-      </w:r>
-    </w:p>
-    <w:p>
-      <w:r>
-        <w:t>This role can be shared with some developers a but mainly it is the testers who do most of the SIT.</w:t>
+        <w:t xml:space="preserve">: </w:t>
+      </w:r>
+      <w:r>
+        <w:t xml:space="preserve">The testers </w:t>
+      </w:r>
+      <w:r>
+        <w:t xml:space="preserve">such as </w:t>
+      </w:r>
+      <w:r>
+        <w:t xml:space="preserve">Hannah Watts and Yana </w:t>
+      </w:r>
+      <w:proofErr w:type="spellStart"/>
+      <w:r>
+        <w:t>Hilery</w:t>
+      </w:r>
+      <w:proofErr w:type="spellEnd"/>
+      <w:r>
+        <w:t xml:space="preserve"> </w:t>
+      </w:r>
+      <w:r>
+        <w:t>would be responsible for doing these tests because they will try push the game to the limit and determine whether it will break. This will prove whether the game is reliable and sustainable to high level workloads.</w:t>
       </w:r>
     </w:p>
     <w:p>
@@ -2807,50 +2428,53 @@
       <w:r>
         <w:t>:</w:t>
       </w:r>
-      <w:r>
-        <w:t xml:space="preserve"> </w:t>
-      </w:r>
-    </w:p>
-    <w:p>
-      <w:r>
-        <w:t xml:space="preserve">SIT will help with the integration of the software and </w:t>
-      </w:r>
-      <w:r>
-        <w:t>hardware side of things and will make sure that the defects are found early which makes it easier to fix the issues.</w:t>
-      </w:r>
-      <w:r>
-        <w:t xml:space="preserve"> The testers will </w:t>
-      </w:r>
-      <w:r>
-        <w:t>write the scripts and the events will be sequenced as they are needed. Everything will have its allocated time to be tested and completed.</w:t>
-      </w:r>
-    </w:p>
-    <w:p/>
-    <w:p/>
-    <w:p/>
+    </w:p>
+    <w:p>
+      <w:r>
+        <w:t xml:space="preserve">Performance and stress testing will be </w:t>
+      </w:r>
+      <w:r>
+        <w:t xml:space="preserve">conducted with the highest level by our testers. Testers would make sure to overload the game </w:t>
+      </w:r>
+      <w:r>
+        <w:t>and conti</w:t>
+      </w:r>
+      <w:r>
+        <w:t xml:space="preserve">nue to test its reliability and </w:t>
+      </w:r>
+      <w:r>
+        <w:t>how it responds to a high workload. Test</w:t>
+      </w:r>
+      <w:r>
+        <w:t>ers want to push the ga</w:t>
+      </w:r>
+      <w:r>
+        <w:t xml:space="preserve">me to the limit, so the developers get a better insight on how it all reacts. Testers will write the scripts and </w:t>
+      </w:r>
+      <w:r>
+        <w:t>testing will be sequential according to its importance.</w:t>
+      </w:r>
+      <w:bookmarkStart w:id="7" w:name="_Toc39521626"/>
+    </w:p>
     <w:p>
       <w:pPr>
         <w:pStyle w:val="Heading2"/>
         <w:jc w:val="center"/>
       </w:pPr>
-      <w:bookmarkStart w:id="8" w:name="_Toc39521625"/>
       <w:r>
         <w:lastRenderedPageBreak/>
-        <w:t>4.</w:t>
-      </w:r>
-      <w:r>
-        <w:t>3</w:t>
-      </w:r>
-      <w:r>
-        <w:t xml:space="preserve"> </w:t>
-      </w:r>
-      <w:r>
-        <w:t>PERFORMANCE AND STRESS TESTING</w:t>
-      </w:r>
-      <w:bookmarkEnd w:id="8"/>
+        <w:t>4.4 USER ACCEPTANCE TESTING</w:t>
+      </w:r>
+      <w:bookmarkEnd w:id="7"/>
     </w:p>
     <w:p/>
     <w:p>
+      <w:pPr>
+        <w:rPr>
+          <w:b/>
+          <w:bCs/>
+        </w:rPr>
+      </w:pPr>
       <w:r>
         <w:rPr>
           <w:b/>
@@ -2865,36 +2489,6 @@
         </w:rPr>
         <w:t xml:space="preserve">: </w:t>
       </w:r>
-    </w:p>
-    <w:p>
-      <w:r>
-        <w:rPr>
-          <w:b/>
-          <w:bCs/>
-        </w:rPr>
-        <w:t>Performance Testing:</w:t>
-      </w:r>
-      <w:r>
-        <w:t xml:space="preserve"> Tests the software to </w:t>
-      </w:r>
-      <w:r>
-        <w:t xml:space="preserve">establish the systems performance including its stability under a workload, </w:t>
-      </w:r>
-      <w:r>
-        <w:t>reactiveness,</w:t>
-      </w:r>
-      <w:r>
-        <w:t xml:space="preserve"> and sensitivity.</w:t>
-      </w:r>
-    </w:p>
-    <w:p>
-      <w:r>
-        <w:rPr>
-          <w:b/>
-          <w:bCs/>
-        </w:rPr>
-        <w:t>Stress Testing:</w:t>
-      </w:r>
       <w:r>
         <w:rPr>
           <w:b/>
@@ -2902,89 +2496,13 @@
         </w:rPr>
         <w:t xml:space="preserve"> </w:t>
       </w:r>
-      <w:r>
-        <w:t>T</w:t>
-      </w:r>
-      <w:r>
-        <w:t xml:space="preserve">his verifies the </w:t>
-      </w:r>
-      <w:r>
-        <w:t xml:space="preserve">stability and reliability of the system. This then </w:t>
-      </w:r>
-      <w:r>
-        <w:t>establishes the robustness and error handling under heavy load conditions.</w:t>
-      </w:r>
-    </w:p>
-    <w:p>
-      <w:r>
-        <w:rPr>
-          <w:b/>
-          <w:bCs/>
-        </w:rPr>
-        <w:t>Participants</w:t>
-      </w:r>
-      <w:r>
-        <w:t xml:space="preserve">: </w:t>
-      </w:r>
-      <w:r>
-        <w:t>The testers would be responsible for doing these tests because they will try push the game to the limit and determine whether it will break. This will prove whether the game is reliable and sustainable to high level workloads.</w:t>
-      </w:r>
-    </w:p>
-    <w:p>
-      <w:r>
-        <w:rPr>
-          <w:b/>
-          <w:bCs/>
-        </w:rPr>
-        <w:t>Methodology</w:t>
-      </w:r>
-      <w:r>
-        <w:t>:</w:t>
-      </w:r>
-    </w:p>
-    <w:p>
-      <w:r>
-        <w:t xml:space="preserve">Performance and stress testing will be </w:t>
-      </w:r>
-      <w:r>
-        <w:t xml:space="preserve">conducted with the highest level by our testers. Testers would make sure to overload the game </w:t>
-      </w:r>
-      <w:r>
-        <w:t>and conti</w:t>
-      </w:r>
-      <w:r>
-        <w:t xml:space="preserve">nue to test its reliability and </w:t>
-      </w:r>
-      <w:r>
-        <w:t>how it responds to a high workload. Test</w:t>
-      </w:r>
-      <w:r>
-        <w:t>ers want to push the ga</w:t>
-      </w:r>
-      <w:r>
-        <w:t xml:space="preserve">me to the limit, so the developers get a better insight on how it all reacts. Testers will write the scripts and </w:t>
-      </w:r>
-      <w:r>
-        <w:t>testing will be sequential according to its importance.</w:t>
-      </w:r>
     </w:p>
     <w:p/>
     <w:p>
-      <w:pPr>
-        <w:pStyle w:val="Heading2"/>
-        <w:jc w:val="center"/>
-        <w:rPr>
-          <w:b/>
-          <w:bCs/>
-        </w:rPr>
-      </w:pPr>
-      <w:bookmarkStart w:id="9" w:name="_Toc39521626"/>
-      <w:r>
-        <w:t>4.4 USER ACCEPTANCE TESTING</w:t>
-      </w:r>
-      <w:bookmarkEnd w:id="9"/>
-    </w:p>
-    <w:p/>
+      <w:r>
+        <w:t xml:space="preserve"> </w:t>
+      </w:r>
+    </w:p>
     <w:p/>
     <w:p/>
     <w:p/>
@@ -3897,6 +3415,119 @@
       </w:rPr>
     </w:lvl>
   </w:abstractNum>
+  <w:abstractNum w:abstractNumId="7" w15:restartNumberingAfterBreak="0">
+    <w:nsid w:val="75841E13"/>
+    <w:multiLevelType w:val="hybridMultilevel"/>
+    <w:tmpl w:val="A89E31F2"/>
+    <w:lvl w:ilvl="0" w:tplc="18090001">
+      <w:start w:val="1"/>
+      <w:numFmt w:val="bullet"/>
+      <w:lvlText w:val=""/>
+      <w:lvlJc w:val="left"/>
+      <w:pPr>
+        <w:ind w:left="720" w:hanging="360"/>
+      </w:pPr>
+      <w:rPr>
+        <w:rFonts w:ascii="Symbol" w:hAnsi="Symbol" w:hint="default"/>
+      </w:rPr>
+    </w:lvl>
+    <w:lvl w:ilvl="1" w:tplc="18090003" w:tentative="1">
+      <w:start w:val="1"/>
+      <w:numFmt w:val="bullet"/>
+      <w:lvlText w:val="o"/>
+      <w:lvlJc w:val="left"/>
+      <w:pPr>
+        <w:ind w:left="1440" w:hanging="360"/>
+      </w:pPr>
+      <w:rPr>
+        <w:rFonts w:ascii="Courier New" w:hAnsi="Courier New" w:cs="Courier New" w:hint="default"/>
+      </w:rPr>
+    </w:lvl>
+    <w:lvl w:ilvl="2" w:tplc="18090005" w:tentative="1">
+      <w:start w:val="1"/>
+      <w:numFmt w:val="bullet"/>
+      <w:lvlText w:val=""/>
+      <w:lvlJc w:val="left"/>
+      <w:pPr>
+        <w:ind w:left="2160" w:hanging="360"/>
+      </w:pPr>
+      <w:rPr>
+        <w:rFonts w:ascii="Wingdings" w:hAnsi="Wingdings" w:hint="default"/>
+      </w:rPr>
+    </w:lvl>
+    <w:lvl w:ilvl="3" w:tplc="18090001" w:tentative="1">
+      <w:start w:val="1"/>
+      <w:numFmt w:val="bullet"/>
+      <w:lvlText w:val=""/>
+      <w:lvlJc w:val="left"/>
+      <w:pPr>
+        <w:ind w:left="2880" w:hanging="360"/>
+      </w:pPr>
+      <w:rPr>
+        <w:rFonts w:ascii="Symbol" w:hAnsi="Symbol" w:hint="default"/>
+      </w:rPr>
+    </w:lvl>
+    <w:lvl w:ilvl="4" w:tplc="18090003" w:tentative="1">
+      <w:start w:val="1"/>
+      <w:numFmt w:val="bullet"/>
+      <w:lvlText w:val="o"/>
+      <w:lvlJc w:val="left"/>
+      <w:pPr>
+        <w:ind w:left="3600" w:hanging="360"/>
+      </w:pPr>
+      <w:rPr>
+        <w:rFonts w:ascii="Courier New" w:hAnsi="Courier New" w:cs="Courier New" w:hint="default"/>
+      </w:rPr>
+    </w:lvl>
+    <w:lvl w:ilvl="5" w:tplc="18090005" w:tentative="1">
+      <w:start w:val="1"/>
+      <w:numFmt w:val="bullet"/>
+      <w:lvlText w:val=""/>
+      <w:lvlJc w:val="left"/>
+      <w:pPr>
+        <w:ind w:left="4320" w:hanging="360"/>
+      </w:pPr>
+      <w:rPr>
+        <w:rFonts w:ascii="Wingdings" w:hAnsi="Wingdings" w:hint="default"/>
+      </w:rPr>
+    </w:lvl>
+    <w:lvl w:ilvl="6" w:tplc="18090001" w:tentative="1">
+      <w:start w:val="1"/>
+      <w:numFmt w:val="bullet"/>
+      <w:lvlText w:val=""/>
+      <w:lvlJc w:val="left"/>
+      <w:pPr>
+        <w:ind w:left="5040" w:hanging="360"/>
+      </w:pPr>
+      <w:rPr>
+        <w:rFonts w:ascii="Symbol" w:hAnsi="Symbol" w:hint="default"/>
+      </w:rPr>
+    </w:lvl>
+    <w:lvl w:ilvl="7" w:tplc="18090003" w:tentative="1">
+      <w:start w:val="1"/>
+      <w:numFmt w:val="bullet"/>
+      <w:lvlText w:val="o"/>
+      <w:lvlJc w:val="left"/>
+      <w:pPr>
+        <w:ind w:left="5760" w:hanging="360"/>
+      </w:pPr>
+      <w:rPr>
+        <w:rFonts w:ascii="Courier New" w:hAnsi="Courier New" w:cs="Courier New" w:hint="default"/>
+      </w:rPr>
+    </w:lvl>
+    <w:lvl w:ilvl="8" w:tplc="18090005" w:tentative="1">
+      <w:start w:val="1"/>
+      <w:numFmt w:val="bullet"/>
+      <w:lvlText w:val=""/>
+      <w:lvlJc w:val="left"/>
+      <w:pPr>
+        <w:ind w:left="6480" w:hanging="360"/>
+      </w:pPr>
+      <w:rPr>
+        <w:rFonts w:ascii="Wingdings" w:hAnsi="Wingdings" w:hint="default"/>
+      </w:rPr>
+    </w:lvl>
+  </w:abstractNum>
   <w:num w:numId="1">
     <w:abstractNumId w:val="4"/>
   </w:num>
@@ -3917,6 +3548,9 @@
   </w:num>
   <w:num w:numId="7">
     <w:abstractNumId w:val="2"/>
+  </w:num>
+  <w:num w:numId="8">
+    <w:abstractNumId w:val="7"/>
   </w:num>
 </w:numbering>
 </file>
@@ -4846,21 +4480,6 @@
 </file>
 
 <file path=customXml/item1.xml><?xml version="1.0" encoding="utf-8"?>
-<?mso-contentType ?>
-<FormTemplates xmlns="http://schemas.microsoft.com/sharepoint/v3/contenttype/forms">
-  <Display>DocumentLibraryForm</Display>
-  <Edit>DocumentLibraryForm</Edit>
-  <New>DocumentLibraryForm</New>
-</FormTemplates>
-</file>
-
-<file path=customXml/item2.xml><?xml version="1.0" encoding="utf-8"?>
-<p:properties xmlns:p="http://schemas.microsoft.com/office/2006/metadata/properties" xmlns:xsi="http://www.w3.org/2001/XMLSchema-instance" xmlns:pc="http://schemas.microsoft.com/office/infopath/2007/PartnerControls">
-  <documentManagement/>
-</p:properties>
-</file>
-
-<file path=customXml/item3.xml><?xml version="1.0" encoding="utf-8"?>
 <ct:contentTypeSchema xmlns:ct="http://schemas.microsoft.com/office/2006/metadata/contentType" xmlns:ma="http://schemas.microsoft.com/office/2006/metadata/properties/metaAttributes" ct:_="" ma:_="" ma:contentTypeName="Document" ma:contentTypeID="0x010100B5AD048A0BBF2C448C934EEF49753436" ma:contentTypeVersion="12" ma:contentTypeDescription="Create a new document." ma:contentTypeScope="" ma:versionID="1715657819a8d49a9a997ea64fefc1bb">
   <xsd:schema xmlns:xsd="http://www.w3.org/2001/XMLSchema" xmlns:xs="http://www.w3.org/2001/XMLSchema" xmlns:p="http://schemas.microsoft.com/office/2006/metadata/properties" xmlns:ns3="112c7e96-3675-4162-94bd-d5cbb4681c6c" xmlns:ns4="aa346678-56a6-456f-9a38-432177ef9c3a" targetNamespace="http://schemas.microsoft.com/office/2006/metadata/properties" ma:root="true" ma:fieldsID="ca4b68fb0f86b3e96fba496aaf0bbbe1" ns3:_="" ns4:_="">
     <xsd:import namespace="112c7e96-3675-4162-94bd-d5cbb4681c6c"/>
@@ -5077,28 +4696,26 @@
 </ct:contentTypeSchema>
 </file>
 
+<file path=customXml/item2.xml><?xml version="1.0" encoding="utf-8"?>
+<p:properties xmlns:p="http://schemas.microsoft.com/office/2006/metadata/properties" xmlns:xsi="http://www.w3.org/2001/XMLSchema-instance" xmlns:pc="http://schemas.microsoft.com/office/infopath/2007/PartnerControls">
+  <documentManagement/>
+</p:properties>
+</file>
+
+<file path=customXml/item3.xml><?xml version="1.0" encoding="utf-8"?>
+<?mso-contentType ?>
+<FormTemplates xmlns="http://schemas.microsoft.com/sharepoint/v3/contenttype/forms">
+  <Display>DocumentLibraryForm</Display>
+  <Edit>DocumentLibraryForm</Edit>
+  <New>DocumentLibraryForm</New>
+</FormTemplates>
+</file>
+
 <file path=customXml/item4.xml><?xml version="1.0" encoding="utf-8"?>
 <b:Sources xmlns:b="http://schemas.openxmlformats.org/officeDocument/2006/bibliography" xmlns="http://schemas.openxmlformats.org/officeDocument/2006/bibliography" SelectedStyle="\APASixthEditionOfficeOnline.xsl" StyleName="APA" Version="6"/>
 </file>
 
 <file path=customXml/itemProps1.xml><?xml version="1.0" encoding="utf-8"?>
-<ds:datastoreItem xmlns:ds="http://schemas.openxmlformats.org/officeDocument/2006/customXml" ds:itemID="{B86B25BE-494E-4861-96B9-F1DA4A96592F}">
-  <ds:schemaRefs>
-    <ds:schemaRef ds:uri="http://schemas.microsoft.com/sharepoint/v3/contenttype/forms"/>
-  </ds:schemaRefs>
-</ds:datastoreItem>
-</file>
-
-<file path=customXml/itemProps2.xml><?xml version="1.0" encoding="utf-8"?>
-<ds:datastoreItem xmlns:ds="http://schemas.openxmlformats.org/officeDocument/2006/customXml" ds:itemID="{135439CE-E336-4EA7-9C20-CB62682EFF54}">
-  <ds:schemaRefs>
-    <ds:schemaRef ds:uri="http://schemas.microsoft.com/office/2006/metadata/properties"/>
-    <ds:schemaRef ds:uri="http://schemas.microsoft.com/office/infopath/2007/PartnerControls"/>
-  </ds:schemaRefs>
-</ds:datastoreItem>
-</file>
-
-<file path=customXml/itemProps3.xml><?xml version="1.0" encoding="utf-8"?>
 <ds:datastoreItem xmlns:ds="http://schemas.openxmlformats.org/officeDocument/2006/customXml" ds:itemID="{CC5D2480-6D03-4DE4-8869-B36C11C0BF5F}">
   <ds:schemaRefs>
     <ds:schemaRef ds:uri="http://schemas.microsoft.com/office/2006/metadata/contentType"/>
@@ -5117,8 +4734,25 @@
 </ds:datastoreItem>
 </file>
 
+<file path=customXml/itemProps2.xml><?xml version="1.0" encoding="utf-8"?>
+<ds:datastoreItem xmlns:ds="http://schemas.openxmlformats.org/officeDocument/2006/customXml" ds:itemID="{135439CE-E336-4EA7-9C20-CB62682EFF54}">
+  <ds:schemaRefs>
+    <ds:schemaRef ds:uri="http://schemas.microsoft.com/office/2006/metadata/properties"/>
+    <ds:schemaRef ds:uri="http://schemas.microsoft.com/office/infopath/2007/PartnerControls"/>
+  </ds:schemaRefs>
+</ds:datastoreItem>
+</file>
+
+<file path=customXml/itemProps3.xml><?xml version="1.0" encoding="utf-8"?>
+<ds:datastoreItem xmlns:ds="http://schemas.openxmlformats.org/officeDocument/2006/customXml" ds:itemID="{B86B25BE-494E-4861-96B9-F1DA4A96592F}">
+  <ds:schemaRefs>
+    <ds:schemaRef ds:uri="http://schemas.microsoft.com/sharepoint/v3/contenttype/forms"/>
+  </ds:schemaRefs>
+</ds:datastoreItem>
+</file>
+
 <file path=customXml/itemProps4.xml><?xml version="1.0" encoding="utf-8"?>
-<ds:datastoreItem xmlns:ds="http://schemas.openxmlformats.org/officeDocument/2006/customXml" ds:itemID="{EE947594-90DE-4B83-9490-260F5620F937}">
+<ds:datastoreItem xmlns:ds="http://schemas.openxmlformats.org/officeDocument/2006/customXml" ds:itemID="{583A0412-2891-46C9-A990-D95E24AFF3B3}">
   <ds:schemaRefs>
     <ds:schemaRef ds:uri="http://schemas.openxmlformats.org/officeDocument/2006/bibliography"/>
   </ds:schemaRefs>

--- a/LuisEnerehTestPlanProject2020.docx
+++ b/LuisEnerehTestPlanProject2020.docx
@@ -11,7 +11,6 @@
           <w:docPartUnique/>
         </w:docPartObj>
       </w:sdtPr>
-      <w:sdtEndPr/>
       <w:sdtContent>
         <w:p>
           <w:r>
@@ -91,17 +90,23 @@
                                     <w:dataBinding w:prefixMappings="xmlns:ns0='http://schemas.openxmlformats.org/package/2006/metadata/core-properties' xmlns:ns1='http://purl.org/dc/elements/1.1/'" w:xpath="/ns0:coreProperties[1]/ns1:creator[1]" w:storeItemID="{6C3C8BC8-F283-45AE-878A-BAB7291924A1}"/>
                                     <w:text/>
                                   </w:sdtPr>
-                                  <w:sdtEndPr/>
                                   <w:sdtContent>
                                     <w:r>
                                       <w:rPr>
                                         <w:noProof/>
                                         <w:color w:val="44546A" w:themeColor="text2"/>
                                       </w:rPr>
-                                      <w:t>luis enereh</w:t>
+                                      <w:t>Luis Enereh</w:t>
                                     </w:r>
                                   </w:sdtContent>
                                 </w:sdt>
+                                <w:r>
+                                  <w:rPr>
+                                    <w:noProof/>
+                                    <w:color w:val="44546A" w:themeColor="text2"/>
+                                  </w:rPr>
+                                  <w:t xml:space="preserve"> G00332650</w:t>
+                                </w:r>
                               </w:p>
                             </w:txbxContent>
                           </wps:txbx>
@@ -151,17 +156,23 @@
                               <w:dataBinding w:prefixMappings="xmlns:ns0='http://schemas.openxmlformats.org/package/2006/metadata/core-properties' xmlns:ns1='http://purl.org/dc/elements/1.1/'" w:xpath="/ns0:coreProperties[1]/ns1:creator[1]" w:storeItemID="{6C3C8BC8-F283-45AE-878A-BAB7291924A1}"/>
                               <w:text/>
                             </w:sdtPr>
-                            <w:sdtEndPr/>
                             <w:sdtContent>
                               <w:r>
                                 <w:rPr>
                                   <w:noProof/>
                                   <w:color w:val="44546A" w:themeColor="text2"/>
                                 </w:rPr>
-                                <w:t>luis enereh</w:t>
+                                <w:t>Luis Enereh</w:t>
                               </w:r>
                             </w:sdtContent>
                           </w:sdt>
+                          <w:r>
+                            <w:rPr>
+                              <w:noProof/>
+                              <w:color w:val="44546A" w:themeColor="text2"/>
+                            </w:rPr>
+                            <w:t xml:space="preserve"> G00332650</w:t>
+                          </w:r>
                         </w:p>
                       </w:txbxContent>
                     </v:textbox>
@@ -377,7 +388,6 @@
                                     <w:dataBinding w:prefixMappings="xmlns:ns0='http://schemas.microsoft.com/office/2006/coverPageProps'" w:xpath="/ns0:CoverPageProperties[1]/ns0:Abstract[1]" w:storeItemID="{55AF091B-3C7A-41E3-B477-F2FDAA23CFDA}"/>
                                     <w:text/>
                                   </w:sdtPr>
-                                  <w:sdtEndPr/>
                                   <w:sdtContent>
                                     <w:r>
                                       <w:rPr>
@@ -432,7 +442,6 @@
                               <w:dataBinding w:prefixMappings="xmlns:ns0='http://schemas.microsoft.com/office/2006/coverPageProps'" w:xpath="/ns0:CoverPageProperties[1]/ns0:Abstract[1]" w:storeItemID="{55AF091B-3C7A-41E3-B477-F2FDAA23CFDA}"/>
                               <w:text/>
                             </w:sdtPr>
-                            <w:sdtEndPr/>
                             <w:sdtContent>
                               <w:r>
                                 <w:rPr>
@@ -724,7 +733,6 @@
                                   <w:dataBinding w:prefixMappings="xmlns:ns0='http://schemas.openxmlformats.org/package/2006/metadata/core-properties' xmlns:ns1='http://purl.org/dc/elements/1.1/'" w:xpath="/ns0:coreProperties[1]/ns1:title[1]" w:storeItemID="{6C3C8BC8-F283-45AE-878A-BAB7291924A1}"/>
                                   <w:text/>
                                 </w:sdtPr>
-                                <w:sdtEndPr/>
                                 <w:sdtContent>
                                   <w:p>
                                     <w:pPr>
@@ -764,7 +772,6 @@
                                   <w:dataBinding w:prefixMappings="xmlns:ns0='http://schemas.openxmlformats.org/package/2006/metadata/core-properties' xmlns:ns1='http://purl.org/dc/elements/1.1/'" w:xpath="/ns0:coreProperties[1]/ns1:subject[1]" w:storeItemID="{6C3C8BC8-F283-45AE-878A-BAB7291924A1}"/>
                                   <w:text/>
                                 </w:sdtPr>
-                                <w:sdtEndPr/>
                                 <w:sdtContent>
                                   <w:p>
                                     <w:pPr>
@@ -828,7 +835,6 @@
                             <w:dataBinding w:prefixMappings="xmlns:ns0='http://schemas.openxmlformats.org/package/2006/metadata/core-properties' xmlns:ns1='http://purl.org/dc/elements/1.1/'" w:xpath="/ns0:coreProperties[1]/ns1:title[1]" w:storeItemID="{6C3C8BC8-F283-45AE-878A-BAB7291924A1}"/>
                             <w:text/>
                           </w:sdtPr>
-                          <w:sdtEndPr/>
                           <w:sdtContent>
                             <w:p>
                               <w:pPr>
@@ -868,7 +874,6 @@
                             <w:dataBinding w:prefixMappings="xmlns:ns0='http://schemas.openxmlformats.org/package/2006/metadata/core-properties' xmlns:ns1='http://purl.org/dc/elements/1.1/'" w:xpath="/ns0:coreProperties[1]/ns1:subject[1]" w:storeItemID="{6C3C8BC8-F283-45AE-878A-BAB7291924A1}"/>
                             <w:text/>
                           </w:sdtPr>
-                          <w:sdtEndPr/>
                           <w:sdtContent>
                             <w:p>
                               <w:pPr>
@@ -961,7 +966,7 @@
           <w:r>
             <w:fldChar w:fldCharType="separate"/>
           </w:r>
-          <w:hyperlink w:anchor="_Toc39521617" w:history="1">
+          <w:hyperlink w:anchor="_Toc39698203" w:history="1">
             <w:r>
               <w:rPr>
                 <w:rStyle w:val="Hyperlink"/>
@@ -988,7 +993,7 @@
                 <w:noProof/>
                 <w:webHidden/>
               </w:rPr>
-              <w:instrText xml:space="preserve"> PAGEREF _Toc39521617 \h </w:instrText>
+              <w:instrText xml:space="preserve"> PAGEREF _Toc39698203 \h </w:instrText>
             </w:r>
             <w:r>
               <w:rPr>
@@ -1031,7 +1036,7 @@
               <w:lang w:eastAsia="en-IE"/>
             </w:rPr>
           </w:pPr>
-          <w:hyperlink w:anchor="_Toc39521618" w:history="1">
+          <w:hyperlink w:anchor="_Toc39698204" w:history="1">
             <w:r>
               <w:rPr>
                 <w:rStyle w:val="Hyperlink"/>
@@ -1058,7 +1063,7 @@
                 <w:noProof/>
                 <w:webHidden/>
               </w:rPr>
-              <w:instrText xml:space="preserve"> PAGEREF _Toc39521618 \h </w:instrText>
+              <w:instrText xml:space="preserve"> PAGEREF _Toc39698204 \h </w:instrText>
             </w:r>
             <w:r>
               <w:rPr>
@@ -1101,13 +1106,13 @@
               <w:lang w:eastAsia="en-IE"/>
             </w:rPr>
           </w:pPr>
-          <w:hyperlink w:anchor="_Toc39521619" w:history="1">
+          <w:hyperlink w:anchor="_Toc39698205" w:history="1">
             <w:r>
               <w:rPr>
                 <w:rStyle w:val="Hyperlink"/>
                 <w:noProof/>
               </w:rPr>
-              <w:t>2.1 Objectives</w:t>
+              <w:t>2.1 OBJECTIVES</w:t>
             </w:r>
             <w:r>
               <w:rPr>
@@ -1128,7 +1133,7 @@
                 <w:noProof/>
                 <w:webHidden/>
               </w:rPr>
-              <w:instrText xml:space="preserve"> PAGEREF _Toc39521619 \h </w:instrText>
+              <w:instrText xml:space="preserve"> PAGEREF _Toc39698205 \h </w:instrText>
             </w:r>
             <w:r>
               <w:rPr>
@@ -1171,13 +1176,13 @@
               <w:lang w:eastAsia="en-IE"/>
             </w:rPr>
           </w:pPr>
-          <w:hyperlink w:anchor="_Toc39521620" w:history="1">
+          <w:hyperlink w:anchor="_Toc39698206" w:history="1">
             <w:r>
               <w:rPr>
                 <w:rStyle w:val="Hyperlink"/>
                 <w:noProof/>
               </w:rPr>
-              <w:t>2.2 Tasks</w:t>
+              <w:t>2.2 TASKS</w:t>
             </w:r>
             <w:r>
               <w:rPr>
@@ -1198,7 +1203,7 @@
                 <w:noProof/>
                 <w:webHidden/>
               </w:rPr>
-              <w:instrText xml:space="preserve"> PAGEREF _Toc39521620 \h </w:instrText>
+              <w:instrText xml:space="preserve"> PAGEREF _Toc39698206 \h </w:instrText>
             </w:r>
             <w:r>
               <w:rPr>
@@ -1218,7 +1223,7 @@
                 <w:noProof/>
                 <w:webHidden/>
               </w:rPr>
-              <w:t>3</w:t>
+              <w:t>2</w:t>
             </w:r>
             <w:r>
               <w:rPr>
@@ -1241,7 +1246,7 @@
               <w:lang w:eastAsia="en-IE"/>
             </w:rPr>
           </w:pPr>
-          <w:hyperlink w:anchor="_Toc39521621" w:history="1">
+          <w:hyperlink w:anchor="_Toc39698207" w:history="1">
             <w:r>
               <w:rPr>
                 <w:rStyle w:val="Hyperlink"/>
@@ -1268,7 +1273,7 @@
                 <w:noProof/>
                 <w:webHidden/>
               </w:rPr>
-              <w:instrText xml:space="preserve"> PAGEREF _Toc39521621 \h </w:instrText>
+              <w:instrText xml:space="preserve"> PAGEREF _Toc39698207 \h </w:instrText>
             </w:r>
             <w:r>
               <w:rPr>
@@ -1288,7 +1293,147 @@
                 <w:noProof/>
                 <w:webHidden/>
               </w:rPr>
-              <w:t>4</w:t>
+              <w:t>2</w:t>
+            </w:r>
+            <w:r>
+              <w:rPr>
+                <w:noProof/>
+                <w:webHidden/>
+              </w:rPr>
+              <w:fldChar w:fldCharType="end"/>
+            </w:r>
+          </w:hyperlink>
+        </w:p>
+        <w:p>
+          <w:pPr>
+            <w:pStyle w:val="TOC2"/>
+            <w:tabs>
+              <w:tab w:val="right" w:leader="dot" w:pos="9016"/>
+            </w:tabs>
+            <w:rPr>
+              <w:rFonts w:eastAsiaTheme="minorEastAsia"/>
+              <w:noProof/>
+              <w:lang w:eastAsia="en-IE"/>
+            </w:rPr>
+          </w:pPr>
+          <w:hyperlink w:anchor="_Toc39698208" w:history="1">
+            <w:r>
+              <w:rPr>
+                <w:rStyle w:val="Hyperlink"/>
+                <w:noProof/>
+              </w:rPr>
+              <w:t>3.1 GENERAL</w:t>
+            </w:r>
+            <w:r>
+              <w:rPr>
+                <w:noProof/>
+                <w:webHidden/>
+              </w:rPr>
+              <w:tab/>
+            </w:r>
+            <w:r>
+              <w:rPr>
+                <w:noProof/>
+                <w:webHidden/>
+              </w:rPr>
+              <w:fldChar w:fldCharType="begin"/>
+            </w:r>
+            <w:r>
+              <w:rPr>
+                <w:noProof/>
+                <w:webHidden/>
+              </w:rPr>
+              <w:instrText xml:space="preserve"> PAGEREF _Toc39698208 \h </w:instrText>
+            </w:r>
+            <w:r>
+              <w:rPr>
+                <w:noProof/>
+                <w:webHidden/>
+              </w:rPr>
+            </w:r>
+            <w:r>
+              <w:rPr>
+                <w:noProof/>
+                <w:webHidden/>
+              </w:rPr>
+              <w:fldChar w:fldCharType="separate"/>
+            </w:r>
+            <w:r>
+              <w:rPr>
+                <w:noProof/>
+                <w:webHidden/>
+              </w:rPr>
+              <w:t>2</w:t>
+            </w:r>
+            <w:r>
+              <w:rPr>
+                <w:noProof/>
+                <w:webHidden/>
+              </w:rPr>
+              <w:fldChar w:fldCharType="end"/>
+            </w:r>
+          </w:hyperlink>
+        </w:p>
+        <w:p>
+          <w:pPr>
+            <w:pStyle w:val="TOC2"/>
+            <w:tabs>
+              <w:tab w:val="right" w:leader="dot" w:pos="9016"/>
+            </w:tabs>
+            <w:rPr>
+              <w:rFonts w:eastAsiaTheme="minorEastAsia"/>
+              <w:noProof/>
+              <w:lang w:eastAsia="en-IE"/>
+            </w:rPr>
+          </w:pPr>
+          <w:hyperlink w:anchor="_Toc39698209" w:history="1">
+            <w:r>
+              <w:rPr>
+                <w:rStyle w:val="Hyperlink"/>
+                <w:noProof/>
+              </w:rPr>
+              <w:t>3.2 TACTICS</w:t>
+            </w:r>
+            <w:r>
+              <w:rPr>
+                <w:noProof/>
+                <w:webHidden/>
+              </w:rPr>
+              <w:tab/>
+            </w:r>
+            <w:r>
+              <w:rPr>
+                <w:noProof/>
+                <w:webHidden/>
+              </w:rPr>
+              <w:fldChar w:fldCharType="begin"/>
+            </w:r>
+            <w:r>
+              <w:rPr>
+                <w:noProof/>
+                <w:webHidden/>
+              </w:rPr>
+              <w:instrText xml:space="preserve"> PAGEREF _Toc39698209 \h </w:instrText>
+            </w:r>
+            <w:r>
+              <w:rPr>
+                <w:noProof/>
+                <w:webHidden/>
+              </w:rPr>
+            </w:r>
+            <w:r>
+              <w:rPr>
+                <w:noProof/>
+                <w:webHidden/>
+              </w:rPr>
+              <w:fldChar w:fldCharType="separate"/>
+            </w:r>
+            <w:r>
+              <w:rPr>
+                <w:noProof/>
+                <w:webHidden/>
+              </w:rPr>
+              <w:t>3</w:t>
             </w:r>
             <w:r>
               <w:rPr>
@@ -1311,7 +1456,7 @@
               <w:lang w:eastAsia="en-IE"/>
             </w:rPr>
           </w:pPr>
-          <w:hyperlink w:anchor="_Toc39521622" w:history="1">
+          <w:hyperlink w:anchor="_Toc39698210" w:history="1">
             <w:r>
               <w:rPr>
                 <w:rStyle w:val="Hyperlink"/>
@@ -1338,7 +1483,7 @@
                 <w:noProof/>
                 <w:webHidden/>
               </w:rPr>
-              <w:instrText xml:space="preserve"> PAGEREF _Toc39521622 \h </w:instrText>
+              <w:instrText xml:space="preserve"> PAGEREF _Toc39698210 \h </w:instrText>
             </w:r>
             <w:r>
               <w:rPr>
@@ -1358,7 +1503,7 @@
                 <w:noProof/>
                 <w:webHidden/>
               </w:rPr>
-              <w:t>4</w:t>
+              <w:t>3</w:t>
             </w:r>
             <w:r>
               <w:rPr>
@@ -1381,7 +1526,7 @@
               <w:lang w:eastAsia="en-IE"/>
             </w:rPr>
           </w:pPr>
-          <w:hyperlink w:anchor="_Toc39521623" w:history="1">
+          <w:hyperlink w:anchor="_Toc39698211" w:history="1">
             <w:r>
               <w:rPr>
                 <w:rStyle w:val="Hyperlink"/>
@@ -1408,7 +1553,7 @@
                 <w:noProof/>
                 <w:webHidden/>
               </w:rPr>
-              <w:instrText xml:space="preserve"> PAGEREF _Toc39521623 \h </w:instrText>
+              <w:instrText xml:space="preserve"> PAGEREF _Toc39698211 \h </w:instrText>
             </w:r>
             <w:r>
               <w:rPr>
@@ -1428,7 +1573,7 @@
                 <w:noProof/>
                 <w:webHidden/>
               </w:rPr>
-              <w:t>4</w:t>
+              <w:t>3</w:t>
             </w:r>
             <w:r>
               <w:rPr>
@@ -1451,7 +1596,7 @@
               <w:lang w:eastAsia="en-IE"/>
             </w:rPr>
           </w:pPr>
-          <w:hyperlink w:anchor="_Toc39521624" w:history="1">
+          <w:hyperlink w:anchor="_Toc39698212" w:history="1">
             <w:r>
               <w:rPr>
                 <w:rStyle w:val="Hyperlink"/>
@@ -1478,7 +1623,7 @@
                 <w:noProof/>
                 <w:webHidden/>
               </w:rPr>
-              <w:instrText xml:space="preserve"> PAGEREF _Toc39521624 \h </w:instrText>
+              <w:instrText xml:space="preserve"> PAGEREF _Toc39698212 \h </w:instrText>
             </w:r>
             <w:r>
               <w:rPr>
@@ -1498,7 +1643,7 @@
                 <w:noProof/>
                 <w:webHidden/>
               </w:rPr>
-              <w:t>5</w:t>
+              <w:t>4</w:t>
             </w:r>
             <w:r>
               <w:rPr>
@@ -1521,7 +1666,7 @@
               <w:lang w:eastAsia="en-IE"/>
             </w:rPr>
           </w:pPr>
-          <w:hyperlink w:anchor="_Toc39521625" w:history="1">
+          <w:hyperlink w:anchor="_Toc39698213" w:history="1">
             <w:r>
               <w:rPr>
                 <w:rStyle w:val="Hyperlink"/>
@@ -1548,7 +1693,7 @@
                 <w:noProof/>
                 <w:webHidden/>
               </w:rPr>
-              <w:instrText xml:space="preserve"> PAGEREF _Toc39521625 \h </w:instrText>
+              <w:instrText xml:space="preserve"> PAGEREF _Toc39698213 \h </w:instrText>
             </w:r>
             <w:r>
               <w:rPr>
@@ -1568,7 +1713,7 @@
                 <w:noProof/>
                 <w:webHidden/>
               </w:rPr>
-              <w:t>6</w:t>
+              <w:t>4</w:t>
             </w:r>
             <w:r>
               <w:rPr>
@@ -1591,7 +1736,7 @@
               <w:lang w:eastAsia="en-IE"/>
             </w:rPr>
           </w:pPr>
-          <w:hyperlink w:anchor="_Toc39521626" w:history="1">
+          <w:hyperlink w:anchor="_Toc39698214" w:history="1">
             <w:r>
               <w:rPr>
                 <w:rStyle w:val="Hyperlink"/>
@@ -1618,7 +1763,7 @@
                 <w:noProof/>
                 <w:webHidden/>
               </w:rPr>
-              <w:instrText xml:space="preserve"> PAGEREF _Toc39521626 \h </w:instrText>
+              <w:instrText xml:space="preserve"> PAGEREF _Toc39698214 \h </w:instrText>
             </w:r>
             <w:r>
               <w:rPr>
@@ -1638,7 +1783,707 @@
                 <w:noProof/>
                 <w:webHidden/>
               </w:rPr>
+              <w:t>5</w:t>
+            </w:r>
+            <w:r>
+              <w:rPr>
+                <w:noProof/>
+                <w:webHidden/>
+              </w:rPr>
+              <w:fldChar w:fldCharType="end"/>
+            </w:r>
+          </w:hyperlink>
+        </w:p>
+        <w:p>
+          <w:pPr>
+            <w:pStyle w:val="TOC1"/>
+            <w:tabs>
+              <w:tab w:val="right" w:leader="dot" w:pos="9016"/>
+            </w:tabs>
+            <w:rPr>
+              <w:rFonts w:eastAsiaTheme="minorEastAsia"/>
+              <w:noProof/>
+              <w:lang w:eastAsia="en-IE"/>
+            </w:rPr>
+          </w:pPr>
+          <w:hyperlink w:anchor="_Toc39698215" w:history="1">
+            <w:r>
+              <w:rPr>
+                <w:rStyle w:val="Hyperlink"/>
+                <w:noProof/>
+              </w:rPr>
+              <w:t>5.0 TEST SCHEDULE</w:t>
+            </w:r>
+            <w:r>
+              <w:rPr>
+                <w:noProof/>
+                <w:webHidden/>
+              </w:rPr>
+              <w:tab/>
+            </w:r>
+            <w:r>
+              <w:rPr>
+                <w:noProof/>
+                <w:webHidden/>
+              </w:rPr>
+              <w:fldChar w:fldCharType="begin"/>
+            </w:r>
+            <w:r>
+              <w:rPr>
+                <w:noProof/>
+                <w:webHidden/>
+              </w:rPr>
+              <w:instrText xml:space="preserve"> PAGEREF _Toc39698215 \h </w:instrText>
+            </w:r>
+            <w:r>
+              <w:rPr>
+                <w:noProof/>
+                <w:webHidden/>
+              </w:rPr>
+            </w:r>
+            <w:r>
+              <w:rPr>
+                <w:noProof/>
+                <w:webHidden/>
+              </w:rPr>
+              <w:fldChar w:fldCharType="separate"/>
+            </w:r>
+            <w:r>
+              <w:rPr>
+                <w:noProof/>
+                <w:webHidden/>
+              </w:rPr>
+              <w:t>5</w:t>
+            </w:r>
+            <w:r>
+              <w:rPr>
+                <w:noProof/>
+                <w:webHidden/>
+              </w:rPr>
+              <w:fldChar w:fldCharType="end"/>
+            </w:r>
+          </w:hyperlink>
+        </w:p>
+        <w:p>
+          <w:pPr>
+            <w:pStyle w:val="TOC1"/>
+            <w:tabs>
+              <w:tab w:val="right" w:leader="dot" w:pos="9016"/>
+            </w:tabs>
+            <w:rPr>
+              <w:rFonts w:eastAsiaTheme="minorEastAsia"/>
+              <w:noProof/>
+              <w:lang w:eastAsia="en-IE"/>
+            </w:rPr>
+          </w:pPr>
+          <w:hyperlink w:anchor="_Toc39698216" w:history="1">
+            <w:r>
+              <w:rPr>
+                <w:rStyle w:val="Hyperlink"/>
+                <w:noProof/>
+              </w:rPr>
+              <w:t>6.0 CONTROL PROCEDURES</w:t>
+            </w:r>
+            <w:r>
+              <w:rPr>
+                <w:noProof/>
+                <w:webHidden/>
+              </w:rPr>
+              <w:tab/>
+            </w:r>
+            <w:r>
+              <w:rPr>
+                <w:noProof/>
+                <w:webHidden/>
+              </w:rPr>
+              <w:fldChar w:fldCharType="begin"/>
+            </w:r>
+            <w:r>
+              <w:rPr>
+                <w:noProof/>
+                <w:webHidden/>
+              </w:rPr>
+              <w:instrText xml:space="preserve"> PAGEREF _Toc39698216 \h </w:instrText>
+            </w:r>
+            <w:r>
+              <w:rPr>
+                <w:noProof/>
+                <w:webHidden/>
+              </w:rPr>
+            </w:r>
+            <w:r>
+              <w:rPr>
+                <w:noProof/>
+                <w:webHidden/>
+              </w:rPr>
+              <w:fldChar w:fldCharType="separate"/>
+            </w:r>
+            <w:r>
+              <w:rPr>
+                <w:noProof/>
+                <w:webHidden/>
+              </w:rPr>
               <w:t>6</w:t>
+            </w:r>
+            <w:r>
+              <w:rPr>
+                <w:noProof/>
+                <w:webHidden/>
+              </w:rPr>
+              <w:fldChar w:fldCharType="end"/>
+            </w:r>
+          </w:hyperlink>
+        </w:p>
+        <w:p>
+          <w:pPr>
+            <w:pStyle w:val="TOC2"/>
+            <w:tabs>
+              <w:tab w:val="right" w:leader="dot" w:pos="9016"/>
+            </w:tabs>
+            <w:rPr>
+              <w:rFonts w:eastAsiaTheme="minorEastAsia"/>
+              <w:noProof/>
+              <w:lang w:eastAsia="en-IE"/>
+            </w:rPr>
+          </w:pPr>
+          <w:hyperlink w:anchor="_Toc39698217" w:history="1">
+            <w:r>
+              <w:rPr>
+                <w:rStyle w:val="Hyperlink"/>
+                <w:noProof/>
+              </w:rPr>
+              <w:t>6.1 PROBLEM REPORTING</w:t>
+            </w:r>
+            <w:r>
+              <w:rPr>
+                <w:noProof/>
+                <w:webHidden/>
+              </w:rPr>
+              <w:tab/>
+            </w:r>
+            <w:r>
+              <w:rPr>
+                <w:noProof/>
+                <w:webHidden/>
+              </w:rPr>
+              <w:fldChar w:fldCharType="begin"/>
+            </w:r>
+            <w:r>
+              <w:rPr>
+                <w:noProof/>
+                <w:webHidden/>
+              </w:rPr>
+              <w:instrText xml:space="preserve"> PAGEREF _Toc39698217 \h </w:instrText>
+            </w:r>
+            <w:r>
+              <w:rPr>
+                <w:noProof/>
+                <w:webHidden/>
+              </w:rPr>
+            </w:r>
+            <w:r>
+              <w:rPr>
+                <w:noProof/>
+                <w:webHidden/>
+              </w:rPr>
+              <w:fldChar w:fldCharType="separate"/>
+            </w:r>
+            <w:r>
+              <w:rPr>
+                <w:noProof/>
+                <w:webHidden/>
+              </w:rPr>
+              <w:t>6</w:t>
+            </w:r>
+            <w:r>
+              <w:rPr>
+                <w:noProof/>
+                <w:webHidden/>
+              </w:rPr>
+              <w:fldChar w:fldCharType="end"/>
+            </w:r>
+          </w:hyperlink>
+        </w:p>
+        <w:p>
+          <w:pPr>
+            <w:pStyle w:val="TOC2"/>
+            <w:tabs>
+              <w:tab w:val="right" w:leader="dot" w:pos="9016"/>
+            </w:tabs>
+            <w:rPr>
+              <w:rFonts w:eastAsiaTheme="minorEastAsia"/>
+              <w:noProof/>
+              <w:lang w:eastAsia="en-IE"/>
+            </w:rPr>
+          </w:pPr>
+          <w:hyperlink w:anchor="_Toc39698218" w:history="1">
+            <w:r>
+              <w:rPr>
+                <w:rStyle w:val="Hyperlink"/>
+                <w:noProof/>
+              </w:rPr>
+              <w:t>6.2 CHANGE REQUESTS</w:t>
+            </w:r>
+            <w:r>
+              <w:rPr>
+                <w:noProof/>
+                <w:webHidden/>
+              </w:rPr>
+              <w:tab/>
+            </w:r>
+            <w:r>
+              <w:rPr>
+                <w:noProof/>
+                <w:webHidden/>
+              </w:rPr>
+              <w:fldChar w:fldCharType="begin"/>
+            </w:r>
+            <w:r>
+              <w:rPr>
+                <w:noProof/>
+                <w:webHidden/>
+              </w:rPr>
+              <w:instrText xml:space="preserve"> PAGEREF _Toc39698218 \h </w:instrText>
+            </w:r>
+            <w:r>
+              <w:rPr>
+                <w:noProof/>
+                <w:webHidden/>
+              </w:rPr>
+            </w:r>
+            <w:r>
+              <w:rPr>
+                <w:noProof/>
+                <w:webHidden/>
+              </w:rPr>
+              <w:fldChar w:fldCharType="separate"/>
+            </w:r>
+            <w:r>
+              <w:rPr>
+                <w:noProof/>
+                <w:webHidden/>
+              </w:rPr>
+              <w:t>6</w:t>
+            </w:r>
+            <w:r>
+              <w:rPr>
+                <w:noProof/>
+                <w:webHidden/>
+              </w:rPr>
+              <w:fldChar w:fldCharType="end"/>
+            </w:r>
+          </w:hyperlink>
+        </w:p>
+        <w:p>
+          <w:pPr>
+            <w:pStyle w:val="TOC1"/>
+            <w:tabs>
+              <w:tab w:val="right" w:leader="dot" w:pos="9016"/>
+            </w:tabs>
+            <w:rPr>
+              <w:rFonts w:eastAsiaTheme="minorEastAsia"/>
+              <w:noProof/>
+              <w:lang w:eastAsia="en-IE"/>
+            </w:rPr>
+          </w:pPr>
+          <w:hyperlink w:anchor="_Toc39698219" w:history="1">
+            <w:r>
+              <w:rPr>
+                <w:rStyle w:val="Hyperlink"/>
+                <w:noProof/>
+              </w:rPr>
+              <w:t>7.0 FEATURES TO BE TESTED</w:t>
+            </w:r>
+            <w:r>
+              <w:rPr>
+                <w:noProof/>
+                <w:webHidden/>
+              </w:rPr>
+              <w:tab/>
+            </w:r>
+            <w:r>
+              <w:rPr>
+                <w:noProof/>
+                <w:webHidden/>
+              </w:rPr>
+              <w:fldChar w:fldCharType="begin"/>
+            </w:r>
+            <w:r>
+              <w:rPr>
+                <w:noProof/>
+                <w:webHidden/>
+              </w:rPr>
+              <w:instrText xml:space="preserve"> PAGEREF _Toc39698219 \h </w:instrText>
+            </w:r>
+            <w:r>
+              <w:rPr>
+                <w:noProof/>
+                <w:webHidden/>
+              </w:rPr>
+            </w:r>
+            <w:r>
+              <w:rPr>
+                <w:noProof/>
+                <w:webHidden/>
+              </w:rPr>
+              <w:fldChar w:fldCharType="separate"/>
+            </w:r>
+            <w:r>
+              <w:rPr>
+                <w:noProof/>
+                <w:webHidden/>
+              </w:rPr>
+              <w:t>7</w:t>
+            </w:r>
+            <w:r>
+              <w:rPr>
+                <w:noProof/>
+                <w:webHidden/>
+              </w:rPr>
+              <w:fldChar w:fldCharType="end"/>
+            </w:r>
+          </w:hyperlink>
+        </w:p>
+        <w:p>
+          <w:pPr>
+            <w:pStyle w:val="TOC1"/>
+            <w:tabs>
+              <w:tab w:val="right" w:leader="dot" w:pos="9016"/>
+            </w:tabs>
+            <w:rPr>
+              <w:rFonts w:eastAsiaTheme="minorEastAsia"/>
+              <w:noProof/>
+              <w:lang w:eastAsia="en-IE"/>
+            </w:rPr>
+          </w:pPr>
+          <w:hyperlink w:anchor="_Toc39698220" w:history="1">
+            <w:r>
+              <w:rPr>
+                <w:rStyle w:val="Hyperlink"/>
+                <w:noProof/>
+              </w:rPr>
+              <w:t>9.0 RESOURCES/ROLES &amp; RESPONSIBILITIES</w:t>
+            </w:r>
+            <w:r>
+              <w:rPr>
+                <w:noProof/>
+                <w:webHidden/>
+              </w:rPr>
+              <w:tab/>
+            </w:r>
+            <w:r>
+              <w:rPr>
+                <w:noProof/>
+                <w:webHidden/>
+              </w:rPr>
+              <w:fldChar w:fldCharType="begin"/>
+            </w:r>
+            <w:r>
+              <w:rPr>
+                <w:noProof/>
+                <w:webHidden/>
+              </w:rPr>
+              <w:instrText xml:space="preserve"> PAGEREF _Toc39698220 \h </w:instrText>
+            </w:r>
+            <w:r>
+              <w:rPr>
+                <w:noProof/>
+                <w:webHidden/>
+              </w:rPr>
+            </w:r>
+            <w:r>
+              <w:rPr>
+                <w:noProof/>
+                <w:webHidden/>
+              </w:rPr>
+              <w:fldChar w:fldCharType="separate"/>
+            </w:r>
+            <w:r>
+              <w:rPr>
+                <w:noProof/>
+                <w:webHidden/>
+              </w:rPr>
+              <w:t>8</w:t>
+            </w:r>
+            <w:r>
+              <w:rPr>
+                <w:noProof/>
+                <w:webHidden/>
+              </w:rPr>
+              <w:fldChar w:fldCharType="end"/>
+            </w:r>
+          </w:hyperlink>
+        </w:p>
+        <w:p>
+          <w:pPr>
+            <w:pStyle w:val="TOC1"/>
+            <w:tabs>
+              <w:tab w:val="right" w:leader="dot" w:pos="9016"/>
+            </w:tabs>
+            <w:rPr>
+              <w:rFonts w:eastAsiaTheme="minorEastAsia"/>
+              <w:noProof/>
+              <w:lang w:eastAsia="en-IE"/>
+            </w:rPr>
+          </w:pPr>
+          <w:hyperlink w:anchor="_Toc39698221" w:history="1">
+            <w:r>
+              <w:rPr>
+                <w:rStyle w:val="Hyperlink"/>
+                <w:noProof/>
+              </w:rPr>
+              <w:t>10.0 SCHEDULES</w:t>
+            </w:r>
+            <w:r>
+              <w:rPr>
+                <w:noProof/>
+                <w:webHidden/>
+              </w:rPr>
+              <w:tab/>
+            </w:r>
+            <w:r>
+              <w:rPr>
+                <w:noProof/>
+                <w:webHidden/>
+              </w:rPr>
+              <w:fldChar w:fldCharType="begin"/>
+            </w:r>
+            <w:r>
+              <w:rPr>
+                <w:noProof/>
+                <w:webHidden/>
+              </w:rPr>
+              <w:instrText xml:space="preserve"> PAGEREF _Toc39698221 \h </w:instrText>
+            </w:r>
+            <w:r>
+              <w:rPr>
+                <w:noProof/>
+                <w:webHidden/>
+              </w:rPr>
+            </w:r>
+            <w:r>
+              <w:rPr>
+                <w:noProof/>
+                <w:webHidden/>
+              </w:rPr>
+              <w:fldChar w:fldCharType="separate"/>
+            </w:r>
+            <w:r>
+              <w:rPr>
+                <w:noProof/>
+                <w:webHidden/>
+              </w:rPr>
+              <w:t>8</w:t>
+            </w:r>
+            <w:r>
+              <w:rPr>
+                <w:noProof/>
+                <w:webHidden/>
+              </w:rPr>
+              <w:fldChar w:fldCharType="end"/>
+            </w:r>
+          </w:hyperlink>
+        </w:p>
+        <w:p>
+          <w:pPr>
+            <w:pStyle w:val="TOC1"/>
+            <w:tabs>
+              <w:tab w:val="right" w:leader="dot" w:pos="9016"/>
+            </w:tabs>
+            <w:rPr>
+              <w:rFonts w:eastAsiaTheme="minorEastAsia"/>
+              <w:noProof/>
+              <w:lang w:eastAsia="en-IE"/>
+            </w:rPr>
+          </w:pPr>
+          <w:hyperlink w:anchor="_Toc39698222" w:history="1">
+            <w:r>
+              <w:rPr>
+                <w:rStyle w:val="Hyperlink"/>
+                <w:noProof/>
+              </w:rPr>
+              <w:t>11.0 RISKS/ASSUMPTIONS</w:t>
+            </w:r>
+            <w:r>
+              <w:rPr>
+                <w:noProof/>
+                <w:webHidden/>
+              </w:rPr>
+              <w:tab/>
+            </w:r>
+            <w:r>
+              <w:rPr>
+                <w:noProof/>
+                <w:webHidden/>
+              </w:rPr>
+              <w:fldChar w:fldCharType="begin"/>
+            </w:r>
+            <w:r>
+              <w:rPr>
+                <w:noProof/>
+                <w:webHidden/>
+              </w:rPr>
+              <w:instrText xml:space="preserve"> PAGEREF _Toc39698222 \h </w:instrText>
+            </w:r>
+            <w:r>
+              <w:rPr>
+                <w:noProof/>
+                <w:webHidden/>
+              </w:rPr>
+            </w:r>
+            <w:r>
+              <w:rPr>
+                <w:noProof/>
+                <w:webHidden/>
+              </w:rPr>
+              <w:fldChar w:fldCharType="separate"/>
+            </w:r>
+            <w:r>
+              <w:rPr>
+                <w:noProof/>
+                <w:webHidden/>
+              </w:rPr>
+              <w:t>9</w:t>
+            </w:r>
+            <w:r>
+              <w:rPr>
+                <w:noProof/>
+                <w:webHidden/>
+              </w:rPr>
+              <w:fldChar w:fldCharType="end"/>
+            </w:r>
+          </w:hyperlink>
+        </w:p>
+        <w:p>
+          <w:pPr>
+            <w:pStyle w:val="TOC1"/>
+            <w:tabs>
+              <w:tab w:val="right" w:leader="dot" w:pos="9016"/>
+            </w:tabs>
+            <w:rPr>
+              <w:rFonts w:eastAsiaTheme="minorEastAsia"/>
+              <w:noProof/>
+              <w:lang w:eastAsia="en-IE"/>
+            </w:rPr>
+          </w:pPr>
+          <w:hyperlink w:anchor="_Toc39698223" w:history="1">
+            <w:r>
+              <w:rPr>
+                <w:rStyle w:val="Hyperlink"/>
+                <w:noProof/>
+              </w:rPr>
+              <w:t>12.0 TOOLS</w:t>
+            </w:r>
+            <w:r>
+              <w:rPr>
+                <w:noProof/>
+                <w:webHidden/>
+              </w:rPr>
+              <w:tab/>
+            </w:r>
+            <w:r>
+              <w:rPr>
+                <w:noProof/>
+                <w:webHidden/>
+              </w:rPr>
+              <w:fldChar w:fldCharType="begin"/>
+            </w:r>
+            <w:r>
+              <w:rPr>
+                <w:noProof/>
+                <w:webHidden/>
+              </w:rPr>
+              <w:instrText xml:space="preserve"> PAGEREF _Toc39698223 \h </w:instrText>
+            </w:r>
+            <w:r>
+              <w:rPr>
+                <w:noProof/>
+                <w:webHidden/>
+              </w:rPr>
+            </w:r>
+            <w:r>
+              <w:rPr>
+                <w:noProof/>
+                <w:webHidden/>
+              </w:rPr>
+              <w:fldChar w:fldCharType="separate"/>
+            </w:r>
+            <w:r>
+              <w:rPr>
+                <w:noProof/>
+                <w:webHidden/>
+              </w:rPr>
+              <w:t>9</w:t>
+            </w:r>
+            <w:r>
+              <w:rPr>
+                <w:noProof/>
+                <w:webHidden/>
+              </w:rPr>
+              <w:fldChar w:fldCharType="end"/>
+            </w:r>
+          </w:hyperlink>
+        </w:p>
+        <w:p>
+          <w:pPr>
+            <w:pStyle w:val="TOC1"/>
+            <w:tabs>
+              <w:tab w:val="right" w:leader="dot" w:pos="9016"/>
+            </w:tabs>
+            <w:rPr>
+              <w:rFonts w:eastAsiaTheme="minorEastAsia"/>
+              <w:noProof/>
+              <w:lang w:eastAsia="en-IE"/>
+            </w:rPr>
+          </w:pPr>
+          <w:hyperlink w:anchor="_Toc39698224" w:history="1">
+            <w:r>
+              <w:rPr>
+                <w:rStyle w:val="Hyperlink"/>
+                <w:noProof/>
+              </w:rPr>
+              <w:t>13.0 REFERENCES</w:t>
+            </w:r>
+            <w:r>
+              <w:rPr>
+                <w:noProof/>
+                <w:webHidden/>
+              </w:rPr>
+              <w:tab/>
+            </w:r>
+            <w:r>
+              <w:rPr>
+                <w:noProof/>
+                <w:webHidden/>
+              </w:rPr>
+              <w:fldChar w:fldCharType="begin"/>
+            </w:r>
+            <w:r>
+              <w:rPr>
+                <w:noProof/>
+                <w:webHidden/>
+              </w:rPr>
+              <w:instrText xml:space="preserve"> PAGEREF _Toc39698224 \h </w:instrText>
+            </w:r>
+            <w:r>
+              <w:rPr>
+                <w:noProof/>
+                <w:webHidden/>
+              </w:rPr>
+            </w:r>
+            <w:r>
+              <w:rPr>
+                <w:noProof/>
+                <w:webHidden/>
+              </w:rPr>
+              <w:fldChar w:fldCharType="separate"/>
+            </w:r>
+            <w:r>
+              <w:rPr>
+                <w:noProof/>
+                <w:webHidden/>
+              </w:rPr>
+              <w:t>10</w:t>
             </w:r>
             <w:r>
               <w:rPr>
@@ -1670,6 +2515,1853 @@
     <w:p/>
     <w:p/>
     <w:p/>
+    <w:p>
+      <w:pPr>
+        <w:pStyle w:val="Heading1"/>
+        <w:jc w:val="center"/>
+      </w:pPr>
+      <w:bookmarkStart w:id="0" w:name="_Toc39698203"/>
+      <w:r>
+        <w:lastRenderedPageBreak/>
+        <w:t>1.</w:t>
+      </w:r>
+      <w:r>
+        <w:t>I</w:t>
+      </w:r>
+      <w:r>
+        <w:t>NTRODUCTION</w:t>
+      </w:r>
+      <w:bookmarkEnd w:id="0"/>
+    </w:p>
+    <w:p/>
+    <w:p>
+      <w:r>
+        <w:t xml:space="preserve">This test plan is </w:t>
+      </w:r>
+      <w:r>
+        <w:t>being developed for Game Development International</w:t>
+      </w:r>
+      <w:r>
+        <w:t xml:space="preserve"> Ltd</w:t>
+      </w:r>
+      <w:r>
+        <w:t xml:space="preserve">. They have created a new game </w:t>
+      </w:r>
+      <w:r>
+        <w:t>created with 2D sprites and animations and the background being converted to pixel art sprites and the concept is similar to</w:t>
+      </w:r>
+      <w:r>
+        <w:t xml:space="preserve"> well-known games such as Sonic the Hedgehog or Donkey Kong which use horizontal scrolling techniques </w:t>
+      </w:r>
+      <w:r>
+        <w:t xml:space="preserve">and want a test plan </w:t>
+      </w:r>
+      <w:r>
+        <w:t xml:space="preserve">document </w:t>
+      </w:r>
+      <w:r>
+        <w:t xml:space="preserve">for it. </w:t>
+      </w:r>
+      <w:r>
+        <w:t>The</w:t>
+      </w:r>
+      <w:r>
+        <w:t xml:space="preserve"> character which is a wizard will go through the levels which get more advanced after each one you complete.</w:t>
+      </w:r>
+      <w:r>
+        <w:t xml:space="preserve"> The wizard has health which can be lost if you get attacked by the enemies and if the wizard attacks and kills the enemies he progresses. The wizard will be able to regain some health in certain parts of the levels.</w:t>
+      </w:r>
+      <w:r>
+        <w:t xml:space="preserve"> This game can be played on PC and on a mobile device.</w:t>
+      </w:r>
+    </w:p>
+    <w:p/>
+    <w:p>
+      <w:pPr>
+        <w:pStyle w:val="Heading1"/>
+        <w:jc w:val="center"/>
+      </w:pPr>
+      <w:bookmarkStart w:id="1" w:name="_Toc39698204"/>
+      <w:r>
+        <w:t>2.0 OBJECTIVES AND TASKS</w:t>
+      </w:r>
+      <w:bookmarkEnd w:id="1"/>
+    </w:p>
+    <w:p/>
+    <w:p>
+      <w:pPr>
+        <w:pStyle w:val="Heading2"/>
+      </w:pPr>
+      <w:bookmarkStart w:id="2" w:name="_Toc39698205"/>
+      <w:r>
+        <w:t>2.1 OBJECTIVES</w:t>
+      </w:r>
+      <w:bookmarkEnd w:id="2"/>
+    </w:p>
+    <w:p>
+      <w:r>
+        <w:t>The objectives are to test every aspect of the game, its functionality, and its flow. The aim is to find as many software defects as possible to make sure the game is bug free before its released. There will be a service legal agreement document upload.</w:t>
+      </w:r>
+    </w:p>
+    <w:p>
+      <w:pPr>
+        <w:pStyle w:val="Heading2"/>
+      </w:pPr>
+      <w:bookmarkStart w:id="3" w:name="_Toc39698206"/>
+      <w:r>
+        <w:t>2.2 TASKS</w:t>
+      </w:r>
+      <w:bookmarkEnd w:id="3"/>
+    </w:p>
+    <w:p>
+      <w:r>
+        <w:t>Tasks include the following:</w:t>
+      </w:r>
+    </w:p>
+    <w:p>
+      <w:pPr>
+        <w:pStyle w:val="ListParagraph"/>
+        <w:numPr>
+          <w:ilvl w:val="0"/>
+          <w:numId w:val="8"/>
+        </w:numPr>
+      </w:pPr>
+      <w:r>
+        <w:t>Unit Testing</w:t>
+      </w:r>
+    </w:p>
+    <w:p>
+      <w:pPr>
+        <w:pStyle w:val="ListParagraph"/>
+        <w:numPr>
+          <w:ilvl w:val="0"/>
+          <w:numId w:val="8"/>
+        </w:numPr>
+      </w:pPr>
+      <w:r>
+        <w:t>SIT (System Integration Testing)</w:t>
+      </w:r>
+    </w:p>
+    <w:p>
+      <w:pPr>
+        <w:pStyle w:val="ListParagraph"/>
+        <w:numPr>
+          <w:ilvl w:val="0"/>
+          <w:numId w:val="8"/>
+        </w:numPr>
+      </w:pPr>
+      <w:r>
+        <w:t xml:space="preserve">Performance Testing </w:t>
+      </w:r>
+    </w:p>
+    <w:p>
+      <w:pPr>
+        <w:pStyle w:val="ListParagraph"/>
+        <w:numPr>
+          <w:ilvl w:val="0"/>
+          <w:numId w:val="8"/>
+        </w:numPr>
+      </w:pPr>
+      <w:r>
+        <w:t xml:space="preserve">Stress Testing </w:t>
+      </w:r>
+    </w:p>
+    <w:p>
+      <w:pPr>
+        <w:pStyle w:val="ListParagraph"/>
+        <w:numPr>
+          <w:ilvl w:val="0"/>
+          <w:numId w:val="8"/>
+        </w:numPr>
+      </w:pPr>
+      <w:r>
+        <w:t>User Acceptance Testing</w:t>
+      </w:r>
+    </w:p>
+    <w:p/>
+    <w:p>
+      <w:pPr>
+        <w:pStyle w:val="Heading1"/>
+        <w:jc w:val="center"/>
+      </w:pPr>
+      <w:bookmarkStart w:id="4" w:name="_Toc39698207"/>
+      <w:r>
+        <w:t>3.0 SCOPE</w:t>
+      </w:r>
+      <w:bookmarkEnd w:id="4"/>
+    </w:p>
+    <w:p>
+      <w:pPr>
+        <w:pStyle w:val="Heading2"/>
+      </w:pPr>
+      <w:bookmarkStart w:id="5" w:name="_Toc39698208"/>
+      <w:r>
+        <w:t>3.1 GENERAL</w:t>
+      </w:r>
+      <w:bookmarkEnd w:id="5"/>
+    </w:p>
+    <w:p>
+      <w:r>
+        <w:t xml:space="preserve">The game is being tested as shown above in objectives and tasks. The plan is being made to carry out a thorough and professional test plan. All the tests will be completed in a 2-week period where we will devote a day to carry out certain functions. This is to ensure a good and extensive test of this game for its final release to the customers. The tests will be carried out with patience and as if a user would be trying the game for the first time. We want to ensure that the game is of a high quality with no bugs or issues and it flows well, as well as it is easy to </w:t>
+      </w:r>
+      <w:r>
+        <w:t xml:space="preserve">understand the game controls. All the buttons will be tested well, all the in-game assets such as health, enemies, and the boss will be tested. </w:t>
+      </w:r>
+    </w:p>
+    <w:p/>
+    <w:p/>
+    <w:p>
+      <w:pPr>
+        <w:pStyle w:val="Heading2"/>
+      </w:pPr>
+      <w:bookmarkStart w:id="6" w:name="_Toc39698209"/>
+      <w:r>
+        <w:lastRenderedPageBreak/>
+        <w:t xml:space="preserve">3.2 </w:t>
+      </w:r>
+      <w:r>
+        <w:t>T</w:t>
+      </w:r>
+      <w:r>
+        <w:t>ACTICS</w:t>
+      </w:r>
+      <w:bookmarkEnd w:id="6"/>
+    </w:p>
+    <w:p>
+      <w:r>
+        <w:t xml:space="preserve">The objectives and tasks will be accomplished </w:t>
+      </w:r>
+      <w:r>
+        <w:t>on a schedule as stated above.</w:t>
+      </w:r>
+      <w:r>
+        <w:t xml:space="preserve"> We plan to test all aspects in an organised fashion and to notify </w:t>
+      </w:r>
+      <w:r>
+        <w:t>a representative of Game Development International Ltd promptly to arrange a meeting and present them with our findings and input.</w:t>
+      </w:r>
+    </w:p>
+    <w:p/>
+    <w:p>
+      <w:pPr>
+        <w:pStyle w:val="Heading1"/>
+        <w:jc w:val="center"/>
+      </w:pPr>
+      <w:bookmarkStart w:id="7" w:name="_Toc39698210"/>
+      <w:r>
+        <w:t>4.0 TESTING STRATEGY</w:t>
+      </w:r>
+      <w:bookmarkEnd w:id="7"/>
+    </w:p>
+    <w:p/>
+    <w:p>
+      <w:r>
+        <w:t xml:space="preserve">Testing strategy is vital for a successful test case. </w:t>
+      </w:r>
+      <w:r>
+        <w:t>It is</w:t>
+      </w:r>
+      <w:r>
+        <w:t xml:space="preserve"> important to maintain a consistent and efficient strategy to get the best and correct results. All features will have a specific timeframe for testing and will be tested in the best possible way</w:t>
+      </w:r>
+      <w:r>
+        <w:t>.</w:t>
+      </w:r>
+      <w:r>
+        <w:t xml:space="preserve"> The activities will be documented at the highest level and thoroughly tested. As stated, before each task will have a specific timeframe according to its importance in the overall game. </w:t>
+      </w:r>
+    </w:p>
+    <w:p/>
+    <w:p>
+      <w:pPr>
+        <w:pStyle w:val="Heading2"/>
+      </w:pPr>
+      <w:bookmarkStart w:id="8" w:name="_Toc39698211"/>
+      <w:r>
+        <w:t>4.1 UNIT TESTING</w:t>
+      </w:r>
+      <w:bookmarkEnd w:id="8"/>
+    </w:p>
+    <w:p/>
+    <w:p>
+      <w:r>
+        <w:rPr>
+          <w:b/>
+          <w:bCs/>
+        </w:rPr>
+        <w:t>Definition</w:t>
+      </w:r>
+      <w:r>
+        <w:t>:</w:t>
+      </w:r>
+    </w:p>
+    <w:p>
+      <w:r>
+        <w:t>Unit testing is when you test the smallest piece of a verifiable software in the application.</w:t>
+      </w:r>
+      <w:r>
+        <w:t xml:space="preserve"> In the case of this game it could be a certain function to make the character go forward or backwards. Unit testing is going deeper into smaller aspects of the application and testing each part. Unit testing validates each unit of the game works as it was intended. It should have inputs and one output.</w:t>
+      </w:r>
+    </w:p>
+    <w:p>
+      <w:r>
+        <w:t>Some advantages of unit testing:</w:t>
+      </w:r>
+    </w:p>
+    <w:p>
+      <w:pPr>
+        <w:pStyle w:val="ListParagraph"/>
+        <w:numPr>
+          <w:ilvl w:val="0"/>
+          <w:numId w:val="5"/>
+        </w:numPr>
+      </w:pPr>
+      <w:r>
+        <w:t>Reduces defects in new code, reduces bugs when fixing functionality</w:t>
+      </w:r>
+    </w:p>
+    <w:p>
+      <w:pPr>
+        <w:pStyle w:val="ListParagraph"/>
+        <w:numPr>
+          <w:ilvl w:val="0"/>
+          <w:numId w:val="5"/>
+        </w:numPr>
+      </w:pPr>
+      <w:r>
+        <w:t>Reduces cost of testing because defects are found early on</w:t>
+      </w:r>
+    </w:p>
+    <w:p>
+      <w:pPr>
+        <w:pStyle w:val="ListParagraph"/>
+        <w:numPr>
+          <w:ilvl w:val="0"/>
+          <w:numId w:val="5"/>
+        </w:numPr>
+      </w:pPr>
+      <w:r>
+        <w:t>Improves design and allows better refactoring of code</w:t>
+      </w:r>
+    </w:p>
+    <w:p>
+      <w:pPr>
+        <w:pStyle w:val="ListParagraph"/>
+        <w:ind w:left="770"/>
+      </w:pPr>
+    </w:p>
+    <w:p>
+      <w:pPr>
+        <w:pStyle w:val="ListParagraph"/>
+        <w:ind w:left="770"/>
+      </w:pPr>
+      <w:r>
+        <w:t>Unit Testing Techniques:</w:t>
+      </w:r>
+    </w:p>
+    <w:p>
+      <w:pPr>
+        <w:pStyle w:val="ListParagraph"/>
+        <w:ind w:left="770"/>
+      </w:pPr>
+      <w:r>
+        <w:t>Black Box Testing – Input and output are tested</w:t>
+      </w:r>
+    </w:p>
+    <w:p>
+      <w:pPr>
+        <w:pStyle w:val="ListParagraph"/>
+        <w:ind w:left="770"/>
+      </w:pPr>
+      <w:r>
+        <w:t>White Box Testing – Tests which one of those functions’ behaviour is tested</w:t>
+      </w:r>
+    </w:p>
+    <w:p>
+      <w:pPr>
+        <w:pStyle w:val="ListParagraph"/>
+        <w:ind w:left="770"/>
+      </w:pPr>
+      <w:r>
+        <w:t xml:space="preserve">Gray Box Testing – To Execute tests, </w:t>
+      </w:r>
+      <w:r>
+        <w:t>risks,</w:t>
+      </w:r>
+      <w:r>
+        <w:t xml:space="preserve"> and assessment methods</w:t>
+      </w:r>
+    </w:p>
+    <w:p>
+      <w:pPr>
+        <w:pStyle w:val="ListParagraph"/>
+        <w:ind w:left="770"/>
+      </w:pPr>
+    </w:p>
+    <w:p>
+      <w:pPr>
+        <w:pStyle w:val="ListParagraph"/>
+        <w:ind w:left="770"/>
+      </w:pPr>
+      <w:r>
+        <w:rPr>
+          <w:b/>
+          <w:bCs/>
+        </w:rPr>
+        <w:t>Participants</w:t>
+      </w:r>
+      <w:r>
+        <w:t xml:space="preserve">: The role of unit testing is done by </w:t>
+      </w:r>
+      <w:r>
+        <w:t xml:space="preserve">John </w:t>
+      </w:r>
+      <w:proofErr w:type="spellStart"/>
+      <w:r>
+        <w:t>Dollery</w:t>
+      </w:r>
+      <w:proofErr w:type="spellEnd"/>
+      <w:r>
+        <w:t xml:space="preserve">, Adel Hernandez, Timothy Brown, Valencia </w:t>
+      </w:r>
+      <w:proofErr w:type="spellStart"/>
+      <w:r>
+        <w:t>Monclear</w:t>
+      </w:r>
+      <w:proofErr w:type="spellEnd"/>
+      <w:r>
+        <w:t xml:space="preserve"> in the development side of the game. This makes things clearer for them rather than any other department doing it.</w:t>
+      </w:r>
+    </w:p>
+    <w:p>
+      <w:pPr>
+        <w:pStyle w:val="ListParagraph"/>
+        <w:ind w:left="770"/>
+      </w:pPr>
+    </w:p>
+    <w:p>
+      <w:pPr>
+        <w:pStyle w:val="ListParagraph"/>
+        <w:ind w:left="770"/>
+      </w:pPr>
+      <w:r>
+        <w:rPr>
+          <w:b/>
+          <w:bCs/>
+        </w:rPr>
+        <w:t>Methodology</w:t>
+      </w:r>
+      <w:r>
+        <w:t>:</w:t>
+      </w:r>
+      <w:r>
+        <w:t xml:space="preserve"> Unit testing will be conducted by the development department and there will be many tests to be carried out including, code for the horizontal scroll, its important that that works without any faults, tests of every aspect of the movement of the characters in the game as well as the functionality of the health system implemented. The test scripts are usually conducted by the development team as well. The sequence will be tested as the game progresses, as stated above in objectives and tasks, we plan to test it thoroughly and at one stage at a time to make sure it is in the best possible condition come the release of the game.</w:t>
+      </w:r>
+    </w:p>
+    <w:p>
+      <w:pPr>
+        <w:pStyle w:val="ListParagraph"/>
+        <w:ind w:left="770"/>
+      </w:pPr>
+    </w:p>
+    <w:p>
+      <w:pPr>
+        <w:pStyle w:val="Heading2"/>
+      </w:pPr>
+      <w:bookmarkStart w:id="9" w:name="_Toc39698212"/>
+      <w:r>
+        <w:t>4.2 SYSTEM AND INTEGRATION TESTING</w:t>
+      </w:r>
+      <w:bookmarkEnd w:id="9"/>
+      <w:r>
+        <w:t xml:space="preserve"> </w:t>
+      </w:r>
+    </w:p>
+    <w:p/>
+    <w:p>
+      <w:r>
+        <w:rPr>
+          <w:b/>
+          <w:bCs/>
+        </w:rPr>
+        <w:t>Definition</w:t>
+      </w:r>
+      <w:r>
+        <w:t>:</w:t>
+      </w:r>
+    </w:p>
+    <w:p>
+      <w:r>
+        <w:t>System and integration testing</w:t>
+      </w:r>
+      <w:r>
+        <w:t>,</w:t>
+      </w:r>
+      <w:r>
+        <w:t xml:space="preserve"> better known as software </w:t>
+      </w:r>
+      <w:r>
+        <w:t>testing,</w:t>
+      </w:r>
+      <w:r>
+        <w:t xml:space="preserve"> </w:t>
+      </w:r>
+      <w:r>
+        <w:t>carried out in an integrated hardware and software environment to verify the behaviour of the complete system.</w:t>
+      </w:r>
+      <w:r>
+        <w:t xml:space="preserve"> </w:t>
+      </w:r>
+    </w:p>
+    <w:p>
+      <w:r>
+        <w:t xml:space="preserve">It deals with the verification of high and low-level software requirements in the </w:t>
+      </w:r>
+      <w:r>
+        <w:t>specification of the software design document</w:t>
+      </w:r>
+      <w:r>
+        <w:t>.</w:t>
+      </w:r>
+    </w:p>
+    <w:p>
+      <w:r>
+        <w:t>SIT helps:</w:t>
+      </w:r>
+    </w:p>
+    <w:p>
+      <w:pPr>
+        <w:pStyle w:val="ListParagraph"/>
+        <w:numPr>
+          <w:ilvl w:val="0"/>
+          <w:numId w:val="7"/>
+        </w:numPr>
+      </w:pPr>
+      <w:r>
+        <w:t>detect problems early</w:t>
+      </w:r>
+    </w:p>
+    <w:p>
+      <w:pPr>
+        <w:pStyle w:val="ListParagraph"/>
+        <w:numPr>
+          <w:ilvl w:val="0"/>
+          <w:numId w:val="7"/>
+        </w:numPr>
+      </w:pPr>
+      <w:r>
+        <w:t xml:space="preserve">correct timing </w:t>
+      </w:r>
+    </w:p>
+    <w:p>
+      <w:pPr>
+        <w:pStyle w:val="ListParagraph"/>
+        <w:numPr>
+          <w:ilvl w:val="0"/>
+          <w:numId w:val="7"/>
+        </w:numPr>
+      </w:pPr>
+      <w:r>
+        <w:t>earlier feedback</w:t>
+      </w:r>
+    </w:p>
+    <w:p>
+      <w:r>
+        <w:rPr>
+          <w:b/>
+          <w:bCs/>
+        </w:rPr>
+        <w:t>Participants</w:t>
+      </w:r>
+      <w:r>
+        <w:t>:</w:t>
+      </w:r>
+    </w:p>
+    <w:p>
+      <w:r>
+        <w:t xml:space="preserve">This role can be shared with some developers </w:t>
+      </w:r>
+      <w:r>
+        <w:t xml:space="preserve">such as </w:t>
+      </w:r>
+      <w:r>
+        <w:t xml:space="preserve">John </w:t>
+      </w:r>
+      <w:proofErr w:type="spellStart"/>
+      <w:r>
+        <w:t>Dollery</w:t>
+      </w:r>
+      <w:proofErr w:type="spellEnd"/>
+      <w:r>
+        <w:t xml:space="preserve">, Adel Hernandez, Timothy Brown, Valencia </w:t>
+      </w:r>
+      <w:proofErr w:type="spellStart"/>
+      <w:r>
+        <w:t>Monclear</w:t>
+      </w:r>
+      <w:proofErr w:type="spellEnd"/>
+      <w:r>
+        <w:t xml:space="preserve"> </w:t>
+      </w:r>
+      <w:r>
+        <w:t>but mainly it is the testers</w:t>
+      </w:r>
+      <w:r>
+        <w:t xml:space="preserve"> such as Hannah Watts and Yana </w:t>
+      </w:r>
+      <w:proofErr w:type="spellStart"/>
+      <w:r>
+        <w:t>Hilery</w:t>
+      </w:r>
+      <w:proofErr w:type="spellEnd"/>
+      <w:r>
+        <w:t xml:space="preserve"> who do most of the SIT.</w:t>
+      </w:r>
+    </w:p>
+    <w:p>
+      <w:r>
+        <w:rPr>
+          <w:b/>
+          <w:bCs/>
+        </w:rPr>
+        <w:t>Methodology</w:t>
+      </w:r>
+      <w:r>
+        <w:t>:</w:t>
+      </w:r>
+      <w:r>
+        <w:t xml:space="preserve"> </w:t>
+      </w:r>
+    </w:p>
+    <w:p>
+      <w:r>
+        <w:t xml:space="preserve">SIT will help with the integration of the software and </w:t>
+      </w:r>
+      <w:r>
+        <w:t>hardware side of things and will make sure that the defects are found early which makes it easier to fix the issues.</w:t>
+      </w:r>
+      <w:r>
+        <w:t xml:space="preserve"> The testers will </w:t>
+      </w:r>
+      <w:r>
+        <w:t>write the scripts and the events will be sequenced as they are needed. Everything will have its allocated time to be tested and completed.</w:t>
+      </w:r>
+    </w:p>
+    <w:p/>
+    <w:p>
+      <w:pPr>
+        <w:pStyle w:val="Heading2"/>
+      </w:pPr>
+      <w:bookmarkStart w:id="10" w:name="_Toc39698213"/>
+      <w:r>
+        <w:t>4.3 PERFORMANCE AND STRESS TESTING</w:t>
+      </w:r>
+      <w:bookmarkEnd w:id="10"/>
+    </w:p>
+    <w:p/>
+    <w:p>
+      <w:r>
+        <w:rPr>
+          <w:b/>
+          <w:bCs/>
+        </w:rPr>
+        <w:t>Definition</w:t>
+      </w:r>
+      <w:r>
+        <w:rPr>
+          <w:b/>
+          <w:bCs/>
+        </w:rPr>
+        <w:t xml:space="preserve">: </w:t>
+      </w:r>
+    </w:p>
+    <w:p>
+      <w:r>
+        <w:rPr>
+          <w:b/>
+          <w:bCs/>
+        </w:rPr>
+        <w:t>Performance Testing:</w:t>
+      </w:r>
+      <w:r>
+        <w:t xml:space="preserve"> Tests the software to </w:t>
+      </w:r>
+      <w:r>
+        <w:t xml:space="preserve">establish the systems performance including its stability under a workload, </w:t>
+      </w:r>
+      <w:r>
+        <w:t>reactiveness,</w:t>
+      </w:r>
+      <w:r>
+        <w:t xml:space="preserve"> and sensitivity.</w:t>
+      </w:r>
+    </w:p>
+    <w:p>
+      <w:r>
+        <w:rPr>
+          <w:b/>
+          <w:bCs/>
+        </w:rPr>
+        <w:t>Stress Testing:</w:t>
+      </w:r>
+      <w:r>
+        <w:rPr>
+          <w:b/>
+          <w:bCs/>
+        </w:rPr>
+        <w:t xml:space="preserve"> </w:t>
+      </w:r>
+      <w:r>
+        <w:t xml:space="preserve">This verifies the </w:t>
+      </w:r>
+      <w:r>
+        <w:t xml:space="preserve">stability and reliability of the system. This then </w:t>
+      </w:r>
+      <w:r>
+        <w:t>establishes the robustness and error handling under heavy load conditions.</w:t>
+      </w:r>
+    </w:p>
+    <w:p>
+      <w:r>
+        <w:rPr>
+          <w:b/>
+          <w:bCs/>
+        </w:rPr>
+        <w:t>Participants</w:t>
+      </w:r>
+      <w:r>
+        <w:t xml:space="preserve">: </w:t>
+      </w:r>
+      <w:r>
+        <w:t xml:space="preserve">The testers </w:t>
+      </w:r>
+      <w:r>
+        <w:t xml:space="preserve">such as Hannah Watts and Yana </w:t>
+      </w:r>
+      <w:proofErr w:type="spellStart"/>
+      <w:r>
+        <w:t>Hilery</w:t>
+      </w:r>
+      <w:proofErr w:type="spellEnd"/>
+      <w:r>
+        <w:t xml:space="preserve"> </w:t>
+      </w:r>
+      <w:r>
+        <w:t>would be responsible for doing these tests because they will try push the game to the limit and determine whether it will break. This will prove whether the game is reliable and sustainable to high level workloads.</w:t>
+      </w:r>
+    </w:p>
+    <w:p>
+      <w:r>
+        <w:rPr>
+          <w:b/>
+          <w:bCs/>
+        </w:rPr>
+        <w:t>Methodology</w:t>
+      </w:r>
+      <w:r>
+        <w:t>:</w:t>
+      </w:r>
+    </w:p>
+    <w:p>
+      <w:r>
+        <w:t xml:space="preserve">Performance and stress testing will be </w:t>
+      </w:r>
+      <w:r>
+        <w:t xml:space="preserve">conducted with the highest level by our testers. Testers would make sure to overload the game </w:t>
+      </w:r>
+      <w:r>
+        <w:t>and conti</w:t>
+      </w:r>
+      <w:r>
+        <w:t xml:space="preserve">nue to test its reliability and </w:t>
+      </w:r>
+      <w:r>
+        <w:t>how it responds to a high workload. Test</w:t>
+      </w:r>
+      <w:r>
+        <w:t>ers want to push the ga</w:t>
+      </w:r>
+      <w:r>
+        <w:t xml:space="preserve">me to the limit, so the developers get a better insight on how it all reacts. Testers will write the scripts and </w:t>
+      </w:r>
+      <w:r>
+        <w:t>testing will be sequential according to its importance.</w:t>
+      </w:r>
+    </w:p>
+    <w:p>
+      <w:pPr>
+        <w:pStyle w:val="Heading2"/>
+      </w:pPr>
+      <w:bookmarkStart w:id="11" w:name="_Toc39698214"/>
+      <w:r>
+        <w:lastRenderedPageBreak/>
+        <w:t>4.4 USER ACCEPTANCE TESTING</w:t>
+      </w:r>
+      <w:bookmarkEnd w:id="11"/>
+    </w:p>
+    <w:p>
+      <w:pPr>
+        <w:rPr>
+          <w:b/>
+          <w:bCs/>
+        </w:rPr>
+      </w:pPr>
+      <w:r>
+        <w:rPr>
+          <w:b/>
+          <w:bCs/>
+        </w:rPr>
+        <w:t>Definition</w:t>
+      </w:r>
+      <w:r>
+        <w:rPr>
+          <w:b/>
+          <w:bCs/>
+        </w:rPr>
+        <w:t xml:space="preserve">:  </w:t>
+      </w:r>
+    </w:p>
+    <w:p>
+      <w:r>
+        <w:t>User Acceptance or end-user testing is testing the software by the user or client to establish whether it can be accepted or not. This testing is done after the functional, system and regression testing is completed.</w:t>
+      </w:r>
+    </w:p>
+    <w:p>
+      <w:r>
+        <w:rPr>
+          <w:b/>
+          <w:bCs/>
+        </w:rPr>
+        <w:t>Participants</w:t>
+      </w:r>
+      <w:r>
+        <w:t xml:space="preserve">: </w:t>
+      </w:r>
+    </w:p>
+    <w:p>
+      <w:r>
+        <w:t>The</w:t>
+      </w:r>
+      <w:r>
+        <w:t xml:space="preserve"> participants are the end user department – Tammy Woo, Lionel Richie, and Vera Williams, </w:t>
+      </w:r>
+      <w:r>
+        <w:t>they</w:t>
+      </w:r>
+      <w:r>
+        <w:t xml:space="preserve"> are experts in this field and know all about</w:t>
+      </w:r>
+      <w:r>
+        <w:t xml:space="preserve"> business </w:t>
+      </w:r>
+      <w:r>
+        <w:t>requirements</w:t>
+      </w:r>
+      <w:r>
+        <w:t>.</w:t>
+      </w:r>
+    </w:p>
+    <w:p>
+      <w:pPr>
+        <w:rPr>
+          <w:b/>
+          <w:bCs/>
+        </w:rPr>
+      </w:pPr>
+      <w:r>
+        <w:rPr>
+          <w:b/>
+          <w:bCs/>
+        </w:rPr>
+        <w:t>Methodology:</w:t>
+      </w:r>
+    </w:p>
+    <w:p>
+      <w:r>
+        <w:t xml:space="preserve">The end-user testers will test all aspects of the game and make sure it is in line with the business requirements, they then make up reports of what they think worked well and what didn’t, if it met all the requirements from the business plan. </w:t>
+      </w:r>
+      <w:r>
+        <w:t xml:space="preserve">This testing is completed once all the other tests have been processed. This testing is a big part of the strategy because they will inform the developers about anything they find while playing and testing the game. </w:t>
+      </w:r>
+    </w:p>
+    <w:p/>
+    <w:p>
+      <w:pPr>
+        <w:pStyle w:val="Heading1"/>
+        <w:jc w:val="center"/>
+      </w:pPr>
+      <w:bookmarkStart w:id="12" w:name="_Toc39698215"/>
+      <w:r>
+        <w:t>5.0 TEST SCHEDULE</w:t>
+      </w:r>
+      <w:bookmarkEnd w:id="12"/>
+    </w:p>
+    <w:p>
+      <w:r>
+        <w:t>The full testing period is aimed to be</w:t>
+      </w:r>
+      <w:r>
+        <w:t xml:space="preserve"> </w:t>
+      </w:r>
+      <w:r>
+        <w:t xml:space="preserve">4 weeks. </w:t>
+      </w:r>
+    </w:p>
+    <w:p>
+      <w:r>
+        <w:t xml:space="preserve">First its Unit Testing. Unit testing is </w:t>
+      </w:r>
+      <w:r>
+        <w:t>explained</w:t>
+      </w:r>
+      <w:r>
+        <w:t xml:space="preserve"> above in section 4.1. </w:t>
+      </w:r>
+      <w:r>
+        <w:t xml:space="preserve">The testers for unit testing are John </w:t>
+      </w:r>
+      <w:proofErr w:type="spellStart"/>
+      <w:r>
+        <w:t>Dollery</w:t>
+      </w:r>
+      <w:proofErr w:type="spellEnd"/>
+      <w:r>
+        <w:t xml:space="preserve">, Adel Hernandez, Timothy Brown, Valencia </w:t>
+      </w:r>
+      <w:proofErr w:type="spellStart"/>
+      <w:r>
+        <w:t>Monclear</w:t>
+      </w:r>
+      <w:proofErr w:type="spellEnd"/>
+      <w:r>
+        <w:t>. They will be testing for the first week, giving thorough tests for each unit over this period to make sure every unit is tested to the highest quality.</w:t>
+      </w:r>
+    </w:p>
+    <w:p>
+      <w:r>
+        <w:t xml:space="preserve">Next up is </w:t>
+      </w:r>
+      <w:r>
+        <w:t>SIT (System Integration Testing)</w:t>
+      </w:r>
+      <w:r>
+        <w:t xml:space="preserve">. SIT is also explained above in section 4.2 and will be performed by as John </w:t>
+      </w:r>
+      <w:proofErr w:type="spellStart"/>
+      <w:r>
+        <w:t>Dollery</w:t>
+      </w:r>
+      <w:proofErr w:type="spellEnd"/>
+      <w:r>
+        <w:t xml:space="preserve">, Adel Hernandez, Timothy Brown, Valencia </w:t>
+      </w:r>
+      <w:proofErr w:type="spellStart"/>
+      <w:r>
+        <w:t>Monclear</w:t>
+      </w:r>
+      <w:proofErr w:type="spellEnd"/>
+      <w:r>
+        <w:t xml:space="preserve"> but mainly it is the testers such as Hannah Watts and Yana </w:t>
+      </w:r>
+      <w:proofErr w:type="spellStart"/>
+      <w:r>
+        <w:t>Hilery</w:t>
+      </w:r>
+      <w:proofErr w:type="spellEnd"/>
+      <w:r>
+        <w:t>. They will be testing the system integration on the second week, again at the highest level to find bugs early and fix them so the game is ready for the next phase.</w:t>
+      </w:r>
+    </w:p>
+    <w:p>
+      <w:r>
+        <w:t xml:space="preserve">Then we have </w:t>
+      </w:r>
+      <w:r>
+        <w:t xml:space="preserve">Performance </w:t>
+      </w:r>
+      <w:r>
+        <w:t xml:space="preserve">and </w:t>
+      </w:r>
+      <w:r>
+        <w:t>Stress Testing</w:t>
+      </w:r>
+      <w:r>
+        <w:t xml:space="preserve">. Performance and Stress testing is explained in section 4.3 and is going to be tested by Hannah Watts and Yana </w:t>
+      </w:r>
+      <w:proofErr w:type="spellStart"/>
+      <w:r>
+        <w:t>Hilery</w:t>
+      </w:r>
+      <w:proofErr w:type="spellEnd"/>
+      <w:r>
+        <w:t xml:space="preserve"> and their team of testers. They will be carrying out these tests on the third week trying to max out the usability of the game and getting a good understanding of how it performs during extreme conditions.</w:t>
+      </w:r>
+    </w:p>
+    <w:p>
+      <w:r>
+        <w:t>Finally,</w:t>
+      </w:r>
+      <w:r>
+        <w:t xml:space="preserve"> </w:t>
+      </w:r>
+      <w:r>
+        <w:t>User Acceptance Testing</w:t>
+      </w:r>
+      <w:r>
+        <w:t xml:space="preserve">. This is a very important part of the Schedule as </w:t>
+      </w:r>
+      <w:proofErr w:type="gramStart"/>
+      <w:r>
+        <w:t>it’s</w:t>
+      </w:r>
+      <w:proofErr w:type="gramEnd"/>
+      <w:r>
+        <w:t xml:space="preserve"> the end-user section which is performed by Tammy Woo, Lionel Richie, and Vera Williams. They are experts in their field as explain in section 4.4. They will determine and report back with feedback on how they feel the game works and does it meet the initial business requirements.</w:t>
+      </w:r>
+    </w:p>
+    <w:p>
+      <w:r>
+        <w:t>Each milestone must be met and should be completed in the time allocated. This ensures complete professionalism and makes sure the launch of the game is a success.</w:t>
+      </w:r>
+    </w:p>
+    <w:p>
+      <w:r>
+        <w:t xml:space="preserve">The tests can be carried out in their offices using their computers and mobiles as </w:t>
+      </w:r>
+      <w:proofErr w:type="gramStart"/>
+      <w:r>
+        <w:t>it’s</w:t>
+      </w:r>
+      <w:proofErr w:type="gramEnd"/>
+      <w:r>
+        <w:t xml:space="preserve"> a computer and mobile based game.</w:t>
+      </w:r>
+    </w:p>
+    <w:p>
+      <w:r>
+        <w:rPr>
+          <w:noProof/>
+        </w:rPr>
+        <w:lastRenderedPageBreak/>
+        <w:drawing>
+          <wp:inline distT="0" distB="0" distL="0" distR="0" wp14:anchorId="5B566318" wp14:editId="70069298">
+            <wp:extent cx="5731510" cy="4370705"/>
+            <wp:effectExtent l="0" t="0" r="2540" b="0"/>
+            <wp:docPr id="1" name="Picture 1" descr="A screenshot of a cell phone&#10;&#10;Description automatically generated"/>
+            <wp:cNvGraphicFramePr>
+              <a:graphicFrameLocks xmlns:a="http://schemas.openxmlformats.org/drawingml/2006/main" noChangeAspect="1"/>
+            </wp:cNvGraphicFramePr>
+            <a:graphic xmlns:a="http://schemas.openxmlformats.org/drawingml/2006/main">
+              <a:graphicData uri="http://schemas.openxmlformats.org/drawingml/2006/picture">
+                <pic:pic xmlns:pic="http://schemas.openxmlformats.org/drawingml/2006/picture">
+                  <pic:nvPicPr>
+                    <pic:cNvPr id="1" name="SCHEDULE.PNG"/>
+                    <pic:cNvPicPr/>
+                  </pic:nvPicPr>
+                  <pic:blipFill>
+                    <a:blip r:embed="rId11" cstate="print">
+                      <a:extLst>
+                        <a:ext uri="{28A0092B-C50C-407E-A947-70E740481C1C}">
+                          <a14:useLocalDpi xmlns:a14="http://schemas.microsoft.com/office/drawing/2010/main" val="0"/>
+                        </a:ext>
+                      </a:extLst>
+                    </a:blip>
+                    <a:stretch>
+                      <a:fillRect/>
+                    </a:stretch>
+                  </pic:blipFill>
+                  <pic:spPr>
+                    <a:xfrm>
+                      <a:off x="0" y="0"/>
+                      <a:ext cx="5731510" cy="4370705"/>
+                    </a:xfrm>
+                    <a:prstGeom prst="rect">
+                      <a:avLst/>
+                    </a:prstGeom>
+                  </pic:spPr>
+                </pic:pic>
+              </a:graphicData>
+            </a:graphic>
+          </wp:inline>
+        </w:drawing>
+      </w:r>
+    </w:p>
+    <w:p>
+      <w:r>
+        <w:t xml:space="preserve">A </w:t>
+      </w:r>
+      <w:r>
+        <w:t>quick Gantt Chart illustration of the schedule for testing.</w:t>
+      </w:r>
+    </w:p>
+    <w:p/>
+    <w:p>
+      <w:pPr>
+        <w:pStyle w:val="Heading1"/>
+        <w:jc w:val="center"/>
+      </w:pPr>
+      <w:bookmarkStart w:id="13" w:name="_Toc39698216"/>
+      <w:r>
+        <w:t>6.0 CONTROL PROCEDURES</w:t>
+      </w:r>
+      <w:bookmarkEnd w:id="13"/>
+    </w:p>
+    <w:p>
+      <w:pPr>
+        <w:pStyle w:val="Heading2"/>
+      </w:pPr>
+      <w:bookmarkStart w:id="14" w:name="_Toc39698217"/>
+      <w:r>
+        <w:t>6.1 PROBLEM REPORTING</w:t>
+      </w:r>
+      <w:bookmarkEnd w:id="14"/>
+    </w:p>
+    <w:p>
+      <w:r>
+        <w:t>As this testing process is so important and we want to have it at the highest level, any slight issue must be reported. While doing each part of testing, no matter how small. The tester carrying out the procedure must complete a problem form. This form must be detailed with the time it happened, what the cause could be and which platform it occurred in. The person testing then emails it onto the review department for them to send onto the department which oversees fixing the issue.</w:t>
+      </w:r>
+    </w:p>
+    <w:p>
+      <w:pPr>
+        <w:pStyle w:val="Heading2"/>
+      </w:pPr>
+      <w:bookmarkStart w:id="15" w:name="_Toc39698218"/>
+      <w:r>
+        <w:t>6.2 CHANGE REQUESTS</w:t>
+      </w:r>
+      <w:bookmarkEnd w:id="15"/>
+    </w:p>
+    <w:p>
+      <w:r>
+        <w:t>If there are any changes to the software’s, the project manager</w:t>
+      </w:r>
+      <w:r>
+        <w:t xml:space="preserve"> Robert Savage </w:t>
+      </w:r>
+      <w:r>
+        <w:t xml:space="preserve">decides </w:t>
+      </w:r>
+      <w:r>
+        <w:t>and signs off on any of the changes. No changes to the current plan should be made unless its extremely necessary. All major decisions are reported to the project manager.</w:t>
+      </w:r>
+    </w:p>
+    <w:p/>
+    <w:p/>
+    <w:p>
+      <w:pPr>
+        <w:pStyle w:val="Heading1"/>
+        <w:jc w:val="center"/>
+      </w:pPr>
+    </w:p>
+    <w:p>
+      <w:pPr>
+        <w:pStyle w:val="Heading1"/>
+        <w:jc w:val="center"/>
+      </w:pPr>
+      <w:bookmarkStart w:id="16" w:name="_Toc39698219"/>
+      <w:r>
+        <w:t>7.0 FEATURES TO BE TESTED</w:t>
+      </w:r>
+      <w:bookmarkEnd w:id="16"/>
+    </w:p>
+    <w:p/>
+    <w:p>
+      <w:r>
+        <w:t xml:space="preserve">Testing list: </w:t>
+      </w:r>
+    </w:p>
+    <w:p>
+      <w:r>
+        <w:t>•</w:t>
+      </w:r>
+      <w:r>
+        <w:tab/>
+        <w:t>Start-up menu, Play, Settings, Load Game, Delete, Exit Game</w:t>
+      </w:r>
+    </w:p>
+    <w:p>
+      <w:r>
+        <w:t xml:space="preserve">Play should take the player to level one </w:t>
+      </w:r>
+    </w:p>
+    <w:p>
+      <w:r>
+        <w:t>Settings should allow the player edit game settings such as sound, music.</w:t>
+      </w:r>
+    </w:p>
+    <w:p>
+      <w:r>
+        <w:t>Load Game should allow the player to load the last stage of the game they left on</w:t>
+      </w:r>
+    </w:p>
+    <w:p>
+      <w:r>
+        <w:t>Delete Game should delete any saved stages</w:t>
+      </w:r>
+    </w:p>
+    <w:p>
+      <w:r>
+        <w:t>Exit Game should allow you to quit and leave the game</w:t>
+      </w:r>
+    </w:p>
+    <w:p/>
+    <w:p>
+      <w:r>
+        <w:t>•</w:t>
+      </w:r>
+      <w:r>
+        <w:tab/>
+        <w:t>In game menus, includes options when the game is paused.</w:t>
+      </w:r>
+    </w:p>
+    <w:p>
+      <w:r>
+        <w:t xml:space="preserve">The player should be able to pause, resume the game as well as some of the options available in the start-up menu such as settings and exit game. </w:t>
+      </w:r>
+    </w:p>
+    <w:p>
+      <w:r>
+        <w:t>There is a Save Game option which allows the player to save the game at the current stage that they are in and later be able to continue where they left off by selecting the load game option in the start menu.</w:t>
+      </w:r>
+    </w:p>
+    <w:p/>
+    <w:p>
+      <w:r>
+        <w:t>•</w:t>
+      </w:r>
+      <w:r>
+        <w:tab/>
+        <w:t>Control Mechanisms, move forward, move backwards, jump, crouch, attack, pause/resume</w:t>
+      </w:r>
+    </w:p>
+    <w:p>
+      <w:r>
+        <w:t xml:space="preserve">On the Mobile all the controls are on the screen, there will be arrows to move and a crouch button and an attack button. </w:t>
+      </w:r>
+    </w:p>
+    <w:p>
+      <w:r>
+        <w:t xml:space="preserve">The Pause/Resume button will have a button on the top right of the screen. </w:t>
+      </w:r>
+    </w:p>
+    <w:p>
+      <w:r>
+        <w:t xml:space="preserve">All these controls will be tested and documented if there are any issues.   </w:t>
+      </w:r>
+    </w:p>
+    <w:p/>
+    <w:p>
+      <w:r>
+        <w:t xml:space="preserve">Move forward (PC) is either the right arrow or the D key. </w:t>
+      </w:r>
+    </w:p>
+    <w:p>
+      <w:r>
+        <w:t>Move Backwards (PC) is either left arrow or A key</w:t>
+      </w:r>
+    </w:p>
+    <w:p>
+      <w:r>
+        <w:t>Jump (PC) is either Up arrow or W key</w:t>
+      </w:r>
+    </w:p>
+    <w:p>
+      <w:r>
+        <w:t>Crouch is C key</w:t>
+      </w:r>
+    </w:p>
+    <w:p>
+      <w:r>
+        <w:t>Attack is Left mouse click or R key</w:t>
+      </w:r>
+    </w:p>
+    <w:p>
+      <w:r>
+        <w:t>Pause/Resume is spacebar</w:t>
+      </w:r>
+    </w:p>
+    <w:p>
+      <w:r>
+        <w:t>All these controls will be tested and documented if there are any issues.</w:t>
+      </w:r>
+    </w:p>
+    <w:p/>
+    <w:p>
+      <w:r>
+        <w:lastRenderedPageBreak/>
+        <w:t>•</w:t>
+      </w:r>
+      <w:r>
+        <w:tab/>
+        <w:t>Game play</w:t>
+      </w:r>
+    </w:p>
+    <w:p>
+      <w:r>
+        <w:t xml:space="preserve">Once the player opens the game, they should get a menu that has three options, Play, settings and exit game. The player should then be able to click play and it should load the first level and it should start the game straight away. Once the level begins the player can go through the level and when they have completed the first level it should load the second level. </w:t>
+      </w:r>
+    </w:p>
+    <w:p>
+      <w:r>
+        <w:t xml:space="preserve">In the beginning of the first level, a pop up will appear to show the player the controls of the game. The game has three levels which increase in difficulty once you complete them. The difficulty should be from different aspects such as having more enemies show up, or more health for the enemies which makes it harder to kill them. </w:t>
+      </w:r>
+    </w:p>
+    <w:p>
+      <w:r>
+        <w:t>Once the player completes the levels, they should be given the option to start again or quit the game or if they choose settings, they could adjust the sound. The exit game option should close the game.</w:t>
+      </w:r>
+    </w:p>
+    <w:p>
+      <w:r>
+        <w:t>All these factors of the game will be thoroughly tested and the testing will also include verifying if the graphics of the characters aren’t bugging or if the pixels are at the right settings, as well as if the game flows well, the horizontal scroll.</w:t>
+      </w:r>
+    </w:p>
+    <w:p>
+      <w:r>
+        <w:t>The goal is to make sure all this functions at the best level and to find any bugs with any of these features. The game should be easy to understand and instructions on how to play should be clear. This will also be tested.</w:t>
+      </w:r>
+    </w:p>
+    <w:p/>
+    <w:p>
+      <w:pPr>
+        <w:pStyle w:val="Heading1"/>
+        <w:jc w:val="center"/>
+      </w:pPr>
+      <w:bookmarkStart w:id="17" w:name="_Toc39698220"/>
+      <w:r>
+        <w:t>9.0 RESOURCES/ROLES &amp; RESPONSIBILITIES</w:t>
+      </w:r>
+      <w:bookmarkEnd w:id="17"/>
+    </w:p>
+    <w:p/>
+    <w:p>
+      <w:r>
+        <w:t>Team lead/Project Manager – Robert Savage – in charge of the whole operation and all major decisions regarding the game.</w:t>
+      </w:r>
+    </w:p>
+    <w:p>
+      <w:r>
+        <w:t xml:space="preserve">Unit Testing -Developers: John </w:t>
+      </w:r>
+      <w:proofErr w:type="spellStart"/>
+      <w:r>
+        <w:t>Dollery</w:t>
+      </w:r>
+      <w:proofErr w:type="spellEnd"/>
+      <w:r>
+        <w:t xml:space="preserve">, Adel Hernandez, Timothy Brown, Valencia </w:t>
+      </w:r>
+      <w:proofErr w:type="spellStart"/>
+      <w:r>
+        <w:t>Monclear</w:t>
+      </w:r>
+      <w:proofErr w:type="spellEnd"/>
+      <w:r>
+        <w:t xml:space="preserve"> – They test and report the issues as well as their developing side.</w:t>
+      </w:r>
+    </w:p>
+    <w:p>
+      <w:r>
+        <w:t xml:space="preserve">SIT (System Integration Testing) - John </w:t>
+      </w:r>
+      <w:proofErr w:type="spellStart"/>
+      <w:r>
+        <w:t>Dollery</w:t>
+      </w:r>
+      <w:proofErr w:type="spellEnd"/>
+      <w:r>
+        <w:t xml:space="preserve">, Adel Hernandez, Timothy Brown, Valencia </w:t>
+      </w:r>
+      <w:proofErr w:type="spellStart"/>
+      <w:r>
+        <w:t>Monclear</w:t>
+      </w:r>
+      <w:proofErr w:type="spellEnd"/>
+      <w:r>
+        <w:t xml:space="preserve"> but mainly it is the testers such as Hannah Watts and Yana </w:t>
+      </w:r>
+      <w:proofErr w:type="spellStart"/>
+      <w:r>
+        <w:t>Hilery</w:t>
+      </w:r>
+      <w:proofErr w:type="spellEnd"/>
+      <w:r>
+        <w:t xml:space="preserve"> – They carry out this testing and reporting</w:t>
+      </w:r>
+    </w:p>
+    <w:p>
+      <w:r>
+        <w:t xml:space="preserve">Performance/Stress Testing - Hannah Watts and Yana </w:t>
+      </w:r>
+      <w:proofErr w:type="spellStart"/>
+      <w:r>
+        <w:t>Hilery</w:t>
+      </w:r>
+      <w:proofErr w:type="spellEnd"/>
+      <w:r>
+        <w:t xml:space="preserve"> and their team of testers – they do the stress testing and reporting </w:t>
+      </w:r>
+    </w:p>
+    <w:p>
+      <w:r>
+        <w:t xml:space="preserve">User Acceptance Testing - Tammy Woo, Lionel Richie, and Vera Williams – they </w:t>
+      </w:r>
+      <w:r>
+        <w:t>oversee</w:t>
+      </w:r>
+      <w:r>
+        <w:t xml:space="preserve"> reporting and the business requirements, they work hand in hand with the team lead.</w:t>
+      </w:r>
+    </w:p>
+    <w:p>
+      <w:pPr>
+        <w:pStyle w:val="Heading1"/>
+        <w:jc w:val="center"/>
+      </w:pPr>
+      <w:bookmarkStart w:id="18" w:name="_Toc39698221"/>
+      <w:r>
+        <w:t>10.0 SCHEDULES</w:t>
+      </w:r>
+      <w:bookmarkEnd w:id="18"/>
+    </w:p>
+    <w:p/>
+    <w:p>
+      <w:r>
+        <w:t>Test Plan</w:t>
+      </w:r>
+      <w:r>
+        <w:t>/Test Case –</w:t>
+      </w:r>
+      <w:r>
+        <w:t xml:space="preserve"> </w:t>
+      </w:r>
+      <w:r>
+        <w:t>Approval on 14</w:t>
+      </w:r>
+      <w:r>
+        <w:rPr>
+          <w:vertAlign w:val="superscript"/>
+        </w:rPr>
+        <w:t>th</w:t>
+      </w:r>
+      <w:r>
+        <w:t xml:space="preserve"> of May 2020</w:t>
+      </w:r>
+    </w:p>
+    <w:p>
+      <w:r>
+        <w:t xml:space="preserve">Scripts to be written before that date. </w:t>
+      </w:r>
+    </w:p>
+    <w:p>
+      <w:r>
+        <w:t xml:space="preserve">Incident reports should be logged after 1 Day </w:t>
+      </w:r>
+    </w:p>
+    <w:p>
+      <w:r>
+        <w:t>Test Summary reports by 14</w:t>
+      </w:r>
+      <w:r>
+        <w:rPr>
+          <w:vertAlign w:val="superscript"/>
+        </w:rPr>
+        <w:t>th</w:t>
+      </w:r>
+      <w:r>
+        <w:t xml:space="preserve"> of June 2020</w:t>
+      </w:r>
+    </w:p>
+    <w:p>
+      <w:pPr>
+        <w:pStyle w:val="Heading1"/>
+        <w:jc w:val="center"/>
+      </w:pPr>
+      <w:bookmarkStart w:id="19" w:name="_Toc39698222"/>
+      <w:r>
+        <w:lastRenderedPageBreak/>
+        <w:t>11.0 RISKS/ASSUMPTIONS</w:t>
+      </w:r>
+      <w:bookmarkEnd w:id="19"/>
+    </w:p>
+    <w:p/>
+    <w:p>
+      <w:r>
+        <w:rPr>
+          <w:b/>
+          <w:bCs/>
+        </w:rPr>
+        <w:t>Risk</w:t>
+      </w:r>
+      <w:r>
+        <w:t>:</w:t>
+      </w:r>
+      <w:r>
+        <w:t xml:space="preserve"> </w:t>
+      </w:r>
+      <w:r>
+        <w:t>D</w:t>
+      </w:r>
+      <w:r>
+        <w:t xml:space="preserve">elays </w:t>
+      </w:r>
+    </w:p>
+    <w:p>
+      <w:r>
+        <w:rPr>
+          <w:b/>
+          <w:bCs/>
+        </w:rPr>
+        <w:t>Possibility</w:t>
+      </w:r>
+      <w:r>
+        <w:t>:</w:t>
+      </w:r>
+      <w:r>
+        <w:t xml:space="preserve"> </w:t>
+      </w:r>
+      <w:r>
+        <w:t>L</w:t>
+      </w:r>
+      <w:r>
+        <w:t xml:space="preserve">ow </w:t>
+      </w:r>
+    </w:p>
+    <w:p>
+      <w:r>
+        <w:rPr>
+          <w:b/>
+          <w:bCs/>
+        </w:rPr>
+        <w:t>Plan</w:t>
+      </w:r>
+      <w:r>
+        <w:t>:</w:t>
+      </w:r>
+      <w:r>
+        <w:t xml:space="preserve"> If there are any delays to one part of testing, we would have to cut one of the other testing phases short or add longer hours to our workers testing it</w:t>
+      </w:r>
+      <w:r>
+        <w:t>. We also have back up testers to help.</w:t>
+      </w:r>
+    </w:p>
+    <w:p/>
+    <w:p>
+      <w:r>
+        <w:rPr>
+          <w:b/>
+          <w:bCs/>
+        </w:rPr>
+        <w:t>Risk</w:t>
+      </w:r>
+      <w:r>
+        <w:t>:</w:t>
+      </w:r>
+      <w:r>
+        <w:t xml:space="preserve"> System Crash</w:t>
+      </w:r>
+    </w:p>
+    <w:p>
+      <w:r>
+        <w:rPr>
+          <w:b/>
+          <w:bCs/>
+        </w:rPr>
+        <w:t>Possibility</w:t>
+      </w:r>
+      <w:r>
+        <w:t>: Medium</w:t>
+      </w:r>
+    </w:p>
+    <w:p>
+      <w:r>
+        <w:rPr>
+          <w:b/>
+          <w:bCs/>
+        </w:rPr>
+        <w:t>Plan</w:t>
+      </w:r>
+      <w:r>
+        <w:rPr>
+          <w:b/>
+          <w:bCs/>
+        </w:rPr>
+        <w:t xml:space="preserve">: </w:t>
+      </w:r>
+      <w:r>
+        <w:t>We have backups of backups of everything in the system, so we plan to just carry on using a different backup</w:t>
+      </w:r>
+    </w:p>
+    <w:p/>
+    <w:p>
+      <w:r>
+        <w:rPr>
+          <w:b/>
+          <w:bCs/>
+        </w:rPr>
+        <w:t>Risk</w:t>
+      </w:r>
+      <w:r>
+        <w:t xml:space="preserve">: Staff shortage or sick days </w:t>
+      </w:r>
+    </w:p>
+    <w:p>
+      <w:r>
+        <w:rPr>
+          <w:b/>
+          <w:bCs/>
+        </w:rPr>
+        <w:t>Possibility</w:t>
+      </w:r>
+      <w:r>
+        <w:t>: Medium</w:t>
+      </w:r>
+    </w:p>
+    <w:p>
+      <w:r>
+        <w:rPr>
+          <w:b/>
+          <w:bCs/>
+        </w:rPr>
+        <w:t>Plan</w:t>
+      </w:r>
+      <w:r>
+        <w:t>: We have backup part time staff to help us in case of absences.</w:t>
+      </w:r>
+    </w:p>
+    <w:p/>
+    <w:p>
+      <w:r>
+        <w:rPr>
+          <w:b/>
+          <w:bCs/>
+        </w:rPr>
+        <w:t>Risk</w:t>
+      </w:r>
+      <w:r>
+        <w:t>: Malfunctions</w:t>
+      </w:r>
+    </w:p>
+    <w:p>
+      <w:r>
+        <w:rPr>
+          <w:b/>
+          <w:bCs/>
+        </w:rPr>
+        <w:t>Possibility:</w:t>
+      </w:r>
+      <w:r>
+        <w:rPr>
+          <w:b/>
+          <w:bCs/>
+        </w:rPr>
+        <w:t xml:space="preserve"> </w:t>
+      </w:r>
+      <w:r>
+        <w:t xml:space="preserve">High </w:t>
+      </w:r>
+    </w:p>
+    <w:p>
+      <w:r>
+        <w:rPr>
+          <w:b/>
+          <w:bCs/>
+        </w:rPr>
+        <w:t>Plan</w:t>
+      </w:r>
+      <w:r>
+        <w:t>: We will have back ups for all hardware malfunctions, as well as maintenance to avoid such issues.</w:t>
+      </w:r>
+    </w:p>
+    <w:p>
+      <w:r>
+        <w:t>Our strategy is to always expect the unexpected so this way it keeps us on our toes and ready for anything. We have backups and many plans including risk management plans. We plan to stay on course to have a release before the start of July and have all testing finished by 14</w:t>
+      </w:r>
+      <w:r>
+        <w:rPr>
+          <w:vertAlign w:val="superscript"/>
+        </w:rPr>
+        <w:t>th</w:t>
+      </w:r>
+      <w:r>
+        <w:t xml:space="preserve"> of June.</w:t>
+      </w:r>
+    </w:p>
+    <w:p/>
+    <w:p>
+      <w:pPr>
+        <w:jc w:val="center"/>
+        <w:rPr>
+          <w:rStyle w:val="Heading1Char"/>
+        </w:rPr>
+      </w:pPr>
+      <w:bookmarkStart w:id="20" w:name="_Toc39698223"/>
+      <w:r>
+        <w:rPr>
+          <w:rStyle w:val="Heading1Char"/>
+        </w:rPr>
+        <w:t>12.0 TOOLS</w:t>
+      </w:r>
+      <w:bookmarkEnd w:id="20"/>
+    </w:p>
+    <w:p>
+      <w:pPr>
+        <w:jc w:val="center"/>
+        <w:rPr>
+          <w:rStyle w:val="Heading1Char"/>
+        </w:rPr>
+      </w:pPr>
+    </w:p>
+    <w:p>
+      <w:pPr>
+        <w:rPr>
+          <w:rStyle w:val="Heading1Char"/>
+        </w:rPr>
+      </w:pPr>
+    </w:p>
+    <w:p>
+      <w:pPr>
+        <w:jc w:val="center"/>
+        <w:rPr>
+          <w:rStyle w:val="Heading1Char"/>
+        </w:rPr>
+      </w:pPr>
+    </w:p>
+    <w:p>
+      <w:pPr>
+        <w:jc w:val="center"/>
+        <w:rPr>
+          <w:rStyle w:val="Heading1Char"/>
+        </w:rPr>
+      </w:pPr>
+    </w:p>
+    <w:p>
+      <w:pPr>
+        <w:jc w:val="center"/>
+        <w:rPr>
+          <w:rStyle w:val="Heading1Char"/>
+        </w:rPr>
+      </w:pPr>
+    </w:p>
+    <w:p>
+      <w:pPr>
+        <w:jc w:val="center"/>
+        <w:rPr>
+          <w:rStyle w:val="Heading1Char"/>
+        </w:rPr>
+      </w:pPr>
+    </w:p>
+    <w:p>
+      <w:pPr>
+        <w:jc w:val="center"/>
+        <w:rPr>
+          <w:rStyle w:val="Heading1Char"/>
+        </w:rPr>
+      </w:pPr>
+    </w:p>
+    <w:p>
+      <w:pPr>
+        <w:jc w:val="center"/>
+        <w:rPr>
+          <w:rStyle w:val="Heading1Char"/>
+        </w:rPr>
+      </w:pPr>
+    </w:p>
+    <w:p>
+      <w:pPr>
+        <w:jc w:val="center"/>
+        <w:rPr>
+          <w:rStyle w:val="Heading1Char"/>
+        </w:rPr>
+      </w:pPr>
+      <w:bookmarkStart w:id="21" w:name="_Toc39698224"/>
+      <w:r>
+        <w:rPr>
+          <w:rStyle w:val="Heading1Char"/>
+        </w:rPr>
+        <w:t>13.0 REFERENCES</w:t>
+      </w:r>
+      <w:bookmarkEnd w:id="21"/>
+    </w:p>
+    <w:p>
+      <w:pPr>
+        <w:rPr>
+          <w:rStyle w:val="Heading1Char"/>
+        </w:rPr>
+      </w:pPr>
+    </w:p>
+    <w:p>
+      <w:r>
+        <w:t xml:space="preserve">Guru99.com. 2020. How </w:t>
+      </w:r>
+      <w:proofErr w:type="gramStart"/>
+      <w:r>
+        <w:t>To</w:t>
+      </w:r>
+      <w:proofErr w:type="gramEnd"/>
+      <w:r>
+        <w:t xml:space="preserve"> Create A Test Plan (With Example). [online] Available at: &lt;https://www.guru99.com/what-everybody-ought-to-know-about-test-planing.html&gt; [Accessed 2 May 2020].</w:t>
+      </w:r>
+    </w:p>
+    <w:p/>
+    <w:p>
+      <w:r>
+        <w:t xml:space="preserve">Tutorialspoint.com. 2020. Unit Testing - </w:t>
+      </w:r>
+      <w:proofErr w:type="spellStart"/>
+      <w:r>
+        <w:t>Tutorialspoint</w:t>
+      </w:r>
+      <w:proofErr w:type="spellEnd"/>
+      <w:r>
+        <w:t>. [online] Available at: &lt;https://www.tutorialspoint.com/software_testing_dictionary/unit_testing.htm&gt; [Accessed 4 May 2020].</w:t>
+      </w:r>
+    </w:p>
+    <w:p/>
+    <w:p>
+      <w:r>
+        <w:t>2020. [online] Available at: &lt;https://www.guru99.com/system-integration-testing.html&gt; [Accessed 4 May 2020].</w:t>
+      </w:r>
+    </w:p>
+    <w:p/>
+    <w:p>
+      <w:proofErr w:type="spellStart"/>
+      <w:r>
+        <w:t>GeeksforGeeks</w:t>
+      </w:r>
+      <w:proofErr w:type="spellEnd"/>
+      <w:r>
+        <w:t xml:space="preserve">. 2020. Difference Between Performance </w:t>
+      </w:r>
+      <w:proofErr w:type="gramStart"/>
+      <w:r>
+        <w:t>And</w:t>
+      </w:r>
+      <w:proofErr w:type="gramEnd"/>
+      <w:r>
+        <w:t xml:space="preserve"> Stress Testing - </w:t>
+      </w:r>
+      <w:proofErr w:type="spellStart"/>
+      <w:r>
+        <w:t>Geeksforgeeks</w:t>
+      </w:r>
+      <w:proofErr w:type="spellEnd"/>
+      <w:r>
+        <w:t>. [online] Available at: &lt;https://www.geeksforgeeks.org/difference-between-performance-and-stress-testing/&gt; [Accessed 4 May 2020].</w:t>
+      </w:r>
+    </w:p>
+    <w:p/>
+    <w:p>
+      <w:r>
+        <w:t>Softwaretestinghelp.com. 2020. What Is User Acceptance Testing (UAT): A Complete Guide. [online] Available at: &lt;https://www.softwaretestinghelp.com/what-is-user-acceptance-testing-uat/&gt; [Accessed 6 May 2020].</w:t>
+      </w:r>
+    </w:p>
+    <w:p/>
+    <w:p>
+      <w:r>
+        <w:t>Canva. 2020. [online] Available at: &lt;https://www.canva.com/design/DAD7hOdyIyg/G5jaGa77ALLlRNDPwob1xA/edit?category=tADWs1ZQ3GI&amp;utm_source=onboarding&gt; [Accessed 6 May 2020].</w:t>
+      </w:r>
+    </w:p>
     <w:p/>
     <w:p/>
     <w:p/>
@@ -1680,823 +4372,24 @@
     <w:p/>
     <w:p/>
     <w:p/>
-    <w:p>
-      <w:pPr>
-        <w:pStyle w:val="Heading1"/>
-        <w:jc w:val="center"/>
-      </w:pPr>
-      <w:bookmarkStart w:id="0" w:name="_Toc39521617"/>
-      <w:r>
-        <w:lastRenderedPageBreak/>
-        <w:t>1.</w:t>
-      </w:r>
-      <w:r>
-        <w:t>I</w:t>
-      </w:r>
-      <w:r>
-        <w:t>NTRODUCTION</w:t>
-      </w:r>
-      <w:bookmarkEnd w:id="0"/>
-    </w:p>
     <w:p/>
     <w:p>
-      <w:r>
-        <w:t xml:space="preserve">This test plan is </w:t>
-      </w:r>
-      <w:r>
-        <w:t>being developed for Game Development International</w:t>
-      </w:r>
-      <w:r>
-        <w:t xml:space="preserve"> Ltd</w:t>
-      </w:r>
-      <w:r>
-        <w:t xml:space="preserve">. They have created a new game </w:t>
-      </w:r>
-      <w:r>
-        <w:t>created with 2D sprites and animations and the background being converted to pixel art sprites and the concept is similar to</w:t>
-      </w:r>
-      <w:r>
-        <w:t xml:space="preserve"> well-known games such as Sonic the Hedgehog or Donkey Kong which use horizontal scrolling techniques </w:t>
-      </w:r>
-      <w:r>
-        <w:t xml:space="preserve">and want a test plan </w:t>
-      </w:r>
-      <w:r>
-        <w:t xml:space="preserve">document </w:t>
-      </w:r>
-      <w:r>
-        <w:t xml:space="preserve">for it. </w:t>
-      </w:r>
-      <w:r>
-        <w:t>The</w:t>
-      </w:r>
-      <w:r>
-        <w:t xml:space="preserve"> character which is a wizard will go through the levels which get more advanced after each one you complete.</w:t>
-      </w:r>
-      <w:r>
-        <w:t xml:space="preserve"> The wizard has health which can be lost if you get attacked by the enemies and if the wizard attacks and kills the enemies he progresses. The wizard will be able to regain some health in certain parts of the levels.</w:t>
-      </w:r>
-      <w:r>
-        <w:t xml:space="preserve"> This game can be played on PC and on a mobile device.</w:t>
-      </w:r>
-    </w:p>
-    <w:p/>
-    <w:p>
-      <w:pPr>
-        <w:pStyle w:val="Heading1"/>
-        <w:jc w:val="center"/>
-      </w:pPr>
-      <w:bookmarkStart w:id="1" w:name="_Toc39521618"/>
-      <w:r>
-        <w:t>2.0 OBJECTIVES AND TASKS</w:t>
-      </w:r>
-      <w:bookmarkEnd w:id="1"/>
-    </w:p>
-    <w:p/>
-    <w:p>
-      <w:pPr>
-        <w:pStyle w:val="Heading2"/>
-      </w:pPr>
-      <w:r>
-        <w:t>2.1 OBJECTIVES</w:t>
-      </w:r>
-    </w:p>
-    <w:p>
-      <w:r>
-        <w:t>The objectives are to test every aspect of the game, its functionality, and its flow. The aim is to find as many software defects as possible to make sure the game is bug free before its released. There will be a service legal agreement document upload.</w:t>
-      </w:r>
-    </w:p>
-    <w:p>
-      <w:pPr>
-        <w:pStyle w:val="Heading2"/>
-      </w:pPr>
-      <w:r>
-        <w:t>2.2 TASKS</w:t>
-      </w:r>
-    </w:p>
-    <w:p>
-      <w:r>
-        <w:t>Tasks include the following:</w:t>
-      </w:r>
-    </w:p>
-    <w:p>
-      <w:pPr>
-        <w:pStyle w:val="ListParagraph"/>
-        <w:numPr>
-          <w:ilvl w:val="0"/>
-          <w:numId w:val="8"/>
-        </w:numPr>
-      </w:pPr>
-      <w:r>
-        <w:t>Unit Testing</w:t>
-      </w:r>
-    </w:p>
-    <w:p>
-      <w:pPr>
-        <w:pStyle w:val="ListParagraph"/>
-        <w:numPr>
-          <w:ilvl w:val="0"/>
-          <w:numId w:val="8"/>
-        </w:numPr>
-      </w:pPr>
-      <w:r>
-        <w:t>SIT (System Integration Testing)</w:t>
-      </w:r>
-    </w:p>
-    <w:p>
-      <w:pPr>
-        <w:pStyle w:val="ListParagraph"/>
-        <w:numPr>
-          <w:ilvl w:val="0"/>
-          <w:numId w:val="8"/>
-        </w:numPr>
-      </w:pPr>
-      <w:r>
-        <w:t xml:space="preserve">Performance Testing </w:t>
-      </w:r>
-    </w:p>
-    <w:p>
-      <w:pPr>
-        <w:pStyle w:val="ListParagraph"/>
-        <w:numPr>
-          <w:ilvl w:val="0"/>
-          <w:numId w:val="8"/>
-        </w:numPr>
-      </w:pPr>
-      <w:r>
-        <w:t xml:space="preserve">Stress Testing </w:t>
-      </w:r>
-    </w:p>
-    <w:p>
-      <w:pPr>
-        <w:pStyle w:val="ListParagraph"/>
-        <w:numPr>
-          <w:ilvl w:val="0"/>
-          <w:numId w:val="8"/>
-        </w:numPr>
-      </w:pPr>
-      <w:r>
-        <w:t>User Acceptance Testing</w:t>
-      </w:r>
-    </w:p>
-    <w:p>
-      <w:pPr>
-        <w:pStyle w:val="ListParagraph"/>
-        <w:numPr>
-          <w:ilvl w:val="0"/>
-          <w:numId w:val="8"/>
-        </w:numPr>
-      </w:pPr>
-      <w:r>
-        <w:t xml:space="preserve">Automated Regression Testing </w:t>
-      </w:r>
-    </w:p>
-    <w:p>
-      <w:pPr>
-        <w:pStyle w:val="ListParagraph"/>
-        <w:numPr>
-          <w:ilvl w:val="0"/>
-          <w:numId w:val="8"/>
-        </w:numPr>
-      </w:pPr>
-      <w:r>
-        <w:t>Beta Testing Participants</w:t>
-      </w:r>
-    </w:p>
-    <w:p/>
-    <w:p>
-      <w:pPr>
-        <w:pStyle w:val="Heading1"/>
-        <w:jc w:val="center"/>
-      </w:pPr>
-      <w:bookmarkStart w:id="2" w:name="_Toc39521621"/>
-      <w:r>
-        <w:t>3.0 SCOPE</w:t>
-      </w:r>
-      <w:bookmarkEnd w:id="2"/>
-    </w:p>
-    <w:p>
-      <w:pPr>
-        <w:pStyle w:val="Heading2"/>
-      </w:pPr>
-      <w:r>
-        <w:t>3.1 GENERAL</w:t>
-      </w:r>
-    </w:p>
-    <w:p>
-      <w:r>
-        <w:t xml:space="preserve">The game is being tested as shown above in objectives and tasks. The plan is being made to carry out a thorough and professional test plan. All the tests will be completed in a 2-week period where we will devote a day to carry out certain functions. This is to ensure a good and extensive test of this game for its final release to the customers. The tests will be carried out with patience and as if a user would be trying the game for the first time. We want to ensure that the game is of a high quality with no bugs or issues and it flows well, as well as it is easy to </w:t>
-      </w:r>
-      <w:r>
-        <w:t xml:space="preserve">understand the game controls. All the buttons will be tested well, all the in-game assets such as health, enemies, and the boss will be tested. </w:t>
-      </w:r>
-    </w:p>
-    <w:p/>
-    <w:p/>
-    <w:p>
-      <w:pPr>
-        <w:pStyle w:val="Heading2"/>
-      </w:pPr>
-      <w:r>
-        <w:lastRenderedPageBreak/>
-        <w:t xml:space="preserve">3.2 </w:t>
-      </w:r>
-      <w:r>
-        <w:t>T</w:t>
-      </w:r>
-      <w:r>
-        <w:t>ACTICS</w:t>
-      </w:r>
-    </w:p>
-    <w:p>
-      <w:r>
-        <w:t xml:space="preserve">The objectives and tasks will be accomplished </w:t>
-      </w:r>
-      <w:r>
-        <w:t>on a schedule as stated above.</w:t>
-      </w:r>
-      <w:r>
-        <w:t xml:space="preserve"> We plan to test all aspects in an organised fashion and to notify </w:t>
-      </w:r>
-      <w:r>
-        <w:t>a representative of Game Development International Ltd promptly to arrange a meeting and present them with our findings and input.</w:t>
-      </w:r>
-    </w:p>
-    <w:p/>
-    <w:p>
-      <w:pPr>
-        <w:pStyle w:val="Heading1"/>
-        <w:jc w:val="center"/>
-      </w:pPr>
-      <w:bookmarkStart w:id="3" w:name="_Toc39521622"/>
-      <w:r>
-        <w:t>4.0 TESTING STRATEGY</w:t>
-      </w:r>
-      <w:bookmarkEnd w:id="3"/>
-    </w:p>
-    <w:p/>
-    <w:p>
-      <w:r>
-        <w:t xml:space="preserve">Testing strategy is vital for a successful test case. </w:t>
-      </w:r>
-      <w:r>
-        <w:t>It is</w:t>
-      </w:r>
-      <w:r>
-        <w:t xml:space="preserve"> important to maintain a consistent and efficient strategy to get the best and correct results. All features will have a specific timeframe for testing and will be tested in the best possible way</w:t>
-      </w:r>
-      <w:r>
-        <w:t>.</w:t>
-      </w:r>
-      <w:r>
-        <w:t xml:space="preserve"> The activities will be documented at the highest level and thoroughly tested. As stated, before each task will have a specific timeframe according to its importance in the overall game. </w:t>
-      </w:r>
-    </w:p>
-    <w:p/>
-    <w:p>
-      <w:pPr>
-        <w:pStyle w:val="Heading2"/>
-      </w:pPr>
-      <w:bookmarkStart w:id="4" w:name="_Toc39521623"/>
-      <w:r>
-        <w:t>4.1 UNIT TESTING</w:t>
-      </w:r>
-      <w:bookmarkEnd w:id="4"/>
-    </w:p>
-    <w:p/>
-    <w:p>
-      <w:r>
+      <w:pPr>
         <w:rPr>
           <w:b/>
           <w:bCs/>
         </w:rPr>
-        <w:t>Definition</w:t>
-      </w:r>
-      <w:r>
-        <w:t>:</w:t>
-      </w:r>
-    </w:p>
-    <w:p>
-      <w:r>
-        <w:t>Unit testing is when you test the smallest piece of a verifiable software in the application.</w:t>
-      </w:r>
-      <w:r>
-        <w:t xml:space="preserve"> In the case of this game it could be a certain function to make the character go forward or backwards. Unit testing is going deeper into smaller aspects of the application and testing each part. Unit testing validates each unit of the game works as it was intended. It should have inputs and one output.</w:t>
-      </w:r>
-    </w:p>
-    <w:p>
-      <w:r>
-        <w:t>Some advantages of unit testing:</w:t>
-      </w:r>
-    </w:p>
-    <w:p>
-      <w:pPr>
-        <w:pStyle w:val="ListParagraph"/>
-        <w:numPr>
-          <w:ilvl w:val="0"/>
-          <w:numId w:val="5"/>
-        </w:numPr>
-      </w:pPr>
-      <w:r>
-        <w:t>Reduces defects in new code, reduces bugs when fixing functionality</w:t>
-      </w:r>
-    </w:p>
-    <w:p>
-      <w:pPr>
-        <w:pStyle w:val="ListParagraph"/>
-        <w:numPr>
-          <w:ilvl w:val="0"/>
-          <w:numId w:val="5"/>
-        </w:numPr>
-      </w:pPr>
-      <w:r>
-        <w:t>Reduces cost of testing because defects are found early on</w:t>
-      </w:r>
-    </w:p>
-    <w:p>
-      <w:pPr>
-        <w:pStyle w:val="ListParagraph"/>
-        <w:numPr>
-          <w:ilvl w:val="0"/>
-          <w:numId w:val="5"/>
-        </w:numPr>
-      </w:pPr>
-      <w:r>
-        <w:t>Improves design and allows better refactoring of code</w:t>
-      </w:r>
-    </w:p>
-    <w:p>
-      <w:pPr>
-        <w:pStyle w:val="ListParagraph"/>
-        <w:ind w:left="770"/>
-      </w:pPr>
-    </w:p>
-    <w:p>
-      <w:pPr>
-        <w:pStyle w:val="ListParagraph"/>
-        <w:ind w:left="770"/>
-      </w:pPr>
-      <w:r>
-        <w:t>Unit Testing Techniques:</w:t>
-      </w:r>
-    </w:p>
-    <w:p>
-      <w:pPr>
-        <w:pStyle w:val="ListParagraph"/>
-        <w:ind w:left="770"/>
-      </w:pPr>
-      <w:r>
-        <w:t>Black Box Testing – Input and output are tested</w:t>
-      </w:r>
-    </w:p>
-    <w:p>
-      <w:pPr>
-        <w:pStyle w:val="ListParagraph"/>
-        <w:ind w:left="770"/>
-      </w:pPr>
-      <w:r>
-        <w:t>White Box Testing – Tests which one of those functions’ behaviour is tested</w:t>
-      </w:r>
-    </w:p>
-    <w:p>
-      <w:pPr>
-        <w:pStyle w:val="ListParagraph"/>
-        <w:ind w:left="770"/>
-      </w:pPr>
-      <w:r>
-        <w:t xml:space="preserve">Gray Box Testing – To Execute tests, </w:t>
-      </w:r>
-      <w:r>
-        <w:t>risks,</w:t>
-      </w:r>
-      <w:r>
-        <w:t xml:space="preserve"> and assessment methods</w:t>
-      </w:r>
-    </w:p>
-    <w:p>
-      <w:pPr>
-        <w:pStyle w:val="ListParagraph"/>
-        <w:ind w:left="770"/>
-      </w:pPr>
-    </w:p>
-    <w:p>
-      <w:pPr>
-        <w:pStyle w:val="ListParagraph"/>
-        <w:ind w:left="770"/>
-      </w:pPr>
-      <w:r>
+      </w:pPr>
+    </w:p>
+    <w:p>
+      <w:pPr>
         <w:rPr>
           <w:b/>
           <w:bCs/>
         </w:rPr>
-        <w:t>Participants</w:t>
-      </w:r>
-      <w:r>
-        <w:t xml:space="preserve">: The role of unit testing is done by </w:t>
-      </w:r>
-      <w:r>
-        <w:t xml:space="preserve">John </w:t>
-      </w:r>
-      <w:proofErr w:type="spellStart"/>
-      <w:r>
-        <w:t>Dollery</w:t>
-      </w:r>
-      <w:proofErr w:type="spellEnd"/>
-      <w:r>
-        <w:t xml:space="preserve"> in the development side of the game. This makes things clearer for them rather than any other department doing it.</w:t>
-      </w:r>
-    </w:p>
-    <w:p>
-      <w:pPr>
-        <w:pStyle w:val="ListParagraph"/>
-        <w:ind w:left="770"/>
-      </w:pPr>
-    </w:p>
-    <w:p>
-      <w:pPr>
-        <w:pStyle w:val="ListParagraph"/>
-        <w:ind w:left="770"/>
-      </w:pPr>
-      <w:r>
-        <w:rPr>
-          <w:b/>
-          <w:bCs/>
-        </w:rPr>
-        <w:t>Methodology</w:t>
-      </w:r>
-      <w:r>
-        <w:t>:</w:t>
-      </w:r>
-      <w:r>
-        <w:t xml:space="preserve"> Unit testing will be conducted by the development department and there will be many tests to be carried out including, code for the horizontal scroll, its important that that works without any faults, tests of every aspect of the movement of the characters in the game as well as the functionality of the health system implemented. The test scripts are usually conducted by the development team as well. The sequence will be tested as the game progresses, as stated above in objectives and tasks, we plan to test it thoroughly and at one stage at a time to make sure it is in the best possible condition come the release of the game.</w:t>
-      </w:r>
-    </w:p>
-    <w:p>
-      <w:pPr>
-        <w:pStyle w:val="ListParagraph"/>
-        <w:ind w:left="770"/>
-      </w:pPr>
-    </w:p>
-    <w:p>
-      <w:pPr>
-        <w:pStyle w:val="Heading2"/>
-      </w:pPr>
-      <w:bookmarkStart w:id="5" w:name="_Toc39521624"/>
-      <w:r>
-        <w:lastRenderedPageBreak/>
-        <w:t>4.2 SYSTEM AND INTEGRATION TESTING</w:t>
-      </w:r>
-      <w:bookmarkEnd w:id="5"/>
-      <w:r>
-        <w:t xml:space="preserve"> </w:t>
-      </w:r>
+      </w:pPr>
     </w:p>
     <w:p/>
-    <w:p>
-      <w:r>
-        <w:rPr>
-          <w:b/>
-          <w:bCs/>
-        </w:rPr>
-        <w:t>Definition</w:t>
-      </w:r>
-      <w:r>
-        <w:t>:</w:t>
-      </w:r>
-    </w:p>
-    <w:p>
-      <w:r>
-        <w:t>System and integration testing</w:t>
-      </w:r>
-      <w:r>
-        <w:t>,</w:t>
-      </w:r>
-      <w:r>
-        <w:t xml:space="preserve"> better known as software </w:t>
-      </w:r>
-      <w:r>
-        <w:t>testing,</w:t>
-      </w:r>
-      <w:r>
-        <w:t xml:space="preserve"> </w:t>
-      </w:r>
-      <w:r>
-        <w:t>carried out in an integrated hardware and software environment to verify the behaviour of the complete system.</w:t>
-      </w:r>
-      <w:r>
-        <w:t xml:space="preserve"> </w:t>
-      </w:r>
-    </w:p>
-    <w:p>
-      <w:r>
-        <w:t xml:space="preserve">It deals with the verification of high and low-level software requirements in the </w:t>
-      </w:r>
-      <w:r>
-        <w:t>specification of the software design document</w:t>
-      </w:r>
-      <w:r>
-        <w:t>.</w:t>
-      </w:r>
-    </w:p>
-    <w:p>
-      <w:r>
-        <w:t>SIT helps:</w:t>
-      </w:r>
-    </w:p>
-    <w:p>
-      <w:pPr>
-        <w:pStyle w:val="ListParagraph"/>
-        <w:numPr>
-          <w:ilvl w:val="0"/>
-          <w:numId w:val="7"/>
-        </w:numPr>
-      </w:pPr>
-      <w:r>
-        <w:t>detect problems early</w:t>
-      </w:r>
-    </w:p>
-    <w:p>
-      <w:pPr>
-        <w:pStyle w:val="ListParagraph"/>
-        <w:numPr>
-          <w:ilvl w:val="0"/>
-          <w:numId w:val="7"/>
-        </w:numPr>
-      </w:pPr>
-      <w:r>
-        <w:t xml:space="preserve">correct timing </w:t>
-      </w:r>
-    </w:p>
-    <w:p>
-      <w:pPr>
-        <w:pStyle w:val="ListParagraph"/>
-        <w:numPr>
-          <w:ilvl w:val="0"/>
-          <w:numId w:val="7"/>
-        </w:numPr>
-      </w:pPr>
-      <w:r>
-        <w:t>earlier feedback</w:t>
-      </w:r>
-    </w:p>
-    <w:p>
-      <w:r>
-        <w:rPr>
-          <w:b/>
-          <w:bCs/>
-        </w:rPr>
-        <w:t>Participants</w:t>
-      </w:r>
-      <w:r>
-        <w:t>:</w:t>
-      </w:r>
-    </w:p>
-    <w:p>
-      <w:r>
-        <w:t xml:space="preserve">This role can be shared with some developers </w:t>
-      </w:r>
-      <w:r>
-        <w:t xml:space="preserve">such as Frank Honest, John </w:t>
-      </w:r>
-      <w:proofErr w:type="spellStart"/>
-      <w:r>
-        <w:t>Dollery</w:t>
-      </w:r>
-      <w:proofErr w:type="spellEnd"/>
-      <w:r>
-        <w:t xml:space="preserve"> and James Hennessy </w:t>
-      </w:r>
-      <w:r>
-        <w:t>a but mainly it is the testers</w:t>
-      </w:r>
-      <w:r>
-        <w:t xml:space="preserve"> such as Hannah Watts and Yana </w:t>
-      </w:r>
-      <w:proofErr w:type="spellStart"/>
-      <w:r>
-        <w:t>Hilery</w:t>
-      </w:r>
-      <w:proofErr w:type="spellEnd"/>
-      <w:r>
-        <w:t xml:space="preserve"> who do most of the SIT.</w:t>
-      </w:r>
-    </w:p>
-    <w:p>
-      <w:r>
-        <w:rPr>
-          <w:b/>
-          <w:bCs/>
-        </w:rPr>
-        <w:t>Methodology</w:t>
-      </w:r>
-      <w:r>
-        <w:t>:</w:t>
-      </w:r>
-      <w:r>
-        <w:t xml:space="preserve"> </w:t>
-      </w:r>
-    </w:p>
-    <w:p>
-      <w:r>
-        <w:t xml:space="preserve">SIT will help with the integration of the software and </w:t>
-      </w:r>
-      <w:r>
-        <w:t>hardware side of things and will make sure that the defects are found early which makes it easier to fix the issues.</w:t>
-      </w:r>
-      <w:r>
-        <w:t xml:space="preserve"> The testers will </w:t>
-      </w:r>
-      <w:r>
-        <w:t>write the scripts and the events will be sequenced as they are needed. Everything will have its allocated time to be tested and completed.</w:t>
-      </w:r>
-    </w:p>
-    <w:p/>
-    <w:p>
-      <w:pPr>
-        <w:pStyle w:val="Heading2"/>
-        <w:jc w:val="center"/>
-      </w:pPr>
-      <w:bookmarkStart w:id="6" w:name="_Toc39521625"/>
-      <w:r>
-        <w:t>4.3 PERFORMANCE AND STRESS TESTING</w:t>
-      </w:r>
-      <w:bookmarkEnd w:id="6"/>
-    </w:p>
-    <w:p/>
-    <w:p>
-      <w:r>
-        <w:rPr>
-          <w:b/>
-          <w:bCs/>
-        </w:rPr>
-        <w:t>Definition</w:t>
-      </w:r>
-      <w:r>
-        <w:rPr>
-          <w:b/>
-          <w:bCs/>
-        </w:rPr>
-        <w:t xml:space="preserve">: </w:t>
-      </w:r>
-    </w:p>
-    <w:p>
-      <w:r>
-        <w:rPr>
-          <w:b/>
-          <w:bCs/>
-        </w:rPr>
-        <w:t>Performance Testing:</w:t>
-      </w:r>
-      <w:r>
-        <w:t xml:space="preserve"> Tests the software to </w:t>
-      </w:r>
-      <w:r>
-        <w:t xml:space="preserve">establish the systems performance including its stability under a workload, </w:t>
-      </w:r>
-      <w:r>
-        <w:t>reactiveness,</w:t>
-      </w:r>
-      <w:r>
-        <w:t xml:space="preserve"> and sensitivity.</w:t>
-      </w:r>
-    </w:p>
-    <w:p>
-      <w:r>
-        <w:rPr>
-          <w:b/>
-          <w:bCs/>
-        </w:rPr>
-        <w:t>Stress Testing:</w:t>
-      </w:r>
-      <w:r>
-        <w:rPr>
-          <w:b/>
-          <w:bCs/>
-        </w:rPr>
-        <w:t xml:space="preserve"> </w:t>
-      </w:r>
-      <w:r>
-        <w:t xml:space="preserve">This verifies the </w:t>
-      </w:r>
-      <w:r>
-        <w:t xml:space="preserve">stability and reliability of the system. This then </w:t>
-      </w:r>
-      <w:r>
-        <w:t>establishes the robustness and error handling under heavy load conditions.</w:t>
-      </w:r>
-    </w:p>
-    <w:p>
-      <w:r>
-        <w:rPr>
-          <w:b/>
-          <w:bCs/>
-        </w:rPr>
-        <w:t>Participants</w:t>
-      </w:r>
-      <w:r>
-        <w:t xml:space="preserve">: </w:t>
-      </w:r>
-      <w:r>
-        <w:t xml:space="preserve">The testers </w:t>
-      </w:r>
-      <w:r>
-        <w:t xml:space="preserve">such as </w:t>
-      </w:r>
-      <w:r>
-        <w:t xml:space="preserve">Hannah Watts and Yana </w:t>
-      </w:r>
-      <w:proofErr w:type="spellStart"/>
-      <w:r>
-        <w:t>Hilery</w:t>
-      </w:r>
-      <w:proofErr w:type="spellEnd"/>
-      <w:r>
-        <w:t xml:space="preserve"> </w:t>
-      </w:r>
-      <w:r>
-        <w:t>would be responsible for doing these tests because they will try push the game to the limit and determine whether it will break. This will prove whether the game is reliable and sustainable to high level workloads.</w:t>
-      </w:r>
-    </w:p>
-    <w:p>
-      <w:r>
-        <w:rPr>
-          <w:b/>
-          <w:bCs/>
-        </w:rPr>
-        <w:t>Methodology</w:t>
-      </w:r>
-      <w:r>
-        <w:t>:</w:t>
-      </w:r>
-    </w:p>
-    <w:p>
-      <w:r>
-        <w:t xml:space="preserve">Performance and stress testing will be </w:t>
-      </w:r>
-      <w:r>
-        <w:t xml:space="preserve">conducted with the highest level by our testers. Testers would make sure to overload the game </w:t>
-      </w:r>
-      <w:r>
-        <w:t>and conti</w:t>
-      </w:r>
-      <w:r>
-        <w:t xml:space="preserve">nue to test its reliability and </w:t>
-      </w:r>
-      <w:r>
-        <w:t>how it responds to a high workload. Test</w:t>
-      </w:r>
-      <w:r>
-        <w:t>ers want to push the ga</w:t>
-      </w:r>
-      <w:r>
-        <w:t xml:space="preserve">me to the limit, so the developers get a better insight on how it all reacts. Testers will write the scripts and </w:t>
-      </w:r>
-      <w:r>
-        <w:t>testing will be sequential according to its importance.</w:t>
-      </w:r>
-      <w:bookmarkStart w:id="7" w:name="_Toc39521626"/>
-    </w:p>
-    <w:p>
-      <w:pPr>
-        <w:pStyle w:val="Heading2"/>
-        <w:jc w:val="center"/>
-      </w:pPr>
-      <w:r>
-        <w:lastRenderedPageBreak/>
-        <w:t>4.4 USER ACCEPTANCE TESTING</w:t>
-      </w:r>
-      <w:bookmarkEnd w:id="7"/>
-    </w:p>
-    <w:p/>
-    <w:p>
-      <w:pPr>
-        <w:rPr>
-          <w:b/>
-          <w:bCs/>
-        </w:rPr>
-      </w:pPr>
-      <w:r>
-        <w:rPr>
-          <w:b/>
-          <w:bCs/>
-        </w:rPr>
-        <w:t>Definition</w:t>
-      </w:r>
-      <w:r>
-        <w:rPr>
-          <w:b/>
-          <w:bCs/>
-        </w:rPr>
-        <w:t xml:space="preserve">: </w:t>
-      </w:r>
-      <w:r>
-        <w:rPr>
-          <w:b/>
-          <w:bCs/>
-        </w:rPr>
-        <w:t xml:space="preserve"> </w:t>
-      </w:r>
-    </w:p>
     <w:p/>
     <w:p>
       <w:r>
@@ -2507,7 +4400,7 @@
     <w:p/>
     <w:p/>
     <w:sectPr>
-      <w:footerReference w:type="default" r:id="rId11"/>
+      <w:footerReference w:type="default" r:id="rId12"/>
       <w:pgSz w:w="11906" w:h="16838"/>
       <w:pgMar w:top="1440" w:right="1440" w:bottom="1440" w:left="1440" w:header="708" w:footer="708" w:gutter="0"/>
       <w:pgNumType w:start="0"/>
@@ -4480,6 +6373,21 @@
 </file>
 
 <file path=customXml/item1.xml><?xml version="1.0" encoding="utf-8"?>
+<?mso-contentType ?>
+<FormTemplates xmlns="http://schemas.microsoft.com/sharepoint/v3/contenttype/forms">
+  <Display>DocumentLibraryForm</Display>
+  <Edit>DocumentLibraryForm</Edit>
+  <New>DocumentLibraryForm</New>
+</FormTemplates>
+</file>
+
+<file path=customXml/item2.xml><?xml version="1.0" encoding="utf-8"?>
+<p:properties xmlns:p="http://schemas.microsoft.com/office/2006/metadata/properties" xmlns:xsi="http://www.w3.org/2001/XMLSchema-instance" xmlns:pc="http://schemas.microsoft.com/office/infopath/2007/PartnerControls">
+  <documentManagement/>
+</p:properties>
+</file>
+
+<file path=customXml/item3.xml><?xml version="1.0" encoding="utf-8"?>
 <ct:contentTypeSchema xmlns:ct="http://schemas.microsoft.com/office/2006/metadata/contentType" xmlns:ma="http://schemas.microsoft.com/office/2006/metadata/properties/metaAttributes" ct:_="" ma:_="" ma:contentTypeName="Document" ma:contentTypeID="0x010100B5AD048A0BBF2C448C934EEF49753436" ma:contentTypeVersion="12" ma:contentTypeDescription="Create a new document." ma:contentTypeScope="" ma:versionID="1715657819a8d49a9a997ea64fefc1bb">
   <xsd:schema xmlns:xsd="http://www.w3.org/2001/XMLSchema" xmlns:xs="http://www.w3.org/2001/XMLSchema" xmlns:p="http://schemas.microsoft.com/office/2006/metadata/properties" xmlns:ns3="112c7e96-3675-4162-94bd-d5cbb4681c6c" xmlns:ns4="aa346678-56a6-456f-9a38-432177ef9c3a" targetNamespace="http://schemas.microsoft.com/office/2006/metadata/properties" ma:root="true" ma:fieldsID="ca4b68fb0f86b3e96fba496aaf0bbbe1" ns3:_="" ns4:_="">
     <xsd:import namespace="112c7e96-3675-4162-94bd-d5cbb4681c6c"/>
@@ -4696,26 +6604,28 @@
 </ct:contentTypeSchema>
 </file>
 
-<file path=customXml/item2.xml><?xml version="1.0" encoding="utf-8"?>
-<p:properties xmlns:p="http://schemas.microsoft.com/office/2006/metadata/properties" xmlns:xsi="http://www.w3.org/2001/XMLSchema-instance" xmlns:pc="http://schemas.microsoft.com/office/infopath/2007/PartnerControls">
-  <documentManagement/>
-</p:properties>
-</file>
-
-<file path=customXml/item3.xml><?xml version="1.0" encoding="utf-8"?>
-<?mso-contentType ?>
-<FormTemplates xmlns="http://schemas.microsoft.com/sharepoint/v3/contenttype/forms">
-  <Display>DocumentLibraryForm</Display>
-  <Edit>DocumentLibraryForm</Edit>
-  <New>DocumentLibraryForm</New>
-</FormTemplates>
-</file>
-
 <file path=customXml/item4.xml><?xml version="1.0" encoding="utf-8"?>
 <b:Sources xmlns:b="http://schemas.openxmlformats.org/officeDocument/2006/bibliography" xmlns="http://schemas.openxmlformats.org/officeDocument/2006/bibliography" SelectedStyle="\APASixthEditionOfficeOnline.xsl" StyleName="APA" Version="6"/>
 </file>
 
 <file path=customXml/itemProps1.xml><?xml version="1.0" encoding="utf-8"?>
+<ds:datastoreItem xmlns:ds="http://schemas.openxmlformats.org/officeDocument/2006/customXml" ds:itemID="{B86B25BE-494E-4861-96B9-F1DA4A96592F}">
+  <ds:schemaRefs>
+    <ds:schemaRef ds:uri="http://schemas.microsoft.com/sharepoint/v3/contenttype/forms"/>
+  </ds:schemaRefs>
+</ds:datastoreItem>
+</file>
+
+<file path=customXml/itemProps2.xml><?xml version="1.0" encoding="utf-8"?>
+<ds:datastoreItem xmlns:ds="http://schemas.openxmlformats.org/officeDocument/2006/customXml" ds:itemID="{135439CE-E336-4EA7-9C20-CB62682EFF54}">
+  <ds:schemaRefs>
+    <ds:schemaRef ds:uri="http://schemas.microsoft.com/office/2006/metadata/properties"/>
+    <ds:schemaRef ds:uri="http://schemas.microsoft.com/office/infopath/2007/PartnerControls"/>
+  </ds:schemaRefs>
+</ds:datastoreItem>
+</file>
+
+<file path=customXml/itemProps3.xml><?xml version="1.0" encoding="utf-8"?>
 <ds:datastoreItem xmlns:ds="http://schemas.openxmlformats.org/officeDocument/2006/customXml" ds:itemID="{CC5D2480-6D03-4DE4-8869-B36C11C0BF5F}">
   <ds:schemaRefs>
     <ds:schemaRef ds:uri="http://schemas.microsoft.com/office/2006/metadata/contentType"/>
@@ -4734,25 +6644,8 @@
 </ds:datastoreItem>
 </file>
 
-<file path=customXml/itemProps2.xml><?xml version="1.0" encoding="utf-8"?>
-<ds:datastoreItem xmlns:ds="http://schemas.openxmlformats.org/officeDocument/2006/customXml" ds:itemID="{135439CE-E336-4EA7-9C20-CB62682EFF54}">
-  <ds:schemaRefs>
-    <ds:schemaRef ds:uri="http://schemas.microsoft.com/office/2006/metadata/properties"/>
-    <ds:schemaRef ds:uri="http://schemas.microsoft.com/office/infopath/2007/PartnerControls"/>
-  </ds:schemaRefs>
-</ds:datastoreItem>
-</file>
-
-<file path=customXml/itemProps3.xml><?xml version="1.0" encoding="utf-8"?>
-<ds:datastoreItem xmlns:ds="http://schemas.openxmlformats.org/officeDocument/2006/customXml" ds:itemID="{B86B25BE-494E-4861-96B9-F1DA4A96592F}">
-  <ds:schemaRefs>
-    <ds:schemaRef ds:uri="http://schemas.microsoft.com/sharepoint/v3/contenttype/forms"/>
-  </ds:schemaRefs>
-</ds:datastoreItem>
-</file>
-
 <file path=customXml/itemProps4.xml><?xml version="1.0" encoding="utf-8"?>
-<ds:datastoreItem xmlns:ds="http://schemas.openxmlformats.org/officeDocument/2006/customXml" ds:itemID="{583A0412-2891-46C9-A990-D95E24AFF3B3}">
+<ds:datastoreItem xmlns:ds="http://schemas.openxmlformats.org/officeDocument/2006/customXml" ds:itemID="{C3B01EB6-3B24-4980-9DE2-5B75D1D08776}">
   <ds:schemaRefs>
     <ds:schemaRef ds:uri="http://schemas.openxmlformats.org/officeDocument/2006/bibliography"/>
   </ds:schemaRefs>

--- a/LuisEnerehTestPlanProject2020.docx
+++ b/LuisEnerehTestPlanProject2020.docx
@@ -11,6 +11,7 @@
           <w:docPartUnique/>
         </w:docPartObj>
       </w:sdtPr>
+      <w:sdtEndPr/>
       <w:sdtContent>
         <w:p>
           <w:r>
@@ -90,6 +91,7 @@
                                     <w:dataBinding w:prefixMappings="xmlns:ns0='http://schemas.openxmlformats.org/package/2006/metadata/core-properties' xmlns:ns1='http://purl.org/dc/elements/1.1/'" w:xpath="/ns0:coreProperties[1]/ns1:creator[1]" w:storeItemID="{6C3C8BC8-F283-45AE-878A-BAB7291924A1}"/>
                                     <w:text/>
                                   </w:sdtPr>
+                                  <w:sdtEndPr/>
                                   <w:sdtContent>
                                     <w:r>
                                       <w:rPr>
@@ -388,6 +390,7 @@
                                     <w:dataBinding w:prefixMappings="xmlns:ns0='http://schemas.microsoft.com/office/2006/coverPageProps'" w:xpath="/ns0:CoverPageProperties[1]/ns0:Abstract[1]" w:storeItemID="{55AF091B-3C7A-41E3-B477-F2FDAA23CFDA}"/>
                                     <w:text/>
                                   </w:sdtPr>
+                                  <w:sdtEndPr/>
                                   <w:sdtContent>
                                     <w:r>
                                       <w:rPr>
@@ -733,6 +736,7 @@
                                   <w:dataBinding w:prefixMappings="xmlns:ns0='http://schemas.openxmlformats.org/package/2006/metadata/core-properties' xmlns:ns1='http://purl.org/dc/elements/1.1/'" w:xpath="/ns0:coreProperties[1]/ns1:title[1]" w:storeItemID="{6C3C8BC8-F283-45AE-878A-BAB7291924A1}"/>
                                   <w:text/>
                                 </w:sdtPr>
+                                <w:sdtEndPr/>
                                 <w:sdtContent>
                                   <w:p>
                                     <w:pPr>
@@ -758,31 +762,32 @@
                                   </w:p>
                                 </w:sdtContent>
                               </w:sdt>
-                              <w:sdt>
-                                <w:sdtPr>
+                              <w:p>
+                                <w:pPr>
                                   <w:rPr>
                                     <w:rFonts w:asciiTheme="majorHAnsi" w:eastAsiaTheme="majorEastAsia" w:hAnsiTheme="majorHAnsi" w:cstheme="majorBidi"/>
                                     <w:noProof/>
                                     <w:color w:val="44546A" w:themeColor="text2"/>
                                     <w:sz w:val="32"/>
-                                    <w:szCs w:val="32"/>
+                                    <w:szCs w:val="40"/>
                                   </w:rPr>
-                                  <w:alias w:val="Subtitle"/>
-                                  <w:id w:val="15524255"/>
-                                  <w:dataBinding w:prefixMappings="xmlns:ns0='http://schemas.openxmlformats.org/package/2006/metadata/core-properties' xmlns:ns1='http://purl.org/dc/elements/1.1/'" w:xpath="/ns0:coreProperties[1]/ns1:subject[1]" w:storeItemID="{6C3C8BC8-F283-45AE-878A-BAB7291924A1}"/>
-                                  <w:text/>
-                                </w:sdtPr>
-                                <w:sdtContent>
-                                  <w:p>
-                                    <w:pPr>
-                                      <w:rPr>
-                                        <w:rFonts w:asciiTheme="majorHAnsi" w:eastAsiaTheme="majorEastAsia" w:hAnsiTheme="majorHAnsi" w:cstheme="majorBidi"/>
-                                        <w:noProof/>
-                                        <w:color w:val="44546A" w:themeColor="text2"/>
-                                        <w:sz w:val="32"/>
-                                        <w:szCs w:val="40"/>
-                                      </w:rPr>
-                                    </w:pPr>
+                                </w:pPr>
+                                <w:sdt>
+                                  <w:sdtPr>
+                                    <w:rPr>
+                                      <w:rFonts w:asciiTheme="majorHAnsi" w:eastAsiaTheme="majorEastAsia" w:hAnsiTheme="majorHAnsi" w:cstheme="majorBidi"/>
+                                      <w:noProof/>
+                                      <w:color w:val="44546A" w:themeColor="text2"/>
+                                      <w:sz w:val="32"/>
+                                      <w:szCs w:val="32"/>
+                                    </w:rPr>
+                                    <w:alias w:val="Subtitle"/>
+                                    <w:id w:val="15524255"/>
+                                    <w:dataBinding w:prefixMappings="xmlns:ns0='http://schemas.openxmlformats.org/package/2006/metadata/core-properties' xmlns:ns1='http://purl.org/dc/elements/1.1/'" w:xpath="/ns0:coreProperties[1]/ns1:subject[1]" w:storeItemID="{6C3C8BC8-F283-45AE-878A-BAB7291924A1}"/>
+                                    <w:text/>
+                                  </w:sdtPr>
+                                  <w:sdtEndPr/>
+                                  <w:sdtContent>
                                     <w:r>
                                       <w:rPr>
                                         <w:rFonts w:asciiTheme="majorHAnsi" w:eastAsiaTheme="majorEastAsia" w:hAnsiTheme="majorHAnsi" w:cstheme="majorBidi"/>
@@ -793,9 +798,19 @@
                                       </w:rPr>
                                       <w:t>Test plan project</w:t>
                                     </w:r>
-                                  </w:p>
-                                </w:sdtContent>
-                              </w:sdt>
+                                  </w:sdtContent>
+                                </w:sdt>
+                                <w:r>
+                                  <w:rPr>
+                                    <w:rFonts w:asciiTheme="majorHAnsi" w:eastAsiaTheme="majorEastAsia" w:hAnsiTheme="majorHAnsi" w:cstheme="majorBidi"/>
+                                    <w:noProof/>
+                                    <w:color w:val="44546A" w:themeColor="text2"/>
+                                    <w:sz w:val="32"/>
+                                    <w:szCs w:val="32"/>
+                                  </w:rPr>
+                                  <w:t xml:space="preserve"> </w:t>
+                                </w:r>
+                              </w:p>
                             </w:txbxContent>
                           </wps:txbx>
                           <wps:bodyPr rot="0" spcFirstLastPara="0" vertOverflow="overflow" horzOverflow="overflow" vert="horz" wrap="square" lIns="91440" tIns="45720" rIns="91440" bIns="45720" numCol="1" spcCol="0" rtlCol="0" fromWordArt="0" anchor="t" anchorCtr="0" forceAA="0" compatLnSpc="1">
@@ -818,7 +833,11 @@
               </mc:Choice>
               <mc:Fallback>
                 <w:pict>
-                  <v:shape w14:anchorId="15958218" id="Text Box 470" o:spid="_x0000_s1029" type="#_x0000_t202" style="position:absolute;margin-left:0;margin-top:0;width:220.3pt;height:194.9pt;z-index:251661312;visibility:visible;mso-wrap-style:square;mso-width-percent:360;mso-height-percent:280;mso-left-percent:455;mso-top-percent:350;mso-wrap-distance-left:9pt;mso-wrap-distance-top:0;mso-wrap-distance-right:9pt;mso-wrap-distance-bottom:0;mso-position-horizontal-relative:page;mso-position-vertical-relative:page;mso-width-percent:360;mso-height-percent:280;mso-left-percent:455;mso-top-percent:350;mso-width-relative:page;mso-height-relative:page;v-text-anchor:top" o:gfxdata="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" filled="f" stroked="f" strokeweight=".5pt">
+                  <v:shapetype w14:anchorId="15958218" id="_x0000_t202" coordsize="21600,21600" o:spt="202" path="m,l,21600r21600,l21600,xe">
+                    <v:stroke joinstyle="miter"/>
+                    <v:path gradientshapeok="t" o:connecttype="rect"/>
+                  </v:shapetype>
+                  <v:shape id="Text Box 470" o:spid="_x0000_s1029" type="#_x0000_t202" style="position:absolute;margin-left:0;margin-top:0;width:220.3pt;height:194.9pt;z-index:251661312;visibility:visible;mso-wrap-style:square;mso-width-percent:360;mso-height-percent:280;mso-left-percent:455;mso-top-percent:350;mso-wrap-distance-left:9pt;mso-wrap-distance-top:0;mso-wrap-distance-right:9pt;mso-wrap-distance-bottom:0;mso-position-horizontal-relative:page;mso-position-vertical-relative:page;mso-width-percent:360;mso-height-percent:280;mso-left-percent:455;mso-top-percent:350;mso-width-relative:page;mso-height-relative:page;v-text-anchor:top" o:gfxdata="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" filled="f" stroked="f" strokeweight=".5pt">
                     <v:textbox style="mso-fit-shape-to-text:t">
                       <w:txbxContent>
                         <w:sdt>
@@ -835,6 +854,7 @@
                             <w:dataBinding w:prefixMappings="xmlns:ns0='http://schemas.openxmlformats.org/package/2006/metadata/core-properties' xmlns:ns1='http://purl.org/dc/elements/1.1/'" w:xpath="/ns0:coreProperties[1]/ns1:title[1]" w:storeItemID="{6C3C8BC8-F283-45AE-878A-BAB7291924A1}"/>
                             <w:text/>
                           </w:sdtPr>
+                          <w:sdtEndPr/>
                           <w:sdtContent>
                             <w:p>
                               <w:pPr>
@@ -860,31 +880,32 @@
                             </w:p>
                           </w:sdtContent>
                         </w:sdt>
-                        <w:sdt>
-                          <w:sdtPr>
+                        <w:p>
+                          <w:pPr>
                             <w:rPr>
                               <w:rFonts w:asciiTheme="majorHAnsi" w:eastAsiaTheme="majorEastAsia" w:hAnsiTheme="majorHAnsi" w:cstheme="majorBidi"/>
                               <w:noProof/>
                               <w:color w:val="44546A" w:themeColor="text2"/>
                               <w:sz w:val="32"/>
-                              <w:szCs w:val="32"/>
+                              <w:szCs w:val="40"/>
                             </w:rPr>
-                            <w:alias w:val="Subtitle"/>
-                            <w:id w:val="15524255"/>
-                            <w:dataBinding w:prefixMappings="xmlns:ns0='http://schemas.openxmlformats.org/package/2006/metadata/core-properties' xmlns:ns1='http://purl.org/dc/elements/1.1/'" w:xpath="/ns0:coreProperties[1]/ns1:subject[1]" w:storeItemID="{6C3C8BC8-F283-45AE-878A-BAB7291924A1}"/>
-                            <w:text/>
-                          </w:sdtPr>
-                          <w:sdtContent>
-                            <w:p>
-                              <w:pPr>
-                                <w:rPr>
-                                  <w:rFonts w:asciiTheme="majorHAnsi" w:eastAsiaTheme="majorEastAsia" w:hAnsiTheme="majorHAnsi" w:cstheme="majorBidi"/>
-                                  <w:noProof/>
-                                  <w:color w:val="44546A" w:themeColor="text2"/>
-                                  <w:sz w:val="32"/>
-                                  <w:szCs w:val="40"/>
-                                </w:rPr>
-                              </w:pPr>
+                          </w:pPr>
+                          <w:sdt>
+                            <w:sdtPr>
+                              <w:rPr>
+                                <w:rFonts w:asciiTheme="majorHAnsi" w:eastAsiaTheme="majorEastAsia" w:hAnsiTheme="majorHAnsi" w:cstheme="majorBidi"/>
+                                <w:noProof/>
+                                <w:color w:val="44546A" w:themeColor="text2"/>
+                                <w:sz w:val="32"/>
+                                <w:szCs w:val="32"/>
+                              </w:rPr>
+                              <w:alias w:val="Subtitle"/>
+                              <w:id w:val="15524255"/>
+                              <w:dataBinding w:prefixMappings="xmlns:ns0='http://schemas.openxmlformats.org/package/2006/metadata/core-properties' xmlns:ns1='http://purl.org/dc/elements/1.1/'" w:xpath="/ns0:coreProperties[1]/ns1:subject[1]" w:storeItemID="{6C3C8BC8-F283-45AE-878A-BAB7291924A1}"/>
+                              <w:text/>
+                            </w:sdtPr>
+                            <w:sdtEndPr/>
+                            <w:sdtContent>
                               <w:r>
                                 <w:rPr>
                                   <w:rFonts w:asciiTheme="majorHAnsi" w:eastAsiaTheme="majorEastAsia" w:hAnsiTheme="majorHAnsi" w:cstheme="majorBidi"/>
@@ -895,9 +916,19 @@
                                 </w:rPr>
                                 <w:t>Test plan project</w:t>
                               </w:r>
-                            </w:p>
-                          </w:sdtContent>
-                        </w:sdt>
+                            </w:sdtContent>
+                          </w:sdt>
+                          <w:r>
+                            <w:rPr>
+                              <w:rFonts w:asciiTheme="majorHAnsi" w:eastAsiaTheme="majorEastAsia" w:hAnsiTheme="majorHAnsi" w:cstheme="majorBidi"/>
+                              <w:noProof/>
+                              <w:color w:val="44546A" w:themeColor="text2"/>
+                              <w:sz w:val="32"/>
+                              <w:szCs w:val="32"/>
+                            </w:rPr>
+                            <w:t xml:space="preserve"> </w:t>
+                          </w:r>
+                        </w:p>
                       </w:txbxContent>
                     </v:textbox>
                     <w10:wrap type="square" anchorx="page" anchory="page"/>
@@ -966,7 +997,7 @@
           <w:r>
             <w:fldChar w:fldCharType="separate"/>
           </w:r>
-          <w:hyperlink w:anchor="_Toc39698203" w:history="1">
+          <w:hyperlink w:anchor="_Toc39802667" w:history="1">
             <w:r>
               <w:rPr>
                 <w:rStyle w:val="Hyperlink"/>
@@ -993,7 +1024,7 @@
                 <w:noProof/>
                 <w:webHidden/>
               </w:rPr>
-              <w:instrText xml:space="preserve"> PAGEREF _Toc39698203 \h </w:instrText>
+              <w:instrText xml:space="preserve"> PAGEREF _Toc39802667 \h </w:instrText>
             </w:r>
             <w:r>
               <w:rPr>
@@ -1036,7 +1067,7 @@
               <w:lang w:eastAsia="en-IE"/>
             </w:rPr>
           </w:pPr>
-          <w:hyperlink w:anchor="_Toc39698204" w:history="1">
+          <w:hyperlink w:anchor="_Toc39802668" w:history="1">
             <w:r>
               <w:rPr>
                 <w:rStyle w:val="Hyperlink"/>
@@ -1063,7 +1094,7 @@
                 <w:noProof/>
                 <w:webHidden/>
               </w:rPr>
-              <w:instrText xml:space="preserve"> PAGEREF _Toc39698204 \h </w:instrText>
+              <w:instrText xml:space="preserve"> PAGEREF _Toc39802668 \h </w:instrText>
             </w:r>
             <w:r>
               <w:rPr>
@@ -1106,7 +1137,7 @@
               <w:lang w:eastAsia="en-IE"/>
             </w:rPr>
           </w:pPr>
-          <w:hyperlink w:anchor="_Toc39698205" w:history="1">
+          <w:hyperlink w:anchor="_Toc39802669" w:history="1">
             <w:r>
               <w:rPr>
                 <w:rStyle w:val="Hyperlink"/>
@@ -1133,7 +1164,7 @@
                 <w:noProof/>
                 <w:webHidden/>
               </w:rPr>
-              <w:instrText xml:space="preserve"> PAGEREF _Toc39698205 \h </w:instrText>
+              <w:instrText xml:space="preserve"> PAGEREF _Toc39802669 \h </w:instrText>
             </w:r>
             <w:r>
               <w:rPr>
@@ -1176,7 +1207,7 @@
               <w:lang w:eastAsia="en-IE"/>
             </w:rPr>
           </w:pPr>
-          <w:hyperlink w:anchor="_Toc39698206" w:history="1">
+          <w:hyperlink w:anchor="_Toc39802670" w:history="1">
             <w:r>
               <w:rPr>
                 <w:rStyle w:val="Hyperlink"/>
@@ -1203,7 +1234,7 @@
                 <w:noProof/>
                 <w:webHidden/>
               </w:rPr>
-              <w:instrText xml:space="preserve"> PAGEREF _Toc39698206 \h </w:instrText>
+              <w:instrText xml:space="preserve"> PAGEREF _Toc39802670 \h </w:instrText>
             </w:r>
             <w:r>
               <w:rPr>
@@ -1246,7 +1277,7 @@
               <w:lang w:eastAsia="en-IE"/>
             </w:rPr>
           </w:pPr>
-          <w:hyperlink w:anchor="_Toc39698207" w:history="1">
+          <w:hyperlink w:anchor="_Toc39802671" w:history="1">
             <w:r>
               <w:rPr>
                 <w:rStyle w:val="Hyperlink"/>
@@ -1273,7 +1304,7 @@
                 <w:noProof/>
                 <w:webHidden/>
               </w:rPr>
-              <w:instrText xml:space="preserve"> PAGEREF _Toc39698207 \h </w:instrText>
+              <w:instrText xml:space="preserve"> PAGEREF _Toc39802671 \h </w:instrText>
             </w:r>
             <w:r>
               <w:rPr>
@@ -1316,7 +1347,7 @@
               <w:lang w:eastAsia="en-IE"/>
             </w:rPr>
           </w:pPr>
-          <w:hyperlink w:anchor="_Toc39698208" w:history="1">
+          <w:hyperlink w:anchor="_Toc39802672" w:history="1">
             <w:r>
               <w:rPr>
                 <w:rStyle w:val="Hyperlink"/>
@@ -1343,7 +1374,7 @@
                 <w:noProof/>
                 <w:webHidden/>
               </w:rPr>
-              <w:instrText xml:space="preserve"> PAGEREF _Toc39698208 \h </w:instrText>
+              <w:instrText xml:space="preserve"> PAGEREF _Toc39802672 \h </w:instrText>
             </w:r>
             <w:r>
               <w:rPr>
@@ -1386,7 +1417,7 @@
               <w:lang w:eastAsia="en-IE"/>
             </w:rPr>
           </w:pPr>
-          <w:hyperlink w:anchor="_Toc39698209" w:history="1">
+          <w:hyperlink w:anchor="_Toc39802673" w:history="1">
             <w:r>
               <w:rPr>
                 <w:rStyle w:val="Hyperlink"/>
@@ -1413,7 +1444,7 @@
                 <w:noProof/>
                 <w:webHidden/>
               </w:rPr>
-              <w:instrText xml:space="preserve"> PAGEREF _Toc39698209 \h </w:instrText>
+              <w:instrText xml:space="preserve"> PAGEREF _Toc39802673 \h </w:instrText>
             </w:r>
             <w:r>
               <w:rPr>
@@ -1456,7 +1487,7 @@
               <w:lang w:eastAsia="en-IE"/>
             </w:rPr>
           </w:pPr>
-          <w:hyperlink w:anchor="_Toc39698210" w:history="1">
+          <w:hyperlink w:anchor="_Toc39802674" w:history="1">
             <w:r>
               <w:rPr>
                 <w:rStyle w:val="Hyperlink"/>
@@ -1483,7 +1514,7 @@
                 <w:noProof/>
                 <w:webHidden/>
               </w:rPr>
-              <w:instrText xml:space="preserve"> PAGEREF _Toc39698210 \h </w:instrText>
+              <w:instrText xml:space="preserve"> PAGEREF _Toc39802674 \h </w:instrText>
             </w:r>
             <w:r>
               <w:rPr>
@@ -1526,7 +1557,7 @@
               <w:lang w:eastAsia="en-IE"/>
             </w:rPr>
           </w:pPr>
-          <w:hyperlink w:anchor="_Toc39698211" w:history="1">
+          <w:hyperlink w:anchor="_Toc39802675" w:history="1">
             <w:r>
               <w:rPr>
                 <w:rStyle w:val="Hyperlink"/>
@@ -1553,7 +1584,7 @@
                 <w:noProof/>
                 <w:webHidden/>
               </w:rPr>
-              <w:instrText xml:space="preserve"> PAGEREF _Toc39698211 \h </w:instrText>
+              <w:instrText xml:space="preserve"> PAGEREF _Toc39802675 \h </w:instrText>
             </w:r>
             <w:r>
               <w:rPr>
@@ -1596,7 +1627,7 @@
               <w:lang w:eastAsia="en-IE"/>
             </w:rPr>
           </w:pPr>
-          <w:hyperlink w:anchor="_Toc39698212" w:history="1">
+          <w:hyperlink w:anchor="_Toc39802676" w:history="1">
             <w:r>
               <w:rPr>
                 <w:rStyle w:val="Hyperlink"/>
@@ -1623,7 +1654,7 @@
                 <w:noProof/>
                 <w:webHidden/>
               </w:rPr>
-              <w:instrText xml:space="preserve"> PAGEREF _Toc39698212 \h </w:instrText>
+              <w:instrText xml:space="preserve"> PAGEREF _Toc39802676 \h </w:instrText>
             </w:r>
             <w:r>
               <w:rPr>
@@ -1666,7 +1697,7 @@
               <w:lang w:eastAsia="en-IE"/>
             </w:rPr>
           </w:pPr>
-          <w:hyperlink w:anchor="_Toc39698213" w:history="1">
+          <w:hyperlink w:anchor="_Toc39802677" w:history="1">
             <w:r>
               <w:rPr>
                 <w:rStyle w:val="Hyperlink"/>
@@ -1693,7 +1724,7 @@
                 <w:noProof/>
                 <w:webHidden/>
               </w:rPr>
-              <w:instrText xml:space="preserve"> PAGEREF _Toc39698213 \h </w:instrText>
+              <w:instrText xml:space="preserve"> PAGEREF _Toc39802677 \h </w:instrText>
             </w:r>
             <w:r>
               <w:rPr>
@@ -1736,7 +1767,7 @@
               <w:lang w:eastAsia="en-IE"/>
             </w:rPr>
           </w:pPr>
-          <w:hyperlink w:anchor="_Toc39698214" w:history="1">
+          <w:hyperlink w:anchor="_Toc39802678" w:history="1">
             <w:r>
               <w:rPr>
                 <w:rStyle w:val="Hyperlink"/>
@@ -1763,7 +1794,7 @@
                 <w:noProof/>
                 <w:webHidden/>
               </w:rPr>
-              <w:instrText xml:space="preserve"> PAGEREF _Toc39698214 \h </w:instrText>
+              <w:instrText xml:space="preserve"> PAGEREF _Toc39802678 \h </w:instrText>
             </w:r>
             <w:r>
               <w:rPr>
@@ -1806,7 +1837,7 @@
               <w:lang w:eastAsia="en-IE"/>
             </w:rPr>
           </w:pPr>
-          <w:hyperlink w:anchor="_Toc39698215" w:history="1">
+          <w:hyperlink w:anchor="_Toc39802679" w:history="1">
             <w:r>
               <w:rPr>
                 <w:rStyle w:val="Hyperlink"/>
@@ -1833,7 +1864,7 @@
                 <w:noProof/>
                 <w:webHidden/>
               </w:rPr>
-              <w:instrText xml:space="preserve"> PAGEREF _Toc39698215 \h </w:instrText>
+              <w:instrText xml:space="preserve"> PAGEREF _Toc39802679 \h </w:instrText>
             </w:r>
             <w:r>
               <w:rPr>
@@ -1876,7 +1907,7 @@
               <w:lang w:eastAsia="en-IE"/>
             </w:rPr>
           </w:pPr>
-          <w:hyperlink w:anchor="_Toc39698216" w:history="1">
+          <w:hyperlink w:anchor="_Toc39802680" w:history="1">
             <w:r>
               <w:rPr>
                 <w:rStyle w:val="Hyperlink"/>
@@ -1903,7 +1934,7 @@
                 <w:noProof/>
                 <w:webHidden/>
               </w:rPr>
-              <w:instrText xml:space="preserve"> PAGEREF _Toc39698216 \h </w:instrText>
+              <w:instrText xml:space="preserve"> PAGEREF _Toc39802680 \h </w:instrText>
             </w:r>
             <w:r>
               <w:rPr>
@@ -1946,7 +1977,7 @@
               <w:lang w:eastAsia="en-IE"/>
             </w:rPr>
           </w:pPr>
-          <w:hyperlink w:anchor="_Toc39698217" w:history="1">
+          <w:hyperlink w:anchor="_Toc39802681" w:history="1">
             <w:r>
               <w:rPr>
                 <w:rStyle w:val="Hyperlink"/>
@@ -1973,7 +2004,7 @@
                 <w:noProof/>
                 <w:webHidden/>
               </w:rPr>
-              <w:instrText xml:space="preserve"> PAGEREF _Toc39698217 \h </w:instrText>
+              <w:instrText xml:space="preserve"> PAGEREF _Toc39802681 \h </w:instrText>
             </w:r>
             <w:r>
               <w:rPr>
@@ -2016,7 +2047,7 @@
               <w:lang w:eastAsia="en-IE"/>
             </w:rPr>
           </w:pPr>
-          <w:hyperlink w:anchor="_Toc39698218" w:history="1">
+          <w:hyperlink w:anchor="_Toc39802682" w:history="1">
             <w:r>
               <w:rPr>
                 <w:rStyle w:val="Hyperlink"/>
@@ -2043,7 +2074,7 @@
                 <w:noProof/>
                 <w:webHidden/>
               </w:rPr>
-              <w:instrText xml:space="preserve"> PAGEREF _Toc39698218 \h </w:instrText>
+              <w:instrText xml:space="preserve"> PAGEREF _Toc39802682 \h </w:instrText>
             </w:r>
             <w:r>
               <w:rPr>
@@ -2063,7 +2094,7 @@
                 <w:noProof/>
                 <w:webHidden/>
               </w:rPr>
-              <w:t>6</w:t>
+              <w:t>7</w:t>
             </w:r>
             <w:r>
               <w:rPr>
@@ -2086,7 +2117,7 @@
               <w:lang w:eastAsia="en-IE"/>
             </w:rPr>
           </w:pPr>
-          <w:hyperlink w:anchor="_Toc39698219" w:history="1">
+          <w:hyperlink w:anchor="_Toc39802683" w:history="1">
             <w:r>
               <w:rPr>
                 <w:rStyle w:val="Hyperlink"/>
@@ -2113,7 +2144,7 @@
                 <w:noProof/>
                 <w:webHidden/>
               </w:rPr>
-              <w:instrText xml:space="preserve"> PAGEREF _Toc39698219 \h </w:instrText>
+              <w:instrText xml:space="preserve"> PAGEREF _Toc39802683 \h </w:instrText>
             </w:r>
             <w:r>
               <w:rPr>
@@ -2156,7 +2187,7 @@
               <w:lang w:eastAsia="en-IE"/>
             </w:rPr>
           </w:pPr>
-          <w:hyperlink w:anchor="_Toc39698220" w:history="1">
+          <w:hyperlink w:anchor="_Toc39802684" w:history="1">
             <w:r>
               <w:rPr>
                 <w:rStyle w:val="Hyperlink"/>
@@ -2183,7 +2214,7 @@
                 <w:noProof/>
                 <w:webHidden/>
               </w:rPr>
-              <w:instrText xml:space="preserve"> PAGEREF _Toc39698220 \h </w:instrText>
+              <w:instrText xml:space="preserve"> PAGEREF _Toc39802684 \h </w:instrText>
             </w:r>
             <w:r>
               <w:rPr>
@@ -2226,7 +2257,7 @@
               <w:lang w:eastAsia="en-IE"/>
             </w:rPr>
           </w:pPr>
-          <w:hyperlink w:anchor="_Toc39698221" w:history="1">
+          <w:hyperlink w:anchor="_Toc39802685" w:history="1">
             <w:r>
               <w:rPr>
                 <w:rStyle w:val="Hyperlink"/>
@@ -2253,7 +2284,7 @@
                 <w:noProof/>
                 <w:webHidden/>
               </w:rPr>
-              <w:instrText xml:space="preserve"> PAGEREF _Toc39698221 \h </w:instrText>
+              <w:instrText xml:space="preserve"> PAGEREF _Toc39802685 \h </w:instrText>
             </w:r>
             <w:r>
               <w:rPr>
@@ -2273,7 +2304,7 @@
                 <w:noProof/>
                 <w:webHidden/>
               </w:rPr>
-              <w:t>8</w:t>
+              <w:t>9</w:t>
             </w:r>
             <w:r>
               <w:rPr>
@@ -2296,7 +2327,7 @@
               <w:lang w:eastAsia="en-IE"/>
             </w:rPr>
           </w:pPr>
-          <w:hyperlink w:anchor="_Toc39698222" w:history="1">
+          <w:hyperlink w:anchor="_Toc39802686" w:history="1">
             <w:r>
               <w:rPr>
                 <w:rStyle w:val="Hyperlink"/>
@@ -2323,7 +2354,7 @@
                 <w:noProof/>
                 <w:webHidden/>
               </w:rPr>
-              <w:instrText xml:space="preserve"> PAGEREF _Toc39698222 \h </w:instrText>
+              <w:instrText xml:space="preserve"> PAGEREF _Toc39802686 \h </w:instrText>
             </w:r>
             <w:r>
               <w:rPr>
@@ -2366,7 +2397,7 @@
               <w:lang w:eastAsia="en-IE"/>
             </w:rPr>
           </w:pPr>
-          <w:hyperlink w:anchor="_Toc39698223" w:history="1">
+          <w:hyperlink w:anchor="_Toc39802687" w:history="1">
             <w:r>
               <w:rPr>
                 <w:rStyle w:val="Hyperlink"/>
@@ -2393,7 +2424,7 @@
                 <w:noProof/>
                 <w:webHidden/>
               </w:rPr>
-              <w:instrText xml:space="preserve"> PAGEREF _Toc39698223 \h </w:instrText>
+              <w:instrText xml:space="preserve"> PAGEREF _Toc39802687 \h </w:instrText>
             </w:r>
             <w:r>
               <w:rPr>
@@ -2436,7 +2467,7 @@
               <w:lang w:eastAsia="en-IE"/>
             </w:rPr>
           </w:pPr>
-          <w:hyperlink w:anchor="_Toc39698224" w:history="1">
+          <w:hyperlink w:anchor="_Toc39802697" w:history="1">
             <w:r>
               <w:rPr>
                 <w:rStyle w:val="Hyperlink"/>
@@ -2463,7 +2494,7 @@
                 <w:noProof/>
                 <w:webHidden/>
               </w:rPr>
-              <w:instrText xml:space="preserve"> PAGEREF _Toc39698224 \h </w:instrText>
+              <w:instrText xml:space="preserve"> PAGEREF _Toc39802697 \h </w:instrText>
             </w:r>
             <w:r>
               <w:rPr>
@@ -2520,7 +2551,7 @@
         <w:pStyle w:val="Heading1"/>
         <w:jc w:val="center"/>
       </w:pPr>
-      <w:bookmarkStart w:id="0" w:name="_Toc39698203"/>
+      <w:bookmarkStart w:id="0" w:name="_Toc39802667"/>
       <w:r>
         <w:lastRenderedPageBreak/>
         <w:t>1.</w:t>
@@ -2581,7 +2612,7 @@
         <w:pStyle w:val="Heading1"/>
         <w:jc w:val="center"/>
       </w:pPr>
-      <w:bookmarkStart w:id="1" w:name="_Toc39698204"/>
+      <w:bookmarkStart w:id="1" w:name="_Toc39802668"/>
       <w:r>
         <w:t>2.0 OBJECTIVES AND TASKS</w:t>
       </w:r>
@@ -2592,7 +2623,7 @@
       <w:pPr>
         <w:pStyle w:val="Heading2"/>
       </w:pPr>
-      <w:bookmarkStart w:id="2" w:name="_Toc39698205"/>
+      <w:bookmarkStart w:id="2" w:name="_Toc39802669"/>
       <w:r>
         <w:t>2.1 OBJECTIVES</w:t>
       </w:r>
@@ -2607,7 +2638,7 @@
       <w:pPr>
         <w:pStyle w:val="Heading2"/>
       </w:pPr>
-      <w:bookmarkStart w:id="3" w:name="_Toc39698206"/>
+      <w:bookmarkStart w:id="3" w:name="_Toc39802670"/>
       <w:r>
         <w:t>2.2 TASKS</w:t>
       </w:r>
@@ -2684,7 +2715,7 @@
         <w:pStyle w:val="Heading1"/>
         <w:jc w:val="center"/>
       </w:pPr>
-      <w:bookmarkStart w:id="4" w:name="_Toc39698207"/>
+      <w:bookmarkStart w:id="4" w:name="_Toc39802671"/>
       <w:r>
         <w:t>3.0 SCOPE</w:t>
       </w:r>
@@ -2694,7 +2725,7 @@
       <w:pPr>
         <w:pStyle w:val="Heading2"/>
       </w:pPr>
-      <w:bookmarkStart w:id="5" w:name="_Toc39698208"/>
+      <w:bookmarkStart w:id="5" w:name="_Toc39802672"/>
       <w:r>
         <w:t>3.1 GENERAL</w:t>
       </w:r>
@@ -2714,7 +2745,7 @@
       <w:pPr>
         <w:pStyle w:val="Heading2"/>
       </w:pPr>
-      <w:bookmarkStart w:id="6" w:name="_Toc39698209"/>
+      <w:bookmarkStart w:id="6" w:name="_Toc39802673"/>
       <w:r>
         <w:lastRenderedPageBreak/>
         <w:t xml:space="preserve">3.2 </w:t>
@@ -2747,7 +2778,7 @@
         <w:pStyle w:val="Heading1"/>
         <w:jc w:val="center"/>
       </w:pPr>
-      <w:bookmarkStart w:id="7" w:name="_Toc39698210"/>
+      <w:bookmarkStart w:id="7" w:name="_Toc39802674"/>
       <w:r>
         <w:t>4.0 TESTING STRATEGY</w:t>
       </w:r>
@@ -2776,7 +2807,7 @@
       <w:pPr>
         <w:pStyle w:val="Heading2"/>
       </w:pPr>
-      <w:bookmarkStart w:id="8" w:name="_Toc39698211"/>
+      <w:bookmarkStart w:id="8" w:name="_Toc39802675"/>
       <w:r>
         <w:t>4.1 UNIT TESTING</w:t>
       </w:r>
@@ -2914,21 +2945,11 @@
         <w:t xml:space="preserve">: The role of unit testing is done by </w:t>
       </w:r>
       <w:r>
-        <w:t xml:space="preserve">John </w:t>
-      </w:r>
-      <w:proofErr w:type="spellStart"/>
-      <w:r>
-        <w:t>Dollery</w:t>
-      </w:r>
-      <w:proofErr w:type="spellEnd"/>
-      <w:r>
-        <w:t xml:space="preserve">, Adel Hernandez, Timothy Brown, Valencia </w:t>
-      </w:r>
-      <w:proofErr w:type="spellStart"/>
-      <w:r>
-        <w:t>Monclear</w:t>
-      </w:r>
-      <w:proofErr w:type="spellEnd"/>
+        <w:t>John Dollery</w:t>
+      </w:r>
+      <w:r>
+        <w:t>, Adel Hernandez, Timothy Brown, Valencia Monclear</w:t>
+      </w:r>
       <w:r>
         <w:t xml:space="preserve"> in the development side of the game. This makes things clearer for them rather than any other department doing it.</w:t>
       </w:r>
@@ -2968,7 +2989,7 @@
       <w:pPr>
         <w:pStyle w:val="Heading2"/>
       </w:pPr>
-      <w:bookmarkStart w:id="9" w:name="_Toc39698212"/>
+      <w:bookmarkStart w:id="9" w:name="_Toc39802676"/>
       <w:r>
         <w:t>4.2 SYSTEM AND INTEGRATION TESTING</w:t>
       </w:r>
@@ -3085,23 +3106,7 @@
         <w:t xml:space="preserve">such as </w:t>
       </w:r>
       <w:r>
-        <w:t xml:space="preserve">John </w:t>
-      </w:r>
-      <w:proofErr w:type="spellStart"/>
-      <w:r>
-        <w:t>Dollery</w:t>
-      </w:r>
-      <w:proofErr w:type="spellEnd"/>
-      <w:r>
-        <w:t xml:space="preserve">, Adel Hernandez, Timothy Brown, Valencia </w:t>
-      </w:r>
-      <w:proofErr w:type="spellStart"/>
-      <w:r>
-        <w:t>Monclear</w:t>
-      </w:r>
-      <w:proofErr w:type="spellEnd"/>
-      <w:r>
-        <w:t xml:space="preserve"> </w:t>
+        <w:t xml:space="preserve">John Dollery, Adel Hernandez, Timothy Brown, Valencia Monclear </w:t>
       </w:r>
       <w:r>
         <w:t>but mainly it is the testers</w:t>
@@ -3109,11 +3114,9 @@
       <w:r>
         <w:t xml:space="preserve"> such as Hannah Watts and Yana </w:t>
       </w:r>
-      <w:proofErr w:type="spellStart"/>
-      <w:r>
-        <w:t>Hilery</w:t>
-      </w:r>
-      <w:proofErr w:type="spellEnd"/>
+      <w:r>
+        <w:t>Hillary</w:t>
+      </w:r>
       <w:r>
         <w:t xml:space="preserve"> who do most of the SIT.</w:t>
       </w:r>
@@ -3152,7 +3155,7 @@
       <w:pPr>
         <w:pStyle w:val="Heading2"/>
       </w:pPr>
-      <w:bookmarkStart w:id="10" w:name="_Toc39698213"/>
+      <w:bookmarkStart w:id="10" w:name="_Toc39802677"/>
       <w:r>
         <w:t>4.3 PERFORMANCE AND STRESS TESTING</w:t>
       </w:r>
@@ -3238,11 +3241,9 @@
       <w:r>
         <w:t xml:space="preserve">such as Hannah Watts and Yana </w:t>
       </w:r>
-      <w:proofErr w:type="spellStart"/>
-      <w:r>
-        <w:t>Hilery</w:t>
-      </w:r>
-      <w:proofErr w:type="spellEnd"/>
+      <w:r>
+        <w:t>Hillary</w:t>
+      </w:r>
       <w:r>
         <w:t xml:space="preserve"> </w:t>
       </w:r>
@@ -3292,7 +3293,7 @@
       <w:pPr>
         <w:pStyle w:val="Heading2"/>
       </w:pPr>
-      <w:bookmarkStart w:id="11" w:name="_Toc39698214"/>
+      <w:bookmarkStart w:id="11" w:name="_Toc39802678"/>
       <w:r>
         <w:lastRenderedPageBreak/>
         <w:t>4.4 USER ACCEPTANCE TESTING</w:t>
@@ -3390,7 +3391,7 @@
         <w:pStyle w:val="Heading1"/>
         <w:jc w:val="center"/>
       </w:pPr>
-      <w:bookmarkStart w:id="12" w:name="_Toc39698215"/>
+      <w:bookmarkStart w:id="12" w:name="_Toc39802679"/>
       <w:r>
         <w:t>5.0 TEST SCHEDULE</w:t>
       </w:r>
@@ -3418,23 +3419,7 @@
         <w:t xml:space="preserve"> above in section 4.1. </w:t>
       </w:r>
       <w:r>
-        <w:t xml:space="preserve">The testers for unit testing are John </w:t>
-      </w:r>
-      <w:proofErr w:type="spellStart"/>
-      <w:r>
-        <w:t>Dollery</w:t>
-      </w:r>
-      <w:proofErr w:type="spellEnd"/>
-      <w:r>
-        <w:t xml:space="preserve">, Adel Hernandez, Timothy Brown, Valencia </w:t>
-      </w:r>
-      <w:proofErr w:type="spellStart"/>
-      <w:r>
-        <w:t>Monclear</w:t>
-      </w:r>
-      <w:proofErr w:type="spellEnd"/>
-      <w:r>
-        <w:t>. They will be testing for the first week, giving thorough tests for each unit over this period to make sure every unit is tested to the highest quality.</w:t>
+        <w:t>The testers for unit testing are John Dollery, Adel Hernandez, Timothy Brown, Valencia Monclear. They will be testing for the first week, giving thorough tests for each unit over this period to make sure every unit is tested to the highest quality.</w:t>
       </w:r>
     </w:p>
     <w:p>
@@ -3445,29 +3430,11 @@
         <w:t>SIT (System Integration Testing)</w:t>
       </w:r>
       <w:r>
-        <w:t xml:space="preserve">. SIT is also explained above in section 4.2 and will be performed by as John </w:t>
-      </w:r>
-      <w:proofErr w:type="spellStart"/>
-      <w:r>
-        <w:t>Dollery</w:t>
-      </w:r>
-      <w:proofErr w:type="spellEnd"/>
-      <w:r>
-        <w:t xml:space="preserve">, Adel Hernandez, Timothy Brown, Valencia </w:t>
-      </w:r>
-      <w:proofErr w:type="spellStart"/>
-      <w:r>
-        <w:t>Monclear</w:t>
-      </w:r>
-      <w:proofErr w:type="spellEnd"/>
-      <w:r>
-        <w:t xml:space="preserve"> but mainly it is the testers such as Hannah Watts and Yana </w:t>
-      </w:r>
-      <w:proofErr w:type="spellStart"/>
-      <w:r>
-        <w:t>Hilery</w:t>
-      </w:r>
-      <w:proofErr w:type="spellEnd"/>
+        <w:t xml:space="preserve">. SIT is also explained above in section 4.2 and will be performed by as John Dollery, Adel Hernandez, Timothy Brown, Valencia Monclear but mainly it is the testers such as Hannah Watts and Yana </w:t>
+      </w:r>
+      <w:r>
+        <w:t>Hillary</w:t>
+      </w:r>
       <w:r>
         <w:t>. They will be testing the system integration on the second week, again at the highest level to find bugs early and fix them so the game is ready for the next phase.</w:t>
       </w:r>
@@ -3488,11 +3455,9 @@
       <w:r>
         <w:t xml:space="preserve">. Performance and Stress testing is explained in section 4.3 and is going to be tested by Hannah Watts and Yana </w:t>
       </w:r>
-      <w:proofErr w:type="spellStart"/>
-      <w:r>
-        <w:t>Hilery</w:t>
-      </w:r>
-      <w:proofErr w:type="spellEnd"/>
+      <w:r>
+        <w:t>Hillary</w:t>
+      </w:r>
       <w:r>
         <w:t xml:space="preserve"> and their team of testers. They will be carrying out these tests on the third week trying to max out the usability of the game and getting a good understanding of how it performs during extreme conditions.</w:t>
       </w:r>
@@ -3510,11 +3475,9 @@
       <w:r>
         <w:t xml:space="preserve">. This is a very important part of the Schedule as </w:t>
       </w:r>
-      <w:proofErr w:type="gramStart"/>
-      <w:r>
-        <w:t>it’s</w:t>
-      </w:r>
-      <w:proofErr w:type="gramEnd"/>
+      <w:r>
+        <w:t>it is</w:t>
+      </w:r>
       <w:r>
         <w:t xml:space="preserve"> the end-user section which is performed by Tammy Woo, Lionel Richie, and Vera Williams. They are experts in their field as explain in section 4.4. They will determine and report back with feedback on how they feel the game works and does it meet the initial business requirements.</w:t>
       </w:r>
@@ -3526,15 +3489,7 @@
     </w:p>
     <w:p>
       <w:r>
-        <w:t xml:space="preserve">The tests can be carried out in their offices using their computers and mobiles as </w:t>
-      </w:r>
-      <w:proofErr w:type="gramStart"/>
-      <w:r>
-        <w:t>it’s</w:t>
-      </w:r>
-      <w:proofErr w:type="gramEnd"/>
-      <w:r>
-        <w:t xml:space="preserve"> a computer and mobile based game.</w:t>
+        <w:t>The tests can be carried out in their offices using their computers and mobiles as it’s a computer and mobile based game.</w:t>
       </w:r>
     </w:p>
     <w:p>
@@ -3600,7 +3555,7 @@
         <w:pStyle w:val="Heading1"/>
         <w:jc w:val="center"/>
       </w:pPr>
-      <w:bookmarkStart w:id="13" w:name="_Toc39698216"/>
+      <w:bookmarkStart w:id="13" w:name="_Toc39802680"/>
       <w:r>
         <w:t>6.0 CONTROL PROCEDURES</w:t>
       </w:r>
@@ -3610,7 +3565,7 @@
       <w:pPr>
         <w:pStyle w:val="Heading2"/>
       </w:pPr>
-      <w:bookmarkStart w:id="14" w:name="_Toc39698217"/>
+      <w:bookmarkStart w:id="14" w:name="_Toc39802681"/>
       <w:r>
         <w:t>6.1 PROBLEM REPORTING</w:t>
       </w:r>
@@ -3625,7 +3580,7 @@
       <w:pPr>
         <w:pStyle w:val="Heading2"/>
       </w:pPr>
-      <w:bookmarkStart w:id="15" w:name="_Toc39698218"/>
+      <w:bookmarkStart w:id="15" w:name="_Toc39802682"/>
       <w:r>
         <w:t>6.2 CHANGE REQUESTS</w:t>
       </w:r>
@@ -3658,7 +3613,7 @@
         <w:pStyle w:val="Heading1"/>
         <w:jc w:val="center"/>
       </w:pPr>
-      <w:bookmarkStart w:id="16" w:name="_Toc39698219"/>
+      <w:bookmarkStart w:id="16" w:name="_Toc39802683"/>
       <w:r>
         <w:t>7.0 FEATURES TO BE TESTED</w:t>
       </w:r>
@@ -3827,7 +3782,7 @@
         <w:pStyle w:val="Heading1"/>
         <w:jc w:val="center"/>
       </w:pPr>
-      <w:bookmarkStart w:id="17" w:name="_Toc39698220"/>
+      <w:bookmarkStart w:id="17" w:name="_Toc39802684"/>
       <w:r>
         <w:t>9.0 RESOURCES/ROLES &amp; RESPONSIBILITIES</w:t>
       </w:r>
@@ -3841,50 +3796,16 @@
     </w:p>
     <w:p>
       <w:r>
-        <w:t xml:space="preserve">Unit Testing -Developers: John </w:t>
-      </w:r>
-      <w:proofErr w:type="spellStart"/>
-      <w:r>
-        <w:t>Dollery</w:t>
-      </w:r>
-      <w:proofErr w:type="spellEnd"/>
-      <w:r>
-        <w:t xml:space="preserve">, Adel Hernandez, Timothy Brown, Valencia </w:t>
-      </w:r>
-      <w:proofErr w:type="spellStart"/>
-      <w:r>
-        <w:t>Monclear</w:t>
-      </w:r>
-      <w:proofErr w:type="spellEnd"/>
-      <w:r>
-        <w:t xml:space="preserve"> – They test and report the issues as well as their developing side.</w:t>
-      </w:r>
-    </w:p>
-    <w:p>
-      <w:r>
-        <w:t xml:space="preserve">SIT (System Integration Testing) - John </w:t>
-      </w:r>
-      <w:proofErr w:type="spellStart"/>
-      <w:r>
-        <w:t>Dollery</w:t>
-      </w:r>
-      <w:proofErr w:type="spellEnd"/>
-      <w:r>
-        <w:t xml:space="preserve">, Adel Hernandez, Timothy Brown, Valencia </w:t>
-      </w:r>
-      <w:proofErr w:type="spellStart"/>
-      <w:r>
-        <w:t>Monclear</w:t>
-      </w:r>
-      <w:proofErr w:type="spellEnd"/>
-      <w:r>
-        <w:t xml:space="preserve"> but mainly it is the testers such as Hannah Watts and Yana </w:t>
-      </w:r>
-      <w:proofErr w:type="spellStart"/>
-      <w:r>
-        <w:t>Hilery</w:t>
-      </w:r>
-      <w:proofErr w:type="spellEnd"/>
+        <w:t>Unit Testing -Developers: John Dollery, Adel Hernandez, Timothy Brown, Valencia Monclear – They test and report the issues as well as their developing side.</w:t>
+      </w:r>
+    </w:p>
+    <w:p>
+      <w:r>
+        <w:t xml:space="preserve">SIT (System Integration Testing) - John Dollery, Adel Hernandez, Timothy Brown, Valencia Monclear but mainly it is the testers such as Hannah Watts and Yana </w:t>
+      </w:r>
+      <w:r>
+        <w:t>Hillary</w:t>
+      </w:r>
       <w:r>
         <w:t xml:space="preserve"> – They carry out this testing and reporting</w:t>
       </w:r>
@@ -3893,11 +3814,9 @@
       <w:r>
         <w:t xml:space="preserve">Performance/Stress Testing - Hannah Watts and Yana </w:t>
       </w:r>
-      <w:proofErr w:type="spellStart"/>
-      <w:r>
-        <w:t>Hilery</w:t>
-      </w:r>
-      <w:proofErr w:type="spellEnd"/>
+      <w:r>
+        <w:t>Hillary</w:t>
+      </w:r>
       <w:r>
         <w:t xml:space="preserve"> and their team of testers – they do the stress testing and reporting </w:t>
       </w:r>
@@ -3918,7 +3837,7 @@
         <w:pStyle w:val="Heading1"/>
         <w:jc w:val="center"/>
       </w:pPr>
-      <w:bookmarkStart w:id="18" w:name="_Toc39698221"/>
+      <w:bookmarkStart w:id="18" w:name="_Toc39802685"/>
       <w:r>
         <w:t>10.0 SCHEDULES</w:t>
       </w:r>
@@ -3977,7 +3896,7 @@
         <w:pStyle w:val="Heading1"/>
         <w:jc w:val="center"/>
       </w:pPr>
-      <w:bookmarkStart w:id="19" w:name="_Toc39698222"/>
+      <w:bookmarkStart w:id="19" w:name="_Toc39802686"/>
       <w:r>
         <w:lastRenderedPageBreak/>
         <w:t>11.0 RISKS/ASSUMPTIONS</w:t>
@@ -4195,7 +4114,7 @@
           <w:rStyle w:val="Heading1Char"/>
         </w:rPr>
       </w:pPr>
-      <w:bookmarkStart w:id="20" w:name="_Toc39698223"/>
+      <w:bookmarkStart w:id="20" w:name="_Toc39802687"/>
       <w:r>
         <w:rPr>
           <w:rStyle w:val="Heading1Char"/>
@@ -4205,116 +4124,391 @@
       <w:bookmarkEnd w:id="20"/>
     </w:p>
     <w:p>
+      <w:r>
+        <w:t>As we are going to be spending a lot of time testing, we made some research on some tools we could use for testing. We found some interesting automation tools as well as bug tracking tools</w:t>
+      </w:r>
+      <w:r>
+        <w:t>.</w:t>
+      </w:r>
+    </w:p>
+    <w:p>
+      <w:r>
+        <w:t>Here is a list</w:t>
+      </w:r>
+      <w:r>
+        <w:t xml:space="preserve"> of the automation tools we would be using for testing this game.</w:t>
+      </w:r>
+    </w:p>
+    <w:p>
+      <w:pPr>
+        <w:pStyle w:val="ListParagraph"/>
+        <w:numPr>
+          <w:ilvl w:val="0"/>
+          <w:numId w:val="9"/>
+        </w:numPr>
+        <w:rPr>
+          <w:rStyle w:val="Heading1Char"/>
+          <w:rFonts w:asciiTheme="minorHAnsi" w:eastAsiaTheme="minorHAnsi" w:hAnsiTheme="minorHAnsi" w:cstheme="minorBidi"/>
+          <w:color w:val="auto"/>
+          <w:sz w:val="22"/>
+          <w:szCs w:val="22"/>
+        </w:rPr>
+      </w:pPr>
+      <w:bookmarkStart w:id="21" w:name="_Toc39802657"/>
+      <w:bookmarkStart w:id="22" w:name="_Toc39802688"/>
+      <w:r>
+        <w:rPr>
+          <w:rStyle w:val="Heading1Char"/>
+          <w:rFonts w:asciiTheme="minorHAnsi" w:eastAsiaTheme="minorHAnsi" w:hAnsiTheme="minorHAnsi" w:cstheme="minorBidi"/>
+          <w:color w:val="auto"/>
+          <w:sz w:val="22"/>
+          <w:szCs w:val="22"/>
+        </w:rPr>
+        <w:t>Leapwork</w:t>
+      </w:r>
+      <w:bookmarkEnd w:id="21"/>
+      <w:bookmarkEnd w:id="22"/>
+    </w:p>
+    <w:p>
+      <w:pPr>
+        <w:pStyle w:val="ListParagraph"/>
+        <w:numPr>
+          <w:ilvl w:val="0"/>
+          <w:numId w:val="9"/>
+        </w:numPr>
+        <w:rPr>
+          <w:rStyle w:val="Heading1Char"/>
+          <w:rFonts w:asciiTheme="minorHAnsi" w:eastAsiaTheme="minorHAnsi" w:hAnsiTheme="minorHAnsi" w:cstheme="minorBidi"/>
+          <w:color w:val="auto"/>
+          <w:sz w:val="22"/>
+          <w:szCs w:val="22"/>
+        </w:rPr>
+      </w:pPr>
+      <w:bookmarkStart w:id="23" w:name="_Toc39802658"/>
+      <w:bookmarkStart w:id="24" w:name="_Toc39802689"/>
+      <w:r>
+        <w:rPr>
+          <w:rStyle w:val="Heading1Char"/>
+          <w:rFonts w:asciiTheme="minorHAnsi" w:eastAsiaTheme="minorHAnsi" w:hAnsiTheme="minorHAnsi" w:cstheme="minorBidi"/>
+          <w:color w:val="auto"/>
+          <w:sz w:val="22"/>
+          <w:szCs w:val="22"/>
+        </w:rPr>
+        <w:t>Ranorex</w:t>
+      </w:r>
+      <w:bookmarkEnd w:id="23"/>
+      <w:bookmarkEnd w:id="24"/>
+    </w:p>
+    <w:p>
+      <w:pPr>
+        <w:pStyle w:val="ListParagraph"/>
+        <w:numPr>
+          <w:ilvl w:val="0"/>
+          <w:numId w:val="9"/>
+        </w:numPr>
+        <w:rPr>
+          <w:rStyle w:val="Heading1Char"/>
+          <w:rFonts w:asciiTheme="minorHAnsi" w:eastAsiaTheme="minorHAnsi" w:hAnsiTheme="minorHAnsi" w:cstheme="minorBidi"/>
+          <w:color w:val="auto"/>
+          <w:sz w:val="22"/>
+          <w:szCs w:val="22"/>
+        </w:rPr>
+      </w:pPr>
+      <w:bookmarkStart w:id="25" w:name="_Toc39802659"/>
+      <w:bookmarkStart w:id="26" w:name="_Toc39802690"/>
+      <w:r>
+        <w:rPr>
+          <w:rStyle w:val="Heading1Char"/>
+          <w:rFonts w:asciiTheme="minorHAnsi" w:eastAsiaTheme="minorHAnsi" w:hAnsiTheme="minorHAnsi" w:cstheme="minorBidi"/>
+          <w:color w:val="auto"/>
+          <w:sz w:val="22"/>
+          <w:szCs w:val="22"/>
+        </w:rPr>
+        <w:t>Selenium</w:t>
+      </w:r>
+      <w:bookmarkEnd w:id="25"/>
+      <w:bookmarkEnd w:id="26"/>
+    </w:p>
+    <w:p>
+      <w:pPr>
+        <w:pStyle w:val="ListParagraph"/>
+        <w:numPr>
+          <w:ilvl w:val="0"/>
+          <w:numId w:val="9"/>
+        </w:numPr>
+        <w:rPr>
+          <w:rStyle w:val="Heading1Char"/>
+          <w:rFonts w:asciiTheme="minorHAnsi" w:eastAsiaTheme="minorHAnsi" w:hAnsiTheme="minorHAnsi" w:cstheme="minorBidi"/>
+          <w:color w:val="auto"/>
+          <w:sz w:val="22"/>
+          <w:szCs w:val="22"/>
+        </w:rPr>
+      </w:pPr>
+      <w:bookmarkStart w:id="27" w:name="_Toc39802660"/>
+      <w:bookmarkStart w:id="28" w:name="_Toc39802691"/>
+      <w:r>
+        <w:rPr>
+          <w:rStyle w:val="Heading1Char"/>
+          <w:rFonts w:asciiTheme="minorHAnsi" w:eastAsiaTheme="minorHAnsi" w:hAnsiTheme="minorHAnsi" w:cstheme="minorBidi"/>
+          <w:color w:val="auto"/>
+          <w:sz w:val="22"/>
+          <w:szCs w:val="22"/>
+        </w:rPr>
+        <w:t>Robot Framework</w:t>
+      </w:r>
+      <w:bookmarkEnd w:id="27"/>
+      <w:bookmarkEnd w:id="28"/>
+      <w:r>
+        <w:rPr>
+          <w:rStyle w:val="Heading1Char"/>
+          <w:rFonts w:asciiTheme="minorHAnsi" w:eastAsiaTheme="minorHAnsi" w:hAnsiTheme="minorHAnsi" w:cstheme="minorBidi"/>
+          <w:color w:val="auto"/>
+          <w:sz w:val="22"/>
+          <w:szCs w:val="22"/>
+        </w:rPr>
+        <w:t xml:space="preserve"> </w:t>
+      </w:r>
+    </w:p>
+    <w:p>
+      <w:pPr>
+        <w:rPr>
+          <w:rStyle w:val="Heading1Char"/>
+          <w:rFonts w:asciiTheme="minorHAnsi" w:eastAsiaTheme="minorHAnsi" w:hAnsiTheme="minorHAnsi" w:cstheme="minorBidi"/>
+          <w:color w:val="auto"/>
+          <w:sz w:val="22"/>
+          <w:szCs w:val="22"/>
+        </w:rPr>
+      </w:pPr>
+    </w:p>
+    <w:p>
+      <w:pPr>
+        <w:rPr>
+          <w:rStyle w:val="Heading1Char"/>
+          <w:rFonts w:asciiTheme="minorHAnsi" w:eastAsiaTheme="minorHAnsi" w:hAnsiTheme="minorHAnsi" w:cstheme="minorBidi"/>
+          <w:color w:val="auto"/>
+          <w:sz w:val="22"/>
+          <w:szCs w:val="22"/>
+        </w:rPr>
+      </w:pPr>
+    </w:p>
+    <w:p>
+      <w:pPr>
+        <w:rPr>
+          <w:rStyle w:val="Heading1Char"/>
+          <w:rFonts w:asciiTheme="minorHAnsi" w:eastAsiaTheme="minorHAnsi" w:hAnsiTheme="minorHAnsi" w:cstheme="minorBidi"/>
+          <w:color w:val="auto"/>
+          <w:sz w:val="22"/>
+          <w:szCs w:val="22"/>
+        </w:rPr>
+      </w:pPr>
+    </w:p>
+    <w:p>
+      <w:pPr>
+        <w:rPr>
+          <w:rStyle w:val="Heading1Char"/>
+          <w:rFonts w:asciiTheme="minorHAnsi" w:eastAsiaTheme="minorHAnsi" w:hAnsiTheme="minorHAnsi" w:cstheme="minorBidi"/>
+          <w:color w:val="auto"/>
+          <w:sz w:val="22"/>
+          <w:szCs w:val="22"/>
+        </w:rPr>
+      </w:pPr>
+      <w:bookmarkStart w:id="29" w:name="_Toc39802661"/>
+      <w:bookmarkStart w:id="30" w:name="_Toc39802692"/>
+      <w:r>
+        <w:rPr>
+          <w:rStyle w:val="Heading1Char"/>
+          <w:rFonts w:asciiTheme="minorHAnsi" w:eastAsiaTheme="minorHAnsi" w:hAnsiTheme="minorHAnsi" w:cstheme="minorBidi"/>
+          <w:color w:val="auto"/>
+          <w:sz w:val="22"/>
+          <w:szCs w:val="22"/>
+        </w:rPr>
+        <w:t>Here is a list</w:t>
+      </w:r>
+      <w:r>
+        <w:rPr>
+          <w:rStyle w:val="Heading1Char"/>
+          <w:rFonts w:asciiTheme="minorHAnsi" w:eastAsiaTheme="minorHAnsi" w:hAnsiTheme="minorHAnsi" w:cstheme="minorBidi"/>
+          <w:color w:val="auto"/>
+          <w:sz w:val="22"/>
+          <w:szCs w:val="22"/>
+        </w:rPr>
+        <w:t xml:space="preserve"> of the bug tracking tools we are going to be using.</w:t>
+      </w:r>
+      <w:bookmarkEnd w:id="29"/>
+      <w:bookmarkEnd w:id="30"/>
+    </w:p>
+    <w:p>
+      <w:pPr>
+        <w:pStyle w:val="ListParagraph"/>
+        <w:numPr>
+          <w:ilvl w:val="0"/>
+          <w:numId w:val="10"/>
+        </w:numPr>
+        <w:rPr>
+          <w:rStyle w:val="Heading1Char"/>
+          <w:rFonts w:asciiTheme="minorHAnsi" w:eastAsiaTheme="minorHAnsi" w:hAnsiTheme="minorHAnsi" w:cstheme="minorBidi"/>
+          <w:color w:val="auto"/>
+          <w:sz w:val="22"/>
+          <w:szCs w:val="22"/>
+        </w:rPr>
+      </w:pPr>
+      <w:bookmarkStart w:id="31" w:name="_Toc39802662"/>
+      <w:bookmarkStart w:id="32" w:name="_Toc39802693"/>
+      <w:r>
+        <w:rPr>
+          <w:rStyle w:val="Heading1Char"/>
+          <w:rFonts w:asciiTheme="minorHAnsi" w:eastAsiaTheme="minorHAnsi" w:hAnsiTheme="minorHAnsi" w:cstheme="minorBidi"/>
+          <w:color w:val="auto"/>
+          <w:sz w:val="22"/>
+          <w:szCs w:val="22"/>
+        </w:rPr>
+        <w:t>Redmine</w:t>
+      </w:r>
+      <w:bookmarkEnd w:id="31"/>
+      <w:bookmarkEnd w:id="32"/>
+    </w:p>
+    <w:p>
+      <w:pPr>
+        <w:pStyle w:val="ListParagraph"/>
+        <w:numPr>
+          <w:ilvl w:val="0"/>
+          <w:numId w:val="10"/>
+        </w:numPr>
+        <w:rPr>
+          <w:rStyle w:val="Heading1Char"/>
+          <w:rFonts w:asciiTheme="minorHAnsi" w:eastAsiaTheme="minorHAnsi" w:hAnsiTheme="minorHAnsi" w:cstheme="minorBidi"/>
+          <w:color w:val="auto"/>
+          <w:sz w:val="22"/>
+          <w:szCs w:val="22"/>
+        </w:rPr>
+      </w:pPr>
+      <w:bookmarkStart w:id="33" w:name="_Toc39802663"/>
+      <w:bookmarkStart w:id="34" w:name="_Toc39802694"/>
+      <w:r>
+        <w:rPr>
+          <w:rStyle w:val="Heading1Char"/>
+          <w:rFonts w:asciiTheme="minorHAnsi" w:eastAsiaTheme="minorHAnsi" w:hAnsiTheme="minorHAnsi" w:cstheme="minorBidi"/>
+          <w:color w:val="auto"/>
+          <w:sz w:val="22"/>
+          <w:szCs w:val="22"/>
+        </w:rPr>
+        <w:t>Plutora</w:t>
+      </w:r>
+      <w:bookmarkEnd w:id="33"/>
+      <w:bookmarkEnd w:id="34"/>
+    </w:p>
+    <w:p>
+      <w:pPr>
+        <w:pStyle w:val="ListParagraph"/>
+        <w:numPr>
+          <w:ilvl w:val="0"/>
+          <w:numId w:val="10"/>
+        </w:numPr>
+        <w:rPr>
+          <w:rStyle w:val="Heading1Char"/>
+          <w:rFonts w:asciiTheme="minorHAnsi" w:eastAsiaTheme="minorHAnsi" w:hAnsiTheme="minorHAnsi" w:cstheme="minorBidi"/>
+          <w:color w:val="auto"/>
+          <w:sz w:val="22"/>
+          <w:szCs w:val="22"/>
+        </w:rPr>
+      </w:pPr>
+      <w:bookmarkStart w:id="35" w:name="_Toc39802664"/>
+      <w:bookmarkStart w:id="36" w:name="_Toc39802695"/>
+      <w:r>
+        <w:rPr>
+          <w:rStyle w:val="Heading1Char"/>
+          <w:rFonts w:asciiTheme="minorHAnsi" w:eastAsiaTheme="minorHAnsi" w:hAnsiTheme="minorHAnsi" w:cstheme="minorBidi"/>
+          <w:color w:val="auto"/>
+          <w:sz w:val="22"/>
+          <w:szCs w:val="22"/>
+        </w:rPr>
+        <w:t>Man</w:t>
+      </w:r>
+      <w:r>
+        <w:rPr>
+          <w:rStyle w:val="Heading1Char"/>
+          <w:rFonts w:asciiTheme="minorHAnsi" w:eastAsiaTheme="minorHAnsi" w:hAnsiTheme="minorHAnsi" w:cstheme="minorBidi"/>
+          <w:color w:val="auto"/>
+          <w:sz w:val="22"/>
+          <w:szCs w:val="22"/>
+        </w:rPr>
+        <w:t>tis</w:t>
+      </w:r>
+      <w:bookmarkEnd w:id="35"/>
+      <w:bookmarkEnd w:id="36"/>
+    </w:p>
+    <w:p>
+      <w:pPr>
+        <w:pStyle w:val="ListParagraph"/>
+        <w:numPr>
+          <w:ilvl w:val="0"/>
+          <w:numId w:val="10"/>
+        </w:numPr>
+        <w:rPr>
+          <w:rStyle w:val="Heading1Char"/>
+          <w:rFonts w:asciiTheme="minorHAnsi" w:eastAsiaTheme="minorHAnsi" w:hAnsiTheme="minorHAnsi" w:cstheme="minorBidi"/>
+          <w:color w:val="auto"/>
+          <w:sz w:val="22"/>
+          <w:szCs w:val="22"/>
+        </w:rPr>
+      </w:pPr>
+      <w:bookmarkStart w:id="37" w:name="_Toc39802665"/>
+      <w:bookmarkStart w:id="38" w:name="_Toc39802696"/>
+      <w:r>
+        <w:rPr>
+          <w:rStyle w:val="Heading1Char"/>
+          <w:rFonts w:asciiTheme="minorHAnsi" w:eastAsiaTheme="minorHAnsi" w:hAnsiTheme="minorHAnsi" w:cstheme="minorBidi"/>
+          <w:color w:val="auto"/>
+          <w:sz w:val="22"/>
+          <w:szCs w:val="22"/>
+        </w:rPr>
+        <w:t>Bugzila</w:t>
+      </w:r>
+      <w:bookmarkEnd w:id="37"/>
+      <w:bookmarkEnd w:id="38"/>
+      <w:r>
+        <w:rPr>
+          <w:rStyle w:val="Heading1Char"/>
+          <w:rFonts w:asciiTheme="minorHAnsi" w:eastAsiaTheme="minorHAnsi" w:hAnsiTheme="minorHAnsi" w:cstheme="minorBidi"/>
+          <w:color w:val="auto"/>
+          <w:sz w:val="22"/>
+          <w:szCs w:val="22"/>
+        </w:rPr>
+        <w:t xml:space="preserve"> </w:t>
+      </w:r>
+    </w:p>
+    <w:p>
       <w:pPr>
         <w:jc w:val="center"/>
         <w:rPr>
           <w:rStyle w:val="Heading1Char"/>
         </w:rPr>
       </w:pPr>
-    </w:p>
-    <w:p>
-      <w:pPr>
+      <w:bookmarkStart w:id="39" w:name="_Toc39802697"/>
+      <w:r>
         <w:rPr>
           <w:rStyle w:val="Heading1Char"/>
         </w:rPr>
-      </w:pPr>
-    </w:p>
-    <w:p>
-      <w:pPr>
-        <w:jc w:val="center"/>
+        <w:t>13.0 REFERENCES</w:t>
+      </w:r>
+      <w:bookmarkEnd w:id="39"/>
+    </w:p>
+    <w:p>
+      <w:pPr>
         <w:rPr>
           <w:rStyle w:val="Heading1Char"/>
         </w:rPr>
       </w:pPr>
     </w:p>
     <w:p>
-      <w:pPr>
-        <w:jc w:val="center"/>
-        <w:rPr>
-          <w:rStyle w:val="Heading1Char"/>
-        </w:rPr>
-      </w:pPr>
-    </w:p>
-    <w:p>
-      <w:pPr>
-        <w:jc w:val="center"/>
-        <w:rPr>
-          <w:rStyle w:val="Heading1Char"/>
-        </w:rPr>
-      </w:pPr>
-    </w:p>
-    <w:p>
-      <w:pPr>
-        <w:jc w:val="center"/>
-        <w:rPr>
-          <w:rStyle w:val="Heading1Char"/>
-        </w:rPr>
-      </w:pPr>
-    </w:p>
-    <w:p>
-      <w:pPr>
-        <w:jc w:val="center"/>
-        <w:rPr>
-          <w:rStyle w:val="Heading1Char"/>
-        </w:rPr>
-      </w:pPr>
-    </w:p>
-    <w:p>
-      <w:pPr>
-        <w:jc w:val="center"/>
-        <w:rPr>
-          <w:rStyle w:val="Heading1Char"/>
-        </w:rPr>
-      </w:pPr>
-    </w:p>
-    <w:p>
-      <w:pPr>
-        <w:jc w:val="center"/>
-        <w:rPr>
-          <w:rStyle w:val="Heading1Char"/>
-        </w:rPr>
-      </w:pPr>
-      <w:bookmarkStart w:id="21" w:name="_Toc39698224"/>
-      <w:r>
-        <w:rPr>
-          <w:rStyle w:val="Heading1Char"/>
-        </w:rPr>
-        <w:t>13.0 REFERENCES</w:t>
-      </w:r>
-      <w:bookmarkEnd w:id="21"/>
-    </w:p>
-    <w:p>
-      <w:pPr>
-        <w:rPr>
-          <w:rStyle w:val="Heading1Char"/>
-        </w:rPr>
-      </w:pPr>
-    </w:p>
-    <w:p>
-      <w:r>
-        <w:t xml:space="preserve">Guru99.com. 2020. How </w:t>
-      </w:r>
-      <w:proofErr w:type="gramStart"/>
-      <w:r>
-        <w:t>To</w:t>
-      </w:r>
-      <w:proofErr w:type="gramEnd"/>
-      <w:r>
-        <w:t xml:space="preserve"> Create A Test Plan (With Example). [online] Available at: &lt;https://www.guru99.com/what-everybody-ought-to-know-about-test-planing.html&gt; [Accessed 2 May 2020].</w:t>
+      <w:r>
+        <w:t>Guru99.com. 2020. How To Create A Test Plan (With Example). [online] Available at: &lt;https://www.guru99.com/what-everybody-ought-to-know-about-test-planing.html&gt; [Accessed 2 May 2020].</w:t>
       </w:r>
     </w:p>
     <w:p/>
     <w:p>
       <w:r>
-        <w:t xml:space="preserve">Tutorialspoint.com. 2020. Unit Testing - </w:t>
-      </w:r>
-      <w:proofErr w:type="spellStart"/>
-      <w:r>
-        <w:t>Tutorialspoint</w:t>
-      </w:r>
-      <w:proofErr w:type="spellEnd"/>
-      <w:r>
-        <w:t>. [online] Available at: &lt;https://www.tutorialspoint.com/software_testing_dictionary/unit_testing.htm&gt; [Accessed 4 May 2020].</w:t>
+        <w:t>Tutorialspoint.com. 2020. Unit Testing - Tutorialspoint. [online] Available at: &lt;https://www.tutorialspoint.com/software_testing_dictionary/unit_testing.htm&gt; [Accessed 4 May 2020].</w:t>
       </w:r>
     </w:p>
     <w:p/>
@@ -4325,29 +4519,8 @@
     </w:p>
     <w:p/>
     <w:p>
-      <w:proofErr w:type="spellStart"/>
-      <w:r>
-        <w:t>GeeksforGeeks</w:t>
-      </w:r>
-      <w:proofErr w:type="spellEnd"/>
-      <w:r>
-        <w:t xml:space="preserve">. 2020. Difference Between Performance </w:t>
-      </w:r>
-      <w:proofErr w:type="gramStart"/>
-      <w:r>
-        <w:t>And</w:t>
-      </w:r>
-      <w:proofErr w:type="gramEnd"/>
-      <w:r>
-        <w:t xml:space="preserve"> Stress Testing - </w:t>
-      </w:r>
-      <w:proofErr w:type="spellStart"/>
-      <w:r>
-        <w:t>Geeksforgeeks</w:t>
-      </w:r>
-      <w:proofErr w:type="spellEnd"/>
-      <w:r>
-        <w:t>. [online] Available at: &lt;https://www.geeksforgeeks.org/difference-between-performance-and-stress-testing/&gt; [Accessed 4 May 2020].</w:t>
+      <w:r>
+        <w:t>GeeksforGeeks. 2020. Difference Between Performance And Stress Testing - Geeksforgeeks. [online] Available at: &lt;https://www.geeksforgeeks.org/difference-between-performance-and-stress-testing/&gt; [Accessed 4 May 2020].</w:t>
       </w:r>
     </w:p>
     <w:p/>
@@ -4360,6 +4533,95 @@
     <w:p>
       <w:r>
         <w:t>Canva. 2020. [online] Available at: &lt;https://www.canva.com/design/DAD7hOdyIyg/G5jaGa77ALLlRNDPwob1xA/edit?category=tADWs1ZQ3GI&amp;utm_source=onboarding&gt; [Accessed 6 May 2020].</w:t>
+      </w:r>
+    </w:p>
+    <w:p/>
+    <w:p>
+      <w:pPr>
+        <w:rPr>
+          <w:rFonts w:ascii="Arial" w:hAnsi="Arial" w:cs="Arial"/>
+          <w:color w:val="000000"/>
+          <w:sz w:val="20"/>
+          <w:szCs w:val="20"/>
+          <w:shd w:val="clear" w:color="auto" w:fill="FFFFFF"/>
+        </w:rPr>
+      </w:pPr>
+      <w:r>
+        <w:rPr>
+          <w:rFonts w:ascii="Arial" w:hAnsi="Arial" w:cs="Arial"/>
+          <w:color w:val="000000"/>
+          <w:sz w:val="20"/>
+          <w:szCs w:val="20"/>
+          <w:shd w:val="clear" w:color="auto" w:fill="FFFFFF"/>
+        </w:rPr>
+        <w:t>Testbytes. 2020. </w:t>
+      </w:r>
+      <w:r>
+        <w:rPr>
+          <w:rFonts w:ascii="Arial" w:hAnsi="Arial" w:cs="Arial"/>
+          <w:i/>
+          <w:iCs/>
+          <w:color w:val="000000"/>
+          <w:sz w:val="20"/>
+          <w:szCs w:val="20"/>
+          <w:shd w:val="clear" w:color="auto" w:fill="FFFFFF"/>
+        </w:rPr>
+        <w:t>Top 10 Automation Testing Tools In Demand For 2020 | Testbytes</w:t>
+      </w:r>
+      <w:r>
+        <w:rPr>
+          <w:rFonts w:ascii="Arial" w:hAnsi="Arial" w:cs="Arial"/>
+          <w:color w:val="000000"/>
+          <w:sz w:val="20"/>
+          <w:szCs w:val="20"/>
+          <w:shd w:val="clear" w:color="auto" w:fill="FFFFFF"/>
+        </w:rPr>
+        <w:t>. [online] Available at: &lt;https://www.testbytes.net/blog/top-10-automation-testing-tools/&gt; [Accessed 8 May 2020].</w:t>
+      </w:r>
+    </w:p>
+    <w:p>
+      <w:pPr>
+        <w:rPr>
+          <w:rFonts w:ascii="Arial" w:hAnsi="Arial" w:cs="Arial"/>
+          <w:color w:val="000000"/>
+          <w:sz w:val="20"/>
+          <w:szCs w:val="20"/>
+          <w:shd w:val="clear" w:color="auto" w:fill="FFFFFF"/>
+        </w:rPr>
+      </w:pPr>
+    </w:p>
+    <w:p>
+      <w:r>
+        <w:rPr>
+          <w:rFonts w:ascii="Arial" w:hAnsi="Arial" w:cs="Arial"/>
+          <w:color w:val="000000"/>
+          <w:sz w:val="20"/>
+          <w:szCs w:val="20"/>
+          <w:shd w:val="clear" w:color="auto" w:fill="FFFFFF"/>
+        </w:rPr>
+        <w:t>Testbytes. 2020. </w:t>
+      </w:r>
+      <w:r>
+        <w:rPr>
+          <w:rFonts w:ascii="Arial" w:hAnsi="Arial" w:cs="Arial"/>
+          <w:i/>
+          <w:iCs/>
+          <w:color w:val="000000"/>
+          <w:sz w:val="20"/>
+          <w:szCs w:val="20"/>
+          <w:shd w:val="clear" w:color="auto" w:fill="FFFFFF"/>
+        </w:rPr>
+        <w:t>13 Major Bug Tracking Software For 2020 | Testbytes</w:t>
+      </w:r>
+      <w:r>
+        <w:rPr>
+          <w:rFonts w:ascii="Arial" w:hAnsi="Arial" w:cs="Arial"/>
+          <w:color w:val="000000"/>
+          <w:sz w:val="20"/>
+          <w:szCs w:val="20"/>
+          <w:shd w:val="clear" w:color="auto" w:fill="FFFFFF"/>
+        </w:rPr>
+        <w:t>. [online] Available at: &lt;https://www.testbytes.net/blog/bug-tracking-software-tools/&gt; [Accessed 8 May 2020].</w:t>
       </w:r>
     </w:p>
     <w:p/>
@@ -4368,37 +4630,29 @@
     <w:p/>
     <w:p/>
     <w:p/>
+    <w:p>
+      <w:pPr>
+        <w:rPr>
+          <w:b/>
+          <w:bCs/>
+        </w:rPr>
+      </w:pPr>
+    </w:p>
+    <w:p>
+      <w:pPr>
+        <w:rPr>
+          <w:b/>
+          <w:bCs/>
+        </w:rPr>
+      </w:pPr>
+    </w:p>
     <w:p/>
     <w:p/>
-    <w:p/>
-    <w:p/>
-    <w:p/>
-    <w:p>
-      <w:pPr>
-        <w:rPr>
-          <w:b/>
-          <w:bCs/>
-        </w:rPr>
-      </w:pPr>
-    </w:p>
-    <w:p>
-      <w:pPr>
-        <w:rPr>
-          <w:b/>
-          <w:bCs/>
-        </w:rPr>
-      </w:pPr>
-    </w:p>
-    <w:p/>
-    <w:p/>
     <w:p>
       <w:r>
         <w:t xml:space="preserve"> </w:t>
       </w:r>
     </w:p>
-    <w:p/>
-    <w:p/>
-    <w:p/>
     <w:sectPr>
       <w:footerReference w:type="default" r:id="rId12"/>
       <w:pgSz w:w="11906" w:h="16838"/>
@@ -5196,6 +5450,232 @@
     </w:lvl>
   </w:abstractNum>
   <w:abstractNum w:abstractNumId="6" w15:restartNumberingAfterBreak="0">
+    <w:nsid w:val="5D607707"/>
+    <w:multiLevelType w:val="hybridMultilevel"/>
+    <w:tmpl w:val="55AE6EDA"/>
+    <w:lvl w:ilvl="0" w:tplc="18090001">
+      <w:start w:val="1"/>
+      <w:numFmt w:val="bullet"/>
+      <w:lvlText w:val=""/>
+      <w:lvlJc w:val="left"/>
+      <w:pPr>
+        <w:ind w:left="720" w:hanging="360"/>
+      </w:pPr>
+      <w:rPr>
+        <w:rFonts w:ascii="Symbol" w:hAnsi="Symbol" w:hint="default"/>
+      </w:rPr>
+    </w:lvl>
+    <w:lvl w:ilvl="1" w:tplc="18090003" w:tentative="1">
+      <w:start w:val="1"/>
+      <w:numFmt w:val="bullet"/>
+      <w:lvlText w:val="o"/>
+      <w:lvlJc w:val="left"/>
+      <w:pPr>
+        <w:ind w:left="1440" w:hanging="360"/>
+      </w:pPr>
+      <w:rPr>
+        <w:rFonts w:ascii="Courier New" w:hAnsi="Courier New" w:cs="Courier New" w:hint="default"/>
+      </w:rPr>
+    </w:lvl>
+    <w:lvl w:ilvl="2" w:tplc="18090005" w:tentative="1">
+      <w:start w:val="1"/>
+      <w:numFmt w:val="bullet"/>
+      <w:lvlText w:val=""/>
+      <w:lvlJc w:val="left"/>
+      <w:pPr>
+        <w:ind w:left="2160" w:hanging="360"/>
+      </w:pPr>
+      <w:rPr>
+        <w:rFonts w:ascii="Wingdings" w:hAnsi="Wingdings" w:hint="default"/>
+      </w:rPr>
+    </w:lvl>
+    <w:lvl w:ilvl="3" w:tplc="18090001" w:tentative="1">
+      <w:start w:val="1"/>
+      <w:numFmt w:val="bullet"/>
+      <w:lvlText w:val=""/>
+      <w:lvlJc w:val="left"/>
+      <w:pPr>
+        <w:ind w:left="2880" w:hanging="360"/>
+      </w:pPr>
+      <w:rPr>
+        <w:rFonts w:ascii="Symbol" w:hAnsi="Symbol" w:hint="default"/>
+      </w:rPr>
+    </w:lvl>
+    <w:lvl w:ilvl="4" w:tplc="18090003" w:tentative="1">
+      <w:start w:val="1"/>
+      <w:numFmt w:val="bullet"/>
+      <w:lvlText w:val="o"/>
+      <w:lvlJc w:val="left"/>
+      <w:pPr>
+        <w:ind w:left="3600" w:hanging="360"/>
+      </w:pPr>
+      <w:rPr>
+        <w:rFonts w:ascii="Courier New" w:hAnsi="Courier New" w:cs="Courier New" w:hint="default"/>
+      </w:rPr>
+    </w:lvl>
+    <w:lvl w:ilvl="5" w:tplc="18090005" w:tentative="1">
+      <w:start w:val="1"/>
+      <w:numFmt w:val="bullet"/>
+      <w:lvlText w:val=""/>
+      <w:lvlJc w:val="left"/>
+      <w:pPr>
+        <w:ind w:left="4320" w:hanging="360"/>
+      </w:pPr>
+      <w:rPr>
+        <w:rFonts w:ascii="Wingdings" w:hAnsi="Wingdings" w:hint="default"/>
+      </w:rPr>
+    </w:lvl>
+    <w:lvl w:ilvl="6" w:tplc="18090001" w:tentative="1">
+      <w:start w:val="1"/>
+      <w:numFmt w:val="bullet"/>
+      <w:lvlText w:val=""/>
+      <w:lvlJc w:val="left"/>
+      <w:pPr>
+        <w:ind w:left="5040" w:hanging="360"/>
+      </w:pPr>
+      <w:rPr>
+        <w:rFonts w:ascii="Symbol" w:hAnsi="Symbol" w:hint="default"/>
+      </w:rPr>
+    </w:lvl>
+    <w:lvl w:ilvl="7" w:tplc="18090003" w:tentative="1">
+      <w:start w:val="1"/>
+      <w:numFmt w:val="bullet"/>
+      <w:lvlText w:val="o"/>
+      <w:lvlJc w:val="left"/>
+      <w:pPr>
+        <w:ind w:left="5760" w:hanging="360"/>
+      </w:pPr>
+      <w:rPr>
+        <w:rFonts w:ascii="Courier New" w:hAnsi="Courier New" w:cs="Courier New" w:hint="default"/>
+      </w:rPr>
+    </w:lvl>
+    <w:lvl w:ilvl="8" w:tplc="18090005" w:tentative="1">
+      <w:start w:val="1"/>
+      <w:numFmt w:val="bullet"/>
+      <w:lvlText w:val=""/>
+      <w:lvlJc w:val="left"/>
+      <w:pPr>
+        <w:ind w:left="6480" w:hanging="360"/>
+      </w:pPr>
+      <w:rPr>
+        <w:rFonts w:ascii="Wingdings" w:hAnsi="Wingdings" w:hint="default"/>
+      </w:rPr>
+    </w:lvl>
+  </w:abstractNum>
+  <w:abstractNum w:abstractNumId="7" w15:restartNumberingAfterBreak="0">
+    <w:nsid w:val="709962FB"/>
+    <w:multiLevelType w:val="hybridMultilevel"/>
+    <w:tmpl w:val="079EA770"/>
+    <w:lvl w:ilvl="0" w:tplc="18090001">
+      <w:start w:val="1"/>
+      <w:numFmt w:val="bullet"/>
+      <w:lvlText w:val=""/>
+      <w:lvlJc w:val="left"/>
+      <w:pPr>
+        <w:ind w:left="720" w:hanging="360"/>
+      </w:pPr>
+      <w:rPr>
+        <w:rFonts w:ascii="Symbol" w:hAnsi="Symbol" w:hint="default"/>
+      </w:rPr>
+    </w:lvl>
+    <w:lvl w:ilvl="1" w:tplc="18090003" w:tentative="1">
+      <w:start w:val="1"/>
+      <w:numFmt w:val="bullet"/>
+      <w:lvlText w:val="o"/>
+      <w:lvlJc w:val="left"/>
+      <w:pPr>
+        <w:ind w:left="1440" w:hanging="360"/>
+      </w:pPr>
+      <w:rPr>
+        <w:rFonts w:ascii="Courier New" w:hAnsi="Courier New" w:cs="Courier New" w:hint="default"/>
+      </w:rPr>
+    </w:lvl>
+    <w:lvl w:ilvl="2" w:tplc="18090005" w:tentative="1">
+      <w:start w:val="1"/>
+      <w:numFmt w:val="bullet"/>
+      <w:lvlText w:val=""/>
+      <w:lvlJc w:val="left"/>
+      <w:pPr>
+        <w:ind w:left="2160" w:hanging="360"/>
+      </w:pPr>
+      <w:rPr>
+        <w:rFonts w:ascii="Wingdings" w:hAnsi="Wingdings" w:hint="default"/>
+      </w:rPr>
+    </w:lvl>
+    <w:lvl w:ilvl="3" w:tplc="18090001" w:tentative="1">
+      <w:start w:val="1"/>
+      <w:numFmt w:val="bullet"/>
+      <w:lvlText w:val=""/>
+      <w:lvlJc w:val="left"/>
+      <w:pPr>
+        <w:ind w:left="2880" w:hanging="360"/>
+      </w:pPr>
+      <w:rPr>
+        <w:rFonts w:ascii="Symbol" w:hAnsi="Symbol" w:hint="default"/>
+      </w:rPr>
+    </w:lvl>
+    <w:lvl w:ilvl="4" w:tplc="18090003" w:tentative="1">
+      <w:start w:val="1"/>
+      <w:numFmt w:val="bullet"/>
+      <w:lvlText w:val="o"/>
+      <w:lvlJc w:val="left"/>
+      <w:pPr>
+        <w:ind w:left="3600" w:hanging="360"/>
+      </w:pPr>
+      <w:rPr>
+        <w:rFonts w:ascii="Courier New" w:hAnsi="Courier New" w:cs="Courier New" w:hint="default"/>
+      </w:rPr>
+    </w:lvl>
+    <w:lvl w:ilvl="5" w:tplc="18090005" w:tentative="1">
+      <w:start w:val="1"/>
+      <w:numFmt w:val="bullet"/>
+      <w:lvlText w:val=""/>
+      <w:lvlJc w:val="left"/>
+      <w:pPr>
+        <w:ind w:left="4320" w:hanging="360"/>
+      </w:pPr>
+      <w:rPr>
+        <w:rFonts w:ascii="Wingdings" w:hAnsi="Wingdings" w:hint="default"/>
+      </w:rPr>
+    </w:lvl>
+    <w:lvl w:ilvl="6" w:tplc="18090001" w:tentative="1">
+      <w:start w:val="1"/>
+      <w:numFmt w:val="bullet"/>
+      <w:lvlText w:val=""/>
+      <w:lvlJc w:val="left"/>
+      <w:pPr>
+        <w:ind w:left="5040" w:hanging="360"/>
+      </w:pPr>
+      <w:rPr>
+        <w:rFonts w:ascii="Symbol" w:hAnsi="Symbol" w:hint="default"/>
+      </w:rPr>
+    </w:lvl>
+    <w:lvl w:ilvl="7" w:tplc="18090003" w:tentative="1">
+      <w:start w:val="1"/>
+      <w:numFmt w:val="bullet"/>
+      <w:lvlText w:val="o"/>
+      <w:lvlJc w:val="left"/>
+      <w:pPr>
+        <w:ind w:left="5760" w:hanging="360"/>
+      </w:pPr>
+      <w:rPr>
+        <w:rFonts w:ascii="Courier New" w:hAnsi="Courier New" w:cs="Courier New" w:hint="default"/>
+      </w:rPr>
+    </w:lvl>
+    <w:lvl w:ilvl="8" w:tplc="18090005" w:tentative="1">
+      <w:start w:val="1"/>
+      <w:numFmt w:val="bullet"/>
+      <w:lvlText w:val=""/>
+      <w:lvlJc w:val="left"/>
+      <w:pPr>
+        <w:ind w:left="6480" w:hanging="360"/>
+      </w:pPr>
+      <w:rPr>
+        <w:rFonts w:ascii="Wingdings" w:hAnsi="Wingdings" w:hint="default"/>
+      </w:rPr>
+    </w:lvl>
+  </w:abstractNum>
+  <w:abstractNum w:abstractNumId="8" w15:restartNumberingAfterBreak="0">
     <w:nsid w:val="757604FD"/>
     <w:multiLevelType w:val="hybridMultilevel"/>
     <w:tmpl w:val="3F366892"/>
@@ -5308,7 +5788,7 @@
       </w:rPr>
     </w:lvl>
   </w:abstractNum>
-  <w:abstractNum w:abstractNumId="7" w15:restartNumberingAfterBreak="0">
+  <w:abstractNum w:abstractNumId="9" w15:restartNumberingAfterBreak="0">
     <w:nsid w:val="75841E13"/>
     <w:multiLevelType w:val="hybridMultilevel"/>
     <w:tmpl w:val="A89E31F2"/>
@@ -5431,7 +5911,7 @@
     <w:abstractNumId w:val="3"/>
   </w:num>
   <w:num w:numId="4">
-    <w:abstractNumId w:val="6"/>
+    <w:abstractNumId w:val="8"/>
   </w:num>
   <w:num w:numId="5">
     <w:abstractNumId w:val="0"/>
@@ -5443,7 +5923,13 @@
     <w:abstractNumId w:val="2"/>
   </w:num>
   <w:num w:numId="8">
+    <w:abstractNumId w:val="9"/>
+  </w:num>
+  <w:num w:numId="9">
     <w:abstractNumId w:val="7"/>
+  </w:num>
+  <w:num w:numId="10">
+    <w:abstractNumId w:val="6"/>
   </w:num>
 </w:numbering>
 </file>
@@ -6373,21 +6859,6 @@
 </file>
 
 <file path=customXml/item1.xml><?xml version="1.0" encoding="utf-8"?>
-<?mso-contentType ?>
-<FormTemplates xmlns="http://schemas.microsoft.com/sharepoint/v3/contenttype/forms">
-  <Display>DocumentLibraryForm</Display>
-  <Edit>DocumentLibraryForm</Edit>
-  <New>DocumentLibraryForm</New>
-</FormTemplates>
-</file>
-
-<file path=customXml/item2.xml><?xml version="1.0" encoding="utf-8"?>
-<p:properties xmlns:p="http://schemas.microsoft.com/office/2006/metadata/properties" xmlns:xsi="http://www.w3.org/2001/XMLSchema-instance" xmlns:pc="http://schemas.microsoft.com/office/infopath/2007/PartnerControls">
-  <documentManagement/>
-</p:properties>
-</file>
-
-<file path=customXml/item3.xml><?xml version="1.0" encoding="utf-8"?>
 <ct:contentTypeSchema xmlns:ct="http://schemas.microsoft.com/office/2006/metadata/contentType" xmlns:ma="http://schemas.microsoft.com/office/2006/metadata/properties/metaAttributes" ct:_="" ma:_="" ma:contentTypeName="Document" ma:contentTypeID="0x010100B5AD048A0BBF2C448C934EEF49753436" ma:contentTypeVersion="12" ma:contentTypeDescription="Create a new document." ma:contentTypeScope="" ma:versionID="1715657819a8d49a9a997ea64fefc1bb">
   <xsd:schema xmlns:xsd="http://www.w3.org/2001/XMLSchema" xmlns:xs="http://www.w3.org/2001/XMLSchema" xmlns:p="http://schemas.microsoft.com/office/2006/metadata/properties" xmlns:ns3="112c7e96-3675-4162-94bd-d5cbb4681c6c" xmlns:ns4="aa346678-56a6-456f-9a38-432177ef9c3a" targetNamespace="http://schemas.microsoft.com/office/2006/metadata/properties" ma:root="true" ma:fieldsID="ca4b68fb0f86b3e96fba496aaf0bbbe1" ns3:_="" ns4:_="">
     <xsd:import namespace="112c7e96-3675-4162-94bd-d5cbb4681c6c"/>
@@ -6604,28 +7075,26 @@
 </ct:contentTypeSchema>
 </file>
 
+<file path=customXml/item2.xml><?xml version="1.0" encoding="utf-8"?>
+<p:properties xmlns:p="http://schemas.microsoft.com/office/2006/metadata/properties" xmlns:xsi="http://www.w3.org/2001/XMLSchema-instance" xmlns:pc="http://schemas.microsoft.com/office/infopath/2007/PartnerControls">
+  <documentManagement/>
+</p:properties>
+</file>
+
+<file path=customXml/item3.xml><?xml version="1.0" encoding="utf-8"?>
+<?mso-contentType ?>
+<FormTemplates xmlns="http://schemas.microsoft.com/sharepoint/v3/contenttype/forms">
+  <Display>DocumentLibraryForm</Display>
+  <Edit>DocumentLibraryForm</Edit>
+  <New>DocumentLibraryForm</New>
+</FormTemplates>
+</file>
+
 <file path=customXml/item4.xml><?xml version="1.0" encoding="utf-8"?>
 <b:Sources xmlns:b="http://schemas.openxmlformats.org/officeDocument/2006/bibliography" xmlns="http://schemas.openxmlformats.org/officeDocument/2006/bibliography" SelectedStyle="\APASixthEditionOfficeOnline.xsl" StyleName="APA" Version="6"/>
 </file>
 
 <file path=customXml/itemProps1.xml><?xml version="1.0" encoding="utf-8"?>
-<ds:datastoreItem xmlns:ds="http://schemas.openxmlformats.org/officeDocument/2006/customXml" ds:itemID="{B86B25BE-494E-4861-96B9-F1DA4A96592F}">
-  <ds:schemaRefs>
-    <ds:schemaRef ds:uri="http://schemas.microsoft.com/sharepoint/v3/contenttype/forms"/>
-  </ds:schemaRefs>
-</ds:datastoreItem>
-</file>
-
-<file path=customXml/itemProps2.xml><?xml version="1.0" encoding="utf-8"?>
-<ds:datastoreItem xmlns:ds="http://schemas.openxmlformats.org/officeDocument/2006/customXml" ds:itemID="{135439CE-E336-4EA7-9C20-CB62682EFF54}">
-  <ds:schemaRefs>
-    <ds:schemaRef ds:uri="http://schemas.microsoft.com/office/2006/metadata/properties"/>
-    <ds:schemaRef ds:uri="http://schemas.microsoft.com/office/infopath/2007/PartnerControls"/>
-  </ds:schemaRefs>
-</ds:datastoreItem>
-</file>
-
-<file path=customXml/itemProps3.xml><?xml version="1.0" encoding="utf-8"?>
 <ds:datastoreItem xmlns:ds="http://schemas.openxmlformats.org/officeDocument/2006/customXml" ds:itemID="{CC5D2480-6D03-4DE4-8869-B36C11C0BF5F}">
   <ds:schemaRefs>
     <ds:schemaRef ds:uri="http://schemas.microsoft.com/office/2006/metadata/contentType"/>
@@ -6644,8 +7113,25 @@
 </ds:datastoreItem>
 </file>
 
+<file path=customXml/itemProps2.xml><?xml version="1.0" encoding="utf-8"?>
+<ds:datastoreItem xmlns:ds="http://schemas.openxmlformats.org/officeDocument/2006/customXml" ds:itemID="{135439CE-E336-4EA7-9C20-CB62682EFF54}">
+  <ds:schemaRefs>
+    <ds:schemaRef ds:uri="http://schemas.microsoft.com/office/2006/metadata/properties"/>
+    <ds:schemaRef ds:uri="http://schemas.microsoft.com/office/infopath/2007/PartnerControls"/>
+  </ds:schemaRefs>
+</ds:datastoreItem>
+</file>
+
+<file path=customXml/itemProps3.xml><?xml version="1.0" encoding="utf-8"?>
+<ds:datastoreItem xmlns:ds="http://schemas.openxmlformats.org/officeDocument/2006/customXml" ds:itemID="{B86B25BE-494E-4861-96B9-F1DA4A96592F}">
+  <ds:schemaRefs>
+    <ds:schemaRef ds:uri="http://schemas.microsoft.com/sharepoint/v3/contenttype/forms"/>
+  </ds:schemaRefs>
+</ds:datastoreItem>
+</file>
+
 <file path=customXml/itemProps4.xml><?xml version="1.0" encoding="utf-8"?>
-<ds:datastoreItem xmlns:ds="http://schemas.openxmlformats.org/officeDocument/2006/customXml" ds:itemID="{C3B01EB6-3B24-4980-9DE2-5B75D1D08776}">
+<ds:datastoreItem xmlns:ds="http://schemas.openxmlformats.org/officeDocument/2006/customXml" ds:itemID="{0CD18984-E6CF-4253-B692-291F764B42B6}">
   <ds:schemaRefs>
     <ds:schemaRef ds:uri="http://schemas.openxmlformats.org/officeDocument/2006/bibliography"/>
   </ds:schemaRefs>

--- a/LuisEnerehTestPlanProject2020.docx
+++ b/LuisEnerehTestPlanProject2020.docx
@@ -2,7 +2,11 @@
 <file path=word/document.xml><?xml version="1.0" encoding="utf-8"?>
 <w:document xmlns:wpc="http://schemas.microsoft.com/office/word/2010/wordprocessingCanvas" xmlns:cx="http://schemas.microsoft.com/office/drawing/2014/chartex" xmlns:cx1="http://schemas.microsoft.com/office/drawing/2015/9/8/chartex" xmlns:cx2="http://schemas.microsoft.com/office/drawing/2015/10/21/chartex" xmlns:cx3="http://schemas.microsoft.com/office/drawing/2016/5/9/chartex" xmlns:cx4="http://schemas.microsoft.com/office/drawing/2016/5/10/chartex" xmlns:cx5="http://schemas.microsoft.com/office/drawing/2016/5/11/chartex" xmlns:cx6="http://schemas.microsoft.com/office/drawing/2016/5/12/chartex" xmlns:cx7="http://schemas.microsoft.com/office/drawing/2016/5/13/chartex" xmlns:cx8="http://schemas.microsoft.com/office/drawing/2016/5/14/chartex" xmlns:mc="http://schemas.openxmlformats.org/markup-compatibility/2006" xmlns:aink="http://schemas.microsoft.com/office/drawing/2016/ink" xmlns:am3d="http://schemas.microsoft.com/office/drawing/2017/model3d" xmlns:o="urn:schemas-microsoft-com:office:office" xmlns:r="http://schemas.openxmlformats.org/officeDocument/2006/relationships" xmlns:m="http://schemas.openxmlformats.org/officeDocument/2006/math" xmlns:v="urn:schemas-microsoft-com:vml" xmlns:wp14="http://schemas.microsoft.com/office/word/2010/wordprocessingDrawing" xmlns:wp="http://schemas.openxmlformats.org/drawingml/2006/wordprocessingDrawing" xmlns:w10="urn:schemas-microsoft-com:office:word" xmlns:w="http://schemas.openxmlformats.org/wordprocessingml/2006/main" xmlns:w14="http://schemas.microsoft.com/office/word/2010/wordml" xmlns:w15="http://schemas.microsoft.com/office/word/2012/wordml" xmlns:w16cex="http://schemas.microsoft.com/office/word/2018/wordml/cex" xmlns:w16cid="http://schemas.microsoft.com/office/word/2016/wordml/cid" xmlns:w16="http://schemas.microsoft.com/office/word/2018/wordml" xmlns:w16se="http://schemas.microsoft.com/office/word/2015/wordml/symex" xmlns:wpg="http://schemas.microsoft.com/office/word/2010/wordprocessingGroup" xmlns:wpi="http://schemas.microsoft.com/office/word/2010/wordprocessingInk" xmlns:wne="http://schemas.microsoft.com/office/word/2006/wordml" xmlns:wps="http://schemas.microsoft.com/office/word/2010/wordprocessingShape" mc:Ignorable="w14 w15 w16se w16cid w16 w16cex wp14">
   <w:body>
-    <w:p/>
+    <w:p>
+      <w:r>
+        <w:t xml:space="preserve"> </w:t>
+      </w:r>
+    </w:p>
     <w:sdt>
       <w:sdtPr>
         <w:id w:val="-1261915083"/>
@@ -2733,7 +2737,13 @@
     </w:p>
     <w:p>
       <w:r>
-        <w:t xml:space="preserve">The game is being tested as shown above in objectives and tasks. The plan is being made to carry out a thorough and professional test plan. All the tests will be completed in a 2-week period where we will devote a day to carry out certain functions. This is to ensure a good and extensive test of this game for its final release to the customers. The tests will be carried out with patience and as if a user would be trying the game for the first time. We want to ensure that the game is of a high quality with no bugs or issues and it flows well, as well as it is easy to </w:t>
+        <w:t xml:space="preserve">The game is being tested as shown above in objectives and tasks. The plan is being made to carry out a thorough and professional test plan. All the tests will be completed in a </w:t>
+      </w:r>
+      <w:r>
+        <w:t>4</w:t>
+      </w:r>
+      <w:r>
+        <w:t xml:space="preserve">-week period where we will devote a day to carry out certain functions. This is to ensure a good and extensive test of this game for its final release to the customers. The tests will be carried out with patience and as if a user would be trying the game for the first time. We want to ensure that the game is of a high quality with no bugs or issues and it flows well, as well as it is easy to </w:t>
       </w:r>
       <w:r>
         <w:t xml:space="preserve">understand the game controls. All the buttons will be tested well, all the in-game assets such as health, enemies, and the boss will be tested. </w:t>
@@ -2976,7 +2986,15 @@
         <w:t>:</w:t>
       </w:r>
       <w:r>
-        <w:t xml:space="preserve"> Unit testing will be conducted by the development department and there will be many tests to be carried out including, code for the horizontal scroll, its important that that works without any faults, tests of every aspect of the movement of the characters in the game as well as the functionality of the health system implemented. The test scripts are usually conducted by the development team as well. The sequence will be tested as the game progresses, as stated above in objectives and tasks, we plan to test it thoroughly and at one stage at a time to make sure it is in the best possible condition come the release of the game.</w:t>
+        <w:t xml:space="preserve"> Unit testing will be conducted by the development department and there will be many tests to be carried out including, code for the horizontal scroll, </w:t>
+      </w:r>
+      <w:proofErr w:type="spellStart"/>
+      <w:r>
+        <w:t>its</w:t>
+      </w:r>
+      <w:proofErr w:type="spellEnd"/>
+      <w:r>
+        <w:t xml:space="preserve"> important that that works without any faults, tests of every aspect of the movement of the characters in the game as well as the functionality of the health system implemented. The test scripts are usually conducted by the development team as well. The sequence will be tested as the game progresses, as stated above in objectives and tasks, we plan to test it thoroughly and at one stage at a time to make sure it is in the best possible condition come the release of the game.</w:t>
       </w:r>
     </w:p>
     <w:p>
@@ -3489,7 +3507,15 @@
     </w:p>
     <w:p>
       <w:r>
-        <w:t>The tests can be carried out in their offices using their computers and mobiles as it’s a computer and mobile based game.</w:t>
+        <w:t xml:space="preserve">The tests can be carried out in their offices using their computers and mobiles as </w:t>
+      </w:r>
+      <w:proofErr w:type="gramStart"/>
+      <w:r>
+        <w:t>it’s</w:t>
+      </w:r>
+      <w:proofErr w:type="gramEnd"/>
+      <w:r>
+        <w:t xml:space="preserve"> a computer and mobile based game.</w:t>
       </w:r>
     </w:p>
     <w:p>
@@ -3597,7 +3623,15 @@
         <w:t xml:space="preserve">decides </w:t>
       </w:r>
       <w:r>
-        <w:t>and signs off on any of the changes. No changes to the current plan should be made unless its extremely necessary. All major decisions are reported to the project manager.</w:t>
+        <w:t xml:space="preserve">and signs off on any of the changes. No changes to the current plan should be made unless </w:t>
+      </w:r>
+      <w:proofErr w:type="spellStart"/>
+      <w:r>
+        <w:t>its</w:t>
+      </w:r>
+      <w:proofErr w:type="spellEnd"/>
+      <w:r>
+        <w:t xml:space="preserve"> extremely necessary. All major decisions are reported to the project manager.</w:t>
       </w:r>
     </w:p>
     <w:p/>
@@ -4089,7 +4123,15 @@
         <w:t>Plan</w:t>
       </w:r>
       <w:r>
-        <w:t>: We will have back ups for all hardware malfunctions, as well as maintenance to avoid such issues.</w:t>
+        <w:t xml:space="preserve">: We will have </w:t>
+      </w:r>
+      <w:proofErr w:type="spellStart"/>
+      <w:r>
+        <w:t>back ups</w:t>
+      </w:r>
+      <w:proofErr w:type="spellEnd"/>
+      <w:r>
+        <w:t xml:space="preserve"> for all hardware malfunctions, as well as maintenance to avoid such issues.</w:t>
       </w:r>
     </w:p>
     <w:p>
@@ -4502,7 +4544,15 @@
     </w:p>
     <w:p>
       <w:r>
-        <w:t>Guru99.com. 2020. How To Create A Test Plan (With Example). [online] Available at: &lt;https://www.guru99.com/what-everybody-ought-to-know-about-test-planing.html&gt; [Accessed 2 May 2020].</w:t>
+        <w:t xml:space="preserve">Guru99.com. 2020. How </w:t>
+      </w:r>
+      <w:proofErr w:type="gramStart"/>
+      <w:r>
+        <w:t>To</w:t>
+      </w:r>
+      <w:proofErr w:type="gramEnd"/>
+      <w:r>
+        <w:t xml:space="preserve"> Create A Test Plan (With Example). [online] Available at: &lt;https://www.guru99.com/what-everybody-ought-to-know-about-test-planing.html&gt; [Accessed 2 May 2020].</w:t>
       </w:r>
     </w:p>
     <w:p/>
@@ -4520,7 +4570,15 @@
     <w:p/>
     <w:p>
       <w:r>
-        <w:t>GeeksforGeeks. 2020. Difference Between Performance And Stress Testing - Geeksforgeeks. [online] Available at: &lt;https://www.geeksforgeeks.org/difference-between-performance-and-stress-testing/&gt; [Accessed 4 May 2020].</w:t>
+        <w:t xml:space="preserve">GeeksforGeeks. 2020. Difference Between Performance </w:t>
+      </w:r>
+      <w:proofErr w:type="gramStart"/>
+      <w:r>
+        <w:t>And</w:t>
+      </w:r>
+      <w:proofErr w:type="gramEnd"/>
+      <w:r>
+        <w:t xml:space="preserve"> Stress Testing - Geeksforgeeks. [online] Available at: &lt;https://www.geeksforgeeks.org/difference-between-performance-and-stress-testing/&gt; [Accessed 4 May 2020].</w:t>
       </w:r>
     </w:p>
     <w:p/>
@@ -4566,7 +4624,33 @@
           <w:szCs w:val="20"/>
           <w:shd w:val="clear" w:color="auto" w:fill="FFFFFF"/>
         </w:rPr>
-        <w:t>Top 10 Automation Testing Tools In Demand For 2020 | Testbytes</w:t>
+        <w:t xml:space="preserve">Top 10 Automation Testing Tools </w:t>
+      </w:r>
+      <w:proofErr w:type="gramStart"/>
+      <w:r>
+        <w:rPr>
+          <w:rFonts w:ascii="Arial" w:hAnsi="Arial" w:cs="Arial"/>
+          <w:i/>
+          <w:iCs/>
+          <w:color w:val="000000"/>
+          <w:sz w:val="20"/>
+          <w:szCs w:val="20"/>
+          <w:shd w:val="clear" w:color="auto" w:fill="FFFFFF"/>
+        </w:rPr>
+        <w:t>In</w:t>
+      </w:r>
+      <w:proofErr w:type="gramEnd"/>
+      <w:r>
+        <w:rPr>
+          <w:rFonts w:ascii="Arial" w:hAnsi="Arial" w:cs="Arial"/>
+          <w:i/>
+          <w:iCs/>
+          <w:color w:val="000000"/>
+          <w:sz w:val="20"/>
+          <w:szCs w:val="20"/>
+          <w:shd w:val="clear" w:color="auto" w:fill="FFFFFF"/>
+        </w:rPr>
+        <w:t xml:space="preserve"> Demand For 2020 | Testbytes</w:t>
       </w:r>
       <w:r>
         <w:rPr>
@@ -6859,6 +6943,21 @@
 </file>
 
 <file path=customXml/item1.xml><?xml version="1.0" encoding="utf-8"?>
+<?mso-contentType ?>
+<FormTemplates xmlns="http://schemas.microsoft.com/sharepoint/v3/contenttype/forms">
+  <Display>DocumentLibraryForm</Display>
+  <Edit>DocumentLibraryForm</Edit>
+  <New>DocumentLibraryForm</New>
+</FormTemplates>
+</file>
+
+<file path=customXml/item2.xml><?xml version="1.0" encoding="utf-8"?>
+<p:properties xmlns:p="http://schemas.microsoft.com/office/2006/metadata/properties" xmlns:xsi="http://www.w3.org/2001/XMLSchema-instance" xmlns:pc="http://schemas.microsoft.com/office/infopath/2007/PartnerControls">
+  <documentManagement/>
+</p:properties>
+</file>
+
+<file path=customXml/item3.xml><?xml version="1.0" encoding="utf-8"?>
 <ct:contentTypeSchema xmlns:ct="http://schemas.microsoft.com/office/2006/metadata/contentType" xmlns:ma="http://schemas.microsoft.com/office/2006/metadata/properties/metaAttributes" ct:_="" ma:_="" ma:contentTypeName="Document" ma:contentTypeID="0x010100B5AD048A0BBF2C448C934EEF49753436" ma:contentTypeVersion="12" ma:contentTypeDescription="Create a new document." ma:contentTypeScope="" ma:versionID="1715657819a8d49a9a997ea64fefc1bb">
   <xsd:schema xmlns:xsd="http://www.w3.org/2001/XMLSchema" xmlns:xs="http://www.w3.org/2001/XMLSchema" xmlns:p="http://schemas.microsoft.com/office/2006/metadata/properties" xmlns:ns3="112c7e96-3675-4162-94bd-d5cbb4681c6c" xmlns:ns4="aa346678-56a6-456f-9a38-432177ef9c3a" targetNamespace="http://schemas.microsoft.com/office/2006/metadata/properties" ma:root="true" ma:fieldsID="ca4b68fb0f86b3e96fba496aaf0bbbe1" ns3:_="" ns4:_="">
     <xsd:import namespace="112c7e96-3675-4162-94bd-d5cbb4681c6c"/>
@@ -7075,26 +7174,28 @@
 </ct:contentTypeSchema>
 </file>
 
-<file path=customXml/item2.xml><?xml version="1.0" encoding="utf-8"?>
-<p:properties xmlns:p="http://schemas.microsoft.com/office/2006/metadata/properties" xmlns:xsi="http://www.w3.org/2001/XMLSchema-instance" xmlns:pc="http://schemas.microsoft.com/office/infopath/2007/PartnerControls">
-  <documentManagement/>
-</p:properties>
-</file>
-
-<file path=customXml/item3.xml><?xml version="1.0" encoding="utf-8"?>
-<?mso-contentType ?>
-<FormTemplates xmlns="http://schemas.microsoft.com/sharepoint/v3/contenttype/forms">
-  <Display>DocumentLibraryForm</Display>
-  <Edit>DocumentLibraryForm</Edit>
-  <New>DocumentLibraryForm</New>
-</FormTemplates>
-</file>
-
 <file path=customXml/item4.xml><?xml version="1.0" encoding="utf-8"?>
 <b:Sources xmlns:b="http://schemas.openxmlformats.org/officeDocument/2006/bibliography" xmlns="http://schemas.openxmlformats.org/officeDocument/2006/bibliography" SelectedStyle="\APASixthEditionOfficeOnline.xsl" StyleName="APA" Version="6"/>
 </file>
 
 <file path=customXml/itemProps1.xml><?xml version="1.0" encoding="utf-8"?>
+<ds:datastoreItem xmlns:ds="http://schemas.openxmlformats.org/officeDocument/2006/customXml" ds:itemID="{B86B25BE-494E-4861-96B9-F1DA4A96592F}">
+  <ds:schemaRefs>
+    <ds:schemaRef ds:uri="http://schemas.microsoft.com/sharepoint/v3/contenttype/forms"/>
+  </ds:schemaRefs>
+</ds:datastoreItem>
+</file>
+
+<file path=customXml/itemProps2.xml><?xml version="1.0" encoding="utf-8"?>
+<ds:datastoreItem xmlns:ds="http://schemas.openxmlformats.org/officeDocument/2006/customXml" ds:itemID="{135439CE-E336-4EA7-9C20-CB62682EFF54}">
+  <ds:schemaRefs>
+    <ds:schemaRef ds:uri="http://schemas.microsoft.com/office/2006/metadata/properties"/>
+    <ds:schemaRef ds:uri="http://schemas.microsoft.com/office/infopath/2007/PartnerControls"/>
+  </ds:schemaRefs>
+</ds:datastoreItem>
+</file>
+
+<file path=customXml/itemProps3.xml><?xml version="1.0" encoding="utf-8"?>
 <ds:datastoreItem xmlns:ds="http://schemas.openxmlformats.org/officeDocument/2006/customXml" ds:itemID="{CC5D2480-6D03-4DE4-8869-B36C11C0BF5F}">
   <ds:schemaRefs>
     <ds:schemaRef ds:uri="http://schemas.microsoft.com/office/2006/metadata/contentType"/>
@@ -7113,25 +7214,8 @@
 </ds:datastoreItem>
 </file>
 
-<file path=customXml/itemProps2.xml><?xml version="1.0" encoding="utf-8"?>
-<ds:datastoreItem xmlns:ds="http://schemas.openxmlformats.org/officeDocument/2006/customXml" ds:itemID="{135439CE-E336-4EA7-9C20-CB62682EFF54}">
-  <ds:schemaRefs>
-    <ds:schemaRef ds:uri="http://schemas.microsoft.com/office/2006/metadata/properties"/>
-    <ds:schemaRef ds:uri="http://schemas.microsoft.com/office/infopath/2007/PartnerControls"/>
-  </ds:schemaRefs>
-</ds:datastoreItem>
-</file>
-
-<file path=customXml/itemProps3.xml><?xml version="1.0" encoding="utf-8"?>
-<ds:datastoreItem xmlns:ds="http://schemas.openxmlformats.org/officeDocument/2006/customXml" ds:itemID="{B86B25BE-494E-4861-96B9-F1DA4A96592F}">
-  <ds:schemaRefs>
-    <ds:schemaRef ds:uri="http://schemas.microsoft.com/sharepoint/v3/contenttype/forms"/>
-  </ds:schemaRefs>
-</ds:datastoreItem>
-</file>
-
 <file path=customXml/itemProps4.xml><?xml version="1.0" encoding="utf-8"?>
-<ds:datastoreItem xmlns:ds="http://schemas.openxmlformats.org/officeDocument/2006/customXml" ds:itemID="{0CD18984-E6CF-4253-B692-291F764B42B6}">
+<ds:datastoreItem xmlns:ds="http://schemas.openxmlformats.org/officeDocument/2006/customXml" ds:itemID="{D44D52AA-0938-4CBC-BD1B-E2B3C6E5BC2D}">
   <ds:schemaRefs>
     <ds:schemaRef ds:uri="http://schemas.openxmlformats.org/officeDocument/2006/bibliography"/>
   </ds:schemaRefs>

--- a/LuisEnerehTestPlanProject2020.docx
+++ b/LuisEnerehTestPlanProject2020.docx
@@ -2988,11 +2988,9 @@
       <w:r>
         <w:t xml:space="preserve"> Unit testing will be conducted by the development department and there will be many tests to be carried out including, code for the horizontal scroll, </w:t>
       </w:r>
-      <w:proofErr w:type="spellStart"/>
-      <w:r>
-        <w:t>its</w:t>
-      </w:r>
-      <w:proofErr w:type="spellEnd"/>
+      <w:r>
+        <w:t>it’s</w:t>
+      </w:r>
       <w:r>
         <w:t xml:space="preserve"> important that that works without any faults, tests of every aspect of the movement of the characters in the game as well as the functionality of the health system implemented. The test scripts are usually conducted by the development team as well. The sequence will be tested as the game progresses, as stated above in objectives and tasks, we plan to test it thoroughly and at one stage at a time to make sure it is in the best possible condition come the release of the game.</w:t>
       </w:r>
@@ -3509,11 +3507,9 @@
       <w:r>
         <w:t xml:space="preserve">The tests can be carried out in their offices using their computers and mobiles as </w:t>
       </w:r>
-      <w:proofErr w:type="gramStart"/>
-      <w:r>
-        <w:t>it’s</w:t>
-      </w:r>
-      <w:proofErr w:type="gramEnd"/>
+      <w:r>
+        <w:t>it is</w:t>
+      </w:r>
       <w:r>
         <w:t xml:space="preserve"> a computer and mobile based game.</w:t>
       </w:r>
@@ -3625,11 +3621,9 @@
       <w:r>
         <w:t xml:space="preserve">and signs off on any of the changes. No changes to the current plan should be made unless </w:t>
       </w:r>
-      <w:proofErr w:type="spellStart"/>
-      <w:r>
-        <w:t>its</w:t>
-      </w:r>
-      <w:proofErr w:type="spellEnd"/>
+      <w:r>
+        <w:t>it’s</w:t>
+      </w:r>
       <w:r>
         <w:t xml:space="preserve"> extremely necessary. All major decisions are reported to the project manager.</w:t>
       </w:r>
@@ -4546,11 +4540,9 @@
       <w:r>
         <w:t xml:space="preserve">Guru99.com. 2020. How </w:t>
       </w:r>
-      <w:proofErr w:type="gramStart"/>
-      <w:r>
-        <w:t>To</w:t>
-      </w:r>
-      <w:proofErr w:type="gramEnd"/>
+      <w:r>
+        <w:t>to</w:t>
+      </w:r>
       <w:r>
         <w:t xml:space="preserve"> Create A Test Plan (With Example). [online] Available at: &lt;https://www.guru99.com/what-everybody-ought-to-know-about-test-planing.html&gt; [Accessed 2 May 2020].</w:t>
       </w:r>
@@ -4572,11 +4564,9 @@
       <w:r>
         <w:t xml:space="preserve">GeeksforGeeks. 2020. Difference Between Performance </w:t>
       </w:r>
-      <w:proofErr w:type="gramStart"/>
-      <w:r>
-        <w:t>And</w:t>
-      </w:r>
-      <w:proofErr w:type="gramEnd"/>
+      <w:r>
+        <w:t>and</w:t>
+      </w:r>
       <w:r>
         <w:t xml:space="preserve"> Stress Testing - Geeksforgeeks. [online] Available at: &lt;https://www.geeksforgeeks.org/difference-between-performance-and-stress-testing/&gt; [Accessed 4 May 2020].</w:t>
       </w:r>
@@ -4624,33 +4614,7 @@
           <w:szCs w:val="20"/>
           <w:shd w:val="clear" w:color="auto" w:fill="FFFFFF"/>
         </w:rPr>
-        <w:t xml:space="preserve">Top 10 Automation Testing Tools </w:t>
-      </w:r>
-      <w:proofErr w:type="gramStart"/>
-      <w:r>
-        <w:rPr>
-          <w:rFonts w:ascii="Arial" w:hAnsi="Arial" w:cs="Arial"/>
-          <w:i/>
-          <w:iCs/>
-          <w:color w:val="000000"/>
-          <w:sz w:val="20"/>
-          <w:szCs w:val="20"/>
-          <w:shd w:val="clear" w:color="auto" w:fill="FFFFFF"/>
-        </w:rPr>
-        <w:t>In</w:t>
-      </w:r>
-      <w:proofErr w:type="gramEnd"/>
-      <w:r>
-        <w:rPr>
-          <w:rFonts w:ascii="Arial" w:hAnsi="Arial" w:cs="Arial"/>
-          <w:i/>
-          <w:iCs/>
-          <w:color w:val="000000"/>
-          <w:sz w:val="20"/>
-          <w:szCs w:val="20"/>
-          <w:shd w:val="clear" w:color="auto" w:fill="FFFFFF"/>
-        </w:rPr>
-        <w:t xml:space="preserve"> Demand For 2020 | Testbytes</w:t>
+        <w:t>Top 10 Automation Testing Tools In Demand For 2020 | Testbytes</w:t>
       </w:r>
       <w:r>
         <w:rPr>
@@ -6943,21 +6907,6 @@
 </file>
 
 <file path=customXml/item1.xml><?xml version="1.0" encoding="utf-8"?>
-<?mso-contentType ?>
-<FormTemplates xmlns="http://schemas.microsoft.com/sharepoint/v3/contenttype/forms">
-  <Display>DocumentLibraryForm</Display>
-  <Edit>DocumentLibraryForm</Edit>
-  <New>DocumentLibraryForm</New>
-</FormTemplates>
-</file>
-
-<file path=customXml/item2.xml><?xml version="1.0" encoding="utf-8"?>
-<p:properties xmlns:p="http://schemas.microsoft.com/office/2006/metadata/properties" xmlns:xsi="http://www.w3.org/2001/XMLSchema-instance" xmlns:pc="http://schemas.microsoft.com/office/infopath/2007/PartnerControls">
-  <documentManagement/>
-</p:properties>
-</file>
-
-<file path=customXml/item3.xml><?xml version="1.0" encoding="utf-8"?>
 <ct:contentTypeSchema xmlns:ct="http://schemas.microsoft.com/office/2006/metadata/contentType" xmlns:ma="http://schemas.microsoft.com/office/2006/metadata/properties/metaAttributes" ct:_="" ma:_="" ma:contentTypeName="Document" ma:contentTypeID="0x010100B5AD048A0BBF2C448C934EEF49753436" ma:contentTypeVersion="12" ma:contentTypeDescription="Create a new document." ma:contentTypeScope="" ma:versionID="1715657819a8d49a9a997ea64fefc1bb">
   <xsd:schema xmlns:xsd="http://www.w3.org/2001/XMLSchema" xmlns:xs="http://www.w3.org/2001/XMLSchema" xmlns:p="http://schemas.microsoft.com/office/2006/metadata/properties" xmlns:ns3="112c7e96-3675-4162-94bd-d5cbb4681c6c" xmlns:ns4="aa346678-56a6-456f-9a38-432177ef9c3a" targetNamespace="http://schemas.microsoft.com/office/2006/metadata/properties" ma:root="true" ma:fieldsID="ca4b68fb0f86b3e96fba496aaf0bbbe1" ns3:_="" ns4:_="">
     <xsd:import namespace="112c7e96-3675-4162-94bd-d5cbb4681c6c"/>
@@ -7174,28 +7123,26 @@
 </ct:contentTypeSchema>
 </file>
 
+<file path=customXml/item2.xml><?xml version="1.0" encoding="utf-8"?>
+<p:properties xmlns:p="http://schemas.microsoft.com/office/2006/metadata/properties" xmlns:xsi="http://www.w3.org/2001/XMLSchema-instance" xmlns:pc="http://schemas.microsoft.com/office/infopath/2007/PartnerControls">
+  <documentManagement/>
+</p:properties>
+</file>
+
+<file path=customXml/item3.xml><?xml version="1.0" encoding="utf-8"?>
+<?mso-contentType ?>
+<FormTemplates xmlns="http://schemas.microsoft.com/sharepoint/v3/contenttype/forms">
+  <Display>DocumentLibraryForm</Display>
+  <Edit>DocumentLibraryForm</Edit>
+  <New>DocumentLibraryForm</New>
+</FormTemplates>
+</file>
+
 <file path=customXml/item4.xml><?xml version="1.0" encoding="utf-8"?>
 <b:Sources xmlns:b="http://schemas.openxmlformats.org/officeDocument/2006/bibliography" xmlns="http://schemas.openxmlformats.org/officeDocument/2006/bibliography" SelectedStyle="\APASixthEditionOfficeOnline.xsl" StyleName="APA" Version="6"/>
 </file>
 
 <file path=customXml/itemProps1.xml><?xml version="1.0" encoding="utf-8"?>
-<ds:datastoreItem xmlns:ds="http://schemas.openxmlformats.org/officeDocument/2006/customXml" ds:itemID="{B86B25BE-494E-4861-96B9-F1DA4A96592F}">
-  <ds:schemaRefs>
-    <ds:schemaRef ds:uri="http://schemas.microsoft.com/sharepoint/v3/contenttype/forms"/>
-  </ds:schemaRefs>
-</ds:datastoreItem>
-</file>
-
-<file path=customXml/itemProps2.xml><?xml version="1.0" encoding="utf-8"?>
-<ds:datastoreItem xmlns:ds="http://schemas.openxmlformats.org/officeDocument/2006/customXml" ds:itemID="{135439CE-E336-4EA7-9C20-CB62682EFF54}">
-  <ds:schemaRefs>
-    <ds:schemaRef ds:uri="http://schemas.microsoft.com/office/2006/metadata/properties"/>
-    <ds:schemaRef ds:uri="http://schemas.microsoft.com/office/infopath/2007/PartnerControls"/>
-  </ds:schemaRefs>
-</ds:datastoreItem>
-</file>
-
-<file path=customXml/itemProps3.xml><?xml version="1.0" encoding="utf-8"?>
 <ds:datastoreItem xmlns:ds="http://schemas.openxmlformats.org/officeDocument/2006/customXml" ds:itemID="{CC5D2480-6D03-4DE4-8869-B36C11C0BF5F}">
   <ds:schemaRefs>
     <ds:schemaRef ds:uri="http://schemas.microsoft.com/office/2006/metadata/contentType"/>
@@ -7214,8 +7161,25 @@
 </ds:datastoreItem>
 </file>
 
+<file path=customXml/itemProps2.xml><?xml version="1.0" encoding="utf-8"?>
+<ds:datastoreItem xmlns:ds="http://schemas.openxmlformats.org/officeDocument/2006/customXml" ds:itemID="{135439CE-E336-4EA7-9C20-CB62682EFF54}">
+  <ds:schemaRefs>
+    <ds:schemaRef ds:uri="http://schemas.microsoft.com/office/2006/metadata/properties"/>
+    <ds:schemaRef ds:uri="http://schemas.microsoft.com/office/infopath/2007/PartnerControls"/>
+  </ds:schemaRefs>
+</ds:datastoreItem>
+</file>
+
+<file path=customXml/itemProps3.xml><?xml version="1.0" encoding="utf-8"?>
+<ds:datastoreItem xmlns:ds="http://schemas.openxmlformats.org/officeDocument/2006/customXml" ds:itemID="{B86B25BE-494E-4861-96B9-F1DA4A96592F}">
+  <ds:schemaRefs>
+    <ds:schemaRef ds:uri="http://schemas.microsoft.com/sharepoint/v3/contenttype/forms"/>
+  </ds:schemaRefs>
+</ds:datastoreItem>
+</file>
+
 <file path=customXml/itemProps4.xml><?xml version="1.0" encoding="utf-8"?>
-<ds:datastoreItem xmlns:ds="http://schemas.openxmlformats.org/officeDocument/2006/customXml" ds:itemID="{D44D52AA-0938-4CBC-BD1B-E2B3C6E5BC2D}">
+<ds:datastoreItem xmlns:ds="http://schemas.openxmlformats.org/officeDocument/2006/customXml" ds:itemID="{970E3F2F-FAEB-4219-AEB0-F357FAB1CA6C}">
   <ds:schemaRefs>
     <ds:schemaRef ds:uri="http://schemas.openxmlformats.org/officeDocument/2006/bibliography"/>
   </ds:schemaRefs>

--- a/LuisEnerehTestPlanProject2020.docx
+++ b/LuisEnerehTestPlanProject2020.docx
@@ -3622,7 +3622,7 @@
         <w:t xml:space="preserve">and signs off on any of the changes. No changes to the current plan should be made unless </w:t>
       </w:r>
       <w:r>
-        <w:t>it’s</w:t>
+        <w:t>it is</w:t>
       </w:r>
       <w:r>
         <w:t xml:space="preserve"> extremely necessary. All major decisions are reported to the project manager.</w:t>
@@ -4119,11 +4119,9 @@
       <w:r>
         <w:t xml:space="preserve">: We will have </w:t>
       </w:r>
-      <w:proofErr w:type="spellStart"/>
-      <w:r>
-        <w:t>back ups</w:t>
-      </w:r>
-      <w:proofErr w:type="spellEnd"/>
+      <w:r>
+        <w:t>backups</w:t>
+      </w:r>
       <w:r>
         <w:t xml:space="preserve"> for all hardware malfunctions, as well as maintenance to avoid such issues.</w:t>
       </w:r>
@@ -6907,6 +6905,21 @@
 </file>
 
 <file path=customXml/item1.xml><?xml version="1.0" encoding="utf-8"?>
+<?mso-contentType ?>
+<FormTemplates xmlns="http://schemas.microsoft.com/sharepoint/v3/contenttype/forms">
+  <Display>DocumentLibraryForm</Display>
+  <Edit>DocumentLibraryForm</Edit>
+  <New>DocumentLibraryForm</New>
+</FormTemplates>
+</file>
+
+<file path=customXml/item2.xml><?xml version="1.0" encoding="utf-8"?>
+<p:properties xmlns:p="http://schemas.microsoft.com/office/2006/metadata/properties" xmlns:xsi="http://www.w3.org/2001/XMLSchema-instance" xmlns:pc="http://schemas.microsoft.com/office/infopath/2007/PartnerControls">
+  <documentManagement/>
+</p:properties>
+</file>
+
+<file path=customXml/item3.xml><?xml version="1.0" encoding="utf-8"?>
 <ct:contentTypeSchema xmlns:ct="http://schemas.microsoft.com/office/2006/metadata/contentType" xmlns:ma="http://schemas.microsoft.com/office/2006/metadata/properties/metaAttributes" ct:_="" ma:_="" ma:contentTypeName="Document" ma:contentTypeID="0x010100B5AD048A0BBF2C448C934EEF49753436" ma:contentTypeVersion="12" ma:contentTypeDescription="Create a new document." ma:contentTypeScope="" ma:versionID="1715657819a8d49a9a997ea64fefc1bb">
   <xsd:schema xmlns:xsd="http://www.w3.org/2001/XMLSchema" xmlns:xs="http://www.w3.org/2001/XMLSchema" xmlns:p="http://schemas.microsoft.com/office/2006/metadata/properties" xmlns:ns3="112c7e96-3675-4162-94bd-d5cbb4681c6c" xmlns:ns4="aa346678-56a6-456f-9a38-432177ef9c3a" targetNamespace="http://schemas.microsoft.com/office/2006/metadata/properties" ma:root="true" ma:fieldsID="ca4b68fb0f86b3e96fba496aaf0bbbe1" ns3:_="" ns4:_="">
     <xsd:import namespace="112c7e96-3675-4162-94bd-d5cbb4681c6c"/>
@@ -7123,26 +7136,28 @@
 </ct:contentTypeSchema>
 </file>
 
-<file path=customXml/item2.xml><?xml version="1.0" encoding="utf-8"?>
-<p:properties xmlns:p="http://schemas.microsoft.com/office/2006/metadata/properties" xmlns:xsi="http://www.w3.org/2001/XMLSchema-instance" xmlns:pc="http://schemas.microsoft.com/office/infopath/2007/PartnerControls">
-  <documentManagement/>
-</p:properties>
-</file>
-
-<file path=customXml/item3.xml><?xml version="1.0" encoding="utf-8"?>
-<?mso-contentType ?>
-<FormTemplates xmlns="http://schemas.microsoft.com/sharepoint/v3/contenttype/forms">
-  <Display>DocumentLibraryForm</Display>
-  <Edit>DocumentLibraryForm</Edit>
-  <New>DocumentLibraryForm</New>
-</FormTemplates>
-</file>
-
 <file path=customXml/item4.xml><?xml version="1.0" encoding="utf-8"?>
 <b:Sources xmlns:b="http://schemas.openxmlformats.org/officeDocument/2006/bibliography" xmlns="http://schemas.openxmlformats.org/officeDocument/2006/bibliography" SelectedStyle="\APASixthEditionOfficeOnline.xsl" StyleName="APA" Version="6"/>
 </file>
 
 <file path=customXml/itemProps1.xml><?xml version="1.0" encoding="utf-8"?>
+<ds:datastoreItem xmlns:ds="http://schemas.openxmlformats.org/officeDocument/2006/customXml" ds:itemID="{B86B25BE-494E-4861-96B9-F1DA4A96592F}">
+  <ds:schemaRefs>
+    <ds:schemaRef ds:uri="http://schemas.microsoft.com/sharepoint/v3/contenttype/forms"/>
+  </ds:schemaRefs>
+</ds:datastoreItem>
+</file>
+
+<file path=customXml/itemProps2.xml><?xml version="1.0" encoding="utf-8"?>
+<ds:datastoreItem xmlns:ds="http://schemas.openxmlformats.org/officeDocument/2006/customXml" ds:itemID="{135439CE-E336-4EA7-9C20-CB62682EFF54}">
+  <ds:schemaRefs>
+    <ds:schemaRef ds:uri="http://schemas.microsoft.com/office/2006/metadata/properties"/>
+    <ds:schemaRef ds:uri="http://schemas.microsoft.com/office/infopath/2007/PartnerControls"/>
+  </ds:schemaRefs>
+</ds:datastoreItem>
+</file>
+
+<file path=customXml/itemProps3.xml><?xml version="1.0" encoding="utf-8"?>
 <ds:datastoreItem xmlns:ds="http://schemas.openxmlformats.org/officeDocument/2006/customXml" ds:itemID="{CC5D2480-6D03-4DE4-8869-B36C11C0BF5F}">
   <ds:schemaRefs>
     <ds:schemaRef ds:uri="http://schemas.microsoft.com/office/2006/metadata/contentType"/>
@@ -7161,25 +7176,8 @@
 </ds:datastoreItem>
 </file>
 
-<file path=customXml/itemProps2.xml><?xml version="1.0" encoding="utf-8"?>
-<ds:datastoreItem xmlns:ds="http://schemas.openxmlformats.org/officeDocument/2006/customXml" ds:itemID="{135439CE-E336-4EA7-9C20-CB62682EFF54}">
-  <ds:schemaRefs>
-    <ds:schemaRef ds:uri="http://schemas.microsoft.com/office/2006/metadata/properties"/>
-    <ds:schemaRef ds:uri="http://schemas.microsoft.com/office/infopath/2007/PartnerControls"/>
-  </ds:schemaRefs>
-</ds:datastoreItem>
-</file>
-
-<file path=customXml/itemProps3.xml><?xml version="1.0" encoding="utf-8"?>
-<ds:datastoreItem xmlns:ds="http://schemas.openxmlformats.org/officeDocument/2006/customXml" ds:itemID="{B86B25BE-494E-4861-96B9-F1DA4A96592F}">
-  <ds:schemaRefs>
-    <ds:schemaRef ds:uri="http://schemas.microsoft.com/sharepoint/v3/contenttype/forms"/>
-  </ds:schemaRefs>
-</ds:datastoreItem>
-</file>
-
 <file path=customXml/itemProps4.xml><?xml version="1.0" encoding="utf-8"?>
-<ds:datastoreItem xmlns:ds="http://schemas.openxmlformats.org/officeDocument/2006/customXml" ds:itemID="{970E3F2F-FAEB-4219-AEB0-F357FAB1CA6C}">
+<ds:datastoreItem xmlns:ds="http://schemas.openxmlformats.org/officeDocument/2006/customXml" ds:itemID="{F2F88E4C-949E-4443-A34E-888136181AFE}">
   <ds:schemaRefs>
     <ds:schemaRef ds:uri="http://schemas.openxmlformats.org/officeDocument/2006/bibliography"/>
   </ds:schemaRefs>
